--- a/builds/development/drafts/story_new.docx
+++ b/builds/development/drafts/story_new.docx
@@ -312,19 +312,161 @@
           <w:color w:val="000000" w:themeColor="text1"/>
           <w:sz w:val="20"/>
         </w:rPr>
-        <w:t>http://datadrop-dev.startribune.com/20170712-mnrecovery/builds/production/</w:t>
-      </w:r>
-      <w:proofErr w:type="gramStart"/>
-      <w:r>
+        <w:t>http://datadrop-dev.startribune.com/20170712-mnrecovery/builds/production/?chart=gaps</w:t>
+      </w:r>
+    </w:p>
+    <w:p>
+      <w:pPr>
+        <w:rPr>
+          <w:rFonts w:asciiTheme="majorHAnsi" w:eastAsia="Times New Roman" w:hAnsiTheme="majorHAnsi" w:cs="Arial"/>
+          <w:color w:val="000000" w:themeColor="text1"/>
+        </w:rPr>
+      </w:pPr>
+    </w:p>
+    <w:p>
+      <w:pPr>
+        <w:rPr>
+          <w:rFonts w:asciiTheme="majorHAnsi" w:eastAsia="Times New Roman" w:hAnsiTheme="majorHAnsi" w:cs="Arial"/>
+          <w:color w:val="000000" w:themeColor="text1"/>
+        </w:rPr>
+      </w:pPr>
+      <w:r>
+        <w:rPr>
+          <w:rFonts w:asciiTheme="majorHAnsi" w:eastAsia="Times New Roman" w:hAnsiTheme="majorHAnsi" w:cs="Arial"/>
+          <w:color w:val="000000" w:themeColor="text1"/>
+        </w:rPr>
+        <w:t>&lt;style type="text/css"&gt;.dataframe1 { height:420px;} @media only screen and (min-width: 200px) and (max-width: 767px) { .dataframe1 { height:450px; }}&lt;/style&gt;&lt;div class="embed"&gt;&lt;iframe class="dataframe1" src="http://datadrop-dev.startribune.com/20170712-mnrecovery/builds/production/?chart=gaps" border="0" frameborder="0" scrolling="no" width="100%" height="420"&gt;&lt;/iframe&gt;&lt;/div&gt;</w:t>
+      </w:r>
+    </w:p>
+    <w:p>
+      <w:pPr>
+        <w:rPr>
+          <w:rFonts w:asciiTheme="majorHAnsi" w:eastAsia="Times New Roman" w:hAnsiTheme="majorHAnsi" w:cs="Arial"/>
+          <w:color w:val="000000" w:themeColor="text1"/>
+        </w:rPr>
+      </w:pPr>
+    </w:p>
+    <w:p>
+      <w:pPr>
+        <w:rPr>
+          <w:rFonts w:asciiTheme="majorHAnsi" w:hAnsiTheme="majorHAnsi"/>
+          <w:color w:val="000000" w:themeColor="text1"/>
+        </w:rPr>
+      </w:pPr>
+      <w:r>
+        <w:rPr>
+          <w:rFonts w:asciiTheme="majorHAnsi" w:eastAsia="Times New Roman" w:hAnsiTheme="majorHAnsi" w:cs="Arial"/>
+          <w:color w:val="000000" w:themeColor="text1"/>
+        </w:rPr>
+        <w:t xml:space="preserve">When mapping this out county-by-county, we can see places like </w:t>
+      </w:r>
+      <w:r>
+        <w:rPr>
+          <w:rFonts w:asciiTheme="majorHAnsi" w:hAnsiTheme="majorHAnsi"/>
+          <w:color w:val="000000" w:themeColor="text1"/>
+        </w:rPr>
+        <w:t xml:space="preserve">Swift County </w:t>
+      </w:r>
+      <w:r>
+        <w:rPr>
+          <w:rFonts w:asciiTheme="majorHAnsi" w:hAnsiTheme="majorHAnsi"/>
+          <w:color w:val="000000" w:themeColor="text1"/>
+        </w:rPr>
+        <w:t xml:space="preserve">showing a </w:t>
+      </w:r>
+      <w:r>
+        <w:rPr>
+          <w:rFonts w:asciiTheme="majorHAnsi" w:hAnsiTheme="majorHAnsi"/>
+          <w:color w:val="000000" w:themeColor="text1"/>
+        </w:rPr>
+        <w:t xml:space="preserve">30 percent jump in </w:t>
+      </w:r>
+      <w:r>
+        <w:rPr>
+          <w:rFonts w:asciiTheme="majorHAnsi" w:hAnsiTheme="majorHAnsi"/>
+          <w:color w:val="000000" w:themeColor="text1"/>
+        </w:rPr>
+        <w:t>per capita</w:t>
+      </w:r>
+      <w:r>
+        <w:rPr>
+          <w:rFonts w:asciiTheme="majorHAnsi" w:hAnsiTheme="majorHAnsi"/>
+          <w:color w:val="000000" w:themeColor="text1"/>
+        </w:rPr>
+        <w:t xml:space="preserve"> personal income, while Kittson, Stevens and Red Lake saw growth of 20 percent or more. </w:t>
+      </w:r>
+    </w:p>
+    <w:p>
+      <w:pPr>
+        <w:rPr>
+          <w:rFonts w:asciiTheme="majorHAnsi" w:hAnsiTheme="majorHAnsi"/>
+          <w:color w:val="000000" w:themeColor="text1"/>
+        </w:rPr>
+      </w:pPr>
+    </w:p>
+    <w:p>
+      <w:pPr>
+        <w:rPr>
+          <w:rFonts w:asciiTheme="majorHAnsi" w:hAnsiTheme="majorHAnsi"/>
+          <w:color w:val="000000" w:themeColor="text1"/>
+        </w:rPr>
+      </w:pPr>
+      <w:r>
+        <w:rPr>
+          <w:rFonts w:asciiTheme="majorHAnsi" w:eastAsia="Times New Roman" w:hAnsiTheme="majorHAnsi" w:cs="Arial"/>
+          <w:color w:val="000000" w:themeColor="text1"/>
+        </w:rPr>
+        <w:t xml:space="preserve">On the flip side, per capita income in </w:t>
+      </w:r>
+      <w:r>
+        <w:rPr>
+          <w:rFonts w:asciiTheme="majorHAnsi" w:hAnsiTheme="majorHAnsi"/>
+          <w:color w:val="000000" w:themeColor="text1"/>
+        </w:rPr>
+        <w:t xml:space="preserve">Ramsey County grew more slowly with an </w:t>
+      </w:r>
+      <w:r>
+        <w:rPr>
+          <w:rFonts w:asciiTheme="majorHAnsi" w:hAnsiTheme="majorHAnsi"/>
+          <w:color w:val="000000" w:themeColor="text1"/>
+        </w:rPr>
+        <w:t>8 percent increase over the time period, while Hennepin rested at about the state average.</w:t>
+      </w:r>
+    </w:p>
+    <w:p>
+      <w:pPr>
+        <w:rPr>
+          <w:rFonts w:asciiTheme="majorHAnsi" w:hAnsiTheme="majorHAnsi"/>
+          <w:color w:val="000000" w:themeColor="text1"/>
+        </w:rPr>
+      </w:pPr>
+    </w:p>
+    <w:p>
+      <w:pPr>
         <w:rPr>
           <w:rFonts w:asciiTheme="majorHAnsi" w:hAnsiTheme="majorHAnsi"/>
           <w:b/>
           <w:color w:val="000000" w:themeColor="text1"/>
+        </w:rPr>
+      </w:pPr>
+      <w:r>
+        <w:rPr>
+          <w:rFonts w:asciiTheme="majorHAnsi" w:hAnsiTheme="majorHAnsi"/>
+          <w:b/>
+          <w:color w:val="000000" w:themeColor="text1"/>
+        </w:rPr>
+        <w:t>PERSONAL INCOME BY COUNTY</w:t>
+      </w:r>
+    </w:p>
+    <w:p>
+      <w:pPr>
+        <w:rPr>
+          <w:rFonts w:asciiTheme="majorHAnsi" w:hAnsiTheme="majorHAnsi"/>
+          <w:b/>
+          <w:color w:val="000000" w:themeColor="text1"/>
           <w:sz w:val="20"/>
         </w:rPr>
-        <w:t>?chart</w:t>
-      </w:r>
-      <w:proofErr w:type="gramEnd"/>
+      </w:pPr>
       <w:r>
         <w:rPr>
           <w:rFonts w:asciiTheme="majorHAnsi" w:hAnsiTheme="majorHAnsi"/>
@@ -332,109 +474,181 @@
           <w:color w:val="000000" w:themeColor="text1"/>
           <w:sz w:val="20"/>
         </w:rPr>
-        <w:t>=gaps</w:t>
-      </w:r>
-    </w:p>
-    <w:p>
-      <w:pPr>
-        <w:rPr>
-          <w:rFonts w:asciiTheme="majorHAnsi" w:eastAsia="Times New Roman" w:hAnsiTheme="majorHAnsi" w:cs="Arial"/>
-          <w:color w:val="000000" w:themeColor="text1"/>
-        </w:rPr>
-      </w:pPr>
-    </w:p>
-    <w:p>
-      <w:pPr>
-        <w:rPr>
-          <w:rFonts w:asciiTheme="majorHAnsi" w:hAnsiTheme="majorHAnsi"/>
-          <w:color w:val="000000" w:themeColor="text1"/>
-        </w:rPr>
-      </w:pPr>
-      <w:r>
-        <w:rPr>
-          <w:rFonts w:asciiTheme="majorHAnsi" w:eastAsia="Times New Roman" w:hAnsiTheme="majorHAnsi" w:cs="Arial"/>
-          <w:color w:val="000000" w:themeColor="text1"/>
-        </w:rPr>
-        <w:t xml:space="preserve">When mapping this out county-by-county, we can see places like </w:t>
-      </w:r>
-      <w:r>
-        <w:rPr>
-          <w:rFonts w:asciiTheme="majorHAnsi" w:hAnsiTheme="majorHAnsi"/>
-          <w:color w:val="000000" w:themeColor="text1"/>
-        </w:rPr>
-        <w:t xml:space="preserve">Swift County </w:t>
-      </w:r>
-      <w:r>
-        <w:rPr>
-          <w:rFonts w:asciiTheme="majorHAnsi" w:hAnsiTheme="majorHAnsi"/>
-          <w:color w:val="000000" w:themeColor="text1"/>
-        </w:rPr>
-        <w:t xml:space="preserve">showing a </w:t>
-      </w:r>
-      <w:r>
-        <w:rPr>
-          <w:rFonts w:asciiTheme="majorHAnsi" w:hAnsiTheme="majorHAnsi"/>
-          <w:color w:val="000000" w:themeColor="text1"/>
-        </w:rPr>
-        <w:t xml:space="preserve">30 percent jump in </w:t>
-      </w:r>
-      <w:r>
-        <w:rPr>
-          <w:rFonts w:asciiTheme="majorHAnsi" w:hAnsiTheme="majorHAnsi"/>
-          <w:color w:val="000000" w:themeColor="text1"/>
-        </w:rPr>
-        <w:t>per capita</w:t>
-      </w:r>
-      <w:r>
-        <w:rPr>
-          <w:rFonts w:asciiTheme="majorHAnsi" w:hAnsiTheme="majorHAnsi"/>
-          <w:color w:val="000000" w:themeColor="text1"/>
-        </w:rPr>
-        <w:t xml:space="preserve"> personal income, while Kittson, Stevens and Red Lake saw growth of 20 percent or more. </w:t>
-      </w:r>
-    </w:p>
-    <w:p>
-      <w:pPr>
-        <w:rPr>
-          <w:rFonts w:asciiTheme="majorHAnsi" w:hAnsiTheme="majorHAnsi"/>
-          <w:color w:val="000000" w:themeColor="text1"/>
-        </w:rPr>
-      </w:pPr>
-    </w:p>
-    <w:p>
-      <w:pPr>
-        <w:rPr>
-          <w:rFonts w:asciiTheme="majorHAnsi" w:hAnsiTheme="majorHAnsi"/>
-          <w:color w:val="000000" w:themeColor="text1"/>
-        </w:rPr>
-      </w:pPr>
-      <w:r>
-        <w:rPr>
-          <w:rFonts w:asciiTheme="majorHAnsi" w:eastAsia="Times New Roman" w:hAnsiTheme="majorHAnsi" w:cs="Arial"/>
-          <w:color w:val="000000" w:themeColor="text1"/>
-        </w:rPr>
-        <w:t xml:space="preserve">On the flip side, per capita income in </w:t>
-      </w:r>
-      <w:r>
-        <w:rPr>
-          <w:rFonts w:asciiTheme="majorHAnsi" w:hAnsiTheme="majorHAnsi"/>
-          <w:color w:val="000000" w:themeColor="text1"/>
-        </w:rPr>
-        <w:t xml:space="preserve">Ramsey County grew more slowly with an </w:t>
-      </w:r>
-      <w:r>
-        <w:rPr>
-          <w:rFonts w:asciiTheme="majorHAnsi" w:hAnsiTheme="majorHAnsi"/>
-          <w:color w:val="000000" w:themeColor="text1"/>
-        </w:rPr>
-        <w:t>8 percent increase over the time period, while Hennepin rested at about the state average.</w:t>
-      </w:r>
-    </w:p>
-    <w:p>
-      <w:pPr>
-        <w:rPr>
-          <w:rFonts w:asciiTheme="majorHAnsi" w:hAnsiTheme="majorHAnsi"/>
-          <w:color w:val="000000" w:themeColor="text1"/>
+        <w:t>http://datadrop-dev.startribune.com/20170712-mnrecovery/builds/production/?chart=personal</w:t>
+      </w:r>
+    </w:p>
+    <w:p>
+      <w:pPr>
+        <w:rPr>
+          <w:rFonts w:asciiTheme="majorHAnsi" w:hAnsiTheme="majorHAnsi"/>
+          <w:color w:val="000000" w:themeColor="text1"/>
+        </w:rPr>
+      </w:pPr>
+    </w:p>
+    <w:p>
+      <w:pPr>
+        <w:rPr>
+          <w:rFonts w:asciiTheme="majorHAnsi" w:hAnsiTheme="majorHAnsi"/>
+          <w:color w:val="000000" w:themeColor="text1"/>
+        </w:rPr>
+      </w:pPr>
+      <w:r>
+        <w:rPr>
+          <w:rFonts w:asciiTheme="majorHAnsi" w:hAnsiTheme="majorHAnsi"/>
+          <w:color w:val="000000" w:themeColor="text1"/>
+        </w:rPr>
+        <w:t>&lt;style type="text/css"&gt;.dataframe2 { height:540px;} @media only screen and (min-width: 200px) and (max-width: 767px) { .dataframe2 { height:560px; }}&lt;/style&gt;&lt;div class="embed"&gt;&lt;iframe class="dataframe2" src="http://datadrop-dev.startribune.com/20170712-mnrecovery/builds/production/?chart=personal" border="0" frameborder="0" scrolling="no" width="100%" height="540"&gt;&lt;/iframe&gt;&lt;/div&gt;</w:t>
+      </w:r>
+    </w:p>
+    <w:p>
+      <w:pPr>
+        <w:rPr>
+          <w:rFonts w:asciiTheme="majorHAnsi" w:hAnsiTheme="majorHAnsi"/>
+          <w:color w:val="000000" w:themeColor="text1"/>
+        </w:rPr>
+      </w:pPr>
+    </w:p>
+    <w:p>
+      <w:pPr>
+        <w:rPr>
+          <w:rFonts w:asciiTheme="majorHAnsi" w:hAnsiTheme="majorHAnsi"/>
+          <w:color w:val="000000" w:themeColor="text1"/>
+        </w:rPr>
+      </w:pPr>
+      <w:r>
+        <w:rPr>
+          <w:rFonts w:asciiTheme="majorHAnsi" w:hAnsiTheme="majorHAnsi"/>
+          <w:color w:val="000000" w:themeColor="text1"/>
+        </w:rPr>
+        <w:t>Since personal income is a per capita metric measured by the U.</w:t>
+      </w:r>
+      <w:r>
+        <w:rPr>
+          <w:rFonts w:asciiTheme="majorHAnsi" w:hAnsiTheme="majorHAnsi"/>
+          <w:color w:val="000000" w:themeColor="text1"/>
+        </w:rPr>
+        <w:t xml:space="preserve">S. Bureau of Economic Analysis, </w:t>
+      </w:r>
+      <w:r>
+        <w:rPr>
+          <w:rFonts w:asciiTheme="majorHAnsi" w:hAnsiTheme="majorHAnsi"/>
+          <w:color w:val="000000" w:themeColor="text1"/>
+        </w:rPr>
+        <w:t>demographics</w:t>
+      </w:r>
+      <w:r>
+        <w:rPr>
+          <w:rFonts w:asciiTheme="majorHAnsi" w:hAnsiTheme="majorHAnsi"/>
+          <w:color w:val="000000" w:themeColor="text1"/>
+        </w:rPr>
+        <w:t xml:space="preserve"> could affect it in a few ways</w:t>
+      </w:r>
+      <w:r>
+        <w:rPr>
+          <w:rFonts w:asciiTheme="majorHAnsi" w:hAnsiTheme="majorHAnsi"/>
+          <w:color w:val="000000" w:themeColor="text1"/>
+        </w:rPr>
+        <w:t xml:space="preserve">. One could be age, as younger people tend to make less money, and counties in Greater Minnesota </w:t>
+      </w:r>
+      <w:r>
+        <w:rPr>
+          <w:rFonts w:asciiTheme="majorHAnsi" w:hAnsiTheme="majorHAnsi"/>
+          <w:color w:val="000000" w:themeColor="text1"/>
+        </w:rPr>
+        <w:t>are older on average</w:t>
+      </w:r>
+      <w:r>
+        <w:rPr>
+          <w:rFonts w:asciiTheme="majorHAnsi" w:hAnsiTheme="majorHAnsi"/>
+          <w:color w:val="000000" w:themeColor="text1"/>
+        </w:rPr>
+        <w:t xml:space="preserve">. </w:t>
+      </w:r>
+      <w:r>
+        <w:rPr>
+          <w:rFonts w:asciiTheme="majorHAnsi" w:hAnsiTheme="majorHAnsi"/>
+          <w:color w:val="000000" w:themeColor="text1"/>
+        </w:rPr>
+        <w:t>Another could be migration, with lower-income families from other states or counties flocking to the Twin Cities.</w:t>
+      </w:r>
+    </w:p>
+    <w:p>
+      <w:pPr>
+        <w:rPr>
+          <w:rFonts w:asciiTheme="majorHAnsi" w:hAnsiTheme="majorHAnsi"/>
+          <w:color w:val="000000" w:themeColor="text1"/>
+        </w:rPr>
+      </w:pPr>
+    </w:p>
+    <w:p>
+      <w:pPr>
+        <w:rPr>
+          <w:rFonts w:asciiTheme="majorHAnsi" w:hAnsiTheme="majorHAnsi"/>
+          <w:color w:val="000000" w:themeColor="text1"/>
+        </w:rPr>
+      </w:pPr>
+      <w:r>
+        <w:rPr>
+          <w:rFonts w:asciiTheme="majorHAnsi" w:hAnsiTheme="majorHAnsi"/>
+          <w:color w:val="000000" w:themeColor="text1"/>
+        </w:rPr>
+        <w:t xml:space="preserve">So checking median household income over time can help parse income </w:t>
+      </w:r>
+      <w:r>
+        <w:rPr>
+          <w:rFonts w:asciiTheme="majorHAnsi" w:hAnsiTheme="majorHAnsi"/>
+          <w:color w:val="000000" w:themeColor="text1"/>
+        </w:rPr>
+        <w:t>change</w:t>
+      </w:r>
+      <w:r>
+        <w:rPr>
+          <w:rFonts w:asciiTheme="majorHAnsi" w:hAnsiTheme="majorHAnsi"/>
+          <w:color w:val="000000" w:themeColor="text1"/>
+        </w:rPr>
+        <w:t xml:space="preserve"> a little bit better, and tur</w:t>
+      </w:r>
+      <w:r>
+        <w:rPr>
+          <w:rFonts w:asciiTheme="majorHAnsi" w:hAnsiTheme="majorHAnsi"/>
+          <w:color w:val="000000" w:themeColor="text1"/>
+        </w:rPr>
+        <w:t>ns out to rev</w:t>
+      </w:r>
+      <w:r>
+        <w:rPr>
+          <w:rFonts w:asciiTheme="majorHAnsi" w:hAnsiTheme="majorHAnsi"/>
+          <w:color w:val="000000" w:themeColor="text1"/>
+        </w:rPr>
+        <w:t>eal similar trends, with 4</w:t>
+      </w:r>
+      <w:r>
+        <w:rPr>
+          <w:rFonts w:asciiTheme="majorHAnsi" w:hAnsiTheme="majorHAnsi"/>
+          <w:color w:val="000000" w:themeColor="text1"/>
+        </w:rPr>
+        <w:t xml:space="preserve">7 outstate counties showing growth above the state average of </w:t>
+      </w:r>
+      <w:r>
+        <w:rPr>
+          <w:rFonts w:asciiTheme="majorHAnsi" w:hAnsiTheme="majorHAnsi"/>
+          <w:color w:val="000000" w:themeColor="text1"/>
+        </w:rPr>
+        <w:t>3</w:t>
+      </w:r>
+      <w:r>
+        <w:rPr>
+          <w:rFonts w:asciiTheme="majorHAnsi" w:hAnsiTheme="majorHAnsi"/>
+          <w:color w:val="000000" w:themeColor="text1"/>
+        </w:rPr>
+        <w:t xml:space="preserve"> percent.</w:t>
+      </w:r>
+    </w:p>
+    <w:p>
+      <w:pPr>
+        <w:rPr>
+          <w:rFonts w:asciiTheme="majorHAnsi" w:hAnsiTheme="majorHAnsi"/>
+          <w:color w:val="C0504D" w:themeColor="accent2"/>
         </w:rPr>
       </w:pPr>
     </w:p>
@@ -452,7 +666,7 @@
           <w:b/>
           <w:color w:val="000000" w:themeColor="text1"/>
         </w:rPr>
-        <w:t>PERSONAL INCOME BY COUNTY</w:t>
+        <w:t>HOUSEHOLD INCOME BY COUNTY</w:t>
       </w:r>
     </w:p>
     <w:p>
@@ -471,19 +685,168 @@
           <w:color w:val="000000" w:themeColor="text1"/>
           <w:sz w:val="20"/>
         </w:rPr>
-        <w:t>http://datadrop-dev.startribune.com/20170712-mnrecovery/builds/production/</w:t>
-      </w:r>
-      <w:proofErr w:type="gramStart"/>
-      <w:r>
+        <w:t>http://datadrop-dev.startribune.com/20170712-mnrecovery/builds/production/?chart=household</w:t>
+      </w:r>
+    </w:p>
+    <w:p>
+      <w:pPr>
+        <w:rPr>
+          <w:rFonts w:asciiTheme="majorHAnsi" w:hAnsiTheme="majorHAnsi"/>
+          <w:color w:val="000000" w:themeColor="text1"/>
+        </w:rPr>
+      </w:pPr>
+    </w:p>
+    <w:p>
+      <w:pPr>
+        <w:rPr>
+          <w:rFonts w:asciiTheme="majorHAnsi" w:hAnsiTheme="majorHAnsi"/>
+          <w:color w:val="000000" w:themeColor="text1"/>
+        </w:rPr>
+      </w:pPr>
+      <w:r>
+        <w:rPr>
+          <w:rFonts w:asciiTheme="majorHAnsi" w:hAnsiTheme="majorHAnsi"/>
+          <w:color w:val="000000" w:themeColor="text1"/>
+        </w:rPr>
+        <w:t>&lt;style type="text/css"&gt;.dataframe3 { height:520px;} @media only screen and (min-width: 200px) and (max-width: 767px) { .dataframe3 { height:545px; }}&lt;/style&gt;&lt;div class="embed"&gt;&lt;iframe class="dataframe3" src="http://datadrop-dev.startribune.com/20170712-mnrecovery/builds/production/?chart=household" border="0" frameborder="0" scrolling="no" width="100%" height="520"&gt;&lt;/iframe&gt;&lt;/div&gt;</w:t>
+      </w:r>
+    </w:p>
+    <w:p>
+      <w:pPr>
+        <w:rPr>
+          <w:rFonts w:asciiTheme="majorHAnsi" w:hAnsiTheme="majorHAnsi"/>
+          <w:color w:val="C0504D" w:themeColor="accent2"/>
+        </w:rPr>
+      </w:pPr>
+    </w:p>
+    <w:p>
+      <w:pPr>
+        <w:rPr>
+          <w:rFonts w:asciiTheme="majorHAnsi" w:hAnsiTheme="majorHAnsi"/>
+          <w:color w:val="000000" w:themeColor="text1"/>
+        </w:rPr>
+      </w:pPr>
+      <w:r>
+        <w:rPr>
+          <w:rFonts w:asciiTheme="majorHAnsi" w:hAnsiTheme="majorHAnsi"/>
+          <w:color w:val="000000" w:themeColor="text1"/>
+        </w:rPr>
+        <w:t xml:space="preserve">Median household income in four of seven metro area counties grew </w:t>
+      </w:r>
+      <w:r>
+        <w:rPr>
+          <w:rFonts w:asciiTheme="majorHAnsi" w:hAnsiTheme="majorHAnsi"/>
+          <w:color w:val="000000" w:themeColor="text1"/>
+        </w:rPr>
+        <w:t xml:space="preserve">slightly </w:t>
+      </w:r>
+      <w:r>
+        <w:rPr>
+          <w:rFonts w:asciiTheme="majorHAnsi" w:hAnsiTheme="majorHAnsi"/>
+          <w:color w:val="000000" w:themeColor="text1"/>
+        </w:rPr>
+        <w:t xml:space="preserve">more slowly than the </w:t>
+      </w:r>
+      <w:r>
+        <w:rPr>
+          <w:rFonts w:asciiTheme="majorHAnsi" w:hAnsiTheme="majorHAnsi"/>
+          <w:color w:val="000000" w:themeColor="text1"/>
+        </w:rPr>
+        <w:t>state average from 2009 to 2015, including Hennepin.</w:t>
+      </w:r>
+    </w:p>
+    <w:p>
+      <w:pPr>
+        <w:rPr>
+          <w:rFonts w:asciiTheme="majorHAnsi" w:hAnsiTheme="majorHAnsi"/>
+          <w:color w:val="000000" w:themeColor="text1"/>
+        </w:rPr>
+      </w:pPr>
+    </w:p>
+    <w:p>
+      <w:pPr>
+        <w:rPr>
+          <w:rFonts w:asciiTheme="majorHAnsi" w:hAnsiTheme="majorHAnsi"/>
+          <w:color w:val="000000" w:themeColor="text1"/>
+        </w:rPr>
+      </w:pPr>
+      <w:r>
+        <w:rPr>
+          <w:rFonts w:asciiTheme="majorHAnsi" w:hAnsiTheme="majorHAnsi"/>
+          <w:color w:val="000000" w:themeColor="text1"/>
+        </w:rPr>
+        <w:t xml:space="preserve">Pushing the analysis up from counties to regions shows an even clearer picture, with the Twin Cities resting </w:t>
+      </w:r>
+      <w:r>
+        <w:rPr>
+          <w:rFonts w:asciiTheme="majorHAnsi" w:hAnsiTheme="majorHAnsi"/>
+          <w:color w:val="000000" w:themeColor="text1"/>
+        </w:rPr>
+        <w:t xml:space="preserve">just </w:t>
+      </w:r>
+      <w:r>
+        <w:rPr>
+          <w:rFonts w:asciiTheme="majorHAnsi" w:hAnsiTheme="majorHAnsi"/>
+          <w:color w:val="000000" w:themeColor="text1"/>
+        </w:rPr>
+        <w:t xml:space="preserve">below the state average and nearly every </w:t>
+      </w:r>
+      <w:r>
+        <w:rPr>
+          <w:rFonts w:asciiTheme="majorHAnsi" w:hAnsiTheme="majorHAnsi"/>
+          <w:color w:val="000000" w:themeColor="text1"/>
+        </w:rPr>
+        <w:t>outstate</w:t>
+      </w:r>
+      <w:r>
+        <w:rPr>
+          <w:rFonts w:asciiTheme="majorHAnsi" w:hAnsiTheme="majorHAnsi"/>
+          <w:color w:val="000000" w:themeColor="text1"/>
+        </w:rPr>
+        <w:t xml:space="preserve"> region </w:t>
+      </w:r>
+      <w:r>
+        <w:rPr>
+          <w:rFonts w:asciiTheme="majorHAnsi" w:hAnsiTheme="majorHAnsi"/>
+          <w:color w:val="000000" w:themeColor="text1"/>
+        </w:rPr>
+        <w:t>either matching or surpassing it, with the exception of Southern Minnesota.</w:t>
+      </w:r>
+    </w:p>
+    <w:p>
+      <w:pPr>
+        <w:rPr>
+          <w:rFonts w:asciiTheme="majorHAnsi" w:hAnsiTheme="majorHAnsi"/>
+          <w:color w:val="000000" w:themeColor="text1"/>
+        </w:rPr>
+      </w:pPr>
+    </w:p>
+    <w:p>
+      <w:pPr>
         <w:rPr>
           <w:rFonts w:asciiTheme="majorHAnsi" w:hAnsiTheme="majorHAnsi"/>
           <w:b/>
           <w:color w:val="000000" w:themeColor="text1"/>
+        </w:rPr>
+      </w:pPr>
+      <w:r>
+        <w:rPr>
+          <w:rFonts w:asciiTheme="majorHAnsi" w:hAnsiTheme="majorHAnsi"/>
+          <w:b/>
+          <w:color w:val="000000" w:themeColor="text1"/>
+        </w:rPr>
+        <w:t>HOUSEHOLD INCOME CHANGE BY REGION</w:t>
+      </w:r>
+    </w:p>
+    <w:p>
+      <w:pPr>
+        <w:rPr>
+          <w:rFonts w:asciiTheme="majorHAnsi" w:hAnsiTheme="majorHAnsi"/>
+          <w:b/>
+          <w:color w:val="000000" w:themeColor="text1"/>
           <w:sz w:val="20"/>
         </w:rPr>
-        <w:t>?chart</w:t>
-      </w:r>
-      <w:proofErr w:type="gramEnd"/>
+      </w:pPr>
       <w:r>
         <w:rPr>
           <w:rFonts w:asciiTheme="majorHAnsi" w:hAnsiTheme="majorHAnsi"/>
@@ -491,382 +854,30 @@
           <w:color w:val="000000" w:themeColor="text1"/>
           <w:sz w:val="20"/>
         </w:rPr>
-        <w:t>=personal</w:t>
-      </w:r>
-    </w:p>
-    <w:p>
-      <w:pPr>
-        <w:rPr>
-          <w:rFonts w:asciiTheme="majorHAnsi" w:hAnsiTheme="majorHAnsi"/>
-          <w:color w:val="000000" w:themeColor="text1"/>
-        </w:rPr>
-      </w:pPr>
-    </w:p>
-    <w:p>
-      <w:pPr>
-        <w:rPr>
-          <w:rFonts w:asciiTheme="majorHAnsi" w:hAnsiTheme="majorHAnsi"/>
-          <w:color w:val="000000" w:themeColor="text1"/>
-        </w:rPr>
-      </w:pPr>
-      <w:r>
-        <w:rPr>
-          <w:rFonts w:asciiTheme="majorHAnsi" w:hAnsiTheme="majorHAnsi"/>
-          <w:color w:val="000000" w:themeColor="text1"/>
-        </w:rPr>
-        <w:t>Since personal income is a per capita metric measured by the U.</w:t>
-      </w:r>
-      <w:r>
-        <w:rPr>
-          <w:rFonts w:asciiTheme="majorHAnsi" w:hAnsiTheme="majorHAnsi"/>
-          <w:color w:val="000000" w:themeColor="text1"/>
-        </w:rPr>
-        <w:t xml:space="preserve">S. Bureau of Economic Analysis, </w:t>
-      </w:r>
-      <w:r>
-        <w:rPr>
-          <w:rFonts w:asciiTheme="majorHAnsi" w:hAnsiTheme="majorHAnsi"/>
-          <w:color w:val="000000" w:themeColor="text1"/>
-        </w:rPr>
-        <w:t>demographics</w:t>
-      </w:r>
-      <w:r>
-        <w:rPr>
-          <w:rFonts w:asciiTheme="majorHAnsi" w:hAnsiTheme="majorHAnsi"/>
-          <w:color w:val="000000" w:themeColor="text1"/>
-        </w:rPr>
-        <w:t xml:space="preserve"> could affect it in a few ways</w:t>
-      </w:r>
-      <w:r>
-        <w:rPr>
-          <w:rFonts w:asciiTheme="majorHAnsi" w:hAnsiTheme="majorHAnsi"/>
-          <w:color w:val="000000" w:themeColor="text1"/>
-        </w:rPr>
-        <w:t xml:space="preserve">. One could be age, as younger people tend to make less money, and counties in Greater Minnesota </w:t>
-      </w:r>
-      <w:r>
-        <w:rPr>
-          <w:rFonts w:asciiTheme="majorHAnsi" w:hAnsiTheme="majorHAnsi"/>
-          <w:color w:val="000000" w:themeColor="text1"/>
-        </w:rPr>
-        <w:t>are older on average</w:t>
-      </w:r>
-      <w:r>
-        <w:rPr>
-          <w:rFonts w:asciiTheme="majorHAnsi" w:hAnsiTheme="majorHAnsi"/>
-          <w:color w:val="000000" w:themeColor="text1"/>
-        </w:rPr>
-        <w:t xml:space="preserve">. </w:t>
-      </w:r>
-      <w:r>
-        <w:rPr>
-          <w:rFonts w:asciiTheme="majorHAnsi" w:hAnsiTheme="majorHAnsi"/>
-          <w:color w:val="000000" w:themeColor="text1"/>
-        </w:rPr>
-        <w:t>Another could be migration, with lower-income families from other states or counties flocking to the Twin Cities.</w:t>
-      </w:r>
-    </w:p>
-    <w:p>
-      <w:pPr>
-        <w:rPr>
-          <w:rFonts w:asciiTheme="majorHAnsi" w:hAnsiTheme="majorHAnsi"/>
-          <w:color w:val="000000" w:themeColor="text1"/>
-        </w:rPr>
-      </w:pPr>
-    </w:p>
-    <w:p>
-      <w:pPr>
-        <w:rPr>
-          <w:rFonts w:asciiTheme="majorHAnsi" w:hAnsiTheme="majorHAnsi"/>
-          <w:color w:val="000000" w:themeColor="text1"/>
-        </w:rPr>
-      </w:pPr>
-      <w:r>
-        <w:rPr>
-          <w:rFonts w:asciiTheme="majorHAnsi" w:hAnsiTheme="majorHAnsi"/>
-          <w:color w:val="000000" w:themeColor="text1"/>
-        </w:rPr>
-        <w:t xml:space="preserve">So checking median household income over time can help parse income </w:t>
-      </w:r>
-      <w:r>
-        <w:rPr>
-          <w:rFonts w:asciiTheme="majorHAnsi" w:hAnsiTheme="majorHAnsi"/>
-          <w:color w:val="000000" w:themeColor="text1"/>
-        </w:rPr>
-        <w:t>change</w:t>
-      </w:r>
-      <w:r>
-        <w:rPr>
-          <w:rFonts w:asciiTheme="majorHAnsi" w:hAnsiTheme="majorHAnsi"/>
-          <w:color w:val="000000" w:themeColor="text1"/>
-        </w:rPr>
-        <w:t xml:space="preserve"> a little bit better, and tur</w:t>
-      </w:r>
-      <w:r>
-        <w:rPr>
-          <w:rFonts w:asciiTheme="majorHAnsi" w:hAnsiTheme="majorHAnsi"/>
-          <w:color w:val="000000" w:themeColor="text1"/>
-        </w:rPr>
-        <w:t>ns out to rev</w:t>
-      </w:r>
-      <w:r>
-        <w:rPr>
-          <w:rFonts w:asciiTheme="majorHAnsi" w:hAnsiTheme="majorHAnsi"/>
-          <w:color w:val="000000" w:themeColor="text1"/>
-        </w:rPr>
-        <w:t>eal similar trends, with 4</w:t>
-      </w:r>
-      <w:r>
-        <w:rPr>
-          <w:rFonts w:asciiTheme="majorHAnsi" w:hAnsiTheme="majorHAnsi"/>
-          <w:color w:val="000000" w:themeColor="text1"/>
-        </w:rPr>
-        <w:t xml:space="preserve">7 outstate counties showing growth above the state average of </w:t>
-      </w:r>
-      <w:r>
-        <w:rPr>
-          <w:rFonts w:asciiTheme="majorHAnsi" w:hAnsiTheme="majorHAnsi"/>
-          <w:color w:val="000000" w:themeColor="text1"/>
-        </w:rPr>
-        <w:t>3</w:t>
-      </w:r>
-      <w:r>
-        <w:rPr>
-          <w:rFonts w:asciiTheme="majorHAnsi" w:hAnsiTheme="majorHAnsi"/>
-          <w:color w:val="000000" w:themeColor="text1"/>
-        </w:rPr>
-        <w:t xml:space="preserve"> percent.</w:t>
-      </w:r>
-    </w:p>
-    <w:p>
-      <w:pPr>
-        <w:rPr>
-          <w:rFonts w:asciiTheme="majorHAnsi" w:hAnsiTheme="majorHAnsi"/>
-          <w:color w:val="C0504D" w:themeColor="accent2"/>
-        </w:rPr>
-      </w:pPr>
-    </w:p>
-    <w:p>
-      <w:pPr>
-        <w:rPr>
-          <w:rFonts w:asciiTheme="majorHAnsi" w:hAnsiTheme="majorHAnsi"/>
-          <w:b/>
-          <w:color w:val="000000" w:themeColor="text1"/>
-        </w:rPr>
-      </w:pPr>
-      <w:r>
-        <w:rPr>
-          <w:rFonts w:asciiTheme="majorHAnsi" w:hAnsiTheme="majorHAnsi"/>
-          <w:b/>
-          <w:color w:val="000000" w:themeColor="text1"/>
-        </w:rPr>
-        <w:t>HOUSEHOLD INCOME BY COUNTY</w:t>
-      </w:r>
-    </w:p>
-    <w:p>
-      <w:pPr>
-        <w:rPr>
-          <w:rFonts w:asciiTheme="majorHAnsi" w:hAnsiTheme="majorHAnsi"/>
-          <w:b/>
-          <w:color w:val="000000" w:themeColor="text1"/>
-          <w:sz w:val="20"/>
-        </w:rPr>
-      </w:pPr>
-      <w:r>
-        <w:rPr>
-          <w:rFonts w:asciiTheme="majorHAnsi" w:hAnsiTheme="majorHAnsi"/>
-          <w:b/>
-          <w:color w:val="000000" w:themeColor="text1"/>
-          <w:sz w:val="20"/>
-        </w:rPr>
-        <w:t>http://datadrop-dev.startribune.com/20170712-mnrecovery/builds/production/</w:t>
-      </w:r>
-      <w:proofErr w:type="gramStart"/>
-      <w:r>
-        <w:rPr>
-          <w:rFonts w:asciiTheme="majorHAnsi" w:hAnsiTheme="majorHAnsi"/>
-          <w:b/>
-          <w:color w:val="000000" w:themeColor="text1"/>
-          <w:sz w:val="20"/>
-        </w:rPr>
-        <w:t>?chart</w:t>
-      </w:r>
-      <w:proofErr w:type="gramEnd"/>
-      <w:r>
-        <w:rPr>
-          <w:rFonts w:asciiTheme="majorHAnsi" w:hAnsiTheme="majorHAnsi"/>
-          <w:b/>
-          <w:color w:val="000000" w:themeColor="text1"/>
-          <w:sz w:val="20"/>
-        </w:rPr>
-        <w:t>=household</w:t>
-      </w:r>
-    </w:p>
-    <w:p>
-      <w:pPr>
-        <w:rPr>
-          <w:rFonts w:asciiTheme="majorHAnsi" w:hAnsiTheme="majorHAnsi"/>
-          <w:color w:val="C0504D" w:themeColor="accent2"/>
-        </w:rPr>
-      </w:pPr>
-    </w:p>
-    <w:p>
-      <w:pPr>
-        <w:rPr>
-          <w:rFonts w:asciiTheme="majorHAnsi" w:hAnsiTheme="majorHAnsi"/>
-          <w:color w:val="000000" w:themeColor="text1"/>
-        </w:rPr>
-      </w:pPr>
-      <w:r>
-        <w:rPr>
-          <w:rFonts w:asciiTheme="majorHAnsi" w:hAnsiTheme="majorHAnsi"/>
-          <w:color w:val="000000" w:themeColor="text1"/>
-        </w:rPr>
-        <w:lastRenderedPageBreak/>
-        <w:t xml:space="preserve">Median household income in four of seven metro area counties grew </w:t>
-      </w:r>
-      <w:r>
-        <w:rPr>
-          <w:rFonts w:asciiTheme="majorHAnsi" w:hAnsiTheme="majorHAnsi"/>
-          <w:color w:val="000000" w:themeColor="text1"/>
-        </w:rPr>
-        <w:t xml:space="preserve">slightly </w:t>
-      </w:r>
-      <w:r>
-        <w:rPr>
-          <w:rFonts w:asciiTheme="majorHAnsi" w:hAnsiTheme="majorHAnsi"/>
-          <w:color w:val="000000" w:themeColor="text1"/>
-        </w:rPr>
-        <w:t xml:space="preserve">more slowly than the </w:t>
-      </w:r>
-      <w:r>
-        <w:rPr>
-          <w:rFonts w:asciiTheme="majorHAnsi" w:hAnsiTheme="majorHAnsi"/>
-          <w:color w:val="000000" w:themeColor="text1"/>
-        </w:rPr>
-        <w:t>state average from 2009 to 2015, including Hennepin.</w:t>
-      </w:r>
-    </w:p>
-    <w:p>
-      <w:pPr>
-        <w:rPr>
-          <w:rFonts w:asciiTheme="majorHAnsi" w:hAnsiTheme="majorHAnsi"/>
-          <w:color w:val="000000" w:themeColor="text1"/>
-        </w:rPr>
-      </w:pPr>
-    </w:p>
-    <w:p>
-      <w:pPr>
-        <w:rPr>
-          <w:rFonts w:asciiTheme="majorHAnsi" w:hAnsiTheme="majorHAnsi"/>
-          <w:color w:val="000000" w:themeColor="text1"/>
-        </w:rPr>
-      </w:pPr>
-      <w:r>
-        <w:rPr>
-          <w:rFonts w:asciiTheme="majorHAnsi" w:hAnsiTheme="majorHAnsi"/>
-          <w:color w:val="000000" w:themeColor="text1"/>
-        </w:rPr>
-        <w:t xml:space="preserve">Pushing the analysis up from counties to regions shows an even clearer picture, with the Twin Cities resting </w:t>
-      </w:r>
-      <w:r>
-        <w:rPr>
-          <w:rFonts w:asciiTheme="majorHAnsi" w:hAnsiTheme="majorHAnsi"/>
-          <w:color w:val="000000" w:themeColor="text1"/>
-        </w:rPr>
-        <w:t xml:space="preserve">just </w:t>
-      </w:r>
-      <w:r>
-        <w:rPr>
-          <w:rFonts w:asciiTheme="majorHAnsi" w:hAnsiTheme="majorHAnsi"/>
-          <w:color w:val="000000" w:themeColor="text1"/>
-        </w:rPr>
-        <w:t xml:space="preserve">below the state average and nearly every </w:t>
-      </w:r>
-      <w:r>
-        <w:rPr>
-          <w:rFonts w:asciiTheme="majorHAnsi" w:hAnsiTheme="majorHAnsi"/>
-          <w:color w:val="000000" w:themeColor="text1"/>
-        </w:rPr>
-        <w:t>outstate</w:t>
-      </w:r>
-      <w:r>
-        <w:rPr>
-          <w:rFonts w:asciiTheme="majorHAnsi" w:hAnsiTheme="majorHAnsi"/>
-          <w:color w:val="000000" w:themeColor="text1"/>
-        </w:rPr>
-        <w:t xml:space="preserve"> region </w:t>
-      </w:r>
-      <w:r>
-        <w:rPr>
-          <w:rFonts w:asciiTheme="majorHAnsi" w:hAnsiTheme="majorHAnsi"/>
-          <w:color w:val="000000" w:themeColor="text1"/>
-        </w:rPr>
-        <w:t>either matching or surpassing it, with the exception of Southern Minnesota.</w:t>
-      </w:r>
-    </w:p>
-    <w:p>
-      <w:pPr>
-        <w:rPr>
-          <w:rFonts w:asciiTheme="majorHAnsi" w:hAnsiTheme="majorHAnsi"/>
-          <w:color w:val="000000" w:themeColor="text1"/>
-        </w:rPr>
-      </w:pPr>
-    </w:p>
-    <w:p>
-      <w:pPr>
-        <w:rPr>
-          <w:rFonts w:asciiTheme="majorHAnsi" w:hAnsiTheme="majorHAnsi"/>
-          <w:b/>
-          <w:color w:val="000000" w:themeColor="text1"/>
-        </w:rPr>
-      </w:pPr>
-      <w:r>
-        <w:rPr>
-          <w:rFonts w:asciiTheme="majorHAnsi" w:hAnsiTheme="majorHAnsi"/>
-          <w:b/>
-          <w:color w:val="000000" w:themeColor="text1"/>
-        </w:rPr>
-        <w:t>HOUSEHOLD INCOME CHANGE BY REGION</w:t>
-      </w:r>
-    </w:p>
-    <w:p>
-      <w:pPr>
-        <w:rPr>
-          <w:rFonts w:asciiTheme="majorHAnsi" w:hAnsiTheme="majorHAnsi"/>
-          <w:b/>
-          <w:color w:val="000000" w:themeColor="text1"/>
-          <w:sz w:val="20"/>
-        </w:rPr>
-      </w:pPr>
-      <w:r>
-        <w:rPr>
-          <w:rFonts w:asciiTheme="majorHAnsi" w:hAnsiTheme="majorHAnsi"/>
-          <w:b/>
-          <w:color w:val="000000" w:themeColor="text1"/>
-          <w:sz w:val="20"/>
-        </w:rPr>
-        <w:t>http://datadrop-dev.startribune.com/20170712-mnrecovery/builds/production/</w:t>
-      </w:r>
-      <w:proofErr w:type="gramStart"/>
-      <w:r>
-        <w:rPr>
-          <w:rFonts w:asciiTheme="majorHAnsi" w:hAnsiTheme="majorHAnsi"/>
-          <w:b/>
-          <w:color w:val="000000" w:themeColor="text1"/>
-          <w:sz w:val="20"/>
-        </w:rPr>
-        <w:t>?chart</w:t>
-      </w:r>
-      <w:proofErr w:type="gramEnd"/>
-      <w:r>
-        <w:rPr>
-          <w:rFonts w:asciiTheme="majorHAnsi" w:hAnsiTheme="majorHAnsi"/>
-          <w:b/>
-          <w:color w:val="000000" w:themeColor="text1"/>
-          <w:sz w:val="20"/>
-        </w:rPr>
-        <w:t>=region</w:t>
+        <w:t>http://datadrop-dev.startribune.com/20170712-mnrecovery/builds/production/?chart=region</w:t>
+      </w:r>
+    </w:p>
+    <w:p>
+      <w:pPr>
+        <w:rPr>
+          <w:rFonts w:asciiTheme="majorHAnsi" w:hAnsiTheme="majorHAnsi"/>
+          <w:color w:val="000000" w:themeColor="text1"/>
+        </w:rPr>
+      </w:pPr>
+    </w:p>
+    <w:p>
+      <w:pPr>
+        <w:rPr>
+          <w:rFonts w:asciiTheme="majorHAnsi" w:hAnsiTheme="majorHAnsi"/>
+          <w:color w:val="000000" w:themeColor="text1"/>
+        </w:rPr>
+      </w:pPr>
+      <w:r>
+        <w:rPr>
+          <w:rFonts w:asciiTheme="majorHAnsi" w:hAnsiTheme="majorHAnsi"/>
+          <w:color w:val="000000" w:themeColor="text1"/>
+        </w:rPr>
+        <w:t>&lt;div class="embed"&gt;&lt;iframe class="dataframe4" src="http://datadrop-dev.startribune.com/20170712-mnrecovery/builds/production/?chart=region" border="0" frameborder="0" scrolling="no" width="100%" height="450"&gt;&lt;/iframe&gt;&lt;/div&gt;</w:t>
       </w:r>
     </w:p>
     <w:p>
@@ -963,27 +974,7 @@
           <w:color w:val="C0504D" w:themeColor="accent2"/>
           <w:sz w:val="20"/>
         </w:rPr>
-        <w:t>http://datadrop-dev.startribune.com/20170712-mnrecovery/builds/production/</w:t>
-      </w:r>
-      <w:proofErr w:type="gramStart"/>
-      <w:r>
-        <w:rPr>
-          <w:rFonts w:asciiTheme="majorHAnsi" w:hAnsiTheme="majorHAnsi"/>
-          <w:b/>
-          <w:color w:val="C0504D" w:themeColor="accent2"/>
-          <w:sz w:val="20"/>
-        </w:rPr>
-        <w:t>?chart</w:t>
-      </w:r>
-      <w:proofErr w:type="gramEnd"/>
-      <w:r>
-        <w:rPr>
-          <w:rFonts w:asciiTheme="majorHAnsi" w:hAnsiTheme="majorHAnsi"/>
-          <w:b/>
-          <w:color w:val="C0504D" w:themeColor="accent2"/>
-          <w:sz w:val="20"/>
-        </w:rPr>
-        <w:t>=index</w:t>
+        <w:t>http://datadrop-dev.startribune.com/20170712-mnrecovery/builds/production/?chart=index</w:t>
       </w:r>
     </w:p>
     <w:p>
@@ -1179,21 +1170,12 @@
         </w:rPr>
         <w:t xml:space="preserve">The </w:t>
       </w:r>
-      <w:proofErr w:type="spellStart"/>
-      <w:r>
-        <w:rPr>
-          <w:rFonts w:asciiTheme="majorHAnsi" w:hAnsiTheme="majorHAnsi"/>
-          <w:color w:val="000000" w:themeColor="text1"/>
-        </w:rPr>
-        <w:t>NACo</w:t>
-      </w:r>
-      <w:proofErr w:type="spellEnd"/>
-      <w:r>
-        <w:rPr>
-          <w:rFonts w:asciiTheme="majorHAnsi" w:hAnsiTheme="majorHAnsi"/>
-          <w:color w:val="000000" w:themeColor="text1"/>
-        </w:rPr>
-        <w:t xml:space="preserve"> </w:t>
+      <w:r>
+        <w:rPr>
+          <w:rFonts w:asciiTheme="majorHAnsi" w:hAnsiTheme="majorHAnsi"/>
+          <w:color w:val="000000" w:themeColor="text1"/>
+        </w:rPr>
+        <w:t xml:space="preserve">NACo </w:t>
       </w:r>
       <w:r>
         <w:rPr>
@@ -1207,16 +1189,7 @@
           <w:rFonts w:asciiTheme="majorHAnsi" w:hAnsiTheme="majorHAnsi"/>
           <w:color w:val="000000" w:themeColor="text1"/>
         </w:rPr>
-        <w:t>some political realities related to the last election as a majority of counties that swung from Democrat in 2012 to voting for Donald Trump in 2016 had w</w:t>
-      </w:r>
-      <w:bookmarkStart w:id="0" w:name="_GoBack"/>
-      <w:bookmarkEnd w:id="0"/>
-      <w:r>
-        <w:rPr>
-          <w:rFonts w:asciiTheme="majorHAnsi" w:hAnsiTheme="majorHAnsi"/>
-          <w:color w:val="000000" w:themeColor="text1"/>
-        </w:rPr>
-        <w:t>eak job recoveries.</w:t>
+        <w:t>some political realities related to the last election as a majority of counties that swung from Democrat in 2012 to voting for Donald Trump in 2016 had weak job recoveries.</w:t>
       </w:r>
     </w:p>
     <w:p>
@@ -1346,27 +1319,7 @@
           <w:color w:val="000000" w:themeColor="text1"/>
           <w:sz w:val="20"/>
         </w:rPr>
-        <w:t>http://datadrop-dev.startribune.com/20170712-mnrecovery/builds/production/</w:t>
-      </w:r>
-      <w:proofErr w:type="gramStart"/>
-      <w:r>
-        <w:rPr>
-          <w:rFonts w:asciiTheme="majorHAnsi" w:hAnsiTheme="majorHAnsi"/>
-          <w:b/>
-          <w:color w:val="000000" w:themeColor="text1"/>
-          <w:sz w:val="20"/>
-        </w:rPr>
-        <w:t>?chart</w:t>
-      </w:r>
-      <w:proofErr w:type="gramEnd"/>
-      <w:r>
-        <w:rPr>
-          <w:rFonts w:asciiTheme="majorHAnsi" w:hAnsiTheme="majorHAnsi"/>
-          <w:b/>
-          <w:color w:val="000000" w:themeColor="text1"/>
-          <w:sz w:val="20"/>
-        </w:rPr>
-        <w:t>=trump</w:t>
+        <w:t>http://datadrop-dev.startribune.com/20170712-mnrecovery/builds/production/?chart=trump</w:t>
       </w:r>
     </w:p>
     <w:p>
@@ -1399,6 +1352,29 @@
           <w:rFonts w:asciiTheme="majorHAnsi" w:hAnsiTheme="majorHAnsi"/>
           <w:color w:val="000000" w:themeColor="text1"/>
         </w:rPr>
+        <w:t>&lt;style type="text/css"&gt;.dataframe5 { height:530px;} @media only screen and (min-width: 200px) and (max-width: 767px) { .dataframe5 { height:550px; }}&lt;/style&gt;&lt;div class="embed"&gt;&lt;iframe class="dataframe5" src="http://datadrop-dev.startribune.com/20170712-mnrecovery/builds/production/?chart=trump" border="0" frameborder="0" scrolling="no" width="100%" height="530"&gt;&lt;/iframe&gt;&lt;/div&gt;</w:t>
+      </w:r>
+    </w:p>
+    <w:p>
+      <w:pPr>
+        <w:rPr>
+          <w:rFonts w:asciiTheme="majorHAnsi" w:hAnsiTheme="majorHAnsi"/>
+          <w:color w:val="000000" w:themeColor="text1"/>
+        </w:rPr>
+      </w:pPr>
+    </w:p>
+    <w:p>
+      <w:pPr>
+        <w:rPr>
+          <w:rFonts w:asciiTheme="majorHAnsi" w:hAnsiTheme="majorHAnsi"/>
+          <w:color w:val="000000" w:themeColor="text1"/>
+        </w:rPr>
+      </w:pPr>
+      <w:r>
+        <w:rPr>
+          <w:rFonts w:asciiTheme="majorHAnsi" w:hAnsiTheme="majorHAnsi"/>
+          <w:color w:val="000000" w:themeColor="text1"/>
+        </w:rPr>
         <w:t xml:space="preserve">How well these trends can hold up in coming years remains to be seen, and a notable economic chasm still exists between the Twin Cities and regions beyond. But when taken as a whole, it seems </w:t>
       </w:r>
       <w:r>
@@ -1408,49 +1384,8 @@
         </w:rPr>
         <w:t>Greater Minnesota has made some economic strides following the darkest days of the recession.</w:t>
       </w:r>
-    </w:p>
-    <w:p>
-      <w:pPr>
-        <w:rPr>
-          <w:rFonts w:asciiTheme="majorHAnsi" w:hAnsiTheme="majorHAnsi"/>
-          <w:color w:val="C0504D" w:themeColor="accent2"/>
-        </w:rPr>
-      </w:pPr>
-    </w:p>
-    <w:p>
-      <w:pPr>
-        <w:rPr>
-          <w:rFonts w:asciiTheme="majorHAnsi" w:hAnsiTheme="majorHAnsi"/>
-          <w:color w:val="C0504D" w:themeColor="accent2"/>
-        </w:rPr>
-      </w:pPr>
-    </w:p>
-    <w:p>
-      <w:pPr>
-        <w:rPr>
-          <w:rFonts w:asciiTheme="majorHAnsi" w:hAnsiTheme="majorHAnsi"/>
-          <w:color w:val="C0504D" w:themeColor="accent2"/>
-        </w:rPr>
-      </w:pPr>
-    </w:p>
-    <w:p>
-      <w:pPr>
-        <w:rPr>
-          <w:rFonts w:asciiTheme="majorHAnsi" w:hAnsiTheme="majorHAnsi"/>
-          <w:color w:val="C0504D" w:themeColor="accent2"/>
-        </w:rPr>
-      </w:pPr>
-    </w:p>
-    <w:p>
-      <w:pPr>
-        <w:tabs>
-          <w:tab w:val="left" w:pos="1331"/>
-        </w:tabs>
-        <w:rPr>
-          <w:rFonts w:asciiTheme="majorHAnsi" w:hAnsiTheme="majorHAnsi"/>
-          <w:color w:val="C0504D" w:themeColor="accent2"/>
-        </w:rPr>
-      </w:pPr>
+      <w:bookmarkStart w:id="0" w:name="_GoBack"/>
+      <w:bookmarkEnd w:id="0"/>
     </w:p>
     <w:sectPr>
       <w:pgSz w:w="12240" w:h="15840"/>

--- a/builds/development/drafts/story_new.docx
+++ b/builds/development/drafts/story_new.docx
@@ -7,7 +7,7 @@
         <w:rPr>
           <w:rFonts w:asciiTheme="majorHAnsi" w:hAnsiTheme="majorHAnsi"/>
           <w:b/>
-          <w:color w:val="000000" w:themeColor="text1"/>
+          <w:color w:val="C0504D" w:themeColor="accent2"/>
           <w:sz w:val="32"/>
         </w:rPr>
       </w:pPr>
@@ -15,7 +15,7 @@
         <w:rPr>
           <w:rFonts w:asciiTheme="majorHAnsi" w:hAnsiTheme="majorHAnsi"/>
           <w:b/>
-          <w:color w:val="000000" w:themeColor="text1"/>
+          <w:color w:val="C0504D" w:themeColor="accent2"/>
           <w:sz w:val="32"/>
         </w:rPr>
         <w:t>What’s behind Minnesota’s rural recovery?</w:t>
@@ -25,35 +25,35 @@
       <w:pPr>
         <w:rPr>
           <w:rFonts w:asciiTheme="majorHAnsi" w:hAnsiTheme="majorHAnsi"/>
-          <w:color w:val="000000" w:themeColor="text1"/>
-        </w:rPr>
-      </w:pPr>
-    </w:p>
-    <w:p>
-      <w:pPr>
-        <w:rPr>
-          <w:rFonts w:asciiTheme="majorHAnsi" w:hAnsiTheme="majorHAnsi"/>
-          <w:color w:val="000000" w:themeColor="text1"/>
-        </w:rPr>
-      </w:pPr>
-      <w:r>
-        <w:rPr>
-          <w:rFonts w:asciiTheme="majorHAnsi" w:hAnsiTheme="majorHAnsi"/>
-          <w:color w:val="000000" w:themeColor="text1"/>
+          <w:color w:val="C0504D" w:themeColor="accent2"/>
+        </w:rPr>
+      </w:pPr>
+    </w:p>
+    <w:p>
+      <w:pPr>
+        <w:rPr>
+          <w:rFonts w:asciiTheme="majorHAnsi" w:hAnsiTheme="majorHAnsi"/>
+          <w:color w:val="C0504D" w:themeColor="accent2"/>
+        </w:rPr>
+      </w:pPr>
+      <w:r>
+        <w:rPr>
+          <w:rFonts w:asciiTheme="majorHAnsi" w:hAnsiTheme="majorHAnsi"/>
+          <w:color w:val="C0504D" w:themeColor="accent2"/>
         </w:rPr>
         <w:t xml:space="preserve">The Twin Cities </w:t>
       </w:r>
       <w:r>
         <w:rPr>
           <w:rFonts w:asciiTheme="majorHAnsi" w:hAnsiTheme="majorHAnsi"/>
-          <w:color w:val="000000" w:themeColor="text1"/>
+          <w:color w:val="C0504D" w:themeColor="accent2"/>
         </w:rPr>
         <w:t xml:space="preserve">metro area </w:t>
       </w:r>
       <w:r>
         <w:rPr>
           <w:rFonts w:asciiTheme="majorHAnsi" w:hAnsiTheme="majorHAnsi"/>
-          <w:color w:val="000000" w:themeColor="text1"/>
+          <w:color w:val="C0504D" w:themeColor="accent2"/>
         </w:rPr>
         <w:t xml:space="preserve">is Minnesota’s economic engine, </w:t>
       </w:r>
@@ -62,7 +62,7 @@
           <w:rPr>
             <w:rStyle w:val="Hyperlink"/>
             <w:rFonts w:asciiTheme="majorHAnsi" w:hAnsiTheme="majorHAnsi"/>
-            <w:color w:val="000000" w:themeColor="text1"/>
+            <w:color w:val="C0504D" w:themeColor="accent2"/>
           </w:rPr>
           <w:t>providing most of the state’s</w:t>
         </w:r>
@@ -70,7 +70,7 @@
           <w:rPr>
             <w:rStyle w:val="Hyperlink"/>
             <w:rFonts w:asciiTheme="majorHAnsi" w:hAnsiTheme="majorHAnsi"/>
-            <w:color w:val="000000" w:themeColor="text1"/>
+            <w:color w:val="C0504D" w:themeColor="accent2"/>
           </w:rPr>
           <w:t xml:space="preserve"> </w:t>
         </w:r>
@@ -78,7 +78,7 @@
           <w:rPr>
             <w:rStyle w:val="Hyperlink"/>
             <w:rFonts w:asciiTheme="majorHAnsi" w:hAnsiTheme="majorHAnsi"/>
-            <w:color w:val="000000" w:themeColor="text1"/>
+            <w:color w:val="C0504D" w:themeColor="accent2"/>
           </w:rPr>
           <w:t>tax revenue</w:t>
         </w:r>
@@ -86,14 +86,14 @@
       <w:r>
         <w:rPr>
           <w:rFonts w:asciiTheme="majorHAnsi" w:hAnsiTheme="majorHAnsi"/>
-          <w:color w:val="000000" w:themeColor="text1"/>
+          <w:color w:val="C0504D" w:themeColor="accent2"/>
         </w:rPr>
         <w:t>, while Greater Minnesota has tended to lag behind</w:t>
       </w:r>
       <w:r>
         <w:rPr>
           <w:rFonts w:asciiTheme="majorHAnsi" w:hAnsiTheme="majorHAnsi"/>
-          <w:color w:val="000000" w:themeColor="text1"/>
+          <w:color w:val="C0504D" w:themeColor="accent2"/>
         </w:rPr>
         <w:t>, cutting an</w:t>
       </w:r>
@@ -102,7 +102,7 @@
           <w:rPr>
             <w:rStyle w:val="Hyperlink"/>
             <w:rFonts w:asciiTheme="majorHAnsi" w:hAnsiTheme="majorHAnsi"/>
-            <w:color w:val="000000" w:themeColor="text1"/>
+            <w:color w:val="C0504D" w:themeColor="accent2"/>
           </w:rPr>
           <w:t xml:space="preserve"> urban and rural divide</w:t>
         </w:r>
@@ -110,7 +110,7 @@
       <w:r>
         <w:rPr>
           <w:rFonts w:asciiTheme="majorHAnsi" w:hAnsiTheme="majorHAnsi"/>
-          <w:color w:val="000000" w:themeColor="text1"/>
+          <w:color w:val="C0504D" w:themeColor="accent2"/>
         </w:rPr>
         <w:t xml:space="preserve"> that played a pronounced political role in the 2016 election.</w:t>
       </w:r>
@@ -127,13 +127,13 @@
       <w:pPr>
         <w:rPr>
           <w:rFonts w:asciiTheme="majorHAnsi" w:hAnsiTheme="majorHAnsi"/>
-          <w:color w:val="000000" w:themeColor="text1"/>
-        </w:rPr>
-      </w:pPr>
-      <w:r>
-        <w:rPr>
-          <w:rFonts w:asciiTheme="majorHAnsi" w:hAnsiTheme="majorHAnsi"/>
-          <w:color w:val="000000" w:themeColor="text1"/>
+          <w:color w:val="C0504D" w:themeColor="accent2"/>
+        </w:rPr>
+      </w:pPr>
+      <w:r>
+        <w:rPr>
+          <w:rFonts w:asciiTheme="majorHAnsi" w:hAnsiTheme="majorHAnsi"/>
+          <w:color w:val="C0504D" w:themeColor="accent2"/>
         </w:rPr>
         <w:t>But per usual with economics, things aren’t always so cut-and-dried, especially when delving more deeply into the data.</w:t>
       </w:r>
@@ -150,76 +150,76 @@
       <w:pPr>
         <w:rPr>
           <w:rFonts w:asciiTheme="majorHAnsi" w:hAnsiTheme="majorHAnsi"/>
-          <w:color w:val="000000" w:themeColor="text1"/>
-        </w:rPr>
-      </w:pPr>
-      <w:r>
-        <w:rPr>
-          <w:rFonts w:asciiTheme="majorHAnsi" w:hAnsiTheme="majorHAnsi"/>
-          <w:color w:val="000000" w:themeColor="text1"/>
+          <w:color w:val="C0504D" w:themeColor="accent2"/>
+        </w:rPr>
+      </w:pPr>
+      <w:r>
+        <w:rPr>
+          <w:rFonts w:asciiTheme="majorHAnsi" w:hAnsiTheme="majorHAnsi"/>
+          <w:color w:val="C0504D" w:themeColor="accent2"/>
         </w:rPr>
         <w:t>Data</w:t>
       </w:r>
       <w:r>
         <w:rPr>
           <w:rFonts w:asciiTheme="majorHAnsi" w:hAnsiTheme="majorHAnsi"/>
-          <w:color w:val="000000" w:themeColor="text1"/>
+          <w:color w:val="C0504D" w:themeColor="accent2"/>
         </w:rPr>
         <w:t xml:space="preserve"> </w:t>
       </w:r>
       <w:r>
         <w:rPr>
           <w:rFonts w:asciiTheme="majorHAnsi" w:hAnsiTheme="majorHAnsi"/>
-          <w:color w:val="000000" w:themeColor="text1"/>
+          <w:color w:val="C0504D" w:themeColor="accent2"/>
         </w:rPr>
         <w:t>suggest</w:t>
       </w:r>
       <w:r>
         <w:rPr>
           <w:rFonts w:asciiTheme="majorHAnsi" w:hAnsiTheme="majorHAnsi"/>
-          <w:color w:val="000000" w:themeColor="text1"/>
+          <w:color w:val="C0504D" w:themeColor="accent2"/>
         </w:rPr>
         <w:t>s</w:t>
       </w:r>
       <w:r>
         <w:rPr>
           <w:rFonts w:asciiTheme="majorHAnsi" w:hAnsiTheme="majorHAnsi"/>
-          <w:color w:val="000000" w:themeColor="text1"/>
+          <w:color w:val="C0504D" w:themeColor="accent2"/>
         </w:rPr>
         <w:t xml:space="preserve"> that many</w:t>
       </w:r>
       <w:r>
         <w:rPr>
           <w:rFonts w:asciiTheme="majorHAnsi" w:hAnsiTheme="majorHAnsi"/>
-          <w:color w:val="000000" w:themeColor="text1"/>
+          <w:color w:val="C0504D" w:themeColor="accent2"/>
         </w:rPr>
         <w:t xml:space="preserve"> outstat</w:t>
       </w:r>
       <w:r>
         <w:rPr>
           <w:rFonts w:asciiTheme="majorHAnsi" w:hAnsiTheme="majorHAnsi"/>
-          <w:color w:val="000000" w:themeColor="text1"/>
+          <w:color w:val="C0504D" w:themeColor="accent2"/>
         </w:rPr>
         <w:t xml:space="preserve">e counties recovered at faster </w:t>
       </w:r>
       <w:r>
         <w:rPr>
           <w:rFonts w:asciiTheme="majorHAnsi" w:hAnsiTheme="majorHAnsi"/>
-          <w:color w:val="000000" w:themeColor="text1"/>
+          <w:color w:val="C0504D" w:themeColor="accent2"/>
         </w:rPr>
         <w:t>rates than the metr</w:t>
       </w:r>
       <w:r>
         <w:rPr>
           <w:rFonts w:asciiTheme="majorHAnsi" w:hAnsiTheme="majorHAnsi"/>
-          <w:color w:val="000000" w:themeColor="text1"/>
+          <w:color w:val="C0504D" w:themeColor="accent2"/>
         </w:rPr>
         <w:t>o area on metrics like personal and household income</w:t>
       </w:r>
       <w:r>
         <w:rPr>
           <w:rFonts w:asciiTheme="majorHAnsi" w:hAnsiTheme="majorHAnsi"/>
-          <w:color w:val="000000" w:themeColor="text1"/>
+          <w:color w:val="C0504D" w:themeColor="accent2"/>
         </w:rPr>
         <w:t>.</w:t>
       </w:r>
@@ -228,35 +228,35 @@
       <w:pPr>
         <w:rPr>
           <w:rFonts w:asciiTheme="majorHAnsi" w:hAnsiTheme="majorHAnsi"/>
-          <w:color w:val="000000" w:themeColor="text1"/>
-        </w:rPr>
-      </w:pPr>
-    </w:p>
-    <w:p>
-      <w:pPr>
-        <w:rPr>
-          <w:rFonts w:asciiTheme="majorHAnsi" w:hAnsiTheme="majorHAnsi"/>
-          <w:color w:val="000000" w:themeColor="text1"/>
-        </w:rPr>
-      </w:pPr>
-      <w:r>
-        <w:rPr>
-          <w:rFonts w:asciiTheme="majorHAnsi" w:hAnsiTheme="majorHAnsi"/>
-          <w:color w:val="000000" w:themeColor="text1"/>
+          <w:color w:val="C0504D" w:themeColor="accent2"/>
+        </w:rPr>
+      </w:pPr>
+    </w:p>
+    <w:p>
+      <w:pPr>
+        <w:rPr>
+          <w:rFonts w:asciiTheme="majorHAnsi" w:hAnsiTheme="majorHAnsi"/>
+          <w:color w:val="C0504D" w:themeColor="accent2"/>
+        </w:rPr>
+      </w:pPr>
+      <w:r>
+        <w:rPr>
+          <w:rFonts w:asciiTheme="majorHAnsi" w:hAnsiTheme="majorHAnsi"/>
+          <w:color w:val="C0504D" w:themeColor="accent2"/>
         </w:rPr>
         <w:t xml:space="preserve">For instance, a Star Tribune analysis </w:t>
       </w:r>
       <w:r>
         <w:rPr>
           <w:rFonts w:asciiTheme="majorHAnsi" w:hAnsiTheme="majorHAnsi"/>
-          <w:color w:val="000000" w:themeColor="text1"/>
+          <w:color w:val="C0504D" w:themeColor="accent2"/>
         </w:rPr>
         <w:t>shows</w:t>
       </w:r>
       <w:r>
         <w:rPr>
           <w:rFonts w:asciiTheme="majorHAnsi" w:hAnsiTheme="majorHAnsi"/>
-          <w:color w:val="000000" w:themeColor="text1"/>
+          <w:color w:val="C0504D" w:themeColor="accent2"/>
         </w:rPr>
         <w:t xml:space="preserve"> personal income – the amount of money an individual makes after taxes – increased about 12 percent both statewide and the metro since the end of the Great Recession in 2009, while growing slightly faster at 16 percent in outstate Minnesota.</w:t>
       </w:r>
@@ -268,13 +268,13 @@
         </w:tabs>
         <w:rPr>
           <w:rFonts w:asciiTheme="majorHAnsi" w:eastAsia="Times New Roman" w:hAnsiTheme="majorHAnsi" w:cs="Arial"/>
-          <w:color w:val="000000" w:themeColor="text1"/>
+          <w:color w:val="C0504D" w:themeColor="accent2"/>
         </w:rPr>
       </w:pPr>
       <w:r>
         <w:rPr>
           <w:rFonts w:asciiTheme="majorHAnsi" w:eastAsia="Times New Roman" w:hAnsiTheme="majorHAnsi" w:cs="Arial"/>
-          <w:color w:val="000000" w:themeColor="text1"/>
+          <w:color w:val="C0504D" w:themeColor="accent2"/>
         </w:rPr>
         <w:tab/>
       </w:r>
@@ -284,14 +284,14 @@
         <w:rPr>
           <w:rFonts w:asciiTheme="majorHAnsi" w:hAnsiTheme="majorHAnsi"/>
           <w:b/>
-          <w:color w:val="000000" w:themeColor="text1"/>
+          <w:color w:val="C0504D" w:themeColor="accent2"/>
         </w:rPr>
       </w:pPr>
       <w:r>
         <w:rPr>
           <w:rFonts w:asciiTheme="majorHAnsi" w:hAnsiTheme="majorHAnsi"/>
           <w:b/>
-          <w:color w:val="000000" w:themeColor="text1"/>
+          <w:color w:val="C0504D" w:themeColor="accent2"/>
         </w:rPr>
         <w:t>NARROWING GAPS IN PERSONAL INCOME</w:t>
       </w:r>
@@ -301,7 +301,7 @@
         <w:rPr>
           <w:rFonts w:asciiTheme="majorHAnsi" w:hAnsiTheme="majorHAnsi"/>
           <w:b/>
-          <w:color w:val="000000" w:themeColor="text1"/>
+          <w:color w:val="C0504D" w:themeColor="accent2"/>
           <w:sz w:val="20"/>
         </w:rPr>
       </w:pPr>
@@ -309,7 +309,7 @@
         <w:rPr>
           <w:rFonts w:asciiTheme="majorHAnsi" w:hAnsiTheme="majorHAnsi"/>
           <w:b/>
-          <w:color w:val="000000" w:themeColor="text1"/>
+          <w:color w:val="C0504D" w:themeColor="accent2"/>
           <w:sz w:val="20"/>
         </w:rPr>
         <w:t>http://datadrop-dev.startribune.com/20170712-mnrecovery/builds/production/?chart=gaps</w:t>
@@ -319,7 +319,7 @@
       <w:pPr>
         <w:rPr>
           <w:rFonts w:asciiTheme="majorHAnsi" w:eastAsia="Times New Roman" w:hAnsiTheme="majorHAnsi" w:cs="Arial"/>
-          <w:color w:val="000000" w:themeColor="text1"/>
+          <w:color w:val="C0504D" w:themeColor="accent2"/>
         </w:rPr>
       </w:pPr>
     </w:p>
@@ -327,13 +327,13 @@
       <w:pPr>
         <w:rPr>
           <w:rFonts w:asciiTheme="majorHAnsi" w:eastAsia="Times New Roman" w:hAnsiTheme="majorHAnsi" w:cs="Arial"/>
-          <w:color w:val="000000" w:themeColor="text1"/>
+          <w:color w:val="C0504D" w:themeColor="accent2"/>
         </w:rPr>
       </w:pPr>
       <w:r>
         <w:rPr>
           <w:rFonts w:asciiTheme="majorHAnsi" w:eastAsia="Times New Roman" w:hAnsiTheme="majorHAnsi" w:cs="Arial"/>
-          <w:color w:val="000000" w:themeColor="text1"/>
+          <w:color w:val="C0504D" w:themeColor="accent2"/>
         </w:rPr>
         <w:t>&lt;style type="text/css"&gt;.dataframe1 { height:420px;} @media only screen and (min-width: 200px) and (max-width: 767px) { .dataframe1 { height:450px; }}&lt;/style&gt;&lt;div class="embed"&gt;&lt;iframe class="dataframe1" src="http://datadrop-dev.startribune.com/20170712-mnrecovery/builds/production/?chart=gaps" border="0" frameborder="0" scrolling="no" width="100%" height="420"&gt;&lt;/iframe&gt;&lt;/div&gt;</w:t>
       </w:r>
@@ -342,56 +342,56 @@
       <w:pPr>
         <w:rPr>
           <w:rFonts w:asciiTheme="majorHAnsi" w:eastAsia="Times New Roman" w:hAnsiTheme="majorHAnsi" w:cs="Arial"/>
-          <w:color w:val="000000" w:themeColor="text1"/>
-        </w:rPr>
-      </w:pPr>
-    </w:p>
-    <w:p>
-      <w:pPr>
-        <w:rPr>
-          <w:rFonts w:asciiTheme="majorHAnsi" w:hAnsiTheme="majorHAnsi"/>
-          <w:color w:val="000000" w:themeColor="text1"/>
+          <w:color w:val="C0504D" w:themeColor="accent2"/>
+        </w:rPr>
+      </w:pPr>
+    </w:p>
+    <w:p>
+      <w:pPr>
+        <w:rPr>
+          <w:rFonts w:asciiTheme="majorHAnsi" w:hAnsiTheme="majorHAnsi"/>
+          <w:color w:val="C0504D" w:themeColor="accent2"/>
         </w:rPr>
       </w:pPr>
       <w:r>
         <w:rPr>
           <w:rFonts w:asciiTheme="majorHAnsi" w:eastAsia="Times New Roman" w:hAnsiTheme="majorHAnsi" w:cs="Arial"/>
-          <w:color w:val="000000" w:themeColor="text1"/>
+          <w:color w:val="C0504D" w:themeColor="accent2"/>
         </w:rPr>
         <w:t xml:space="preserve">When mapping this out county-by-county, we can see places like </w:t>
       </w:r>
       <w:r>
         <w:rPr>
           <w:rFonts w:asciiTheme="majorHAnsi" w:hAnsiTheme="majorHAnsi"/>
-          <w:color w:val="000000" w:themeColor="text1"/>
+          <w:color w:val="C0504D" w:themeColor="accent2"/>
         </w:rPr>
         <w:t xml:space="preserve">Swift County </w:t>
       </w:r>
       <w:r>
         <w:rPr>
           <w:rFonts w:asciiTheme="majorHAnsi" w:hAnsiTheme="majorHAnsi"/>
-          <w:color w:val="000000" w:themeColor="text1"/>
+          <w:color w:val="C0504D" w:themeColor="accent2"/>
         </w:rPr>
         <w:t xml:space="preserve">showing a </w:t>
       </w:r>
       <w:r>
         <w:rPr>
           <w:rFonts w:asciiTheme="majorHAnsi" w:hAnsiTheme="majorHAnsi"/>
-          <w:color w:val="000000" w:themeColor="text1"/>
+          <w:color w:val="C0504D" w:themeColor="accent2"/>
         </w:rPr>
         <w:t xml:space="preserve">30 percent jump in </w:t>
       </w:r>
       <w:r>
         <w:rPr>
           <w:rFonts w:asciiTheme="majorHAnsi" w:hAnsiTheme="majorHAnsi"/>
-          <w:color w:val="000000" w:themeColor="text1"/>
+          <w:color w:val="C0504D" w:themeColor="accent2"/>
         </w:rPr>
         <w:t>per capita</w:t>
       </w:r>
       <w:r>
         <w:rPr>
           <w:rFonts w:asciiTheme="majorHAnsi" w:hAnsiTheme="majorHAnsi"/>
-          <w:color w:val="000000" w:themeColor="text1"/>
+          <w:color w:val="C0504D" w:themeColor="accent2"/>
         </w:rPr>
         <w:t xml:space="preserve"> personal income, while Kittson, Stevens and Red Lake saw growth of 20 percent or more. </w:t>
       </w:r>
@@ -400,35 +400,35 @@
       <w:pPr>
         <w:rPr>
           <w:rFonts w:asciiTheme="majorHAnsi" w:hAnsiTheme="majorHAnsi"/>
-          <w:color w:val="000000" w:themeColor="text1"/>
-        </w:rPr>
-      </w:pPr>
-    </w:p>
-    <w:p>
-      <w:pPr>
-        <w:rPr>
-          <w:rFonts w:asciiTheme="majorHAnsi" w:hAnsiTheme="majorHAnsi"/>
-          <w:color w:val="000000" w:themeColor="text1"/>
+          <w:color w:val="C0504D" w:themeColor="accent2"/>
+        </w:rPr>
+      </w:pPr>
+    </w:p>
+    <w:p>
+      <w:pPr>
+        <w:rPr>
+          <w:rFonts w:asciiTheme="majorHAnsi" w:hAnsiTheme="majorHAnsi"/>
+          <w:color w:val="C0504D" w:themeColor="accent2"/>
         </w:rPr>
       </w:pPr>
       <w:r>
         <w:rPr>
           <w:rFonts w:asciiTheme="majorHAnsi" w:eastAsia="Times New Roman" w:hAnsiTheme="majorHAnsi" w:cs="Arial"/>
-          <w:color w:val="000000" w:themeColor="text1"/>
+          <w:color w:val="C0504D" w:themeColor="accent2"/>
         </w:rPr>
         <w:t xml:space="preserve">On the flip side, per capita income in </w:t>
       </w:r>
       <w:r>
         <w:rPr>
           <w:rFonts w:asciiTheme="majorHAnsi" w:hAnsiTheme="majorHAnsi"/>
-          <w:color w:val="000000" w:themeColor="text1"/>
+          <w:color w:val="C0504D" w:themeColor="accent2"/>
         </w:rPr>
         <w:t xml:space="preserve">Ramsey County grew more slowly with an </w:t>
       </w:r>
       <w:r>
         <w:rPr>
           <w:rFonts w:asciiTheme="majorHAnsi" w:hAnsiTheme="majorHAnsi"/>
-          <w:color w:val="000000" w:themeColor="text1"/>
+          <w:color w:val="C0504D" w:themeColor="accent2"/>
         </w:rPr>
         <w:t>8 percent increase over the time period, while Hennepin rested at about the state average.</w:t>
       </w:r>
@@ -437,7 +437,7 @@
       <w:pPr>
         <w:rPr>
           <w:rFonts w:asciiTheme="majorHAnsi" w:hAnsiTheme="majorHAnsi"/>
-          <w:color w:val="000000" w:themeColor="text1"/>
+          <w:color w:val="C0504D" w:themeColor="accent2"/>
         </w:rPr>
       </w:pPr>
     </w:p>
@@ -446,14 +446,14 @@
         <w:rPr>
           <w:rFonts w:asciiTheme="majorHAnsi" w:hAnsiTheme="majorHAnsi"/>
           <w:b/>
-          <w:color w:val="000000" w:themeColor="text1"/>
+          <w:color w:val="C0504D" w:themeColor="accent2"/>
         </w:rPr>
       </w:pPr>
       <w:r>
         <w:rPr>
           <w:rFonts w:asciiTheme="majorHAnsi" w:hAnsiTheme="majorHAnsi"/>
           <w:b/>
-          <w:color w:val="000000" w:themeColor="text1"/>
+          <w:color w:val="C0504D" w:themeColor="accent2"/>
         </w:rPr>
         <w:t>PERSONAL INCOME BY COUNTY</w:t>
       </w:r>
@@ -463,7 +463,7 @@
         <w:rPr>
           <w:rFonts w:asciiTheme="majorHAnsi" w:hAnsiTheme="majorHAnsi"/>
           <w:b/>
-          <w:color w:val="000000" w:themeColor="text1"/>
+          <w:color w:val="C0504D" w:themeColor="accent2"/>
           <w:sz w:val="20"/>
         </w:rPr>
       </w:pPr>
@@ -471,7 +471,7 @@
         <w:rPr>
           <w:rFonts w:asciiTheme="majorHAnsi" w:hAnsiTheme="majorHAnsi"/>
           <w:b/>
-          <w:color w:val="000000" w:themeColor="text1"/>
+          <w:color w:val="C0504D" w:themeColor="accent2"/>
           <w:sz w:val="20"/>
         </w:rPr>
         <w:t>http://datadrop-dev.startribune.com/20170712-mnrecovery/builds/production/?chart=personal</w:t>
@@ -481,21 +481,21 @@
       <w:pPr>
         <w:rPr>
           <w:rFonts w:asciiTheme="majorHAnsi" w:hAnsiTheme="majorHAnsi"/>
-          <w:color w:val="000000" w:themeColor="text1"/>
-        </w:rPr>
-      </w:pPr>
-    </w:p>
-    <w:p>
-      <w:pPr>
-        <w:rPr>
-          <w:rFonts w:asciiTheme="majorHAnsi" w:hAnsiTheme="majorHAnsi"/>
-          <w:color w:val="000000" w:themeColor="text1"/>
-        </w:rPr>
-      </w:pPr>
-      <w:r>
-        <w:rPr>
-          <w:rFonts w:asciiTheme="majorHAnsi" w:hAnsiTheme="majorHAnsi"/>
-          <w:color w:val="000000" w:themeColor="text1"/>
+          <w:color w:val="C0504D" w:themeColor="accent2"/>
+        </w:rPr>
+      </w:pPr>
+    </w:p>
+    <w:p>
+      <w:pPr>
+        <w:rPr>
+          <w:rFonts w:asciiTheme="majorHAnsi" w:hAnsiTheme="majorHAnsi"/>
+          <w:color w:val="C0504D" w:themeColor="accent2"/>
+        </w:rPr>
+      </w:pPr>
+      <w:r>
+        <w:rPr>
+          <w:rFonts w:asciiTheme="majorHAnsi" w:hAnsiTheme="majorHAnsi"/>
+          <w:color w:val="C0504D" w:themeColor="accent2"/>
         </w:rPr>
         <w:t>&lt;style type="text/css"&gt;.dataframe2 { height:540px;} @media only screen and (min-width: 200px) and (max-width: 767px) { .dataframe2 { height:560px; }}&lt;/style&gt;&lt;div class="embed"&gt;&lt;iframe class="dataframe2" src="http://datadrop-dev.startribune.com/20170712-mnrecovery/builds/production/?chart=personal" border="0" frameborder="0" scrolling="no" width="100%" height="540"&gt;&lt;/iframe&gt;&lt;/div&gt;</w:t>
       </w:r>
@@ -504,70 +504,70 @@
       <w:pPr>
         <w:rPr>
           <w:rFonts w:asciiTheme="majorHAnsi" w:hAnsiTheme="majorHAnsi"/>
-          <w:color w:val="000000" w:themeColor="text1"/>
-        </w:rPr>
-      </w:pPr>
-    </w:p>
-    <w:p>
-      <w:pPr>
-        <w:rPr>
-          <w:rFonts w:asciiTheme="majorHAnsi" w:hAnsiTheme="majorHAnsi"/>
-          <w:color w:val="000000" w:themeColor="text1"/>
-        </w:rPr>
-      </w:pPr>
-      <w:r>
-        <w:rPr>
-          <w:rFonts w:asciiTheme="majorHAnsi" w:hAnsiTheme="majorHAnsi"/>
-          <w:color w:val="000000" w:themeColor="text1"/>
+          <w:color w:val="C0504D" w:themeColor="accent2"/>
+        </w:rPr>
+      </w:pPr>
+    </w:p>
+    <w:p>
+      <w:pPr>
+        <w:rPr>
+          <w:rFonts w:asciiTheme="majorHAnsi" w:hAnsiTheme="majorHAnsi"/>
+          <w:color w:val="C0504D" w:themeColor="accent2"/>
+        </w:rPr>
+      </w:pPr>
+      <w:r>
+        <w:rPr>
+          <w:rFonts w:asciiTheme="majorHAnsi" w:hAnsiTheme="majorHAnsi"/>
+          <w:color w:val="C0504D" w:themeColor="accent2"/>
         </w:rPr>
         <w:t>Since personal income is a per capita metric measured by the U.</w:t>
       </w:r>
       <w:r>
         <w:rPr>
           <w:rFonts w:asciiTheme="majorHAnsi" w:hAnsiTheme="majorHAnsi"/>
-          <w:color w:val="000000" w:themeColor="text1"/>
+          <w:color w:val="C0504D" w:themeColor="accent2"/>
         </w:rPr>
         <w:t xml:space="preserve">S. Bureau of Economic Analysis, </w:t>
       </w:r>
       <w:r>
         <w:rPr>
           <w:rFonts w:asciiTheme="majorHAnsi" w:hAnsiTheme="majorHAnsi"/>
-          <w:color w:val="000000" w:themeColor="text1"/>
+          <w:color w:val="C0504D" w:themeColor="accent2"/>
         </w:rPr>
         <w:t>demographics</w:t>
       </w:r>
       <w:r>
         <w:rPr>
           <w:rFonts w:asciiTheme="majorHAnsi" w:hAnsiTheme="majorHAnsi"/>
-          <w:color w:val="000000" w:themeColor="text1"/>
+          <w:color w:val="C0504D" w:themeColor="accent2"/>
         </w:rPr>
         <w:t xml:space="preserve"> could affect it in a few ways</w:t>
       </w:r>
       <w:r>
         <w:rPr>
           <w:rFonts w:asciiTheme="majorHAnsi" w:hAnsiTheme="majorHAnsi"/>
-          <w:color w:val="000000" w:themeColor="text1"/>
+          <w:color w:val="C0504D" w:themeColor="accent2"/>
         </w:rPr>
         <w:t xml:space="preserve">. One could be age, as younger people tend to make less money, and counties in Greater Minnesota </w:t>
       </w:r>
       <w:r>
         <w:rPr>
           <w:rFonts w:asciiTheme="majorHAnsi" w:hAnsiTheme="majorHAnsi"/>
-          <w:color w:val="000000" w:themeColor="text1"/>
+          <w:color w:val="C0504D" w:themeColor="accent2"/>
         </w:rPr>
         <w:t>are older on average</w:t>
       </w:r>
       <w:r>
         <w:rPr>
           <w:rFonts w:asciiTheme="majorHAnsi" w:hAnsiTheme="majorHAnsi"/>
-          <w:color w:val="000000" w:themeColor="text1"/>
+          <w:color w:val="C0504D" w:themeColor="accent2"/>
         </w:rPr>
         <w:t xml:space="preserve">. </w:t>
       </w:r>
       <w:r>
         <w:rPr>
           <w:rFonts w:asciiTheme="majorHAnsi" w:hAnsiTheme="majorHAnsi"/>
-          <w:color w:val="000000" w:themeColor="text1"/>
+          <w:color w:val="C0504D" w:themeColor="accent2"/>
         </w:rPr>
         <w:t>Another could be migration, with lower-income families from other states or counties flocking to the Twin Cities.</w:t>
       </w:r>
@@ -576,70 +576,98 @@
       <w:pPr>
         <w:rPr>
           <w:rFonts w:asciiTheme="majorHAnsi" w:hAnsiTheme="majorHAnsi"/>
-          <w:color w:val="000000" w:themeColor="text1"/>
-        </w:rPr>
-      </w:pPr>
-    </w:p>
-    <w:p>
-      <w:pPr>
-        <w:rPr>
-          <w:rFonts w:asciiTheme="majorHAnsi" w:hAnsiTheme="majorHAnsi"/>
-          <w:color w:val="000000" w:themeColor="text1"/>
-        </w:rPr>
-      </w:pPr>
-      <w:r>
-        <w:rPr>
-          <w:rFonts w:asciiTheme="majorHAnsi" w:hAnsiTheme="majorHAnsi"/>
-          <w:color w:val="000000" w:themeColor="text1"/>
+          <w:color w:val="C0504D" w:themeColor="accent2"/>
+        </w:rPr>
+      </w:pPr>
+    </w:p>
+    <w:p>
+      <w:pPr>
+        <w:rPr>
+          <w:rFonts w:asciiTheme="majorHAnsi" w:hAnsiTheme="majorHAnsi"/>
+          <w:color w:val="C0504D" w:themeColor="accent2"/>
+        </w:rPr>
+      </w:pPr>
+      <w:r>
+        <w:rPr>
+          <w:rFonts w:asciiTheme="majorHAnsi" w:hAnsiTheme="majorHAnsi"/>
+          <w:color w:val="C0504D" w:themeColor="accent2"/>
         </w:rPr>
         <w:t xml:space="preserve">So checking median household income over time can help parse income </w:t>
       </w:r>
       <w:r>
         <w:rPr>
           <w:rFonts w:asciiTheme="majorHAnsi" w:hAnsiTheme="majorHAnsi"/>
-          <w:color w:val="000000" w:themeColor="text1"/>
+          <w:color w:val="C0504D" w:themeColor="accent2"/>
         </w:rPr>
         <w:t>change</w:t>
       </w:r>
       <w:r>
         <w:rPr>
           <w:rFonts w:asciiTheme="majorHAnsi" w:hAnsiTheme="majorHAnsi"/>
-          <w:color w:val="000000" w:themeColor="text1"/>
+          <w:color w:val="C0504D" w:themeColor="accent2"/>
         </w:rPr>
         <w:t xml:space="preserve"> a little bit better, and tur</w:t>
       </w:r>
       <w:r>
         <w:rPr>
           <w:rFonts w:asciiTheme="majorHAnsi" w:hAnsiTheme="majorHAnsi"/>
-          <w:color w:val="000000" w:themeColor="text1"/>
+          <w:color w:val="C0504D" w:themeColor="accent2"/>
         </w:rPr>
         <w:t>ns out to rev</w:t>
       </w:r>
       <w:r>
         <w:rPr>
           <w:rFonts w:asciiTheme="majorHAnsi" w:hAnsiTheme="majorHAnsi"/>
-          <w:color w:val="000000" w:themeColor="text1"/>
+          <w:color w:val="C0504D" w:themeColor="accent2"/>
         </w:rPr>
         <w:t>eal similar trends, with 4</w:t>
       </w:r>
       <w:r>
         <w:rPr>
           <w:rFonts w:asciiTheme="majorHAnsi" w:hAnsiTheme="majorHAnsi"/>
-          <w:color w:val="000000" w:themeColor="text1"/>
-        </w:rPr>
-        <w:t xml:space="preserve">7 outstate counties showing growth above the state average of </w:t>
-      </w:r>
-      <w:r>
-        <w:rPr>
-          <w:rFonts w:asciiTheme="majorHAnsi" w:hAnsiTheme="majorHAnsi"/>
-          <w:color w:val="000000" w:themeColor="text1"/>
+          <w:color w:val="C0504D" w:themeColor="accent2"/>
+        </w:rPr>
+        <w:t>7 outstate counties</w:t>
+      </w:r>
+      <w:r>
+        <w:rPr>
+          <w:rFonts w:asciiTheme="majorHAnsi" w:hAnsiTheme="majorHAnsi"/>
+          <w:color w:val="C0504D" w:themeColor="accent2"/>
+        </w:rPr>
+        <w:t xml:space="preserve"> showing growth above the statewide </w:t>
+      </w:r>
+      <w:r>
+        <w:rPr>
+          <w:rFonts w:asciiTheme="majorHAnsi" w:hAnsiTheme="majorHAnsi"/>
+          <w:color w:val="C0504D" w:themeColor="accent2"/>
+        </w:rPr>
+        <w:t>shift</w:t>
+      </w:r>
+      <w:r>
+        <w:rPr>
+          <w:rFonts w:asciiTheme="majorHAnsi" w:hAnsiTheme="majorHAnsi"/>
+          <w:color w:val="C0504D" w:themeColor="accent2"/>
+        </w:rPr>
+        <w:t xml:space="preserve"> </w:t>
+      </w:r>
+      <w:r>
+        <w:rPr>
+          <w:rFonts w:asciiTheme="majorHAnsi" w:hAnsiTheme="majorHAnsi"/>
+          <w:color w:val="C0504D" w:themeColor="accent2"/>
+        </w:rPr>
+        <w:t xml:space="preserve">of </w:t>
+      </w:r>
+      <w:r>
+        <w:rPr>
+          <w:rFonts w:asciiTheme="majorHAnsi" w:hAnsiTheme="majorHAnsi"/>
+          <w:color w:val="C0504D" w:themeColor="accent2"/>
         </w:rPr>
         <w:t>3</w:t>
       </w:r>
       <w:r>
         <w:rPr>
           <w:rFonts w:asciiTheme="majorHAnsi" w:hAnsiTheme="majorHAnsi"/>
-          <w:color w:val="000000" w:themeColor="text1"/>
+          <w:color w:val="C0504D" w:themeColor="accent2"/>
         </w:rPr>
         <w:t xml:space="preserve"> percent.</w:t>
       </w:r>
@@ -657,14 +685,14 @@
         <w:rPr>
           <w:rFonts w:asciiTheme="majorHAnsi" w:hAnsiTheme="majorHAnsi"/>
           <w:b/>
-          <w:color w:val="000000" w:themeColor="text1"/>
+          <w:color w:val="C0504D" w:themeColor="accent2"/>
         </w:rPr>
       </w:pPr>
       <w:r>
         <w:rPr>
           <w:rFonts w:asciiTheme="majorHAnsi" w:hAnsiTheme="majorHAnsi"/>
           <w:b/>
-          <w:color w:val="000000" w:themeColor="text1"/>
+          <w:color w:val="C0504D" w:themeColor="accent2"/>
         </w:rPr>
         <w:t>HOUSEHOLD INCOME BY COUNTY</w:t>
       </w:r>
@@ -674,7 +702,7 @@
         <w:rPr>
           <w:rFonts w:asciiTheme="majorHAnsi" w:hAnsiTheme="majorHAnsi"/>
           <w:b/>
-          <w:color w:val="000000" w:themeColor="text1"/>
+          <w:color w:val="C0504D" w:themeColor="accent2"/>
           <w:sz w:val="20"/>
         </w:rPr>
       </w:pPr>
@@ -682,7 +710,7 @@
         <w:rPr>
           <w:rFonts w:asciiTheme="majorHAnsi" w:hAnsiTheme="majorHAnsi"/>
           <w:b/>
-          <w:color w:val="000000" w:themeColor="text1"/>
+          <w:color w:val="C0504D" w:themeColor="accent2"/>
           <w:sz w:val="20"/>
         </w:rPr>
         <w:t>http://datadrop-dev.startribune.com/20170712-mnrecovery/builds/production/?chart=household</w:t>
@@ -692,21 +720,21 @@
       <w:pPr>
         <w:rPr>
           <w:rFonts w:asciiTheme="majorHAnsi" w:hAnsiTheme="majorHAnsi"/>
-          <w:color w:val="000000" w:themeColor="text1"/>
-        </w:rPr>
-      </w:pPr>
-    </w:p>
-    <w:p>
-      <w:pPr>
-        <w:rPr>
-          <w:rFonts w:asciiTheme="majorHAnsi" w:hAnsiTheme="majorHAnsi"/>
-          <w:color w:val="000000" w:themeColor="text1"/>
-        </w:rPr>
-      </w:pPr>
-      <w:r>
-        <w:rPr>
-          <w:rFonts w:asciiTheme="majorHAnsi" w:hAnsiTheme="majorHAnsi"/>
-          <w:color w:val="000000" w:themeColor="text1"/>
+          <w:color w:val="C0504D" w:themeColor="accent2"/>
+        </w:rPr>
+      </w:pPr>
+    </w:p>
+    <w:p>
+      <w:pPr>
+        <w:rPr>
+          <w:rFonts w:asciiTheme="majorHAnsi" w:hAnsiTheme="majorHAnsi"/>
+          <w:color w:val="C0504D" w:themeColor="accent2"/>
+        </w:rPr>
+      </w:pPr>
+      <w:r>
+        <w:rPr>
+          <w:rFonts w:asciiTheme="majorHAnsi" w:hAnsiTheme="majorHAnsi"/>
+          <w:color w:val="C0504D" w:themeColor="accent2"/>
         </w:rPr>
         <w:t>&lt;style type="text/css"&gt;.dataframe3 { height:520px;} @media only screen and (min-width: 200px) and (max-width: 767px) { .dataframe3 { height:545px; }}&lt;/style&gt;&lt;div class="embed"&gt;&lt;iframe class="dataframe3" src="http://datadrop-dev.startribune.com/20170712-mnrecovery/builds/production/?chart=household" border="0" frameborder="0" scrolling="no" width="100%" height="520"&gt;&lt;/iframe&gt;&lt;/div&gt;</w:t>
       </w:r>
@@ -723,34 +751,34 @@
       <w:pPr>
         <w:rPr>
           <w:rFonts w:asciiTheme="majorHAnsi" w:hAnsiTheme="majorHAnsi"/>
-          <w:color w:val="000000" w:themeColor="text1"/>
-        </w:rPr>
-      </w:pPr>
-      <w:r>
-        <w:rPr>
-          <w:rFonts w:asciiTheme="majorHAnsi" w:hAnsiTheme="majorHAnsi"/>
-          <w:color w:val="000000" w:themeColor="text1"/>
+          <w:color w:val="C0504D" w:themeColor="accent2"/>
+        </w:rPr>
+      </w:pPr>
+      <w:r>
+        <w:rPr>
+          <w:rFonts w:asciiTheme="majorHAnsi" w:hAnsiTheme="majorHAnsi"/>
+          <w:color w:val="C0504D" w:themeColor="accent2"/>
         </w:rPr>
         <w:t xml:space="preserve">Median household income in four of seven metro area counties grew </w:t>
       </w:r>
       <w:r>
         <w:rPr>
           <w:rFonts w:asciiTheme="majorHAnsi" w:hAnsiTheme="majorHAnsi"/>
-          <w:color w:val="000000" w:themeColor="text1"/>
+          <w:color w:val="C0504D" w:themeColor="accent2"/>
         </w:rPr>
         <w:t xml:space="preserve">slightly </w:t>
       </w:r>
       <w:r>
         <w:rPr>
           <w:rFonts w:asciiTheme="majorHAnsi" w:hAnsiTheme="majorHAnsi"/>
-          <w:color w:val="000000" w:themeColor="text1"/>
+          <w:color w:val="C0504D" w:themeColor="accent2"/>
         </w:rPr>
         <w:t xml:space="preserve">more slowly than the </w:t>
       </w:r>
       <w:r>
         <w:rPr>
           <w:rFonts w:asciiTheme="majorHAnsi" w:hAnsiTheme="majorHAnsi"/>
-          <w:color w:val="000000" w:themeColor="text1"/>
+          <w:color w:val="C0504D" w:themeColor="accent2"/>
         </w:rPr>
         <w:t>state average from 2009 to 2015, including Hennepin.</w:t>
       </w:r>
@@ -759,56 +787,56 @@
       <w:pPr>
         <w:rPr>
           <w:rFonts w:asciiTheme="majorHAnsi" w:hAnsiTheme="majorHAnsi"/>
-          <w:color w:val="000000" w:themeColor="text1"/>
-        </w:rPr>
-      </w:pPr>
-    </w:p>
-    <w:p>
-      <w:pPr>
-        <w:rPr>
-          <w:rFonts w:asciiTheme="majorHAnsi" w:hAnsiTheme="majorHAnsi"/>
-          <w:color w:val="000000" w:themeColor="text1"/>
-        </w:rPr>
-      </w:pPr>
-      <w:r>
-        <w:rPr>
-          <w:rFonts w:asciiTheme="majorHAnsi" w:hAnsiTheme="majorHAnsi"/>
-          <w:color w:val="000000" w:themeColor="text1"/>
+          <w:color w:val="C0504D" w:themeColor="accent2"/>
+        </w:rPr>
+      </w:pPr>
+    </w:p>
+    <w:p>
+      <w:pPr>
+        <w:rPr>
+          <w:rFonts w:asciiTheme="majorHAnsi" w:hAnsiTheme="majorHAnsi"/>
+          <w:color w:val="C0504D" w:themeColor="accent2"/>
+        </w:rPr>
+      </w:pPr>
+      <w:r>
+        <w:rPr>
+          <w:rFonts w:asciiTheme="majorHAnsi" w:hAnsiTheme="majorHAnsi"/>
+          <w:color w:val="C0504D" w:themeColor="accent2"/>
         </w:rPr>
         <w:t xml:space="preserve">Pushing the analysis up from counties to regions shows an even clearer picture, with the Twin Cities resting </w:t>
       </w:r>
       <w:r>
         <w:rPr>
           <w:rFonts w:asciiTheme="majorHAnsi" w:hAnsiTheme="majorHAnsi"/>
-          <w:color w:val="000000" w:themeColor="text1"/>
+          <w:color w:val="C0504D" w:themeColor="accent2"/>
         </w:rPr>
         <w:t xml:space="preserve">just </w:t>
       </w:r>
       <w:r>
         <w:rPr>
           <w:rFonts w:asciiTheme="majorHAnsi" w:hAnsiTheme="majorHAnsi"/>
-          <w:color w:val="000000" w:themeColor="text1"/>
+          <w:color w:val="C0504D" w:themeColor="accent2"/>
         </w:rPr>
         <w:t xml:space="preserve">below the state average and nearly every </w:t>
       </w:r>
       <w:r>
         <w:rPr>
           <w:rFonts w:asciiTheme="majorHAnsi" w:hAnsiTheme="majorHAnsi"/>
-          <w:color w:val="000000" w:themeColor="text1"/>
+          <w:color w:val="C0504D" w:themeColor="accent2"/>
         </w:rPr>
         <w:t>outstate</w:t>
       </w:r>
       <w:r>
         <w:rPr>
           <w:rFonts w:asciiTheme="majorHAnsi" w:hAnsiTheme="majorHAnsi"/>
-          <w:color w:val="000000" w:themeColor="text1"/>
+          <w:color w:val="C0504D" w:themeColor="accent2"/>
         </w:rPr>
         <w:t xml:space="preserve"> region </w:t>
       </w:r>
       <w:r>
         <w:rPr>
           <w:rFonts w:asciiTheme="majorHAnsi" w:hAnsiTheme="majorHAnsi"/>
-          <w:color w:val="000000" w:themeColor="text1"/>
+          <w:color w:val="C0504D" w:themeColor="accent2"/>
         </w:rPr>
         <w:t>either matching or surpassing it, with the exception of Southern Minnesota.</w:t>
       </w:r>
@@ -817,7 +845,7 @@
       <w:pPr>
         <w:rPr>
           <w:rFonts w:asciiTheme="majorHAnsi" w:hAnsiTheme="majorHAnsi"/>
-          <w:color w:val="000000" w:themeColor="text1"/>
+          <w:color w:val="C0504D" w:themeColor="accent2"/>
         </w:rPr>
       </w:pPr>
     </w:p>
@@ -826,14 +854,14 @@
         <w:rPr>
           <w:rFonts w:asciiTheme="majorHAnsi" w:hAnsiTheme="majorHAnsi"/>
           <w:b/>
-          <w:color w:val="000000" w:themeColor="text1"/>
+          <w:color w:val="C0504D" w:themeColor="accent2"/>
         </w:rPr>
       </w:pPr>
       <w:r>
         <w:rPr>
           <w:rFonts w:asciiTheme="majorHAnsi" w:hAnsiTheme="majorHAnsi"/>
           <w:b/>
-          <w:color w:val="000000" w:themeColor="text1"/>
+          <w:color w:val="C0504D" w:themeColor="accent2"/>
         </w:rPr>
         <w:t>HOUSEHOLD INCOME CHANGE BY REGION</w:t>
       </w:r>
@@ -843,7 +871,7 @@
         <w:rPr>
           <w:rFonts w:asciiTheme="majorHAnsi" w:hAnsiTheme="majorHAnsi"/>
           <w:b/>
-          <w:color w:val="000000" w:themeColor="text1"/>
+          <w:color w:val="C0504D" w:themeColor="accent2"/>
           <w:sz w:val="20"/>
         </w:rPr>
       </w:pPr>
@@ -851,7 +879,7 @@
         <w:rPr>
           <w:rFonts w:asciiTheme="majorHAnsi" w:hAnsiTheme="majorHAnsi"/>
           <w:b/>
-          <w:color w:val="000000" w:themeColor="text1"/>
+          <w:color w:val="C0504D" w:themeColor="accent2"/>
           <w:sz w:val="20"/>
         </w:rPr>
         <w:t>http://datadrop-dev.startribune.com/20170712-mnrecovery/builds/production/?chart=region</w:t>
@@ -861,21 +889,21 @@
       <w:pPr>
         <w:rPr>
           <w:rFonts w:asciiTheme="majorHAnsi" w:hAnsiTheme="majorHAnsi"/>
-          <w:color w:val="000000" w:themeColor="text1"/>
-        </w:rPr>
-      </w:pPr>
-    </w:p>
-    <w:p>
-      <w:pPr>
-        <w:rPr>
-          <w:rFonts w:asciiTheme="majorHAnsi" w:hAnsiTheme="majorHAnsi"/>
-          <w:color w:val="000000" w:themeColor="text1"/>
-        </w:rPr>
-      </w:pPr>
-      <w:r>
-        <w:rPr>
-          <w:rFonts w:asciiTheme="majorHAnsi" w:hAnsiTheme="majorHAnsi"/>
-          <w:color w:val="000000" w:themeColor="text1"/>
+          <w:color w:val="C0504D" w:themeColor="accent2"/>
+        </w:rPr>
+      </w:pPr>
+    </w:p>
+    <w:p>
+      <w:pPr>
+        <w:rPr>
+          <w:rFonts w:asciiTheme="majorHAnsi" w:hAnsiTheme="majorHAnsi"/>
+          <w:color w:val="C0504D" w:themeColor="accent2"/>
+        </w:rPr>
+      </w:pPr>
+      <w:r>
+        <w:rPr>
+          <w:rFonts w:asciiTheme="majorHAnsi" w:hAnsiTheme="majorHAnsi"/>
+          <w:color w:val="C0504D" w:themeColor="accent2"/>
         </w:rPr>
         <w:t>&lt;div class="embed"&gt;&lt;iframe class="dataframe4" src="http://datadrop-dev.startribune.com/20170712-mnrecovery/builds/production/?chart=region" border="0" frameborder="0" scrolling="no" width="100%" height="450"&gt;&lt;/iframe&gt;&lt;/div&gt;</w:t>
       </w:r>
@@ -884,28 +912,28 @@
       <w:pPr>
         <w:rPr>
           <w:rFonts w:asciiTheme="majorHAnsi" w:hAnsiTheme="majorHAnsi"/>
-          <w:color w:val="000000" w:themeColor="text1"/>
-        </w:rPr>
-      </w:pPr>
-    </w:p>
-    <w:p>
-      <w:pPr>
-        <w:rPr>
-          <w:rFonts w:asciiTheme="majorHAnsi" w:hAnsiTheme="majorHAnsi"/>
-          <w:color w:val="000000" w:themeColor="text1"/>
-        </w:rPr>
-      </w:pPr>
-      <w:r>
-        <w:rPr>
-          <w:rFonts w:asciiTheme="majorHAnsi" w:hAnsiTheme="majorHAnsi"/>
-          <w:color w:val="000000" w:themeColor="text1"/>
+          <w:color w:val="C0504D" w:themeColor="accent2"/>
+        </w:rPr>
+      </w:pPr>
+    </w:p>
+    <w:p>
+      <w:pPr>
+        <w:rPr>
+          <w:rFonts w:asciiTheme="majorHAnsi" w:hAnsiTheme="majorHAnsi"/>
+          <w:color w:val="C0504D" w:themeColor="accent2"/>
+        </w:rPr>
+      </w:pPr>
+      <w:r>
+        <w:rPr>
+          <w:rFonts w:asciiTheme="majorHAnsi" w:hAnsiTheme="majorHAnsi"/>
+          <w:color w:val="C0504D" w:themeColor="accent2"/>
         </w:rPr>
         <w:t>The western parts of the state showed particularly strong growth since 2009</w:t>
       </w:r>
       <w:r>
         <w:rPr>
           <w:rFonts w:asciiTheme="majorHAnsi" w:hAnsiTheme="majorHAnsi"/>
-          <w:color w:val="000000" w:themeColor="text1"/>
+          <w:color w:val="C0504D" w:themeColor="accent2"/>
         </w:rPr>
         <w:t>, likely connected to the North Dakota oil boom.</w:t>
       </w:r>
@@ -917,108 +945,20 @@
           <w:color w:val="C0504D" w:themeColor="accent2"/>
         </w:rPr>
       </w:pPr>
-    </w:p>
-    <w:p>
-      <w:pPr>
-        <w:rPr>
-          <w:rFonts w:asciiTheme="majorHAnsi" w:hAnsiTheme="majorHAnsi"/>
-          <w:color w:val="C0504D" w:themeColor="accent2"/>
-        </w:rPr>
-      </w:pPr>
-      <w:r>
-        <w:rPr>
-          <w:rFonts w:asciiTheme="majorHAnsi" w:hAnsiTheme="majorHAnsi"/>
-          <w:color w:val="C0504D" w:themeColor="accent2"/>
-        </w:rPr>
-        <w:t>To put it all together in a larger picture, the Star Tribune compiled an index based on whether counties surpassed the state average on unemployment rates, jobs, household income, personal income and housing prices.</w:t>
-      </w:r>
-    </w:p>
-    <w:p>
-      <w:pPr>
-        <w:rPr>
-          <w:rFonts w:asciiTheme="majorHAnsi" w:hAnsiTheme="majorHAnsi"/>
-          <w:color w:val="C0504D" w:themeColor="accent2"/>
-        </w:rPr>
-      </w:pPr>
-    </w:p>
-    <w:p>
-      <w:pPr>
-        <w:rPr>
-          <w:rFonts w:asciiTheme="majorHAnsi" w:hAnsiTheme="majorHAnsi"/>
-          <w:b/>
-          <w:color w:val="C0504D" w:themeColor="accent2"/>
-        </w:rPr>
-      </w:pPr>
-      <w:r>
-        <w:rPr>
-          <w:rFonts w:asciiTheme="majorHAnsi" w:hAnsiTheme="majorHAnsi"/>
-          <w:b/>
-          <w:color w:val="C0504D" w:themeColor="accent2"/>
-        </w:rPr>
-        <w:t>INDEX MAP</w:t>
-      </w:r>
-    </w:p>
-    <w:p>
-      <w:pPr>
-        <w:rPr>
-          <w:rFonts w:asciiTheme="majorHAnsi" w:hAnsiTheme="majorHAnsi"/>
-          <w:b/>
-          <w:color w:val="C0504D" w:themeColor="accent2"/>
-          <w:sz w:val="20"/>
-        </w:rPr>
-      </w:pPr>
-      <w:r>
-        <w:rPr>
-          <w:rFonts w:asciiTheme="majorHAnsi" w:hAnsiTheme="majorHAnsi"/>
-          <w:b/>
-          <w:color w:val="C0504D" w:themeColor="accent2"/>
-          <w:sz w:val="20"/>
-        </w:rPr>
-        <w:t>http://datadrop-dev.startribune.com/20170712-mnrecovery/builds/production/?chart=index</w:t>
-      </w:r>
-    </w:p>
-    <w:p>
-      <w:pPr>
-        <w:rPr>
-          <w:rFonts w:asciiTheme="majorHAnsi" w:hAnsiTheme="majorHAnsi"/>
-          <w:color w:val="C0504D" w:themeColor="accent2"/>
-        </w:rPr>
-      </w:pPr>
-    </w:p>
-    <w:p>
-      <w:pPr>
-        <w:rPr>
-          <w:rFonts w:asciiTheme="majorHAnsi" w:hAnsiTheme="majorHAnsi"/>
-          <w:color w:val="C0504D" w:themeColor="accent2"/>
-        </w:rPr>
-      </w:pPr>
-      <w:r>
-        <w:rPr>
-          <w:rFonts w:asciiTheme="majorHAnsi" w:hAnsiTheme="majorHAnsi"/>
-          <w:color w:val="C0504D" w:themeColor="accent2"/>
-        </w:rPr>
-        <w:t>Counties like Kittson and Morrison saw growth higher than the state average in five economic indicators, while places like Ramsey, Anoka and Dakota were only above average on two.</w:t>
-      </w:r>
-    </w:p>
-    <w:p>
-      <w:pPr>
-        <w:rPr>
-          <w:rFonts w:asciiTheme="majorHAnsi" w:hAnsiTheme="majorHAnsi"/>
-          <w:color w:val="C0504D" w:themeColor="accent2"/>
-        </w:rPr>
-      </w:pPr>
-    </w:p>
-    <w:p>
-      <w:pPr>
-        <w:rPr>
-          <w:rFonts w:asciiTheme="majorHAnsi" w:hAnsiTheme="majorHAnsi"/>
-          <w:color w:val="000000" w:themeColor="text1"/>
-        </w:rPr>
-      </w:pPr>
-      <w:r>
-        <w:rPr>
-          <w:rFonts w:asciiTheme="majorHAnsi" w:hAnsiTheme="majorHAnsi"/>
-          <w:color w:val="000000" w:themeColor="text1"/>
+      <w:bookmarkStart w:id="0" w:name="_GoBack"/>
+      <w:bookmarkEnd w:id="0"/>
+    </w:p>
+    <w:p>
+      <w:pPr>
+        <w:rPr>
+          <w:rFonts w:asciiTheme="majorHAnsi" w:hAnsiTheme="majorHAnsi"/>
+          <w:color w:val="C0504D" w:themeColor="accent2"/>
+        </w:rPr>
+      </w:pPr>
+      <w:r>
+        <w:rPr>
+          <w:rFonts w:asciiTheme="majorHAnsi" w:hAnsiTheme="majorHAnsi"/>
+          <w:color w:val="C0504D" w:themeColor="accent2"/>
         </w:rPr>
         <w:t xml:space="preserve">These kinds of bright spots in rural economic recovery haven’t gone unnoticed. </w:t>
       </w:r>
@@ -1027,7 +967,7 @@
           <w:rPr>
             <w:rStyle w:val="Hyperlink"/>
             <w:rFonts w:asciiTheme="majorHAnsi" w:hAnsiTheme="majorHAnsi"/>
-            <w:color w:val="000000" w:themeColor="text1"/>
+            <w:color w:val="C0504D" w:themeColor="accent2"/>
           </w:rPr>
           <w:t>A 2015 report</w:t>
         </w:r>
@@ -1035,7 +975,7 @@
       <w:r>
         <w:rPr>
           <w:rFonts w:asciiTheme="majorHAnsi" w:hAnsiTheme="majorHAnsi"/>
-          <w:color w:val="000000" w:themeColor="text1"/>
+          <w:color w:val="C0504D" w:themeColor="accent2"/>
         </w:rPr>
         <w:t xml:space="preserve"> from the National Association of Counties showed that of eight Minnesota counties that had “recovered” from the recession, all of them were in the western part of the state. </w:t>
       </w:r>
@@ -1044,21 +984,21 @@
       <w:pPr>
         <w:rPr>
           <w:rFonts w:asciiTheme="majorHAnsi" w:hAnsiTheme="majorHAnsi"/>
-          <w:color w:val="000000" w:themeColor="text1"/>
-        </w:rPr>
-      </w:pPr>
-    </w:p>
-    <w:p>
-      <w:pPr>
-        <w:rPr>
-          <w:rFonts w:asciiTheme="majorHAnsi" w:hAnsiTheme="majorHAnsi"/>
-          <w:color w:val="000000" w:themeColor="text1"/>
-        </w:rPr>
-      </w:pPr>
-      <w:r>
-        <w:rPr>
-          <w:rFonts w:asciiTheme="majorHAnsi" w:hAnsiTheme="majorHAnsi"/>
-          <w:color w:val="000000" w:themeColor="text1"/>
+          <w:color w:val="C0504D" w:themeColor="accent2"/>
+        </w:rPr>
+      </w:pPr>
+    </w:p>
+    <w:p>
+      <w:pPr>
+        <w:rPr>
+          <w:rFonts w:asciiTheme="majorHAnsi" w:hAnsiTheme="majorHAnsi"/>
+          <w:color w:val="C0504D" w:themeColor="accent2"/>
+        </w:rPr>
+      </w:pPr>
+      <w:r>
+        <w:rPr>
+          <w:rFonts w:asciiTheme="majorHAnsi" w:hAnsiTheme="majorHAnsi"/>
+          <w:color w:val="C0504D" w:themeColor="accent2"/>
         </w:rPr>
         <w:t xml:space="preserve">Since then, the </w:t>
       </w:r>
@@ -1067,7 +1007,7 @@
           <w:rPr>
             <w:rStyle w:val="Hyperlink"/>
             <w:rFonts w:asciiTheme="majorHAnsi" w:hAnsiTheme="majorHAnsi"/>
-            <w:color w:val="000000" w:themeColor="text1"/>
+            <w:color w:val="C0504D" w:themeColor="accent2"/>
           </w:rPr>
           <w:t>most recent iteration of that report</w:t>
         </w:r>
@@ -1075,7 +1015,7 @@
       <w:r>
         <w:rPr>
           <w:rFonts w:asciiTheme="majorHAnsi" w:hAnsiTheme="majorHAnsi"/>
-          <w:color w:val="000000" w:themeColor="text1"/>
+          <w:color w:val="C0504D" w:themeColor="accent2"/>
         </w:rPr>
         <w:t xml:space="preserve"> shows the recovery has been more widespread with other parts of Minnesota playing catch up amid a period of slower economic growth nationally.</w:t>
       </w:r>
@@ -1095,55 +1035,55 @@
         </w:tabs>
         <w:rPr>
           <w:rFonts w:asciiTheme="majorHAnsi" w:hAnsiTheme="majorHAnsi"/>
-          <w:color w:val="000000" w:themeColor="text1"/>
-        </w:rPr>
-      </w:pPr>
-      <w:r>
-        <w:rPr>
-          <w:rFonts w:asciiTheme="majorHAnsi" w:hAnsiTheme="majorHAnsi"/>
-          <w:color w:val="000000" w:themeColor="text1"/>
+          <w:color w:val="C0504D" w:themeColor="accent2"/>
+        </w:rPr>
+      </w:pPr>
+      <w:r>
+        <w:rPr>
+          <w:rFonts w:asciiTheme="majorHAnsi" w:hAnsiTheme="majorHAnsi"/>
+          <w:color w:val="C0504D" w:themeColor="accent2"/>
         </w:rPr>
         <w:t>Explanations from experts as to why Greater Minnesota has recovered faster in some re</w:t>
       </w:r>
       <w:r>
         <w:rPr>
           <w:rFonts w:asciiTheme="majorHAnsi" w:hAnsiTheme="majorHAnsi"/>
-          <w:color w:val="000000" w:themeColor="text1"/>
+          <w:color w:val="C0504D" w:themeColor="accent2"/>
         </w:rPr>
         <w:t xml:space="preserve">spects than the metro include </w:t>
       </w:r>
       <w:r>
         <w:rPr>
           <w:rFonts w:asciiTheme="majorHAnsi" w:hAnsiTheme="majorHAnsi"/>
-          <w:color w:val="000000" w:themeColor="text1"/>
+          <w:color w:val="C0504D" w:themeColor="accent2"/>
         </w:rPr>
         <w:t xml:space="preserve">wider age ranges among the workforce in rural counties, aging rural populations, some profitable years for the </w:t>
       </w:r>
       <w:r>
         <w:rPr>
           <w:rFonts w:asciiTheme="majorHAnsi" w:hAnsiTheme="majorHAnsi"/>
-          <w:color w:val="000000" w:themeColor="text1"/>
+          <w:color w:val="C0504D" w:themeColor="accent2"/>
         </w:rPr>
         <w:t xml:space="preserve">energy, </w:t>
       </w:r>
       <w:r>
         <w:rPr>
           <w:rFonts w:asciiTheme="majorHAnsi" w:hAnsiTheme="majorHAnsi"/>
-          <w:color w:val="000000" w:themeColor="text1"/>
+          <w:color w:val="C0504D" w:themeColor="accent2"/>
         </w:rPr>
         <w:t xml:space="preserve">agricultural and manufacturing industries in outstate regions and the migration of those with lower incomes into the </w:t>
       </w:r>
       <w:r>
         <w:rPr>
           <w:rFonts w:asciiTheme="majorHAnsi" w:hAnsiTheme="majorHAnsi"/>
-          <w:color w:val="000000" w:themeColor="text1"/>
+          <w:color w:val="C0504D" w:themeColor="accent2"/>
         </w:rPr>
         <w:t>Twin Cities</w:t>
       </w:r>
       <w:r>
         <w:rPr>
           <w:rFonts w:asciiTheme="majorHAnsi" w:hAnsiTheme="majorHAnsi"/>
-          <w:color w:val="000000" w:themeColor="text1"/>
+          <w:color w:val="C0504D" w:themeColor="accent2"/>
         </w:rPr>
         <w:t>.</w:t>
       </w:r>
@@ -1152,42 +1092,42 @@
       <w:pPr>
         <w:rPr>
           <w:rFonts w:asciiTheme="majorHAnsi" w:hAnsiTheme="majorHAnsi"/>
-          <w:color w:val="000000" w:themeColor="text1"/>
-        </w:rPr>
-      </w:pPr>
-    </w:p>
-    <w:p>
-      <w:pPr>
-        <w:rPr>
-          <w:rFonts w:asciiTheme="majorHAnsi" w:hAnsiTheme="majorHAnsi"/>
-          <w:color w:val="000000" w:themeColor="text1"/>
-        </w:rPr>
-      </w:pPr>
-      <w:r>
-        <w:rPr>
-          <w:rFonts w:asciiTheme="majorHAnsi" w:hAnsiTheme="majorHAnsi"/>
-          <w:color w:val="000000" w:themeColor="text1"/>
+          <w:color w:val="C0504D" w:themeColor="accent2"/>
+        </w:rPr>
+      </w:pPr>
+    </w:p>
+    <w:p>
+      <w:pPr>
+        <w:rPr>
+          <w:rFonts w:asciiTheme="majorHAnsi" w:hAnsiTheme="majorHAnsi"/>
+          <w:color w:val="C0504D" w:themeColor="accent2"/>
+        </w:rPr>
+      </w:pPr>
+      <w:r>
+        <w:rPr>
+          <w:rFonts w:asciiTheme="majorHAnsi" w:hAnsiTheme="majorHAnsi"/>
+          <w:color w:val="C0504D" w:themeColor="accent2"/>
         </w:rPr>
         <w:t xml:space="preserve">The </w:t>
       </w:r>
       <w:r>
         <w:rPr>
           <w:rFonts w:asciiTheme="majorHAnsi" w:hAnsiTheme="majorHAnsi"/>
-          <w:color w:val="000000" w:themeColor="text1"/>
+          <w:color w:val="C0504D" w:themeColor="accent2"/>
         </w:rPr>
         <w:t xml:space="preserve">NACo </w:t>
       </w:r>
       <w:r>
         <w:rPr>
           <w:rFonts w:asciiTheme="majorHAnsi" w:hAnsiTheme="majorHAnsi"/>
-          <w:color w:val="000000" w:themeColor="text1"/>
+          <w:color w:val="C0504D" w:themeColor="accent2"/>
         </w:rPr>
         <w:t xml:space="preserve">report also sheds additional light on </w:t>
       </w:r>
       <w:r>
         <w:rPr>
           <w:rFonts w:asciiTheme="majorHAnsi" w:hAnsiTheme="majorHAnsi"/>
-          <w:color w:val="000000" w:themeColor="text1"/>
+          <w:color w:val="C0504D" w:themeColor="accent2"/>
         </w:rPr>
         <w:t>some political realities related to the last election as a majority of counties that swung from Democrat in 2012 to voting for Donald Trump in 2016 had weak job recoveries.</w:t>
       </w:r>
@@ -1196,21 +1136,21 @@
       <w:pPr>
         <w:rPr>
           <w:rFonts w:asciiTheme="majorHAnsi" w:hAnsiTheme="majorHAnsi"/>
-          <w:color w:val="000000" w:themeColor="text1"/>
-        </w:rPr>
-      </w:pPr>
-    </w:p>
-    <w:p>
-      <w:pPr>
-        <w:rPr>
-          <w:rFonts w:asciiTheme="majorHAnsi" w:hAnsiTheme="majorHAnsi"/>
-          <w:color w:val="000000" w:themeColor="text1"/>
-        </w:rPr>
-      </w:pPr>
-      <w:r>
-        <w:rPr>
-          <w:rFonts w:asciiTheme="majorHAnsi" w:hAnsiTheme="majorHAnsi"/>
-          <w:color w:val="000000" w:themeColor="text1"/>
+          <w:color w:val="C0504D" w:themeColor="accent2"/>
+        </w:rPr>
+      </w:pPr>
+    </w:p>
+    <w:p>
+      <w:pPr>
+        <w:rPr>
+          <w:rFonts w:asciiTheme="majorHAnsi" w:hAnsiTheme="majorHAnsi"/>
+          <w:color w:val="C0504D" w:themeColor="accent2"/>
+        </w:rPr>
+      </w:pPr>
+      <w:r>
+        <w:rPr>
+          <w:rFonts w:asciiTheme="majorHAnsi" w:hAnsiTheme="majorHAnsi"/>
+          <w:color w:val="C0504D" w:themeColor="accent2"/>
         </w:rPr>
         <w:t xml:space="preserve">But in Minnesota, weak job recoveries were only the case for about half the </w:t>
       </w:r>
@@ -1219,7 +1159,7 @@
           <w:rPr>
             <w:rStyle w:val="Hyperlink"/>
             <w:rFonts w:asciiTheme="majorHAnsi" w:hAnsiTheme="majorHAnsi"/>
-            <w:color w:val="000000" w:themeColor="text1"/>
+            <w:color w:val="C0504D" w:themeColor="accent2"/>
           </w:rPr>
           <w:t>19 counties Trump swayed int</w:t>
         </w:r>
@@ -1227,7 +1167,7 @@
           <w:rPr>
             <w:rStyle w:val="Hyperlink"/>
             <w:rFonts w:asciiTheme="majorHAnsi" w:hAnsiTheme="majorHAnsi"/>
-            <w:color w:val="000000" w:themeColor="text1"/>
+            <w:color w:val="C0504D" w:themeColor="accent2"/>
           </w:rPr>
           <w:t>o the red column during the</w:t>
         </w:r>
@@ -1235,7 +1175,7 @@
           <w:rPr>
             <w:rStyle w:val="Hyperlink"/>
             <w:rFonts w:asciiTheme="majorHAnsi" w:hAnsiTheme="majorHAnsi"/>
-            <w:color w:val="000000" w:themeColor="text1"/>
+            <w:color w:val="C0504D" w:themeColor="accent2"/>
           </w:rPr>
           <w:t xml:space="preserve"> presidential election</w:t>
         </w:r>
@@ -1244,7 +1184,7 @@
         <w:rPr>
           <w:rStyle w:val="Hyperlink"/>
           <w:rFonts w:asciiTheme="majorHAnsi" w:hAnsiTheme="majorHAnsi"/>
-          <w:color w:val="000000" w:themeColor="text1"/>
+          <w:color w:val="C0504D" w:themeColor="accent2"/>
           <w:u w:val="none"/>
         </w:rPr>
         <w:t xml:space="preserve">, </w:t>
@@ -1252,28 +1192,28 @@
       <w:r>
         <w:rPr>
           <w:rFonts w:asciiTheme="majorHAnsi" w:hAnsiTheme="majorHAnsi"/>
-          <w:color w:val="000000" w:themeColor="text1"/>
+          <w:color w:val="C0504D" w:themeColor="accent2"/>
         </w:rPr>
         <w:t xml:space="preserve">and many saw </w:t>
       </w:r>
       <w:r>
         <w:rPr>
           <w:rFonts w:asciiTheme="majorHAnsi" w:hAnsiTheme="majorHAnsi"/>
-          <w:color w:val="000000" w:themeColor="text1"/>
+          <w:color w:val="C0504D" w:themeColor="accent2"/>
         </w:rPr>
         <w:t>economic growth</w:t>
       </w:r>
       <w:r>
         <w:rPr>
           <w:rFonts w:asciiTheme="majorHAnsi" w:hAnsiTheme="majorHAnsi"/>
-          <w:color w:val="000000" w:themeColor="text1"/>
+          <w:color w:val="C0504D" w:themeColor="accent2"/>
         </w:rPr>
         <w:t xml:space="preserve"> above the state average</w:t>
       </w:r>
       <w:r>
         <w:rPr>
           <w:rFonts w:asciiTheme="majorHAnsi" w:hAnsiTheme="majorHAnsi"/>
-          <w:color w:val="000000" w:themeColor="text1"/>
+          <w:color w:val="C0504D" w:themeColor="accent2"/>
         </w:rPr>
         <w:t xml:space="preserve"> on several indicators as well.</w:t>
       </w:r>
@@ -1282,7 +1222,7 @@
       <w:pPr>
         <w:rPr>
           <w:rFonts w:asciiTheme="majorHAnsi" w:hAnsiTheme="majorHAnsi"/>
-          <w:color w:val="000000" w:themeColor="text1"/>
+          <w:color w:val="C0504D" w:themeColor="accent2"/>
         </w:rPr>
       </w:pPr>
     </w:p>
@@ -1291,14 +1231,14 @@
         <w:rPr>
           <w:rFonts w:asciiTheme="majorHAnsi" w:hAnsiTheme="majorHAnsi"/>
           <w:b/>
-          <w:color w:val="000000" w:themeColor="text1"/>
+          <w:color w:val="C0504D" w:themeColor="accent2"/>
         </w:rPr>
       </w:pPr>
       <w:r>
         <w:rPr>
           <w:rFonts w:asciiTheme="majorHAnsi" w:hAnsiTheme="majorHAnsi"/>
           <w:b/>
-          <w:color w:val="000000" w:themeColor="text1"/>
+          <w:color w:val="C0504D" w:themeColor="accent2"/>
         </w:rPr>
         <w:t>TRUMP MAP</w:t>
       </w:r>
@@ -1308,7 +1248,7 @@
         <w:rPr>
           <w:rFonts w:asciiTheme="majorHAnsi" w:hAnsiTheme="majorHAnsi"/>
           <w:b/>
-          <w:color w:val="000000" w:themeColor="text1"/>
+          <w:color w:val="C0504D" w:themeColor="accent2"/>
           <w:sz w:val="20"/>
         </w:rPr>
       </w:pPr>
@@ -1316,7 +1256,7 @@
         <w:rPr>
           <w:rFonts w:asciiTheme="majorHAnsi" w:hAnsiTheme="majorHAnsi"/>
           <w:b/>
-          <w:color w:val="000000" w:themeColor="text1"/>
+          <w:color w:val="C0504D" w:themeColor="accent2"/>
           <w:sz w:val="20"/>
         </w:rPr>
         <w:t>http://datadrop-dev.startribune.com/20170712-mnrecovery/builds/production/?chart=trump</w:t>
@@ -1329,13 +1269,13 @@
         </w:tabs>
         <w:rPr>
           <w:rFonts w:asciiTheme="majorHAnsi" w:hAnsiTheme="majorHAnsi"/>
-          <w:color w:val="000000" w:themeColor="text1"/>
-        </w:rPr>
-      </w:pPr>
-      <w:r>
-        <w:rPr>
-          <w:rFonts w:asciiTheme="majorHAnsi" w:hAnsiTheme="majorHAnsi"/>
-          <w:color w:val="000000" w:themeColor="text1"/>
+          <w:color w:val="C0504D" w:themeColor="accent2"/>
+        </w:rPr>
+      </w:pPr>
+      <w:r>
+        <w:rPr>
+          <w:rFonts w:asciiTheme="majorHAnsi" w:hAnsiTheme="majorHAnsi"/>
+          <w:color w:val="C0504D" w:themeColor="accent2"/>
         </w:rPr>
         <w:tab/>
       </w:r>
@@ -1344,13 +1284,13 @@
       <w:pPr>
         <w:rPr>
           <w:rFonts w:asciiTheme="majorHAnsi" w:hAnsiTheme="majorHAnsi"/>
-          <w:color w:val="000000" w:themeColor="text1"/>
-        </w:rPr>
-      </w:pPr>
-      <w:r>
-        <w:rPr>
-          <w:rFonts w:asciiTheme="majorHAnsi" w:hAnsiTheme="majorHAnsi"/>
-          <w:color w:val="000000" w:themeColor="text1"/>
+          <w:color w:val="C0504D" w:themeColor="accent2"/>
+        </w:rPr>
+      </w:pPr>
+      <w:r>
+        <w:rPr>
+          <w:rFonts w:asciiTheme="majorHAnsi" w:hAnsiTheme="majorHAnsi"/>
+          <w:color w:val="C0504D" w:themeColor="accent2"/>
         </w:rPr>
         <w:t>&lt;style type="text/css"&gt;.dataframe5 { height:530px;} @media only screen and (min-width: 200px) and (max-width: 767px) { .dataframe5 { height:550px; }}&lt;/style&gt;&lt;div class="embed"&gt;&lt;iframe class="dataframe5" src="http://datadrop-dev.startribune.com/20170712-mnrecovery/builds/production/?chart=trump" border="0" frameborder="0" scrolling="no" width="100%" height="530"&gt;&lt;/iframe&gt;&lt;/div&gt;</w:t>
       </w:r>
@@ -1359,33 +1299,31 @@
       <w:pPr>
         <w:rPr>
           <w:rFonts w:asciiTheme="majorHAnsi" w:hAnsiTheme="majorHAnsi"/>
-          <w:color w:val="000000" w:themeColor="text1"/>
-        </w:rPr>
-      </w:pPr>
-    </w:p>
-    <w:p>
-      <w:pPr>
-        <w:rPr>
-          <w:rFonts w:asciiTheme="majorHAnsi" w:hAnsiTheme="majorHAnsi"/>
-          <w:color w:val="000000" w:themeColor="text1"/>
-        </w:rPr>
-      </w:pPr>
-      <w:r>
-        <w:rPr>
-          <w:rFonts w:asciiTheme="majorHAnsi" w:hAnsiTheme="majorHAnsi"/>
-          <w:color w:val="000000" w:themeColor="text1"/>
+          <w:color w:val="C0504D" w:themeColor="accent2"/>
+        </w:rPr>
+      </w:pPr>
+    </w:p>
+    <w:p>
+      <w:pPr>
+        <w:rPr>
+          <w:rFonts w:asciiTheme="majorHAnsi" w:hAnsiTheme="majorHAnsi"/>
+          <w:color w:val="C0504D" w:themeColor="accent2"/>
+        </w:rPr>
+      </w:pPr>
+      <w:r>
+        <w:rPr>
+          <w:rFonts w:asciiTheme="majorHAnsi" w:hAnsiTheme="majorHAnsi"/>
+          <w:color w:val="C0504D" w:themeColor="accent2"/>
         </w:rPr>
         <w:t xml:space="preserve">How well these trends can hold up in coming years remains to be seen, and a notable economic chasm still exists between the Twin Cities and regions beyond. But when taken as a whole, it seems </w:t>
       </w:r>
       <w:r>
         <w:rPr>
           <w:rFonts w:asciiTheme="majorHAnsi" w:hAnsiTheme="majorHAnsi"/>
-          <w:color w:val="000000" w:themeColor="text1"/>
+          <w:color w:val="C0504D" w:themeColor="accent2"/>
         </w:rPr>
         <w:t>Greater Minnesota has made some economic strides following the darkest days of the recession.</w:t>
       </w:r>
-      <w:bookmarkStart w:id="0" w:name="_GoBack"/>
-      <w:bookmarkEnd w:id="0"/>
     </w:p>
     <w:sectPr>
       <w:pgSz w:w="12240" w:h="15840"/>

--- a/builds/development/drafts/story_new.docx
+++ b/builds/development/drafts/story_new.docx
@@ -7,7 +7,7 @@
         <w:rPr>
           <w:rFonts w:asciiTheme="majorHAnsi" w:hAnsiTheme="majorHAnsi"/>
           <w:b/>
-          <w:color w:val="C0504D" w:themeColor="accent2"/>
+          <w:color w:val="000000" w:themeColor="text1"/>
           <w:sz w:val="32"/>
         </w:rPr>
       </w:pPr>
@@ -15,45 +15,63 @@
         <w:rPr>
           <w:rFonts w:asciiTheme="majorHAnsi" w:hAnsiTheme="majorHAnsi"/>
           <w:b/>
-          <w:color w:val="C0504D" w:themeColor="accent2"/>
+          <w:color w:val="000000" w:themeColor="text1"/>
           <w:sz w:val="32"/>
         </w:rPr>
-        <w:t>What’s behind Minnesota’s rural recovery?</w:t>
-      </w:r>
-    </w:p>
-    <w:p>
-      <w:pPr>
-        <w:rPr>
-          <w:rFonts w:asciiTheme="majorHAnsi" w:hAnsiTheme="majorHAnsi"/>
-          <w:color w:val="C0504D" w:themeColor="accent2"/>
-        </w:rPr>
-      </w:pPr>
-    </w:p>
-    <w:p>
-      <w:pPr>
-        <w:rPr>
-          <w:rFonts w:asciiTheme="majorHAnsi" w:hAnsiTheme="majorHAnsi"/>
-          <w:color w:val="C0504D" w:themeColor="accent2"/>
-        </w:rPr>
-      </w:pPr>
-      <w:r>
-        <w:rPr>
-          <w:rFonts w:asciiTheme="majorHAnsi" w:hAnsiTheme="majorHAnsi"/>
-          <w:color w:val="C0504D" w:themeColor="accent2"/>
+        <w:t xml:space="preserve">What’s behind Minnesota’s rural </w:t>
+      </w:r>
+      <w:r>
+        <w:rPr>
+          <w:rFonts w:asciiTheme="majorHAnsi" w:hAnsiTheme="majorHAnsi"/>
+          <w:b/>
+          <w:color w:val="000000" w:themeColor="text1"/>
+          <w:sz w:val="32"/>
+        </w:rPr>
+        <w:t>income growth</w:t>
+      </w:r>
+      <w:r>
+        <w:rPr>
+          <w:rFonts w:asciiTheme="majorHAnsi" w:hAnsiTheme="majorHAnsi"/>
+          <w:b/>
+          <w:color w:val="000000" w:themeColor="text1"/>
+          <w:sz w:val="32"/>
+        </w:rPr>
+        <w:t>?</w:t>
+      </w:r>
+    </w:p>
+    <w:p>
+      <w:pPr>
+        <w:rPr>
+          <w:rFonts w:asciiTheme="majorHAnsi" w:hAnsiTheme="majorHAnsi"/>
+          <w:color w:val="000000" w:themeColor="text1"/>
+        </w:rPr>
+      </w:pPr>
+    </w:p>
+    <w:p>
+      <w:pPr>
+        <w:rPr>
+          <w:rFonts w:asciiTheme="majorHAnsi" w:hAnsiTheme="majorHAnsi"/>
+          <w:color w:val="000000" w:themeColor="text1"/>
+        </w:rPr>
+      </w:pPr>
+      <w:r>
+        <w:rPr>
+          <w:rFonts w:asciiTheme="majorHAnsi" w:hAnsiTheme="majorHAnsi"/>
+          <w:color w:val="000000" w:themeColor="text1"/>
         </w:rPr>
         <w:t xml:space="preserve">The Twin Cities </w:t>
       </w:r>
       <w:r>
         <w:rPr>
           <w:rFonts w:asciiTheme="majorHAnsi" w:hAnsiTheme="majorHAnsi"/>
-          <w:color w:val="C0504D" w:themeColor="accent2"/>
+          <w:color w:val="000000" w:themeColor="text1"/>
         </w:rPr>
         <w:t xml:space="preserve">metro area </w:t>
       </w:r>
       <w:r>
         <w:rPr>
           <w:rFonts w:asciiTheme="majorHAnsi" w:hAnsiTheme="majorHAnsi"/>
-          <w:color w:val="C0504D" w:themeColor="accent2"/>
+          <w:color w:val="000000" w:themeColor="text1"/>
         </w:rPr>
         <w:t xml:space="preserve">is Minnesota’s economic engine, </w:t>
       </w:r>
@@ -62,7 +80,7 @@
           <w:rPr>
             <w:rStyle w:val="Hyperlink"/>
             <w:rFonts w:asciiTheme="majorHAnsi" w:hAnsiTheme="majorHAnsi"/>
-            <w:color w:val="C0504D" w:themeColor="accent2"/>
+            <w:color w:val="000000" w:themeColor="text1"/>
           </w:rPr>
           <w:t>providing most of the state’s</w:t>
         </w:r>
@@ -70,7 +88,7 @@
           <w:rPr>
             <w:rStyle w:val="Hyperlink"/>
             <w:rFonts w:asciiTheme="majorHAnsi" w:hAnsiTheme="majorHAnsi"/>
-            <w:color w:val="C0504D" w:themeColor="accent2"/>
+            <w:color w:val="000000" w:themeColor="text1"/>
           </w:rPr>
           <w:t xml:space="preserve"> </w:t>
         </w:r>
@@ -78,7 +96,7 @@
           <w:rPr>
             <w:rStyle w:val="Hyperlink"/>
             <w:rFonts w:asciiTheme="majorHAnsi" w:hAnsiTheme="majorHAnsi"/>
-            <w:color w:val="C0504D" w:themeColor="accent2"/>
+            <w:color w:val="000000" w:themeColor="text1"/>
           </w:rPr>
           <w:t>tax revenue</w:t>
         </w:r>
@@ -86,23 +104,37 @@
       <w:r>
         <w:rPr>
           <w:rFonts w:asciiTheme="majorHAnsi" w:hAnsiTheme="majorHAnsi"/>
-          <w:color w:val="C0504D" w:themeColor="accent2"/>
+          <w:color w:val="000000" w:themeColor="text1"/>
         </w:rPr>
         <w:t>, while Greater Minnesota has tended to lag behind</w:t>
       </w:r>
       <w:r>
         <w:rPr>
           <w:rFonts w:asciiTheme="majorHAnsi" w:hAnsiTheme="majorHAnsi"/>
-          <w:color w:val="C0504D" w:themeColor="accent2"/>
-        </w:rPr>
-        <w:t>, cutting an</w:t>
+          <w:color w:val="000000" w:themeColor="text1"/>
+        </w:rPr>
+        <w:t xml:space="preserve">, </w:t>
+      </w:r>
+      <w:r>
+        <w:rPr>
+          <w:rFonts w:asciiTheme="majorHAnsi" w:hAnsiTheme="majorHAnsi"/>
+          <w:color w:val="000000" w:themeColor="text1"/>
+        </w:rPr>
+        <w:t>carving</w:t>
+      </w:r>
+      <w:r>
+        <w:rPr>
+          <w:rFonts w:asciiTheme="majorHAnsi" w:hAnsiTheme="majorHAnsi"/>
+          <w:color w:val="000000" w:themeColor="text1"/>
+        </w:rPr>
+        <w:t xml:space="preserve"> an</w:t>
       </w:r>
       <w:hyperlink r:id="rId9" w:history="1">
         <w:r>
           <w:rPr>
             <w:rStyle w:val="Hyperlink"/>
             <w:rFonts w:asciiTheme="majorHAnsi" w:hAnsiTheme="majorHAnsi"/>
-            <w:color w:val="C0504D" w:themeColor="accent2"/>
+            <w:color w:val="000000" w:themeColor="text1"/>
           </w:rPr>
           <w:t xml:space="preserve"> urban and rural divide</w:t>
         </w:r>
@@ -110,18 +142,158 @@
       <w:r>
         <w:rPr>
           <w:rFonts w:asciiTheme="majorHAnsi" w:hAnsiTheme="majorHAnsi"/>
+          <w:color w:val="000000" w:themeColor="text1"/>
+        </w:rPr>
+        <w:t xml:space="preserve"> that played a pronounced political role in the 2016 election.</w:t>
+      </w:r>
+    </w:p>
+    <w:p>
+      <w:pPr>
+        <w:rPr>
+          <w:rFonts w:asciiTheme="majorHAnsi" w:hAnsiTheme="majorHAnsi"/>
+          <w:color w:val="000000" w:themeColor="text1"/>
+        </w:rPr>
+      </w:pPr>
+    </w:p>
+    <w:p>
+      <w:pPr>
+        <w:rPr>
+          <w:rFonts w:asciiTheme="majorHAnsi" w:hAnsiTheme="majorHAnsi"/>
+          <w:color w:val="000000" w:themeColor="text1"/>
+        </w:rPr>
+      </w:pPr>
+      <w:r>
+        <w:rPr>
+          <w:rFonts w:asciiTheme="majorHAnsi" w:hAnsiTheme="majorHAnsi"/>
+          <w:color w:val="000000" w:themeColor="text1"/>
+        </w:rPr>
+        <w:t>But per usual with economics, things aren’t always so cut-and-dried, especially when de</w:t>
+      </w:r>
+      <w:r>
+        <w:rPr>
+          <w:rFonts w:asciiTheme="majorHAnsi" w:hAnsiTheme="majorHAnsi"/>
+          <w:color w:val="000000" w:themeColor="text1"/>
+        </w:rPr>
+        <w:t>lving more deeply int</w:t>
+      </w:r>
+      <w:r>
+        <w:rPr>
+          <w:rFonts w:asciiTheme="majorHAnsi" w:hAnsiTheme="majorHAnsi"/>
+          <w:color w:val="000000" w:themeColor="text1"/>
+        </w:rPr>
+        <w:t xml:space="preserve">o the data, which </w:t>
+      </w:r>
+      <w:r>
+        <w:rPr>
+          <w:rFonts w:asciiTheme="majorHAnsi" w:hAnsiTheme="majorHAnsi"/>
+          <w:color w:val="000000" w:themeColor="text1"/>
+        </w:rPr>
+        <w:t>suggest</w:t>
+      </w:r>
+      <w:r>
+        <w:rPr>
+          <w:rFonts w:asciiTheme="majorHAnsi" w:hAnsiTheme="majorHAnsi"/>
+          <w:color w:val="000000" w:themeColor="text1"/>
+        </w:rPr>
+        <w:t>s</w:t>
+      </w:r>
+      <w:r>
+        <w:rPr>
+          <w:rFonts w:asciiTheme="majorHAnsi" w:hAnsiTheme="majorHAnsi"/>
+          <w:color w:val="000000" w:themeColor="text1"/>
+        </w:rPr>
+        <w:t xml:space="preserve"> that many</w:t>
+      </w:r>
+      <w:r>
+        <w:rPr>
+          <w:rFonts w:asciiTheme="majorHAnsi" w:hAnsiTheme="majorHAnsi"/>
+          <w:color w:val="000000" w:themeColor="text1"/>
+        </w:rPr>
+        <w:t xml:space="preserve"> outstat</w:t>
+      </w:r>
+      <w:r>
+        <w:rPr>
+          <w:rFonts w:asciiTheme="majorHAnsi" w:hAnsiTheme="majorHAnsi"/>
+          <w:color w:val="000000" w:themeColor="text1"/>
+        </w:rPr>
+        <w:t xml:space="preserve">e </w:t>
+      </w:r>
+      <w:proofErr w:type="gramStart"/>
+      <w:r>
+        <w:rPr>
+          <w:rFonts w:asciiTheme="majorHAnsi" w:hAnsiTheme="majorHAnsi"/>
+          <w:color w:val="000000" w:themeColor="text1"/>
+        </w:rPr>
+        <w:t>counties</w:t>
+      </w:r>
+      <w:proofErr w:type="gramEnd"/>
+      <w:r>
+        <w:rPr>
+          <w:rFonts w:asciiTheme="majorHAnsi" w:hAnsiTheme="majorHAnsi"/>
+          <w:color w:val="000000" w:themeColor="text1"/>
+        </w:rPr>
+        <w:t xml:space="preserve"> </w:t>
+      </w:r>
+      <w:r>
+        <w:rPr>
+          <w:rFonts w:asciiTheme="majorHAnsi" w:hAnsiTheme="majorHAnsi"/>
+          <w:color w:val="000000" w:themeColor="text1"/>
+        </w:rPr>
+        <w:t>grew</w:t>
+      </w:r>
+      <w:r>
+        <w:rPr>
+          <w:rFonts w:asciiTheme="majorHAnsi" w:hAnsiTheme="majorHAnsi"/>
+          <w:color w:val="000000" w:themeColor="text1"/>
+        </w:rPr>
+        <w:t xml:space="preserve"> at faster </w:t>
+      </w:r>
+      <w:r>
+        <w:rPr>
+          <w:rFonts w:asciiTheme="majorHAnsi" w:hAnsiTheme="majorHAnsi"/>
+          <w:color w:val="000000" w:themeColor="text1"/>
+        </w:rPr>
+        <w:t>rates than the metr</w:t>
+      </w:r>
+      <w:r>
+        <w:rPr>
+          <w:rFonts w:asciiTheme="majorHAnsi" w:hAnsiTheme="majorHAnsi"/>
+          <w:color w:val="000000" w:themeColor="text1"/>
+        </w:rPr>
+        <w:t>o area on metrics like personal and household income</w:t>
+      </w:r>
+      <w:r>
+        <w:rPr>
+          <w:rFonts w:asciiTheme="majorHAnsi" w:hAnsiTheme="majorHAnsi"/>
+          <w:color w:val="000000" w:themeColor="text1"/>
+        </w:rPr>
+        <w:t>.</w:t>
+      </w:r>
+    </w:p>
+    <w:p>
+      <w:pPr>
+        <w:rPr>
+          <w:rFonts w:asciiTheme="majorHAnsi" w:hAnsiTheme="majorHAnsi"/>
+          <w:color w:val="000000" w:themeColor="text1"/>
+        </w:rPr>
+      </w:pPr>
+    </w:p>
+    <w:p>
+      <w:pPr>
+        <w:rPr>
+          <w:rFonts w:asciiTheme="majorHAnsi" w:hAnsiTheme="majorHAnsi"/>
+          <w:b/>
           <w:color w:val="C0504D" w:themeColor="accent2"/>
         </w:rPr>
-        <w:t xml:space="preserve"> that played a pronounced political role in the 2016 election.</w:t>
-      </w:r>
-    </w:p>
-    <w:p>
-      <w:pPr>
-        <w:rPr>
-          <w:rFonts w:asciiTheme="majorHAnsi" w:hAnsiTheme="majorHAnsi"/>
+      </w:pPr>
+      <w:r>
+        <w:rPr>
+          <w:rFonts w:asciiTheme="majorHAnsi" w:hAnsiTheme="majorHAnsi"/>
+          <w:b/>
           <w:color w:val="C0504D" w:themeColor="accent2"/>
         </w:rPr>
-      </w:pPr>
+        <w:t>QUOTE</w:t>
+      </w:r>
     </w:p>
     <w:p>
       <w:pPr>
@@ -130,133 +302,32 @@
           <w:color w:val="C0504D" w:themeColor="accent2"/>
         </w:rPr>
       </w:pPr>
-      <w:r>
-        <w:rPr>
-          <w:rFonts w:asciiTheme="majorHAnsi" w:hAnsiTheme="majorHAnsi"/>
-          <w:color w:val="C0504D" w:themeColor="accent2"/>
-        </w:rPr>
-        <w:t>But per usual with economics, things aren’t always so cut-and-dried, especially when delving more deeply into the data.</w:t>
-      </w:r>
-    </w:p>
-    <w:p>
-      <w:pPr>
-        <w:rPr>
-          <w:rFonts w:asciiTheme="majorHAnsi" w:hAnsiTheme="majorHAnsi"/>
-          <w:color w:val="C0504D" w:themeColor="accent2"/>
-        </w:rPr>
-      </w:pPr>
-    </w:p>
-    <w:p>
-      <w:pPr>
-        <w:rPr>
-          <w:rFonts w:asciiTheme="majorHAnsi" w:hAnsiTheme="majorHAnsi"/>
-          <w:color w:val="C0504D" w:themeColor="accent2"/>
-        </w:rPr>
-      </w:pPr>
-      <w:r>
-        <w:rPr>
-          <w:rFonts w:asciiTheme="majorHAnsi" w:hAnsiTheme="majorHAnsi"/>
-          <w:color w:val="C0504D" w:themeColor="accent2"/>
-        </w:rPr>
-        <w:t>Data</w:t>
-      </w:r>
-      <w:r>
-        <w:rPr>
-          <w:rFonts w:asciiTheme="majorHAnsi" w:hAnsiTheme="majorHAnsi"/>
-          <w:color w:val="C0504D" w:themeColor="accent2"/>
-        </w:rPr>
-        <w:t xml:space="preserve"> </w:t>
-      </w:r>
-      <w:r>
-        <w:rPr>
-          <w:rFonts w:asciiTheme="majorHAnsi" w:hAnsiTheme="majorHAnsi"/>
-          <w:color w:val="C0504D" w:themeColor="accent2"/>
-        </w:rPr>
-        <w:t>suggest</w:t>
-      </w:r>
-      <w:r>
-        <w:rPr>
-          <w:rFonts w:asciiTheme="majorHAnsi" w:hAnsiTheme="majorHAnsi"/>
-          <w:color w:val="C0504D" w:themeColor="accent2"/>
-        </w:rPr>
-        <w:t>s</w:t>
-      </w:r>
-      <w:r>
-        <w:rPr>
-          <w:rFonts w:asciiTheme="majorHAnsi" w:hAnsiTheme="majorHAnsi"/>
-          <w:color w:val="C0504D" w:themeColor="accent2"/>
-        </w:rPr>
-        <w:t xml:space="preserve"> that many</w:t>
-      </w:r>
-      <w:r>
-        <w:rPr>
-          <w:rFonts w:asciiTheme="majorHAnsi" w:hAnsiTheme="majorHAnsi"/>
-          <w:color w:val="C0504D" w:themeColor="accent2"/>
-        </w:rPr>
-        <w:t xml:space="preserve"> outstat</w:t>
-      </w:r>
-      <w:r>
-        <w:rPr>
-          <w:rFonts w:asciiTheme="majorHAnsi" w:hAnsiTheme="majorHAnsi"/>
-          <w:color w:val="C0504D" w:themeColor="accent2"/>
-        </w:rPr>
-        <w:t xml:space="preserve">e counties recovered at faster </w:t>
-      </w:r>
-      <w:r>
-        <w:rPr>
-          <w:rFonts w:asciiTheme="majorHAnsi" w:hAnsiTheme="majorHAnsi"/>
-          <w:color w:val="C0504D" w:themeColor="accent2"/>
-        </w:rPr>
-        <w:t>rates than the metr</w:t>
-      </w:r>
-      <w:r>
-        <w:rPr>
-          <w:rFonts w:asciiTheme="majorHAnsi" w:hAnsiTheme="majorHAnsi"/>
-          <w:color w:val="C0504D" w:themeColor="accent2"/>
-        </w:rPr>
-        <w:t>o area on metrics like personal and household income</w:t>
-      </w:r>
-      <w:r>
-        <w:rPr>
-          <w:rFonts w:asciiTheme="majorHAnsi" w:hAnsiTheme="majorHAnsi"/>
-          <w:color w:val="C0504D" w:themeColor="accent2"/>
-        </w:rPr>
-        <w:t>.</w:t>
-      </w:r>
-    </w:p>
-    <w:p>
-      <w:pPr>
-        <w:rPr>
-          <w:rFonts w:asciiTheme="majorHAnsi" w:hAnsiTheme="majorHAnsi"/>
-          <w:color w:val="C0504D" w:themeColor="accent2"/>
-        </w:rPr>
-      </w:pPr>
-    </w:p>
-    <w:p>
-      <w:pPr>
-        <w:rPr>
-          <w:rFonts w:asciiTheme="majorHAnsi" w:hAnsiTheme="majorHAnsi"/>
-          <w:color w:val="C0504D" w:themeColor="accent2"/>
-        </w:rPr>
-      </w:pPr>
-      <w:r>
-        <w:rPr>
-          <w:rFonts w:asciiTheme="majorHAnsi" w:hAnsiTheme="majorHAnsi"/>
-          <w:color w:val="C0504D" w:themeColor="accent2"/>
+    </w:p>
+    <w:p>
+      <w:pPr>
+        <w:rPr>
+          <w:rFonts w:asciiTheme="majorHAnsi" w:hAnsiTheme="majorHAnsi"/>
+          <w:color w:val="000000" w:themeColor="text1"/>
+        </w:rPr>
+      </w:pPr>
+      <w:r>
+        <w:rPr>
+          <w:rFonts w:asciiTheme="majorHAnsi" w:hAnsiTheme="majorHAnsi"/>
+          <w:color w:val="000000" w:themeColor="text1"/>
         </w:rPr>
         <w:t xml:space="preserve">For instance, a Star Tribune analysis </w:t>
       </w:r>
       <w:r>
         <w:rPr>
           <w:rFonts w:asciiTheme="majorHAnsi" w:hAnsiTheme="majorHAnsi"/>
-          <w:color w:val="C0504D" w:themeColor="accent2"/>
+          <w:color w:val="000000" w:themeColor="text1"/>
         </w:rPr>
         <w:t>shows</w:t>
       </w:r>
       <w:r>
         <w:rPr>
           <w:rFonts w:asciiTheme="majorHAnsi" w:hAnsiTheme="majorHAnsi"/>
-          <w:color w:val="C0504D" w:themeColor="accent2"/>
+          <w:color w:val="000000" w:themeColor="text1"/>
         </w:rPr>
         <w:t xml:space="preserve"> personal income – the amount of money an individual makes after taxes – increased about 12 percent both statewide and the metro since the end of the Great Recession in 2009, while growing slightly faster at 16 percent in outstate Minnesota.</w:t>
       </w:r>
@@ -268,16 +339,952 @@
         </w:tabs>
         <w:rPr>
           <w:rFonts w:asciiTheme="majorHAnsi" w:eastAsia="Times New Roman" w:hAnsiTheme="majorHAnsi" w:cs="Arial"/>
-          <w:color w:val="C0504D" w:themeColor="accent2"/>
-        </w:rPr>
-      </w:pPr>
-      <w:r>
+          <w:color w:val="000000" w:themeColor="text1"/>
+        </w:rPr>
+      </w:pPr>
+      <w:r>
+        <w:rPr>
+          <w:rFonts w:asciiTheme="majorHAnsi" w:eastAsia="Times New Roman" w:hAnsiTheme="majorHAnsi" w:cs="Arial"/>
+          <w:color w:val="000000" w:themeColor="text1"/>
+        </w:rPr>
+        <w:tab/>
+      </w:r>
+    </w:p>
+    <w:p>
+      <w:pPr>
+        <w:rPr>
+          <w:rFonts w:asciiTheme="majorHAnsi" w:eastAsia="Times New Roman" w:hAnsiTheme="majorHAnsi" w:cs="Arial"/>
+          <w:color w:val="000000" w:themeColor="text1"/>
+        </w:rPr>
+      </w:pPr>
+      <w:r>
+        <w:rPr>
+          <w:rFonts w:asciiTheme="majorHAnsi" w:eastAsia="Times New Roman" w:hAnsiTheme="majorHAnsi" w:cs="Arial"/>
+          <w:color w:val="000000" w:themeColor="text1"/>
+        </w:rPr>
+        <w:t>&lt;</w:t>
+      </w:r>
+      <w:proofErr w:type="gramStart"/>
+      <w:r>
+        <w:rPr>
+          <w:rFonts w:asciiTheme="majorHAnsi" w:eastAsia="Times New Roman" w:hAnsiTheme="majorHAnsi" w:cs="Arial"/>
+          <w:color w:val="000000" w:themeColor="text1"/>
+        </w:rPr>
+        <w:t>style</w:t>
+      </w:r>
+      <w:proofErr w:type="gramEnd"/>
+      <w:r>
+        <w:rPr>
+          <w:rFonts w:asciiTheme="majorHAnsi" w:eastAsia="Times New Roman" w:hAnsiTheme="majorHAnsi" w:cs="Arial"/>
+          <w:color w:val="000000" w:themeColor="text1"/>
+        </w:rPr>
+        <w:t xml:space="preserve"> type="text/</w:t>
+      </w:r>
+      <w:proofErr w:type="spellStart"/>
+      <w:r>
+        <w:rPr>
+          <w:rFonts w:asciiTheme="majorHAnsi" w:eastAsia="Times New Roman" w:hAnsiTheme="majorHAnsi" w:cs="Arial"/>
+          <w:color w:val="000000" w:themeColor="text1"/>
+        </w:rPr>
+        <w:t>css</w:t>
+      </w:r>
+      <w:proofErr w:type="spellEnd"/>
+      <w:r>
+        <w:rPr>
+          <w:rFonts w:asciiTheme="majorHAnsi" w:eastAsia="Times New Roman" w:hAnsiTheme="majorHAnsi" w:cs="Arial"/>
+          <w:color w:val="000000" w:themeColor="text1"/>
+        </w:rPr>
+        <w:t>"&gt;.dataframe1 { height:420px;} @media only screen and (min-width: 200px) and (max-width: 767px) { .dataframe1 { height:450px; }}&lt;/style&gt;&lt;div class="embed"&gt;&lt;</w:t>
+      </w:r>
+      <w:proofErr w:type="spellStart"/>
+      <w:r>
+        <w:rPr>
+          <w:rFonts w:asciiTheme="majorHAnsi" w:eastAsia="Times New Roman" w:hAnsiTheme="majorHAnsi" w:cs="Arial"/>
+          <w:color w:val="000000" w:themeColor="text1"/>
+        </w:rPr>
+        <w:t>iframe</w:t>
+      </w:r>
+      <w:proofErr w:type="spellEnd"/>
+      <w:r>
+        <w:rPr>
+          <w:rFonts w:asciiTheme="majorHAnsi" w:eastAsia="Times New Roman" w:hAnsiTheme="majorHAnsi" w:cs="Arial"/>
+          <w:color w:val="000000" w:themeColor="text1"/>
+        </w:rPr>
+        <w:t xml:space="preserve"> class="dataframe1" src="http://datadrop-dev.startribune.com/20170712-mnrecovery/builds/production/?chart=gaps" border="0" </w:t>
+      </w:r>
+      <w:proofErr w:type="spellStart"/>
+      <w:r>
+        <w:rPr>
+          <w:rFonts w:asciiTheme="majorHAnsi" w:eastAsia="Times New Roman" w:hAnsiTheme="majorHAnsi" w:cs="Arial"/>
+          <w:color w:val="000000" w:themeColor="text1"/>
+        </w:rPr>
+        <w:t>frameborder</w:t>
+      </w:r>
+      <w:proofErr w:type="spellEnd"/>
+      <w:r>
+        <w:rPr>
+          <w:rFonts w:asciiTheme="majorHAnsi" w:eastAsia="Times New Roman" w:hAnsiTheme="majorHAnsi" w:cs="Arial"/>
+          <w:color w:val="000000" w:themeColor="text1"/>
+        </w:rPr>
+        <w:t>="0" scrolling="no" width="100%" height="420"&gt;&lt;/</w:t>
+      </w:r>
+      <w:proofErr w:type="spellStart"/>
+      <w:r>
+        <w:rPr>
+          <w:rFonts w:asciiTheme="majorHAnsi" w:eastAsia="Times New Roman" w:hAnsiTheme="majorHAnsi" w:cs="Arial"/>
+          <w:color w:val="000000" w:themeColor="text1"/>
+        </w:rPr>
+        <w:t>iframe</w:t>
+      </w:r>
+      <w:proofErr w:type="spellEnd"/>
+      <w:r>
+        <w:rPr>
+          <w:rFonts w:asciiTheme="majorHAnsi" w:eastAsia="Times New Roman" w:hAnsiTheme="majorHAnsi" w:cs="Arial"/>
+          <w:color w:val="000000" w:themeColor="text1"/>
+        </w:rPr>
+        <w:t>&gt;&lt;/div&gt;</w:t>
+      </w:r>
+    </w:p>
+    <w:p>
+      <w:pPr>
         <w:rPr>
           <w:rFonts w:asciiTheme="majorHAnsi" w:eastAsia="Times New Roman" w:hAnsiTheme="majorHAnsi" w:cs="Arial"/>
           <w:color w:val="C0504D" w:themeColor="accent2"/>
         </w:rPr>
-        <w:tab/>
-      </w:r>
+      </w:pPr>
+    </w:p>
+    <w:p>
+      <w:pPr>
+        <w:rPr>
+          <w:rFonts w:asciiTheme="majorHAnsi" w:hAnsiTheme="majorHAnsi"/>
+          <w:color w:val="000000" w:themeColor="text1"/>
+        </w:rPr>
+      </w:pPr>
+      <w:r>
+        <w:rPr>
+          <w:rFonts w:asciiTheme="majorHAnsi" w:eastAsia="Times New Roman" w:hAnsiTheme="majorHAnsi" w:cs="Arial"/>
+          <w:color w:val="000000" w:themeColor="text1"/>
+        </w:rPr>
+        <w:t xml:space="preserve">When mapping this out county-by-county, we can see places like </w:t>
+      </w:r>
+      <w:r>
+        <w:rPr>
+          <w:rFonts w:asciiTheme="majorHAnsi" w:hAnsiTheme="majorHAnsi"/>
+          <w:color w:val="000000" w:themeColor="text1"/>
+        </w:rPr>
+        <w:t xml:space="preserve">Swift County </w:t>
+      </w:r>
+      <w:r>
+        <w:rPr>
+          <w:rFonts w:asciiTheme="majorHAnsi" w:hAnsiTheme="majorHAnsi"/>
+          <w:color w:val="000000" w:themeColor="text1"/>
+        </w:rPr>
+        <w:t xml:space="preserve">showing a </w:t>
+      </w:r>
+      <w:r>
+        <w:rPr>
+          <w:rFonts w:asciiTheme="majorHAnsi" w:hAnsiTheme="majorHAnsi"/>
+          <w:color w:val="000000" w:themeColor="text1"/>
+        </w:rPr>
+        <w:t xml:space="preserve">30 percent jump in </w:t>
+      </w:r>
+      <w:r>
+        <w:rPr>
+          <w:rFonts w:asciiTheme="majorHAnsi" w:hAnsiTheme="majorHAnsi"/>
+          <w:color w:val="000000" w:themeColor="text1"/>
+        </w:rPr>
+        <w:t>per capita</w:t>
+      </w:r>
+      <w:r>
+        <w:rPr>
+          <w:rFonts w:asciiTheme="majorHAnsi" w:hAnsiTheme="majorHAnsi"/>
+          <w:color w:val="000000" w:themeColor="text1"/>
+        </w:rPr>
+        <w:t xml:space="preserve"> personal income, while Kittson, Stevens and Red Lake saw growth of 20 percent or more. </w:t>
+      </w:r>
+    </w:p>
+    <w:p>
+      <w:pPr>
+        <w:rPr>
+          <w:rFonts w:asciiTheme="majorHAnsi" w:hAnsiTheme="majorHAnsi"/>
+          <w:color w:val="000000" w:themeColor="text1"/>
+        </w:rPr>
+      </w:pPr>
+    </w:p>
+    <w:p>
+      <w:pPr>
+        <w:rPr>
+          <w:rFonts w:asciiTheme="majorHAnsi" w:hAnsiTheme="majorHAnsi"/>
+          <w:color w:val="000000" w:themeColor="text1"/>
+        </w:rPr>
+      </w:pPr>
+      <w:r>
+        <w:rPr>
+          <w:rFonts w:asciiTheme="majorHAnsi" w:eastAsia="Times New Roman" w:hAnsiTheme="majorHAnsi" w:cs="Arial"/>
+          <w:color w:val="000000" w:themeColor="text1"/>
+        </w:rPr>
+        <w:t>In the metro</w:t>
+      </w:r>
+      <w:r>
+        <w:rPr>
+          <w:rFonts w:asciiTheme="majorHAnsi" w:eastAsia="Times New Roman" w:hAnsiTheme="majorHAnsi" w:cs="Arial"/>
+          <w:color w:val="000000" w:themeColor="text1"/>
+        </w:rPr>
+        <w:t xml:space="preserve">, per capita income in </w:t>
+      </w:r>
+      <w:r>
+        <w:rPr>
+          <w:rFonts w:asciiTheme="majorHAnsi" w:hAnsiTheme="majorHAnsi"/>
+          <w:color w:val="000000" w:themeColor="text1"/>
+        </w:rPr>
+        <w:t xml:space="preserve">Ramsey County grew more slowly with an </w:t>
+      </w:r>
+      <w:r>
+        <w:rPr>
+          <w:rFonts w:asciiTheme="majorHAnsi" w:hAnsiTheme="majorHAnsi"/>
+          <w:color w:val="000000" w:themeColor="text1"/>
+        </w:rPr>
+        <w:t>8 percent increase over the time period, while Hennepin rested at about the state average.</w:t>
+      </w:r>
+    </w:p>
+    <w:p>
+      <w:pPr>
+        <w:rPr>
+          <w:rFonts w:asciiTheme="majorHAnsi" w:hAnsiTheme="majorHAnsi"/>
+          <w:color w:val="000000" w:themeColor="text1"/>
+        </w:rPr>
+      </w:pPr>
+    </w:p>
+    <w:p>
+      <w:pPr>
+        <w:rPr>
+          <w:rFonts w:asciiTheme="majorHAnsi" w:hAnsiTheme="majorHAnsi"/>
+          <w:color w:val="000000" w:themeColor="text1"/>
+        </w:rPr>
+      </w:pPr>
+      <w:r>
+        <w:rPr>
+          <w:rFonts w:asciiTheme="majorHAnsi" w:hAnsiTheme="majorHAnsi"/>
+          <w:color w:val="000000" w:themeColor="text1"/>
+        </w:rPr>
+        <w:t>&lt;</w:t>
+      </w:r>
+      <w:proofErr w:type="gramStart"/>
+      <w:r>
+        <w:rPr>
+          <w:rFonts w:asciiTheme="majorHAnsi" w:hAnsiTheme="majorHAnsi"/>
+          <w:color w:val="000000" w:themeColor="text1"/>
+        </w:rPr>
+        <w:t>style</w:t>
+      </w:r>
+      <w:proofErr w:type="gramEnd"/>
+      <w:r>
+        <w:rPr>
+          <w:rFonts w:asciiTheme="majorHAnsi" w:hAnsiTheme="majorHAnsi"/>
+          <w:color w:val="000000" w:themeColor="text1"/>
+        </w:rPr>
+        <w:t xml:space="preserve"> type="text/</w:t>
+      </w:r>
+      <w:proofErr w:type="spellStart"/>
+      <w:r>
+        <w:rPr>
+          <w:rFonts w:asciiTheme="majorHAnsi" w:hAnsiTheme="majorHAnsi"/>
+          <w:color w:val="000000" w:themeColor="text1"/>
+        </w:rPr>
+        <w:t>css</w:t>
+      </w:r>
+      <w:proofErr w:type="spellEnd"/>
+      <w:r>
+        <w:rPr>
+          <w:rFonts w:asciiTheme="majorHAnsi" w:hAnsiTheme="majorHAnsi"/>
+          <w:color w:val="000000" w:themeColor="text1"/>
+        </w:rPr>
+        <w:t>"&gt;.dataframe2 { height:540px;} @media only screen and (min-width: 200px) and (max-width: 767px) { .dataframe2 { height:560px; }}&lt;/style&gt;&lt;div class="embed"&gt;&lt;</w:t>
+      </w:r>
+      <w:proofErr w:type="spellStart"/>
+      <w:r>
+        <w:rPr>
+          <w:rFonts w:asciiTheme="majorHAnsi" w:hAnsiTheme="majorHAnsi"/>
+          <w:color w:val="000000" w:themeColor="text1"/>
+        </w:rPr>
+        <w:t>iframe</w:t>
+      </w:r>
+      <w:proofErr w:type="spellEnd"/>
+      <w:r>
+        <w:rPr>
+          <w:rFonts w:asciiTheme="majorHAnsi" w:hAnsiTheme="majorHAnsi"/>
+          <w:color w:val="000000" w:themeColor="text1"/>
+        </w:rPr>
+        <w:t xml:space="preserve"> class="dataframe2" src="http://datadrop-dev.startribune.com/20170712-mnrecovery/builds/production/?chart=personal" border="0" </w:t>
+      </w:r>
+      <w:proofErr w:type="spellStart"/>
+      <w:r>
+        <w:rPr>
+          <w:rFonts w:asciiTheme="majorHAnsi" w:hAnsiTheme="majorHAnsi"/>
+          <w:color w:val="000000" w:themeColor="text1"/>
+        </w:rPr>
+        <w:t>frameborder</w:t>
+      </w:r>
+      <w:proofErr w:type="spellEnd"/>
+      <w:r>
+        <w:rPr>
+          <w:rFonts w:asciiTheme="majorHAnsi" w:hAnsiTheme="majorHAnsi"/>
+          <w:color w:val="000000" w:themeColor="text1"/>
+        </w:rPr>
+        <w:t>="0" scrolling="no" width="100%" height="540"&gt;&lt;/</w:t>
+      </w:r>
+      <w:proofErr w:type="spellStart"/>
+      <w:r>
+        <w:rPr>
+          <w:rFonts w:asciiTheme="majorHAnsi" w:hAnsiTheme="majorHAnsi"/>
+          <w:color w:val="000000" w:themeColor="text1"/>
+        </w:rPr>
+        <w:t>iframe</w:t>
+      </w:r>
+      <w:proofErr w:type="spellEnd"/>
+      <w:r>
+        <w:rPr>
+          <w:rFonts w:asciiTheme="majorHAnsi" w:hAnsiTheme="majorHAnsi"/>
+          <w:color w:val="000000" w:themeColor="text1"/>
+        </w:rPr>
+        <w:t>&gt;&lt;/div&gt;</w:t>
+      </w:r>
+    </w:p>
+    <w:p>
+      <w:pPr>
+        <w:rPr>
+          <w:rFonts w:asciiTheme="majorHAnsi" w:hAnsiTheme="majorHAnsi"/>
+          <w:color w:val="000000" w:themeColor="text1"/>
+        </w:rPr>
+      </w:pPr>
+    </w:p>
+    <w:p>
+      <w:pPr>
+        <w:rPr>
+          <w:rFonts w:asciiTheme="majorHAnsi" w:hAnsiTheme="majorHAnsi"/>
+          <w:color w:val="000000" w:themeColor="text1"/>
+        </w:rPr>
+      </w:pPr>
+      <w:r>
+        <w:rPr>
+          <w:rFonts w:asciiTheme="majorHAnsi" w:hAnsiTheme="majorHAnsi"/>
+          <w:color w:val="000000" w:themeColor="text1"/>
+        </w:rPr>
+        <w:t xml:space="preserve">When measuring personal income </w:t>
+      </w:r>
+      <w:r>
+        <w:rPr>
+          <w:rFonts w:asciiTheme="majorHAnsi" w:hAnsiTheme="majorHAnsi"/>
+          <w:color w:val="000000" w:themeColor="text1"/>
+        </w:rPr>
+        <w:t>per capita</w:t>
+      </w:r>
+      <w:r>
+        <w:rPr>
+          <w:rFonts w:asciiTheme="majorHAnsi" w:hAnsiTheme="majorHAnsi"/>
+          <w:color w:val="000000" w:themeColor="text1"/>
+        </w:rPr>
+        <w:t xml:space="preserve">, </w:t>
+      </w:r>
+      <w:r>
+        <w:rPr>
+          <w:rFonts w:asciiTheme="majorHAnsi" w:hAnsiTheme="majorHAnsi"/>
+          <w:color w:val="000000" w:themeColor="text1"/>
+        </w:rPr>
+        <w:t>demographics</w:t>
+      </w:r>
+      <w:r>
+        <w:rPr>
+          <w:rFonts w:asciiTheme="majorHAnsi" w:hAnsiTheme="majorHAnsi"/>
+          <w:color w:val="000000" w:themeColor="text1"/>
+        </w:rPr>
+        <w:t xml:space="preserve"> could affect it in a few ways</w:t>
+      </w:r>
+      <w:r>
+        <w:rPr>
+          <w:rFonts w:asciiTheme="majorHAnsi" w:hAnsiTheme="majorHAnsi"/>
+          <w:color w:val="000000" w:themeColor="text1"/>
+        </w:rPr>
+        <w:t xml:space="preserve">. One could be age, as younger people tend to make less money, and counties in Greater Minnesota </w:t>
+      </w:r>
+      <w:r>
+        <w:rPr>
+          <w:rFonts w:asciiTheme="majorHAnsi" w:hAnsiTheme="majorHAnsi"/>
+          <w:color w:val="000000" w:themeColor="text1"/>
+        </w:rPr>
+        <w:t>are older on average</w:t>
+      </w:r>
+      <w:r>
+        <w:rPr>
+          <w:rFonts w:asciiTheme="majorHAnsi" w:hAnsiTheme="majorHAnsi"/>
+          <w:color w:val="000000" w:themeColor="text1"/>
+        </w:rPr>
+        <w:t xml:space="preserve">. </w:t>
+      </w:r>
+      <w:r>
+        <w:rPr>
+          <w:rFonts w:asciiTheme="majorHAnsi" w:hAnsiTheme="majorHAnsi"/>
+          <w:color w:val="000000" w:themeColor="text1"/>
+        </w:rPr>
+        <w:t>Another could be migration, with lower-income families from other states or counties flocking to the Twin Cities.</w:t>
+      </w:r>
+    </w:p>
+    <w:p>
+      <w:pPr>
+        <w:rPr>
+          <w:rFonts w:asciiTheme="majorHAnsi" w:hAnsiTheme="majorHAnsi"/>
+          <w:color w:val="C0504D" w:themeColor="accent2"/>
+        </w:rPr>
+      </w:pPr>
+    </w:p>
+    <w:p>
+      <w:pPr>
+        <w:rPr>
+          <w:rFonts w:asciiTheme="majorHAnsi" w:hAnsiTheme="majorHAnsi"/>
+          <w:color w:val="000000" w:themeColor="text1"/>
+        </w:rPr>
+      </w:pPr>
+      <w:r>
+        <w:rPr>
+          <w:rFonts w:asciiTheme="majorHAnsi" w:hAnsiTheme="majorHAnsi"/>
+          <w:color w:val="000000" w:themeColor="text1"/>
+        </w:rPr>
+        <w:lastRenderedPageBreak/>
+        <w:t xml:space="preserve">So checking median household income over time can help parse income </w:t>
+      </w:r>
+      <w:r>
+        <w:rPr>
+          <w:rFonts w:asciiTheme="majorHAnsi" w:hAnsiTheme="majorHAnsi"/>
+          <w:color w:val="000000" w:themeColor="text1"/>
+        </w:rPr>
+        <w:t>change</w:t>
+      </w:r>
+      <w:r>
+        <w:rPr>
+          <w:rFonts w:asciiTheme="majorHAnsi" w:hAnsiTheme="majorHAnsi"/>
+          <w:color w:val="000000" w:themeColor="text1"/>
+        </w:rPr>
+        <w:t xml:space="preserve"> a little bit better, and tur</w:t>
+      </w:r>
+      <w:r>
+        <w:rPr>
+          <w:rFonts w:asciiTheme="majorHAnsi" w:hAnsiTheme="majorHAnsi"/>
+          <w:color w:val="000000" w:themeColor="text1"/>
+        </w:rPr>
+        <w:t>ns out to rev</w:t>
+      </w:r>
+      <w:r>
+        <w:rPr>
+          <w:rFonts w:asciiTheme="majorHAnsi" w:hAnsiTheme="majorHAnsi"/>
+          <w:color w:val="000000" w:themeColor="text1"/>
+        </w:rPr>
+        <w:t>eal similar trends, with 4</w:t>
+      </w:r>
+      <w:r>
+        <w:rPr>
+          <w:rFonts w:asciiTheme="majorHAnsi" w:hAnsiTheme="majorHAnsi"/>
+          <w:color w:val="000000" w:themeColor="text1"/>
+        </w:rPr>
+        <w:t>7 outstate counties</w:t>
+      </w:r>
+      <w:r>
+        <w:rPr>
+          <w:rFonts w:asciiTheme="majorHAnsi" w:hAnsiTheme="majorHAnsi"/>
+          <w:color w:val="000000" w:themeColor="text1"/>
+        </w:rPr>
+        <w:t xml:space="preserve"> showing growth above the statewide </w:t>
+      </w:r>
+      <w:r>
+        <w:rPr>
+          <w:rFonts w:asciiTheme="majorHAnsi" w:hAnsiTheme="majorHAnsi"/>
+          <w:color w:val="000000" w:themeColor="text1"/>
+        </w:rPr>
+        <w:t>percent change since 2009</w:t>
+      </w:r>
+      <w:r>
+        <w:rPr>
+          <w:rFonts w:asciiTheme="majorHAnsi" w:hAnsiTheme="majorHAnsi"/>
+          <w:color w:val="000000" w:themeColor="text1"/>
+        </w:rPr>
+        <w:t xml:space="preserve"> </w:t>
+      </w:r>
+      <w:r>
+        <w:rPr>
+          <w:rFonts w:asciiTheme="majorHAnsi" w:hAnsiTheme="majorHAnsi"/>
+          <w:color w:val="000000" w:themeColor="text1"/>
+        </w:rPr>
+        <w:t xml:space="preserve">of </w:t>
+      </w:r>
+      <w:r>
+        <w:rPr>
+          <w:rFonts w:asciiTheme="majorHAnsi" w:hAnsiTheme="majorHAnsi"/>
+          <w:color w:val="000000" w:themeColor="text1"/>
+        </w:rPr>
+        <w:t>3</w:t>
+      </w:r>
+      <w:r>
+        <w:rPr>
+          <w:rFonts w:asciiTheme="majorHAnsi" w:hAnsiTheme="majorHAnsi"/>
+          <w:color w:val="000000" w:themeColor="text1"/>
+        </w:rPr>
+        <w:t xml:space="preserve"> percent.</w:t>
+      </w:r>
+    </w:p>
+    <w:p>
+      <w:pPr>
+        <w:rPr>
+          <w:rFonts w:asciiTheme="majorHAnsi" w:hAnsiTheme="majorHAnsi"/>
+          <w:color w:val="000000" w:themeColor="text1"/>
+        </w:rPr>
+      </w:pPr>
+    </w:p>
+    <w:p>
+      <w:pPr>
+        <w:rPr>
+          <w:rFonts w:asciiTheme="majorHAnsi" w:hAnsiTheme="majorHAnsi"/>
+          <w:color w:val="000000" w:themeColor="text1"/>
+        </w:rPr>
+      </w:pPr>
+      <w:r>
+        <w:rPr>
+          <w:rFonts w:asciiTheme="majorHAnsi" w:hAnsiTheme="majorHAnsi"/>
+          <w:color w:val="000000" w:themeColor="text1"/>
+        </w:rPr>
+        <w:t>&lt;</w:t>
+      </w:r>
+      <w:proofErr w:type="gramStart"/>
+      <w:r>
+        <w:rPr>
+          <w:rFonts w:asciiTheme="majorHAnsi" w:hAnsiTheme="majorHAnsi"/>
+          <w:color w:val="000000" w:themeColor="text1"/>
+        </w:rPr>
+        <w:t>style</w:t>
+      </w:r>
+      <w:proofErr w:type="gramEnd"/>
+      <w:r>
+        <w:rPr>
+          <w:rFonts w:asciiTheme="majorHAnsi" w:hAnsiTheme="majorHAnsi"/>
+          <w:color w:val="000000" w:themeColor="text1"/>
+        </w:rPr>
+        <w:t xml:space="preserve"> type="text/</w:t>
+      </w:r>
+      <w:proofErr w:type="spellStart"/>
+      <w:r>
+        <w:rPr>
+          <w:rFonts w:asciiTheme="majorHAnsi" w:hAnsiTheme="majorHAnsi"/>
+          <w:color w:val="000000" w:themeColor="text1"/>
+        </w:rPr>
+        <w:t>css</w:t>
+      </w:r>
+      <w:proofErr w:type="spellEnd"/>
+      <w:r>
+        <w:rPr>
+          <w:rFonts w:asciiTheme="majorHAnsi" w:hAnsiTheme="majorHAnsi"/>
+          <w:color w:val="000000" w:themeColor="text1"/>
+        </w:rPr>
+        <w:t>"&gt;.dataframe3 { height:520px;} @media only screen and (min-width: 200px) and (max-width: 767px) { .dataframe3 { height:545px; }}&lt;/style&gt;&lt;div class="embed"&gt;&lt;</w:t>
+      </w:r>
+      <w:proofErr w:type="spellStart"/>
+      <w:r>
+        <w:rPr>
+          <w:rFonts w:asciiTheme="majorHAnsi" w:hAnsiTheme="majorHAnsi"/>
+          <w:color w:val="000000" w:themeColor="text1"/>
+        </w:rPr>
+        <w:t>iframe</w:t>
+      </w:r>
+      <w:proofErr w:type="spellEnd"/>
+      <w:r>
+        <w:rPr>
+          <w:rFonts w:asciiTheme="majorHAnsi" w:hAnsiTheme="majorHAnsi"/>
+          <w:color w:val="000000" w:themeColor="text1"/>
+        </w:rPr>
+        <w:t xml:space="preserve"> class="dataframe3" src="http://datadrop-dev.startribune.com/20170712-mnrecovery/builds/production/?chart=household" border="0" </w:t>
+      </w:r>
+      <w:proofErr w:type="spellStart"/>
+      <w:r>
+        <w:rPr>
+          <w:rFonts w:asciiTheme="majorHAnsi" w:hAnsiTheme="majorHAnsi"/>
+          <w:color w:val="000000" w:themeColor="text1"/>
+        </w:rPr>
+        <w:t>frameborder</w:t>
+      </w:r>
+      <w:proofErr w:type="spellEnd"/>
+      <w:r>
+        <w:rPr>
+          <w:rFonts w:asciiTheme="majorHAnsi" w:hAnsiTheme="majorHAnsi"/>
+          <w:color w:val="000000" w:themeColor="text1"/>
+        </w:rPr>
+        <w:t>="0" scrolling="no" width="100%" height="520"&gt;&lt;/</w:t>
+      </w:r>
+      <w:proofErr w:type="spellStart"/>
+      <w:r>
+        <w:rPr>
+          <w:rFonts w:asciiTheme="majorHAnsi" w:hAnsiTheme="majorHAnsi"/>
+          <w:color w:val="000000" w:themeColor="text1"/>
+        </w:rPr>
+        <w:t>iframe</w:t>
+      </w:r>
+      <w:proofErr w:type="spellEnd"/>
+      <w:r>
+        <w:rPr>
+          <w:rFonts w:asciiTheme="majorHAnsi" w:hAnsiTheme="majorHAnsi"/>
+          <w:color w:val="000000" w:themeColor="text1"/>
+        </w:rPr>
+        <w:t>&gt;&lt;/div&gt;</w:t>
+      </w:r>
+    </w:p>
+    <w:p>
+      <w:pPr>
+        <w:rPr>
+          <w:rFonts w:asciiTheme="majorHAnsi" w:hAnsiTheme="majorHAnsi"/>
+          <w:color w:val="C0504D" w:themeColor="accent2"/>
+        </w:rPr>
+      </w:pPr>
+    </w:p>
+    <w:p>
+      <w:pPr>
+        <w:rPr>
+          <w:rFonts w:asciiTheme="majorHAnsi" w:hAnsiTheme="majorHAnsi"/>
+          <w:color w:val="000000" w:themeColor="text1"/>
+        </w:rPr>
+      </w:pPr>
+      <w:r>
+        <w:rPr>
+          <w:rFonts w:asciiTheme="majorHAnsi" w:hAnsiTheme="majorHAnsi"/>
+          <w:color w:val="000000" w:themeColor="text1"/>
+        </w:rPr>
+        <w:t xml:space="preserve">Median household income in four of seven metro area counties grew </w:t>
+      </w:r>
+      <w:r>
+        <w:rPr>
+          <w:rFonts w:asciiTheme="majorHAnsi" w:hAnsiTheme="majorHAnsi"/>
+          <w:color w:val="000000" w:themeColor="text1"/>
+        </w:rPr>
+        <w:t xml:space="preserve">slightly </w:t>
+      </w:r>
+      <w:r>
+        <w:rPr>
+          <w:rFonts w:asciiTheme="majorHAnsi" w:hAnsiTheme="majorHAnsi"/>
+          <w:color w:val="000000" w:themeColor="text1"/>
+        </w:rPr>
+        <w:t xml:space="preserve">more slowly than the </w:t>
+      </w:r>
+      <w:r>
+        <w:rPr>
+          <w:rFonts w:asciiTheme="majorHAnsi" w:hAnsiTheme="majorHAnsi"/>
+          <w:color w:val="000000" w:themeColor="text1"/>
+        </w:rPr>
+        <w:t>state average from 2009 to 2015, including Hennepin</w:t>
+      </w:r>
+      <w:r>
+        <w:rPr>
+          <w:rFonts w:asciiTheme="majorHAnsi" w:hAnsiTheme="majorHAnsi"/>
+          <w:color w:val="000000" w:themeColor="text1"/>
+        </w:rPr>
+        <w:t>, and was actually down in Anoka and Scott</w:t>
+      </w:r>
+      <w:r>
+        <w:rPr>
+          <w:rFonts w:asciiTheme="majorHAnsi" w:hAnsiTheme="majorHAnsi"/>
+          <w:color w:val="000000" w:themeColor="text1"/>
+        </w:rPr>
+        <w:t>.</w:t>
+      </w:r>
+    </w:p>
+    <w:p>
+      <w:pPr>
+        <w:rPr>
+          <w:rFonts w:asciiTheme="majorHAnsi" w:hAnsiTheme="majorHAnsi"/>
+          <w:color w:val="000000" w:themeColor="text1"/>
+        </w:rPr>
+      </w:pPr>
+    </w:p>
+    <w:p>
+      <w:pPr>
+        <w:rPr>
+          <w:rFonts w:asciiTheme="majorHAnsi" w:hAnsiTheme="majorHAnsi"/>
+          <w:color w:val="000000" w:themeColor="text1"/>
+        </w:rPr>
+      </w:pPr>
+      <w:r>
+        <w:rPr>
+          <w:rFonts w:asciiTheme="majorHAnsi" w:hAnsiTheme="majorHAnsi"/>
+          <w:color w:val="000000" w:themeColor="text1"/>
+        </w:rPr>
+        <w:t xml:space="preserve">Pushing the analysis up from counties to regions shows an even clearer picture, with the Twin Cities resting </w:t>
+      </w:r>
+      <w:r>
+        <w:rPr>
+          <w:rFonts w:asciiTheme="majorHAnsi" w:hAnsiTheme="majorHAnsi"/>
+          <w:color w:val="000000" w:themeColor="text1"/>
+        </w:rPr>
+        <w:t xml:space="preserve">just </w:t>
+      </w:r>
+      <w:r>
+        <w:rPr>
+          <w:rFonts w:asciiTheme="majorHAnsi" w:hAnsiTheme="majorHAnsi"/>
+          <w:color w:val="000000" w:themeColor="text1"/>
+        </w:rPr>
+        <w:t xml:space="preserve">below the state average and nearly every </w:t>
+      </w:r>
+      <w:r>
+        <w:rPr>
+          <w:rFonts w:asciiTheme="majorHAnsi" w:hAnsiTheme="majorHAnsi"/>
+          <w:color w:val="000000" w:themeColor="text1"/>
+        </w:rPr>
+        <w:t>outstate</w:t>
+      </w:r>
+      <w:r>
+        <w:rPr>
+          <w:rFonts w:asciiTheme="majorHAnsi" w:hAnsiTheme="majorHAnsi"/>
+          <w:color w:val="000000" w:themeColor="text1"/>
+        </w:rPr>
+        <w:t xml:space="preserve"> region </w:t>
+      </w:r>
+      <w:r>
+        <w:rPr>
+          <w:rFonts w:asciiTheme="majorHAnsi" w:hAnsiTheme="majorHAnsi"/>
+          <w:color w:val="000000" w:themeColor="text1"/>
+        </w:rPr>
+        <w:t>either matching or surpassing it, with the exception of Southern Minnesota.</w:t>
+      </w:r>
+    </w:p>
+    <w:p>
+      <w:pPr>
+        <w:rPr>
+          <w:rFonts w:asciiTheme="majorHAnsi" w:hAnsiTheme="majorHAnsi"/>
+          <w:color w:val="000000" w:themeColor="text1"/>
+        </w:rPr>
+      </w:pPr>
+    </w:p>
+    <w:p>
+      <w:pPr>
+        <w:rPr>
+          <w:rFonts w:asciiTheme="majorHAnsi" w:hAnsiTheme="majorHAnsi"/>
+          <w:color w:val="000000" w:themeColor="text1"/>
+        </w:rPr>
+      </w:pPr>
+      <w:r>
+        <w:rPr>
+          <w:rFonts w:asciiTheme="majorHAnsi" w:hAnsiTheme="majorHAnsi"/>
+          <w:color w:val="000000" w:themeColor="text1"/>
+        </w:rPr>
+        <w:t>&lt;</w:t>
+      </w:r>
+      <w:proofErr w:type="gramStart"/>
+      <w:r>
+        <w:rPr>
+          <w:rFonts w:asciiTheme="majorHAnsi" w:hAnsiTheme="majorHAnsi"/>
+          <w:color w:val="000000" w:themeColor="text1"/>
+        </w:rPr>
+        <w:t>div</w:t>
+      </w:r>
+      <w:proofErr w:type="gramEnd"/>
+      <w:r>
+        <w:rPr>
+          <w:rFonts w:asciiTheme="majorHAnsi" w:hAnsiTheme="majorHAnsi"/>
+          <w:color w:val="000000" w:themeColor="text1"/>
+        </w:rPr>
+        <w:t xml:space="preserve"> class="embed"&gt;&lt;</w:t>
+      </w:r>
+      <w:proofErr w:type="spellStart"/>
+      <w:r>
+        <w:rPr>
+          <w:rFonts w:asciiTheme="majorHAnsi" w:hAnsiTheme="majorHAnsi"/>
+          <w:color w:val="000000" w:themeColor="text1"/>
+        </w:rPr>
+        <w:t>iframe</w:t>
+      </w:r>
+      <w:proofErr w:type="spellEnd"/>
+      <w:r>
+        <w:rPr>
+          <w:rFonts w:asciiTheme="majorHAnsi" w:hAnsiTheme="majorHAnsi"/>
+          <w:color w:val="000000" w:themeColor="text1"/>
+        </w:rPr>
+        <w:t xml:space="preserve"> class="dataframe4" src="http://datadrop-dev.startribune.com/20170712-mnrecovery/builds/production/?chart=region" border="0" </w:t>
+      </w:r>
+      <w:proofErr w:type="spellStart"/>
+      <w:r>
+        <w:rPr>
+          <w:rFonts w:asciiTheme="majorHAnsi" w:hAnsiTheme="majorHAnsi"/>
+          <w:color w:val="000000" w:themeColor="text1"/>
+        </w:rPr>
+        <w:t>frameborder</w:t>
+      </w:r>
+      <w:proofErr w:type="spellEnd"/>
+      <w:r>
+        <w:rPr>
+          <w:rFonts w:asciiTheme="majorHAnsi" w:hAnsiTheme="majorHAnsi"/>
+          <w:color w:val="000000" w:themeColor="text1"/>
+        </w:rPr>
+        <w:t>="0" scrolling="no" width="100%" height="450"&gt;&lt;/</w:t>
+      </w:r>
+      <w:proofErr w:type="spellStart"/>
+      <w:r>
+        <w:rPr>
+          <w:rFonts w:asciiTheme="majorHAnsi" w:hAnsiTheme="majorHAnsi"/>
+          <w:color w:val="000000" w:themeColor="text1"/>
+        </w:rPr>
+        <w:t>iframe</w:t>
+      </w:r>
+      <w:proofErr w:type="spellEnd"/>
+      <w:r>
+        <w:rPr>
+          <w:rFonts w:asciiTheme="majorHAnsi" w:hAnsiTheme="majorHAnsi"/>
+          <w:color w:val="000000" w:themeColor="text1"/>
+        </w:rPr>
+        <w:t>&gt;&lt;/div&gt;</w:t>
+      </w:r>
+    </w:p>
+    <w:p>
+      <w:pPr>
+        <w:rPr>
+          <w:rFonts w:asciiTheme="majorHAnsi" w:hAnsiTheme="majorHAnsi"/>
+          <w:color w:val="000000" w:themeColor="text1"/>
+        </w:rPr>
+      </w:pPr>
+    </w:p>
+    <w:p>
+      <w:pPr>
+        <w:rPr>
+          <w:rFonts w:asciiTheme="majorHAnsi" w:hAnsiTheme="majorHAnsi"/>
+          <w:color w:val="000000" w:themeColor="text1"/>
+        </w:rPr>
+      </w:pPr>
+      <w:r>
+        <w:rPr>
+          <w:rFonts w:asciiTheme="majorHAnsi" w:hAnsiTheme="majorHAnsi"/>
+          <w:color w:val="000000" w:themeColor="text1"/>
+        </w:rPr>
+        <w:t xml:space="preserve">Income growth was particularly strong in </w:t>
+      </w:r>
+      <w:r>
+        <w:rPr>
+          <w:rFonts w:asciiTheme="majorHAnsi" w:hAnsiTheme="majorHAnsi"/>
+          <w:color w:val="000000" w:themeColor="text1"/>
+        </w:rPr>
+        <w:t>western Minnesota</w:t>
+      </w:r>
+      <w:r>
+        <w:rPr>
+          <w:rFonts w:asciiTheme="majorHAnsi" w:hAnsiTheme="majorHAnsi"/>
+          <w:color w:val="000000" w:themeColor="text1"/>
+        </w:rPr>
+        <w:t xml:space="preserve"> since 2009</w:t>
+      </w:r>
+      <w:r>
+        <w:rPr>
+          <w:rFonts w:asciiTheme="majorHAnsi" w:hAnsiTheme="majorHAnsi"/>
+          <w:color w:val="000000" w:themeColor="text1"/>
+        </w:rPr>
+        <w:t>, likely connected to the North Dakota oil boom</w:t>
+      </w:r>
+      <w:r>
+        <w:rPr>
+          <w:rFonts w:asciiTheme="majorHAnsi" w:hAnsiTheme="majorHAnsi"/>
+          <w:color w:val="000000" w:themeColor="text1"/>
+        </w:rPr>
+        <w:t>. And since i</w:t>
+      </w:r>
+      <w:r>
+        <w:rPr>
+          <w:rFonts w:asciiTheme="majorHAnsi" w:hAnsiTheme="majorHAnsi"/>
+          <w:color w:val="000000" w:themeColor="text1"/>
+        </w:rPr>
+        <w:t>ncome is</w:t>
+      </w:r>
+      <w:r>
+        <w:rPr>
+          <w:rFonts w:asciiTheme="majorHAnsi" w:hAnsiTheme="majorHAnsi"/>
+          <w:color w:val="000000" w:themeColor="text1"/>
+        </w:rPr>
+        <w:t xml:space="preserve"> a metric closely tied to other</w:t>
+      </w:r>
+      <w:r>
+        <w:rPr>
+          <w:rFonts w:asciiTheme="majorHAnsi" w:hAnsiTheme="majorHAnsi"/>
+          <w:color w:val="000000" w:themeColor="text1"/>
+        </w:rPr>
+        <w:t xml:space="preserve"> economic indicators</w:t>
+      </w:r>
+      <w:r>
+        <w:rPr>
+          <w:rFonts w:asciiTheme="majorHAnsi" w:hAnsiTheme="majorHAnsi"/>
+          <w:color w:val="000000" w:themeColor="text1"/>
+        </w:rPr>
+        <w:t xml:space="preserve">, </w:t>
+      </w:r>
+      <w:r>
+        <w:rPr>
+          <w:rFonts w:asciiTheme="majorHAnsi" w:hAnsiTheme="majorHAnsi"/>
+          <w:color w:val="000000" w:themeColor="text1"/>
+        </w:rPr>
+        <w:t>it’s n</w:t>
+      </w:r>
+      <w:r>
+        <w:rPr>
+          <w:rFonts w:asciiTheme="majorHAnsi" w:hAnsiTheme="majorHAnsi"/>
+          <w:color w:val="000000" w:themeColor="text1"/>
+        </w:rPr>
+        <w:t xml:space="preserve">ot surprising that unemployment rates </w:t>
+      </w:r>
+      <w:r>
+        <w:rPr>
+          <w:rFonts w:asciiTheme="majorHAnsi" w:hAnsiTheme="majorHAnsi"/>
+          <w:color w:val="000000" w:themeColor="text1"/>
+        </w:rPr>
+        <w:t xml:space="preserve">often </w:t>
+      </w:r>
+      <w:r>
+        <w:rPr>
+          <w:rFonts w:asciiTheme="majorHAnsi" w:hAnsiTheme="majorHAnsi"/>
+          <w:color w:val="000000" w:themeColor="text1"/>
+        </w:rPr>
+        <w:t xml:space="preserve">dropped faster in </w:t>
+      </w:r>
+      <w:r>
+        <w:rPr>
+          <w:rFonts w:asciiTheme="majorHAnsi" w:hAnsiTheme="majorHAnsi"/>
+          <w:color w:val="000000" w:themeColor="text1"/>
+        </w:rPr>
+        <w:t>many outstate</w:t>
+      </w:r>
+      <w:r>
+        <w:rPr>
+          <w:rFonts w:asciiTheme="majorHAnsi" w:hAnsiTheme="majorHAnsi"/>
+          <w:color w:val="000000" w:themeColor="text1"/>
+        </w:rPr>
+        <w:t xml:space="preserve"> regions and </w:t>
+      </w:r>
+      <w:r>
+        <w:rPr>
+          <w:rFonts w:asciiTheme="majorHAnsi" w:hAnsiTheme="majorHAnsi"/>
+          <w:color w:val="000000" w:themeColor="text1"/>
+        </w:rPr>
+        <w:t>available jobs increased</w:t>
+      </w:r>
+      <w:r>
+        <w:rPr>
+          <w:rFonts w:asciiTheme="majorHAnsi" w:hAnsiTheme="majorHAnsi"/>
+          <w:color w:val="000000" w:themeColor="text1"/>
+        </w:rPr>
+        <w:t>.</w:t>
+      </w:r>
+      <w:r>
+        <w:rPr>
+          <w:rFonts w:asciiTheme="majorHAnsi" w:hAnsiTheme="majorHAnsi"/>
+          <w:color w:val="C0504D" w:themeColor="accent2"/>
+        </w:rPr>
+        <w:t xml:space="preserve"> </w:t>
+      </w:r>
+    </w:p>
+    <w:p>
+      <w:pPr>
+        <w:rPr>
+          <w:rFonts w:asciiTheme="majorHAnsi" w:hAnsiTheme="majorHAnsi"/>
+          <w:color w:val="000000" w:themeColor="text1"/>
+        </w:rPr>
+      </w:pPr>
     </w:p>
     <w:p>
       <w:pPr>
@@ -293,681 +1300,203 @@
           <w:b/>
           <w:color w:val="C0504D" w:themeColor="accent2"/>
         </w:rPr>
-        <w:t>NARROWING GAPS IN PERSONAL INCOME</w:t>
-      </w:r>
-    </w:p>
-    <w:p>
-      <w:pPr>
-        <w:rPr>
-          <w:rFonts w:asciiTheme="majorHAnsi" w:hAnsiTheme="majorHAnsi"/>
-          <w:b/>
-          <w:color w:val="C0504D" w:themeColor="accent2"/>
-          <w:sz w:val="20"/>
-        </w:rPr>
-      </w:pPr>
-      <w:r>
-        <w:rPr>
-          <w:rFonts w:asciiTheme="majorHAnsi" w:hAnsiTheme="majorHAnsi"/>
-          <w:b/>
-          <w:color w:val="C0504D" w:themeColor="accent2"/>
-          <w:sz w:val="20"/>
-        </w:rPr>
-        <w:t>http://datadrop-dev.startribune.com/20170712-mnrecovery/builds/production/?chart=gaps</w:t>
-      </w:r>
-    </w:p>
-    <w:p>
-      <w:pPr>
-        <w:rPr>
-          <w:rFonts w:asciiTheme="majorHAnsi" w:eastAsia="Times New Roman" w:hAnsiTheme="majorHAnsi" w:cs="Arial"/>
-          <w:color w:val="C0504D" w:themeColor="accent2"/>
-        </w:rPr>
-      </w:pPr>
-    </w:p>
-    <w:p>
-      <w:pPr>
-        <w:rPr>
-          <w:rFonts w:asciiTheme="majorHAnsi" w:eastAsia="Times New Roman" w:hAnsiTheme="majorHAnsi" w:cs="Arial"/>
-          <w:color w:val="C0504D" w:themeColor="accent2"/>
-        </w:rPr>
-      </w:pPr>
-      <w:r>
-        <w:rPr>
-          <w:rFonts w:asciiTheme="majorHAnsi" w:eastAsia="Times New Roman" w:hAnsiTheme="majorHAnsi" w:cs="Arial"/>
-          <w:color w:val="C0504D" w:themeColor="accent2"/>
-        </w:rPr>
-        <w:t>&lt;style type="text/css"&gt;.dataframe1 { height:420px;} @media only screen and (min-width: 200px) and (max-width: 767px) { .dataframe1 { height:450px; }}&lt;/style&gt;&lt;div class="embed"&gt;&lt;iframe class="dataframe1" src="http://datadrop-dev.startribune.com/20170712-mnrecovery/builds/production/?chart=gaps" border="0" frameborder="0" scrolling="no" width="100%" height="420"&gt;&lt;/iframe&gt;&lt;/div&gt;</w:t>
-      </w:r>
-    </w:p>
-    <w:p>
-      <w:pPr>
-        <w:rPr>
-          <w:rFonts w:asciiTheme="majorHAnsi" w:eastAsia="Times New Roman" w:hAnsiTheme="majorHAnsi" w:cs="Arial"/>
-          <w:color w:val="C0504D" w:themeColor="accent2"/>
-        </w:rPr>
-      </w:pPr>
-    </w:p>
-    <w:p>
-      <w:pPr>
-        <w:rPr>
-          <w:rFonts w:asciiTheme="majorHAnsi" w:hAnsiTheme="majorHAnsi"/>
-          <w:color w:val="C0504D" w:themeColor="accent2"/>
-        </w:rPr>
-      </w:pPr>
-      <w:r>
-        <w:rPr>
-          <w:rFonts w:asciiTheme="majorHAnsi" w:eastAsia="Times New Roman" w:hAnsiTheme="majorHAnsi" w:cs="Arial"/>
-          <w:color w:val="C0504D" w:themeColor="accent2"/>
-        </w:rPr>
-        <w:t xml:space="preserve">When mapping this out county-by-county, we can see places like </w:t>
-      </w:r>
-      <w:r>
-        <w:rPr>
-          <w:rFonts w:asciiTheme="majorHAnsi" w:hAnsiTheme="majorHAnsi"/>
-          <w:color w:val="C0504D" w:themeColor="accent2"/>
-        </w:rPr>
-        <w:t xml:space="preserve">Swift County </w:t>
-      </w:r>
-      <w:r>
-        <w:rPr>
-          <w:rFonts w:asciiTheme="majorHAnsi" w:hAnsiTheme="majorHAnsi"/>
-          <w:color w:val="C0504D" w:themeColor="accent2"/>
-        </w:rPr>
-        <w:t xml:space="preserve">showing a </w:t>
-      </w:r>
-      <w:r>
-        <w:rPr>
-          <w:rFonts w:asciiTheme="majorHAnsi" w:hAnsiTheme="majorHAnsi"/>
-          <w:color w:val="C0504D" w:themeColor="accent2"/>
-        </w:rPr>
-        <w:t xml:space="preserve">30 percent jump in </w:t>
-      </w:r>
-      <w:r>
-        <w:rPr>
-          <w:rFonts w:asciiTheme="majorHAnsi" w:hAnsiTheme="majorHAnsi"/>
-          <w:color w:val="C0504D" w:themeColor="accent2"/>
-        </w:rPr>
-        <w:t>per capita</w:t>
-      </w:r>
-      <w:r>
-        <w:rPr>
-          <w:rFonts w:asciiTheme="majorHAnsi" w:hAnsiTheme="majorHAnsi"/>
-          <w:color w:val="C0504D" w:themeColor="accent2"/>
-        </w:rPr>
-        <w:t xml:space="preserve"> personal income, while Kittson, Stevens and Red Lake saw growth of 20 percent or more. </w:t>
-      </w:r>
-    </w:p>
-    <w:p>
-      <w:pPr>
-        <w:rPr>
-          <w:rFonts w:asciiTheme="majorHAnsi" w:hAnsiTheme="majorHAnsi"/>
-          <w:color w:val="C0504D" w:themeColor="accent2"/>
-        </w:rPr>
-      </w:pPr>
-    </w:p>
-    <w:p>
-      <w:pPr>
-        <w:rPr>
-          <w:rFonts w:asciiTheme="majorHAnsi" w:hAnsiTheme="majorHAnsi"/>
-          <w:color w:val="C0504D" w:themeColor="accent2"/>
-        </w:rPr>
-      </w:pPr>
-      <w:r>
-        <w:rPr>
-          <w:rFonts w:asciiTheme="majorHAnsi" w:eastAsia="Times New Roman" w:hAnsiTheme="majorHAnsi" w:cs="Arial"/>
-          <w:color w:val="C0504D" w:themeColor="accent2"/>
-        </w:rPr>
-        <w:t xml:space="preserve">On the flip side, per capita income in </w:t>
-      </w:r>
-      <w:r>
-        <w:rPr>
-          <w:rFonts w:asciiTheme="majorHAnsi" w:hAnsiTheme="majorHAnsi"/>
-          <w:color w:val="C0504D" w:themeColor="accent2"/>
-        </w:rPr>
-        <w:t xml:space="preserve">Ramsey County grew more slowly with an </w:t>
-      </w:r>
-      <w:r>
-        <w:rPr>
-          <w:rFonts w:asciiTheme="majorHAnsi" w:hAnsiTheme="majorHAnsi"/>
-          <w:color w:val="C0504D" w:themeColor="accent2"/>
-        </w:rPr>
-        <w:t>8 percent increase over the time period, while Hennepin rested at about the state average.</w:t>
-      </w:r>
-    </w:p>
-    <w:p>
-      <w:pPr>
-        <w:rPr>
-          <w:rFonts w:asciiTheme="majorHAnsi" w:hAnsiTheme="majorHAnsi"/>
-          <w:color w:val="C0504D" w:themeColor="accent2"/>
-        </w:rPr>
-      </w:pPr>
-    </w:p>
-    <w:p>
-      <w:pPr>
-        <w:rPr>
-          <w:rFonts w:asciiTheme="majorHAnsi" w:hAnsiTheme="majorHAnsi"/>
-          <w:b/>
-          <w:color w:val="C0504D" w:themeColor="accent2"/>
-        </w:rPr>
-      </w:pPr>
-      <w:r>
-        <w:rPr>
-          <w:rFonts w:asciiTheme="majorHAnsi" w:hAnsiTheme="majorHAnsi"/>
-          <w:b/>
-          <w:color w:val="C0504D" w:themeColor="accent2"/>
-        </w:rPr>
-        <w:t>PERSONAL INCOME BY COUNTY</w:t>
-      </w:r>
-    </w:p>
-    <w:p>
-      <w:pPr>
-        <w:rPr>
-          <w:rFonts w:asciiTheme="majorHAnsi" w:hAnsiTheme="majorHAnsi"/>
-          <w:b/>
-          <w:color w:val="C0504D" w:themeColor="accent2"/>
-          <w:sz w:val="20"/>
-        </w:rPr>
-      </w:pPr>
-      <w:r>
-        <w:rPr>
-          <w:rFonts w:asciiTheme="majorHAnsi" w:hAnsiTheme="majorHAnsi"/>
-          <w:b/>
-          <w:color w:val="C0504D" w:themeColor="accent2"/>
-          <w:sz w:val="20"/>
-        </w:rPr>
-        <w:t>http://datadrop-dev.startribune.com/20170712-mnrecovery/builds/production/?chart=personal</w:t>
-      </w:r>
-    </w:p>
-    <w:p>
-      <w:pPr>
-        <w:rPr>
-          <w:rFonts w:asciiTheme="majorHAnsi" w:hAnsiTheme="majorHAnsi"/>
-          <w:color w:val="C0504D" w:themeColor="accent2"/>
-        </w:rPr>
-      </w:pPr>
-    </w:p>
-    <w:p>
-      <w:pPr>
-        <w:rPr>
-          <w:rFonts w:asciiTheme="majorHAnsi" w:hAnsiTheme="majorHAnsi"/>
-          <w:color w:val="C0504D" w:themeColor="accent2"/>
-        </w:rPr>
-      </w:pPr>
-      <w:r>
-        <w:rPr>
-          <w:rFonts w:asciiTheme="majorHAnsi" w:hAnsiTheme="majorHAnsi"/>
-          <w:color w:val="C0504D" w:themeColor="accent2"/>
-        </w:rPr>
-        <w:t>&lt;style type="text/css"&gt;.dataframe2 { height:540px;} @media only screen and (min-width: 200px) and (max-width: 767px) { .dataframe2 { height:560px; }}&lt;/style&gt;&lt;div class="embed"&gt;&lt;iframe class="dataframe2" src="http://datadrop-dev.startribune.com/20170712-mnrecovery/builds/production/?chart=personal" border="0" frameborder="0" scrolling="no" width="100%" height="540"&gt;&lt;/iframe&gt;&lt;/div&gt;</w:t>
-      </w:r>
-    </w:p>
-    <w:p>
-      <w:pPr>
-        <w:rPr>
-          <w:rFonts w:asciiTheme="majorHAnsi" w:hAnsiTheme="majorHAnsi"/>
-          <w:color w:val="C0504D" w:themeColor="accent2"/>
-        </w:rPr>
-      </w:pPr>
-    </w:p>
-    <w:p>
-      <w:pPr>
-        <w:rPr>
-          <w:rFonts w:asciiTheme="majorHAnsi" w:hAnsiTheme="majorHAnsi"/>
-          <w:color w:val="C0504D" w:themeColor="accent2"/>
-        </w:rPr>
-      </w:pPr>
-      <w:r>
-        <w:rPr>
-          <w:rFonts w:asciiTheme="majorHAnsi" w:hAnsiTheme="majorHAnsi"/>
-          <w:color w:val="C0504D" w:themeColor="accent2"/>
-        </w:rPr>
-        <w:t>Since personal income is a per capita metric measured by the U.</w:t>
-      </w:r>
-      <w:r>
-        <w:rPr>
-          <w:rFonts w:asciiTheme="majorHAnsi" w:hAnsiTheme="majorHAnsi"/>
-          <w:color w:val="C0504D" w:themeColor="accent2"/>
-        </w:rPr>
-        <w:t xml:space="preserve">S. Bureau of Economic Analysis, </w:t>
-      </w:r>
-      <w:r>
-        <w:rPr>
-          <w:rFonts w:asciiTheme="majorHAnsi" w:hAnsiTheme="majorHAnsi"/>
-          <w:color w:val="C0504D" w:themeColor="accent2"/>
-        </w:rPr>
-        <w:t>demographics</w:t>
-      </w:r>
-      <w:r>
-        <w:rPr>
-          <w:rFonts w:asciiTheme="majorHAnsi" w:hAnsiTheme="majorHAnsi"/>
-          <w:color w:val="C0504D" w:themeColor="accent2"/>
-        </w:rPr>
-        <w:t xml:space="preserve"> could affect it in a few ways</w:t>
-      </w:r>
-      <w:r>
-        <w:rPr>
-          <w:rFonts w:asciiTheme="majorHAnsi" w:hAnsiTheme="majorHAnsi"/>
-          <w:color w:val="C0504D" w:themeColor="accent2"/>
-        </w:rPr>
-        <w:t xml:space="preserve">. One could be age, as younger people tend to make less money, and counties in Greater Minnesota </w:t>
-      </w:r>
-      <w:r>
-        <w:rPr>
-          <w:rFonts w:asciiTheme="majorHAnsi" w:hAnsiTheme="majorHAnsi"/>
-          <w:color w:val="C0504D" w:themeColor="accent2"/>
-        </w:rPr>
-        <w:t>are older on average</w:t>
-      </w:r>
-      <w:r>
-        <w:rPr>
-          <w:rFonts w:asciiTheme="majorHAnsi" w:hAnsiTheme="majorHAnsi"/>
-          <w:color w:val="C0504D" w:themeColor="accent2"/>
-        </w:rPr>
-        <w:t xml:space="preserve">. </w:t>
-      </w:r>
-      <w:r>
-        <w:rPr>
-          <w:rFonts w:asciiTheme="majorHAnsi" w:hAnsiTheme="majorHAnsi"/>
-          <w:color w:val="C0504D" w:themeColor="accent2"/>
-        </w:rPr>
-        <w:t>Another could be migration, with lower-income families from other states or counties flocking to the Twin Cities.</w:t>
-      </w:r>
-    </w:p>
-    <w:p>
-      <w:pPr>
-        <w:rPr>
-          <w:rFonts w:asciiTheme="majorHAnsi" w:hAnsiTheme="majorHAnsi"/>
-          <w:color w:val="C0504D" w:themeColor="accent2"/>
-        </w:rPr>
-      </w:pPr>
-    </w:p>
-    <w:p>
-      <w:pPr>
-        <w:rPr>
-          <w:rFonts w:asciiTheme="majorHAnsi" w:hAnsiTheme="majorHAnsi"/>
-          <w:color w:val="C0504D" w:themeColor="accent2"/>
-        </w:rPr>
-      </w:pPr>
-      <w:r>
-        <w:rPr>
-          <w:rFonts w:asciiTheme="majorHAnsi" w:hAnsiTheme="majorHAnsi"/>
-          <w:color w:val="C0504D" w:themeColor="accent2"/>
-        </w:rPr>
-        <w:t xml:space="preserve">So checking median household income over time can help parse income </w:t>
-      </w:r>
-      <w:r>
-        <w:rPr>
-          <w:rFonts w:asciiTheme="majorHAnsi" w:hAnsiTheme="majorHAnsi"/>
-          <w:color w:val="C0504D" w:themeColor="accent2"/>
-        </w:rPr>
-        <w:t>change</w:t>
-      </w:r>
-      <w:r>
-        <w:rPr>
-          <w:rFonts w:asciiTheme="majorHAnsi" w:hAnsiTheme="majorHAnsi"/>
-          <w:color w:val="C0504D" w:themeColor="accent2"/>
-        </w:rPr>
-        <w:t xml:space="preserve"> a little bit better, and tur</w:t>
-      </w:r>
-      <w:r>
-        <w:rPr>
-          <w:rFonts w:asciiTheme="majorHAnsi" w:hAnsiTheme="majorHAnsi"/>
-          <w:color w:val="C0504D" w:themeColor="accent2"/>
-        </w:rPr>
-        <w:t>ns out to rev</w:t>
-      </w:r>
-      <w:r>
-        <w:rPr>
-          <w:rFonts w:asciiTheme="majorHAnsi" w:hAnsiTheme="majorHAnsi"/>
-          <w:color w:val="C0504D" w:themeColor="accent2"/>
-        </w:rPr>
-        <w:t>eal similar trends, with 4</w:t>
-      </w:r>
-      <w:r>
-        <w:rPr>
-          <w:rFonts w:asciiTheme="majorHAnsi" w:hAnsiTheme="majorHAnsi"/>
-          <w:color w:val="C0504D" w:themeColor="accent2"/>
-        </w:rPr>
-        <w:t>7 outstate counties</w:t>
-      </w:r>
-      <w:r>
-        <w:rPr>
-          <w:rFonts w:asciiTheme="majorHAnsi" w:hAnsiTheme="majorHAnsi"/>
-          <w:color w:val="C0504D" w:themeColor="accent2"/>
-        </w:rPr>
-        <w:t xml:space="preserve"> showing growth above the statewide </w:t>
-      </w:r>
-      <w:r>
-        <w:rPr>
-          <w:rFonts w:asciiTheme="majorHAnsi" w:hAnsiTheme="majorHAnsi"/>
-          <w:color w:val="C0504D" w:themeColor="accent2"/>
-        </w:rPr>
-        <w:t>shift</w:t>
-      </w:r>
-      <w:r>
-        <w:rPr>
-          <w:rFonts w:asciiTheme="majorHAnsi" w:hAnsiTheme="majorHAnsi"/>
-          <w:color w:val="C0504D" w:themeColor="accent2"/>
-        </w:rPr>
-        <w:t xml:space="preserve"> </w:t>
-      </w:r>
-      <w:r>
-        <w:rPr>
-          <w:rFonts w:asciiTheme="majorHAnsi" w:hAnsiTheme="majorHAnsi"/>
-          <w:color w:val="C0504D" w:themeColor="accent2"/>
-        </w:rPr>
-        <w:t xml:space="preserve">of </w:t>
-      </w:r>
-      <w:r>
-        <w:rPr>
-          <w:rFonts w:asciiTheme="majorHAnsi" w:hAnsiTheme="majorHAnsi"/>
-          <w:color w:val="C0504D" w:themeColor="accent2"/>
-        </w:rPr>
-        <w:t>3</w:t>
-      </w:r>
-      <w:r>
-        <w:rPr>
-          <w:rFonts w:asciiTheme="majorHAnsi" w:hAnsiTheme="majorHAnsi"/>
-          <w:color w:val="C0504D" w:themeColor="accent2"/>
-        </w:rPr>
-        <w:t xml:space="preserve"> percent.</w:t>
-      </w:r>
-    </w:p>
-    <w:p>
-      <w:pPr>
-        <w:rPr>
-          <w:rFonts w:asciiTheme="majorHAnsi" w:hAnsiTheme="majorHAnsi"/>
-          <w:color w:val="C0504D" w:themeColor="accent2"/>
-        </w:rPr>
-      </w:pPr>
-    </w:p>
-    <w:p>
-      <w:pPr>
-        <w:rPr>
-          <w:rFonts w:asciiTheme="majorHAnsi" w:hAnsiTheme="majorHAnsi"/>
-          <w:b/>
-          <w:color w:val="C0504D" w:themeColor="accent2"/>
-        </w:rPr>
-      </w:pPr>
-      <w:r>
-        <w:rPr>
-          <w:rFonts w:asciiTheme="majorHAnsi" w:hAnsiTheme="majorHAnsi"/>
-          <w:b/>
-          <w:color w:val="C0504D" w:themeColor="accent2"/>
-        </w:rPr>
-        <w:t>HOUSEHOLD INCOME BY COUNTY</w:t>
-      </w:r>
-    </w:p>
-    <w:p>
-      <w:pPr>
-        <w:rPr>
-          <w:rFonts w:asciiTheme="majorHAnsi" w:hAnsiTheme="majorHAnsi"/>
-          <w:b/>
-          <w:color w:val="C0504D" w:themeColor="accent2"/>
-          <w:sz w:val="20"/>
-        </w:rPr>
-      </w:pPr>
-      <w:r>
-        <w:rPr>
-          <w:rFonts w:asciiTheme="majorHAnsi" w:hAnsiTheme="majorHAnsi"/>
-          <w:b/>
-          <w:color w:val="C0504D" w:themeColor="accent2"/>
-          <w:sz w:val="20"/>
-        </w:rPr>
-        <w:t>http://datadrop-dev.startribune.com/20170712-mnrecovery/builds/production/?chart=household</w:t>
-      </w:r>
-    </w:p>
-    <w:p>
-      <w:pPr>
-        <w:rPr>
-          <w:rFonts w:asciiTheme="majorHAnsi" w:hAnsiTheme="majorHAnsi"/>
-          <w:color w:val="C0504D" w:themeColor="accent2"/>
-        </w:rPr>
-      </w:pPr>
-    </w:p>
-    <w:p>
-      <w:pPr>
-        <w:rPr>
-          <w:rFonts w:asciiTheme="majorHAnsi" w:hAnsiTheme="majorHAnsi"/>
-          <w:color w:val="C0504D" w:themeColor="accent2"/>
-        </w:rPr>
-      </w:pPr>
-      <w:r>
-        <w:rPr>
-          <w:rFonts w:asciiTheme="majorHAnsi" w:hAnsiTheme="majorHAnsi"/>
-          <w:color w:val="C0504D" w:themeColor="accent2"/>
-        </w:rPr>
-        <w:t>&lt;style type="text/css"&gt;.dataframe3 { height:520px;} @media only screen and (min-width: 200px) and (max-width: 767px) { .dataframe3 { height:545px; }}&lt;/style&gt;&lt;div class="embed"&gt;&lt;iframe class="dataframe3" src="http://datadrop-dev.startribune.com/20170712-mnrecovery/builds/production/?chart=household" border="0" frameborder="0" scrolling="no" width="100%" height="520"&gt;&lt;/iframe&gt;&lt;/div&gt;</w:t>
-      </w:r>
-    </w:p>
-    <w:p>
-      <w:pPr>
-        <w:rPr>
-          <w:rFonts w:asciiTheme="majorHAnsi" w:hAnsiTheme="majorHAnsi"/>
-          <w:color w:val="C0504D" w:themeColor="accent2"/>
-        </w:rPr>
-      </w:pPr>
-    </w:p>
-    <w:p>
-      <w:pPr>
-        <w:rPr>
-          <w:rFonts w:asciiTheme="majorHAnsi" w:hAnsiTheme="majorHAnsi"/>
-          <w:color w:val="C0504D" w:themeColor="accent2"/>
-        </w:rPr>
-      </w:pPr>
-      <w:r>
-        <w:rPr>
-          <w:rFonts w:asciiTheme="majorHAnsi" w:hAnsiTheme="majorHAnsi"/>
-          <w:color w:val="C0504D" w:themeColor="accent2"/>
-        </w:rPr>
-        <w:t xml:space="preserve">Median household income in four of seven metro area counties grew </w:t>
-      </w:r>
-      <w:r>
-        <w:rPr>
-          <w:rFonts w:asciiTheme="majorHAnsi" w:hAnsiTheme="majorHAnsi"/>
-          <w:color w:val="C0504D" w:themeColor="accent2"/>
-        </w:rPr>
-        <w:t xml:space="preserve">slightly </w:t>
-      </w:r>
-      <w:r>
-        <w:rPr>
-          <w:rFonts w:asciiTheme="majorHAnsi" w:hAnsiTheme="majorHAnsi"/>
-          <w:color w:val="C0504D" w:themeColor="accent2"/>
-        </w:rPr>
-        <w:t xml:space="preserve">more slowly than the </w:t>
-      </w:r>
-      <w:r>
-        <w:rPr>
-          <w:rFonts w:asciiTheme="majorHAnsi" w:hAnsiTheme="majorHAnsi"/>
-          <w:color w:val="C0504D" w:themeColor="accent2"/>
-        </w:rPr>
-        <w:t>state average from 2009 to 2015, including Hennepin.</w:t>
-      </w:r>
-    </w:p>
-    <w:p>
-      <w:pPr>
-        <w:rPr>
-          <w:rFonts w:asciiTheme="majorHAnsi" w:hAnsiTheme="majorHAnsi"/>
-          <w:color w:val="C0504D" w:themeColor="accent2"/>
-        </w:rPr>
-      </w:pPr>
-    </w:p>
-    <w:p>
-      <w:pPr>
-        <w:rPr>
-          <w:rFonts w:asciiTheme="majorHAnsi" w:hAnsiTheme="majorHAnsi"/>
-          <w:color w:val="C0504D" w:themeColor="accent2"/>
-        </w:rPr>
-      </w:pPr>
-      <w:r>
-        <w:rPr>
-          <w:rFonts w:asciiTheme="majorHAnsi" w:hAnsiTheme="majorHAnsi"/>
-          <w:color w:val="C0504D" w:themeColor="accent2"/>
-        </w:rPr>
-        <w:t xml:space="preserve">Pushing the analysis up from counties to regions shows an even clearer picture, with the Twin Cities resting </w:t>
-      </w:r>
-      <w:r>
-        <w:rPr>
-          <w:rFonts w:asciiTheme="majorHAnsi" w:hAnsiTheme="majorHAnsi"/>
-          <w:color w:val="C0504D" w:themeColor="accent2"/>
-        </w:rPr>
-        <w:t xml:space="preserve">just </w:t>
-      </w:r>
-      <w:r>
-        <w:rPr>
-          <w:rFonts w:asciiTheme="majorHAnsi" w:hAnsiTheme="majorHAnsi"/>
-          <w:color w:val="C0504D" w:themeColor="accent2"/>
-        </w:rPr>
-        <w:t xml:space="preserve">below the state average and nearly every </w:t>
-      </w:r>
-      <w:r>
-        <w:rPr>
-          <w:rFonts w:asciiTheme="majorHAnsi" w:hAnsiTheme="majorHAnsi"/>
-          <w:color w:val="C0504D" w:themeColor="accent2"/>
-        </w:rPr>
-        <w:t>outstate</w:t>
-      </w:r>
-      <w:r>
-        <w:rPr>
-          <w:rFonts w:asciiTheme="majorHAnsi" w:hAnsiTheme="majorHAnsi"/>
-          <w:color w:val="C0504D" w:themeColor="accent2"/>
-        </w:rPr>
-        <w:t xml:space="preserve"> region </w:t>
-      </w:r>
-      <w:r>
-        <w:rPr>
-          <w:rFonts w:asciiTheme="majorHAnsi" w:hAnsiTheme="majorHAnsi"/>
-          <w:color w:val="C0504D" w:themeColor="accent2"/>
-        </w:rPr>
-        <w:t>either matching or surpassing it, with the exception of Southern Minnesota.</w:t>
-      </w:r>
-    </w:p>
-    <w:p>
-      <w:pPr>
-        <w:rPr>
-          <w:rFonts w:asciiTheme="majorHAnsi" w:hAnsiTheme="majorHAnsi"/>
-          <w:color w:val="C0504D" w:themeColor="accent2"/>
-        </w:rPr>
-      </w:pPr>
-    </w:p>
-    <w:p>
-      <w:pPr>
-        <w:rPr>
-          <w:rFonts w:asciiTheme="majorHAnsi" w:hAnsiTheme="majorHAnsi"/>
-          <w:b/>
-          <w:color w:val="C0504D" w:themeColor="accent2"/>
-        </w:rPr>
-      </w:pPr>
-      <w:r>
-        <w:rPr>
-          <w:rFonts w:asciiTheme="majorHAnsi" w:hAnsiTheme="majorHAnsi"/>
-          <w:b/>
-          <w:color w:val="C0504D" w:themeColor="accent2"/>
-        </w:rPr>
-        <w:t>HOUSEHOLD INCOME CHANGE BY REGION</w:t>
-      </w:r>
-    </w:p>
-    <w:p>
-      <w:pPr>
-        <w:rPr>
-          <w:rFonts w:asciiTheme="majorHAnsi" w:hAnsiTheme="majorHAnsi"/>
-          <w:b/>
-          <w:color w:val="C0504D" w:themeColor="accent2"/>
-          <w:sz w:val="20"/>
-        </w:rPr>
-      </w:pPr>
-      <w:r>
-        <w:rPr>
-          <w:rFonts w:asciiTheme="majorHAnsi" w:hAnsiTheme="majorHAnsi"/>
-          <w:b/>
-          <w:color w:val="C0504D" w:themeColor="accent2"/>
-          <w:sz w:val="20"/>
-        </w:rPr>
-        <w:t>http://datadrop-dev.startribune.com/20170712-mnrecovery/builds/production/?chart=region</w:t>
-      </w:r>
-    </w:p>
-    <w:p>
-      <w:pPr>
-        <w:rPr>
-          <w:rFonts w:asciiTheme="majorHAnsi" w:hAnsiTheme="majorHAnsi"/>
-          <w:color w:val="C0504D" w:themeColor="accent2"/>
-        </w:rPr>
-      </w:pPr>
-    </w:p>
-    <w:p>
-      <w:pPr>
-        <w:rPr>
-          <w:rFonts w:asciiTheme="majorHAnsi" w:hAnsiTheme="majorHAnsi"/>
-          <w:color w:val="C0504D" w:themeColor="accent2"/>
-        </w:rPr>
-      </w:pPr>
-      <w:r>
-        <w:rPr>
-          <w:rFonts w:asciiTheme="majorHAnsi" w:hAnsiTheme="majorHAnsi"/>
-          <w:color w:val="C0504D" w:themeColor="accent2"/>
-        </w:rPr>
-        <w:t>&lt;div class="embed"&gt;&lt;iframe class="dataframe4" src="http://datadrop-dev.startribune.com/20170712-mnrecovery/builds/production/?chart=region" border="0" frameborder="0" scrolling="no" width="100%" height="450"&gt;&lt;/iframe&gt;&lt;/div&gt;</w:t>
-      </w:r>
-    </w:p>
-    <w:p>
-      <w:pPr>
-        <w:rPr>
-          <w:rFonts w:asciiTheme="majorHAnsi" w:hAnsiTheme="majorHAnsi"/>
-          <w:color w:val="C0504D" w:themeColor="accent2"/>
-        </w:rPr>
-      </w:pPr>
-    </w:p>
-    <w:p>
-      <w:pPr>
-        <w:rPr>
-          <w:rFonts w:asciiTheme="majorHAnsi" w:hAnsiTheme="majorHAnsi"/>
-          <w:color w:val="C0504D" w:themeColor="accent2"/>
-        </w:rPr>
-      </w:pPr>
-      <w:r>
-        <w:rPr>
-          <w:rFonts w:asciiTheme="majorHAnsi" w:hAnsiTheme="majorHAnsi"/>
-          <w:color w:val="C0504D" w:themeColor="accent2"/>
-        </w:rPr>
-        <w:t>The western parts of the state showed particularly strong growth since 2009</w:t>
-      </w:r>
-      <w:r>
-        <w:rPr>
-          <w:rFonts w:asciiTheme="majorHAnsi" w:hAnsiTheme="majorHAnsi"/>
-          <w:color w:val="C0504D" w:themeColor="accent2"/>
-        </w:rPr>
-        <w:t>, likely connected to the North Dakota oil boom.</w:t>
-      </w:r>
-    </w:p>
-    <w:p>
-      <w:pPr>
-        <w:rPr>
-          <w:rFonts w:asciiTheme="majorHAnsi" w:hAnsiTheme="majorHAnsi"/>
-          <w:color w:val="C0504D" w:themeColor="accent2"/>
+        <w:t>QUOTE</w:t>
+      </w:r>
+    </w:p>
+    <w:p>
+      <w:pPr>
+        <w:rPr>
+          <w:rFonts w:asciiTheme="majorHAnsi" w:hAnsiTheme="majorHAnsi"/>
+          <w:color w:val="000000" w:themeColor="text1"/>
+        </w:rPr>
+      </w:pPr>
+    </w:p>
+    <w:p>
+      <w:pPr>
+        <w:rPr>
+          <w:rFonts w:asciiTheme="majorHAnsi" w:hAnsiTheme="majorHAnsi"/>
+          <w:color w:val="000000" w:themeColor="text1"/>
         </w:rPr>
       </w:pPr>
       <w:bookmarkStart w:id="0" w:name="_GoBack"/>
-      <w:bookmarkEnd w:id="0"/>
-    </w:p>
-    <w:p>
-      <w:pPr>
-        <w:rPr>
-          <w:rFonts w:asciiTheme="majorHAnsi" w:hAnsiTheme="majorHAnsi"/>
-          <w:color w:val="C0504D" w:themeColor="accent2"/>
-        </w:rPr>
-      </w:pPr>
-      <w:r>
-        <w:rPr>
-          <w:rFonts w:asciiTheme="majorHAnsi" w:hAnsiTheme="majorHAnsi"/>
-          <w:color w:val="C0504D" w:themeColor="accent2"/>
-        </w:rPr>
-        <w:t xml:space="preserve">These kinds of bright spots in rural economic recovery haven’t gone unnoticed. </w:t>
+      <w:r>
+        <w:rPr>
+          <w:rFonts w:asciiTheme="majorHAnsi" w:hAnsiTheme="majorHAnsi"/>
+          <w:color w:val="000000" w:themeColor="text1"/>
+        </w:rPr>
+        <w:t>&lt;</w:t>
+      </w:r>
+      <w:proofErr w:type="gramStart"/>
+      <w:r>
+        <w:rPr>
+          <w:rFonts w:asciiTheme="majorHAnsi" w:hAnsiTheme="majorHAnsi"/>
+          <w:color w:val="000000" w:themeColor="text1"/>
+        </w:rPr>
+        <w:t>div</w:t>
+      </w:r>
+      <w:proofErr w:type="gramEnd"/>
+      <w:r>
+        <w:rPr>
+          <w:rFonts w:asciiTheme="majorHAnsi" w:hAnsiTheme="majorHAnsi"/>
+          <w:color w:val="000000" w:themeColor="text1"/>
+        </w:rPr>
+        <w:t xml:space="preserve"> class="</w:t>
+      </w:r>
+      <w:r>
+        <w:rPr>
+          <w:rFonts w:asciiTheme="majorHAnsi" w:hAnsiTheme="majorHAnsi"/>
+          <w:color w:val="000000" w:themeColor="text1"/>
+        </w:rPr>
+        <w:t>embed"&gt;&lt;</w:t>
+      </w:r>
+      <w:proofErr w:type="spellStart"/>
+      <w:r>
+        <w:rPr>
+          <w:rFonts w:asciiTheme="majorHAnsi" w:hAnsiTheme="majorHAnsi"/>
+          <w:color w:val="000000" w:themeColor="text1"/>
+        </w:rPr>
+        <w:t>iframe</w:t>
+      </w:r>
+      <w:proofErr w:type="spellEnd"/>
+      <w:r>
+        <w:rPr>
+          <w:rFonts w:asciiTheme="majorHAnsi" w:hAnsiTheme="majorHAnsi"/>
+          <w:color w:val="000000" w:themeColor="text1"/>
+        </w:rPr>
+        <w:t xml:space="preserve"> class="dataframe6</w:t>
+      </w:r>
+      <w:r>
+        <w:rPr>
+          <w:rFonts w:asciiTheme="majorHAnsi" w:hAnsiTheme="majorHAnsi"/>
+          <w:color w:val="000000" w:themeColor="text1"/>
+        </w:rPr>
+        <w:t>" src="http://datadrop-dev.startribune.com/20170712-mnrecovery/builds/production/?chart=</w:t>
+      </w:r>
+      <w:r>
+        <w:rPr>
+          <w:rFonts w:asciiTheme="majorHAnsi" w:hAnsiTheme="majorHAnsi"/>
+          <w:color w:val="000000" w:themeColor="text1"/>
+        </w:rPr>
+        <w:t>jobs</w:t>
+      </w:r>
+      <w:r>
+        <w:rPr>
+          <w:rFonts w:asciiTheme="majorHAnsi" w:hAnsiTheme="majorHAnsi"/>
+          <w:color w:val="000000" w:themeColor="text1"/>
+        </w:rPr>
+        <w:t xml:space="preserve">" border="0" </w:t>
+      </w:r>
+      <w:proofErr w:type="spellStart"/>
+      <w:r>
+        <w:rPr>
+          <w:rFonts w:asciiTheme="majorHAnsi" w:hAnsiTheme="majorHAnsi"/>
+          <w:color w:val="000000" w:themeColor="text1"/>
+        </w:rPr>
+        <w:t>frameborder</w:t>
+      </w:r>
+      <w:proofErr w:type="spellEnd"/>
+      <w:r>
+        <w:rPr>
+          <w:rFonts w:asciiTheme="majorHAnsi" w:hAnsiTheme="majorHAnsi"/>
+          <w:color w:val="000000" w:themeColor="text1"/>
+        </w:rPr>
+        <w:t>="0" scrolling="no" width="100</w:t>
+      </w:r>
+      <w:r>
+        <w:rPr>
+          <w:rFonts w:asciiTheme="majorHAnsi" w:hAnsiTheme="majorHAnsi"/>
+          <w:color w:val="000000" w:themeColor="text1"/>
+        </w:rPr>
+        <w:t>%" height="</w:t>
+      </w:r>
+      <w:r>
+        <w:rPr>
+          <w:rFonts w:asciiTheme="majorHAnsi" w:hAnsiTheme="majorHAnsi"/>
+          <w:color w:val="000000" w:themeColor="text1"/>
+        </w:rPr>
+        <w:t>430</w:t>
+      </w:r>
+      <w:r>
+        <w:rPr>
+          <w:rFonts w:asciiTheme="majorHAnsi" w:hAnsiTheme="majorHAnsi"/>
+          <w:color w:val="000000" w:themeColor="text1"/>
+        </w:rPr>
+        <w:t>"&gt;&lt;/</w:t>
+      </w:r>
+      <w:proofErr w:type="spellStart"/>
+      <w:r>
+        <w:rPr>
+          <w:rFonts w:asciiTheme="majorHAnsi" w:hAnsiTheme="majorHAnsi"/>
+          <w:color w:val="000000" w:themeColor="text1"/>
+        </w:rPr>
+        <w:t>iframe</w:t>
+      </w:r>
+      <w:proofErr w:type="spellEnd"/>
+      <w:r>
+        <w:rPr>
+          <w:rFonts w:asciiTheme="majorHAnsi" w:hAnsiTheme="majorHAnsi"/>
+          <w:color w:val="000000" w:themeColor="text1"/>
+        </w:rPr>
+        <w:t>&gt;&lt;/div&gt;</w:t>
+      </w:r>
+    </w:p>
+    <w:bookmarkEnd w:id="0"/>
+    <w:p>
+      <w:pPr>
+        <w:rPr>
+          <w:rFonts w:asciiTheme="majorHAnsi" w:hAnsiTheme="majorHAnsi"/>
+          <w:color w:val="000000" w:themeColor="text1"/>
+        </w:rPr>
+      </w:pPr>
+    </w:p>
+    <w:p>
+      <w:pPr>
+        <w:rPr>
+          <w:rFonts w:asciiTheme="majorHAnsi" w:hAnsiTheme="majorHAnsi"/>
+          <w:color w:val="000000" w:themeColor="text1"/>
+        </w:rPr>
+      </w:pPr>
+      <w:r>
+        <w:rPr>
+          <w:rFonts w:asciiTheme="majorHAnsi" w:hAnsiTheme="majorHAnsi"/>
+          <w:color w:val="000000" w:themeColor="text1"/>
+        </w:rPr>
+        <w:t>These kinds of</w:t>
+      </w:r>
+      <w:r>
+        <w:rPr>
+          <w:rFonts w:asciiTheme="majorHAnsi" w:hAnsiTheme="majorHAnsi"/>
+          <w:color w:val="000000" w:themeColor="text1"/>
+        </w:rPr>
+        <w:t xml:space="preserve"> bright spots in rural </w:t>
+      </w:r>
+      <w:r>
+        <w:rPr>
+          <w:rFonts w:asciiTheme="majorHAnsi" w:hAnsiTheme="majorHAnsi"/>
+          <w:color w:val="000000" w:themeColor="text1"/>
+        </w:rPr>
+        <w:t>economic</w:t>
+      </w:r>
+      <w:r>
+        <w:rPr>
+          <w:rFonts w:asciiTheme="majorHAnsi" w:hAnsiTheme="majorHAnsi"/>
+          <w:color w:val="000000" w:themeColor="text1"/>
+        </w:rPr>
+        <w:t xml:space="preserve"> growth</w:t>
+      </w:r>
+      <w:r>
+        <w:rPr>
+          <w:rFonts w:asciiTheme="majorHAnsi" w:hAnsiTheme="majorHAnsi"/>
+          <w:color w:val="000000" w:themeColor="text1"/>
+        </w:rPr>
+        <w:t xml:space="preserve"> haven’t gone unnoticed. </w:t>
       </w:r>
       <w:hyperlink r:id="rId10" w:history="1">
         <w:r>
           <w:rPr>
             <w:rStyle w:val="Hyperlink"/>
             <w:rFonts w:asciiTheme="majorHAnsi" w:hAnsiTheme="majorHAnsi"/>
-            <w:color w:val="C0504D" w:themeColor="accent2"/>
+            <w:color w:val="000000" w:themeColor="text1"/>
           </w:rPr>
           <w:t>A 2015 report</w:t>
         </w:r>
@@ -975,30 +1504,30 @@
       <w:r>
         <w:rPr>
           <w:rFonts w:asciiTheme="majorHAnsi" w:hAnsiTheme="majorHAnsi"/>
-          <w:color w:val="C0504D" w:themeColor="accent2"/>
-        </w:rPr>
-        <w:t xml:space="preserve"> from the National Association of Counties showed that of eight Minnesota counties that had “recovered” from the recession, all of them were in the western part of the state. </w:t>
-      </w:r>
-    </w:p>
-    <w:p>
-      <w:pPr>
-        <w:rPr>
-          <w:rFonts w:asciiTheme="majorHAnsi" w:hAnsiTheme="majorHAnsi"/>
-          <w:color w:val="C0504D" w:themeColor="accent2"/>
-        </w:rPr>
-      </w:pPr>
-    </w:p>
-    <w:p>
-      <w:pPr>
-        <w:rPr>
-          <w:rFonts w:asciiTheme="majorHAnsi" w:hAnsiTheme="majorHAnsi"/>
-          <w:color w:val="C0504D" w:themeColor="accent2"/>
-        </w:rPr>
-      </w:pPr>
-      <w:r>
-        <w:rPr>
-          <w:rFonts w:asciiTheme="majorHAnsi" w:hAnsiTheme="majorHAnsi"/>
-          <w:color w:val="C0504D" w:themeColor="accent2"/>
+          <w:color w:val="000000" w:themeColor="text1"/>
+        </w:rPr>
+        <w:t xml:space="preserve"> from the National Association of Counties showed of eight Minnesota counties that had “recovered” from the recession, all of them were in the western part of the state. </w:t>
+      </w:r>
+    </w:p>
+    <w:p>
+      <w:pPr>
+        <w:rPr>
+          <w:rFonts w:asciiTheme="majorHAnsi" w:hAnsiTheme="majorHAnsi"/>
+          <w:color w:val="000000" w:themeColor="text1"/>
+        </w:rPr>
+      </w:pPr>
+    </w:p>
+    <w:p>
+      <w:pPr>
+        <w:rPr>
+          <w:rFonts w:asciiTheme="majorHAnsi" w:hAnsiTheme="majorHAnsi"/>
+          <w:color w:val="000000" w:themeColor="text1"/>
+        </w:rPr>
+      </w:pPr>
+      <w:r>
+        <w:rPr>
+          <w:rFonts w:asciiTheme="majorHAnsi" w:hAnsiTheme="majorHAnsi"/>
+          <w:color w:val="000000" w:themeColor="text1"/>
         </w:rPr>
         <w:t xml:space="preserve">Since then, the </w:t>
       </w:r>
@@ -1007,7 +1536,7 @@
           <w:rPr>
             <w:rStyle w:val="Hyperlink"/>
             <w:rFonts w:asciiTheme="majorHAnsi" w:hAnsiTheme="majorHAnsi"/>
-            <w:color w:val="C0504D" w:themeColor="accent2"/>
+            <w:color w:val="000000" w:themeColor="text1"/>
           </w:rPr>
           <w:t>most recent iteration of that report</w:t>
         </w:r>
@@ -1015,16 +1544,41 @@
       <w:r>
         <w:rPr>
           <w:rFonts w:asciiTheme="majorHAnsi" w:hAnsiTheme="majorHAnsi"/>
+          <w:color w:val="000000" w:themeColor="text1"/>
+        </w:rPr>
+        <w:t xml:space="preserve"> shows the recovery has been more widespread with other parts of Minnesota playing catch up amid a period of slower economic growth nationally.</w:t>
+      </w:r>
+    </w:p>
+    <w:p>
+      <w:pPr>
+        <w:rPr>
+          <w:rFonts w:asciiTheme="majorHAnsi" w:hAnsiTheme="majorHAnsi"/>
+          <w:color w:val="000000" w:themeColor="text1"/>
+        </w:rPr>
+      </w:pPr>
+    </w:p>
+    <w:p>
+      <w:pPr>
+        <w:rPr>
+          <w:rFonts w:asciiTheme="majorHAnsi" w:hAnsiTheme="majorHAnsi"/>
+          <w:b/>
           <w:color w:val="C0504D" w:themeColor="accent2"/>
         </w:rPr>
-        <w:t xml:space="preserve"> shows the recovery has been more widespread with other parts of Minnesota playing catch up amid a period of slower economic growth nationally.</w:t>
-      </w:r>
-    </w:p>
-    <w:p>
-      <w:pPr>
-        <w:rPr>
-          <w:rFonts w:asciiTheme="majorHAnsi" w:hAnsiTheme="majorHAnsi"/>
+      </w:pPr>
+      <w:r>
+        <w:rPr>
+          <w:rFonts w:asciiTheme="majorHAnsi" w:hAnsiTheme="majorHAnsi"/>
+          <w:b/>
           <w:color w:val="C0504D" w:themeColor="accent2"/>
+        </w:rPr>
+        <w:t>QUOTE</w:t>
+      </w:r>
+    </w:p>
+    <w:p>
+      <w:pPr>
+        <w:rPr>
+          <w:rFonts w:asciiTheme="majorHAnsi" w:hAnsiTheme="majorHAnsi"/>
+          <w:color w:val="000000" w:themeColor="text1"/>
         </w:rPr>
       </w:pPr>
     </w:p>
@@ -1035,55 +1589,55 @@
         </w:tabs>
         <w:rPr>
           <w:rFonts w:asciiTheme="majorHAnsi" w:hAnsiTheme="majorHAnsi"/>
-          <w:color w:val="C0504D" w:themeColor="accent2"/>
-        </w:rPr>
-      </w:pPr>
-      <w:r>
-        <w:rPr>
-          <w:rFonts w:asciiTheme="majorHAnsi" w:hAnsiTheme="majorHAnsi"/>
-          <w:color w:val="C0504D" w:themeColor="accent2"/>
+          <w:color w:val="000000" w:themeColor="text1"/>
+        </w:rPr>
+      </w:pPr>
+      <w:r>
+        <w:rPr>
+          <w:rFonts w:asciiTheme="majorHAnsi" w:hAnsiTheme="majorHAnsi"/>
+          <w:color w:val="000000" w:themeColor="text1"/>
         </w:rPr>
         <w:t>Explanations from experts as to why Greater Minnesota has recovered faster in some re</w:t>
       </w:r>
       <w:r>
         <w:rPr>
           <w:rFonts w:asciiTheme="majorHAnsi" w:hAnsiTheme="majorHAnsi"/>
-          <w:color w:val="C0504D" w:themeColor="accent2"/>
+          <w:color w:val="000000" w:themeColor="text1"/>
         </w:rPr>
         <w:t xml:space="preserve">spects than the metro include </w:t>
       </w:r>
       <w:r>
         <w:rPr>
           <w:rFonts w:asciiTheme="majorHAnsi" w:hAnsiTheme="majorHAnsi"/>
-          <w:color w:val="C0504D" w:themeColor="accent2"/>
+          <w:color w:val="000000" w:themeColor="text1"/>
         </w:rPr>
         <w:t xml:space="preserve">wider age ranges among the workforce in rural counties, aging rural populations, some profitable years for the </w:t>
       </w:r>
       <w:r>
         <w:rPr>
           <w:rFonts w:asciiTheme="majorHAnsi" w:hAnsiTheme="majorHAnsi"/>
-          <w:color w:val="C0504D" w:themeColor="accent2"/>
+          <w:color w:val="000000" w:themeColor="text1"/>
         </w:rPr>
         <w:t xml:space="preserve">energy, </w:t>
       </w:r>
       <w:r>
         <w:rPr>
           <w:rFonts w:asciiTheme="majorHAnsi" w:hAnsiTheme="majorHAnsi"/>
-          <w:color w:val="C0504D" w:themeColor="accent2"/>
+          <w:color w:val="000000" w:themeColor="text1"/>
         </w:rPr>
         <w:t xml:space="preserve">agricultural and manufacturing industries in outstate regions and the migration of those with lower incomes into the </w:t>
       </w:r>
       <w:r>
         <w:rPr>
           <w:rFonts w:asciiTheme="majorHAnsi" w:hAnsiTheme="majorHAnsi"/>
-          <w:color w:val="C0504D" w:themeColor="accent2"/>
+          <w:color w:val="000000" w:themeColor="text1"/>
         </w:rPr>
         <w:t>Twin Cities</w:t>
       </w:r>
       <w:r>
         <w:rPr>
           <w:rFonts w:asciiTheme="majorHAnsi" w:hAnsiTheme="majorHAnsi"/>
-          <w:color w:val="C0504D" w:themeColor="accent2"/>
+          <w:color w:val="000000" w:themeColor="text1"/>
         </w:rPr>
         <w:t>.</w:t>
       </w:r>
@@ -1092,42 +1646,51 @@
       <w:pPr>
         <w:rPr>
           <w:rFonts w:asciiTheme="majorHAnsi" w:hAnsiTheme="majorHAnsi"/>
-          <w:color w:val="C0504D" w:themeColor="accent2"/>
-        </w:rPr>
-      </w:pPr>
-    </w:p>
-    <w:p>
-      <w:pPr>
-        <w:rPr>
-          <w:rFonts w:asciiTheme="majorHAnsi" w:hAnsiTheme="majorHAnsi"/>
-          <w:color w:val="C0504D" w:themeColor="accent2"/>
-        </w:rPr>
-      </w:pPr>
-      <w:r>
-        <w:rPr>
-          <w:rFonts w:asciiTheme="majorHAnsi" w:hAnsiTheme="majorHAnsi"/>
-          <w:color w:val="C0504D" w:themeColor="accent2"/>
+          <w:color w:val="000000" w:themeColor="text1"/>
+        </w:rPr>
+      </w:pPr>
+    </w:p>
+    <w:p>
+      <w:pPr>
+        <w:rPr>
+          <w:rFonts w:asciiTheme="majorHAnsi" w:hAnsiTheme="majorHAnsi"/>
+          <w:color w:val="000000" w:themeColor="text1"/>
+        </w:rPr>
+      </w:pPr>
+      <w:r>
+        <w:rPr>
+          <w:rFonts w:asciiTheme="majorHAnsi" w:hAnsiTheme="majorHAnsi"/>
+          <w:color w:val="000000" w:themeColor="text1"/>
         </w:rPr>
         <w:t xml:space="preserve">The </w:t>
       </w:r>
-      <w:r>
-        <w:rPr>
-          <w:rFonts w:asciiTheme="majorHAnsi" w:hAnsiTheme="majorHAnsi"/>
-          <w:color w:val="C0504D" w:themeColor="accent2"/>
-        </w:rPr>
-        <w:t xml:space="preserve">NACo </w:t>
-      </w:r>
-      <w:r>
-        <w:rPr>
-          <w:rFonts w:asciiTheme="majorHAnsi" w:hAnsiTheme="majorHAnsi"/>
-          <w:color w:val="C0504D" w:themeColor="accent2"/>
+      <w:proofErr w:type="spellStart"/>
+      <w:r>
+        <w:rPr>
+          <w:rFonts w:asciiTheme="majorHAnsi" w:hAnsiTheme="majorHAnsi"/>
+          <w:color w:val="000000" w:themeColor="text1"/>
+        </w:rPr>
+        <w:t>NACo</w:t>
+      </w:r>
+      <w:proofErr w:type="spellEnd"/>
+      <w:r>
+        <w:rPr>
+          <w:rFonts w:asciiTheme="majorHAnsi" w:hAnsiTheme="majorHAnsi"/>
+          <w:color w:val="000000" w:themeColor="text1"/>
+        </w:rPr>
+        <w:t xml:space="preserve"> </w:t>
+      </w:r>
+      <w:r>
+        <w:rPr>
+          <w:rFonts w:asciiTheme="majorHAnsi" w:hAnsiTheme="majorHAnsi"/>
+          <w:color w:val="000000" w:themeColor="text1"/>
         </w:rPr>
         <w:t xml:space="preserve">report also sheds additional light on </w:t>
       </w:r>
       <w:r>
         <w:rPr>
           <w:rFonts w:asciiTheme="majorHAnsi" w:hAnsiTheme="majorHAnsi"/>
-          <w:color w:val="C0504D" w:themeColor="accent2"/>
+          <w:color w:val="000000" w:themeColor="text1"/>
         </w:rPr>
         <w:t>some political realities related to the last election as a majority of counties that swung from Democrat in 2012 to voting for Donald Trump in 2016 had weak job recoveries.</w:t>
       </w:r>
@@ -1136,55 +1699,62 @@
       <w:pPr>
         <w:rPr>
           <w:rFonts w:asciiTheme="majorHAnsi" w:hAnsiTheme="majorHAnsi"/>
-          <w:color w:val="C0504D" w:themeColor="accent2"/>
-        </w:rPr>
-      </w:pPr>
-    </w:p>
-    <w:p>
-      <w:pPr>
-        <w:rPr>
-          <w:rFonts w:asciiTheme="majorHAnsi" w:hAnsiTheme="majorHAnsi"/>
-          <w:color w:val="C0504D" w:themeColor="accent2"/>
-        </w:rPr>
-      </w:pPr>
-      <w:r>
-        <w:rPr>
-          <w:rFonts w:asciiTheme="majorHAnsi" w:hAnsiTheme="majorHAnsi"/>
-          <w:color w:val="C0504D" w:themeColor="accent2"/>
-        </w:rPr>
-        <w:t xml:space="preserve">But in Minnesota, weak job recoveries were only the case for about half the </w:t>
+          <w:color w:val="000000" w:themeColor="text1"/>
+        </w:rPr>
+      </w:pPr>
+    </w:p>
+    <w:p>
+      <w:pPr>
+        <w:rPr>
+          <w:rFonts w:asciiTheme="majorHAnsi" w:hAnsiTheme="majorHAnsi"/>
+          <w:color w:val="000000" w:themeColor="text1"/>
+        </w:rPr>
+      </w:pPr>
+      <w:r>
+        <w:rPr>
+          <w:rFonts w:asciiTheme="majorHAnsi" w:hAnsiTheme="majorHAnsi"/>
+          <w:color w:val="000000" w:themeColor="text1"/>
+        </w:rPr>
+        <w:t>But in Minnesota, weak job recoveries were only the case for about half the 19 counties Trump swayed int</w:t>
+      </w:r>
+      <w:r>
+        <w:rPr>
+          <w:rFonts w:asciiTheme="majorHAnsi" w:hAnsiTheme="majorHAnsi"/>
+          <w:color w:val="000000" w:themeColor="text1"/>
+        </w:rPr>
+        <w:t>o the red column during the</w:t>
+      </w:r>
+      <w:r>
+        <w:rPr>
+          <w:rFonts w:asciiTheme="majorHAnsi" w:hAnsiTheme="majorHAnsi"/>
+          <w:color w:val="000000" w:themeColor="text1"/>
+        </w:rPr>
+        <w:t xml:space="preserve"> presidential election</w:t>
+      </w:r>
+      <w:r>
+        <w:rPr>
+          <w:rStyle w:val="Hyperlink"/>
+          <w:rFonts w:asciiTheme="majorHAnsi" w:hAnsiTheme="majorHAnsi"/>
+          <w:color w:val="000000" w:themeColor="text1"/>
+          <w:u w:val="none"/>
+        </w:rPr>
+        <w:t xml:space="preserve">, </w:t>
       </w:r>
       <w:hyperlink r:id="rId12" w:history="1">
         <w:r>
           <w:rPr>
             <w:rStyle w:val="Hyperlink"/>
             <w:rFonts w:asciiTheme="majorHAnsi" w:hAnsiTheme="majorHAnsi"/>
-            <w:color w:val="C0504D" w:themeColor="accent2"/>
+            <w:color w:val="000000" w:themeColor="text1"/>
           </w:rPr>
-          <w:t>19 counties Trump swayed int</w:t>
-        </w:r>
-        <w:r>
-          <w:rPr>
-            <w:rStyle w:val="Hyperlink"/>
-            <w:rFonts w:asciiTheme="majorHAnsi" w:hAnsiTheme="majorHAnsi"/>
-            <w:color w:val="C0504D" w:themeColor="accent2"/>
-          </w:rPr>
-          <w:t>o the red column during the</w:t>
-        </w:r>
-        <w:r>
-          <w:rPr>
-            <w:rStyle w:val="Hyperlink"/>
-            <w:rFonts w:asciiTheme="majorHAnsi" w:hAnsiTheme="majorHAnsi"/>
-            <w:color w:val="C0504D" w:themeColor="accent2"/>
-          </w:rPr>
-          <w:t xml:space="preserve"> presidential election</w:t>
+          <w:t>according to the report</w:t>
         </w:r>
       </w:hyperlink>
       <w:r>
         <w:rPr>
           <w:rStyle w:val="Hyperlink"/>
           <w:rFonts w:asciiTheme="majorHAnsi" w:hAnsiTheme="majorHAnsi"/>
-          <w:color w:val="C0504D" w:themeColor="accent2"/>
+          <w:color w:val="000000" w:themeColor="text1"/>
           <w:u w:val="none"/>
         </w:rPr>
         <w:t xml:space="preserve">, </w:t>
@@ -1192,74 +1762,37 @@
       <w:r>
         <w:rPr>
           <w:rFonts w:asciiTheme="majorHAnsi" w:hAnsiTheme="majorHAnsi"/>
-          <w:color w:val="C0504D" w:themeColor="accent2"/>
+          <w:color w:val="000000" w:themeColor="text1"/>
         </w:rPr>
         <w:t xml:space="preserve">and many saw </w:t>
       </w:r>
       <w:r>
         <w:rPr>
           <w:rFonts w:asciiTheme="majorHAnsi" w:hAnsiTheme="majorHAnsi"/>
-          <w:color w:val="C0504D" w:themeColor="accent2"/>
-        </w:rPr>
-        <w:t>economic growth</w:t>
-      </w:r>
-      <w:r>
-        <w:rPr>
-          <w:rFonts w:asciiTheme="majorHAnsi" w:hAnsiTheme="majorHAnsi"/>
-          <w:color w:val="C0504D" w:themeColor="accent2"/>
+          <w:color w:val="000000" w:themeColor="text1"/>
+        </w:rPr>
+        <w:t>income</w:t>
+      </w:r>
+      <w:r>
+        <w:rPr>
+          <w:rFonts w:asciiTheme="majorHAnsi" w:hAnsiTheme="majorHAnsi"/>
+          <w:color w:val="000000" w:themeColor="text1"/>
+        </w:rPr>
+        <w:t xml:space="preserve"> growth</w:t>
+      </w:r>
+      <w:r>
+        <w:rPr>
+          <w:rFonts w:asciiTheme="majorHAnsi" w:hAnsiTheme="majorHAnsi"/>
+          <w:color w:val="000000" w:themeColor="text1"/>
         </w:rPr>
         <w:t xml:space="preserve"> above the state average</w:t>
       </w:r>
       <w:r>
         <w:rPr>
           <w:rFonts w:asciiTheme="majorHAnsi" w:hAnsiTheme="majorHAnsi"/>
-          <w:color w:val="C0504D" w:themeColor="accent2"/>
-        </w:rPr>
-        <w:t xml:space="preserve"> on several indicators as well.</w:t>
-      </w:r>
-    </w:p>
-    <w:p>
-      <w:pPr>
-        <w:rPr>
-          <w:rFonts w:asciiTheme="majorHAnsi" w:hAnsiTheme="majorHAnsi"/>
-          <w:color w:val="C0504D" w:themeColor="accent2"/>
-        </w:rPr>
-      </w:pPr>
-    </w:p>
-    <w:p>
-      <w:pPr>
-        <w:rPr>
-          <w:rFonts w:asciiTheme="majorHAnsi" w:hAnsiTheme="majorHAnsi"/>
-          <w:b/>
-          <w:color w:val="C0504D" w:themeColor="accent2"/>
-        </w:rPr>
-      </w:pPr>
-      <w:r>
-        <w:rPr>
-          <w:rFonts w:asciiTheme="majorHAnsi" w:hAnsiTheme="majorHAnsi"/>
-          <w:b/>
-          <w:color w:val="C0504D" w:themeColor="accent2"/>
-        </w:rPr>
-        <w:t>TRUMP MAP</w:t>
-      </w:r>
-    </w:p>
-    <w:p>
-      <w:pPr>
-        <w:rPr>
-          <w:rFonts w:asciiTheme="majorHAnsi" w:hAnsiTheme="majorHAnsi"/>
-          <w:b/>
-          <w:color w:val="C0504D" w:themeColor="accent2"/>
-          <w:sz w:val="20"/>
-        </w:rPr>
-      </w:pPr>
-      <w:r>
-        <w:rPr>
-          <w:rFonts w:asciiTheme="majorHAnsi" w:hAnsiTheme="majorHAnsi"/>
-          <w:b/>
-          <w:color w:val="C0504D" w:themeColor="accent2"/>
-          <w:sz w:val="20"/>
-        </w:rPr>
-        <w:t>http://datadrop-dev.startribune.com/20170712-mnrecovery/builds/production/?chart=trump</w:t>
+          <w:color w:val="000000" w:themeColor="text1"/>
+        </w:rPr>
+        <w:t xml:space="preserve"> as well.</w:t>
       </w:r>
     </w:p>
     <w:p>
@@ -1284,46 +1817,159 @@
       <w:pPr>
         <w:rPr>
           <w:rFonts w:asciiTheme="majorHAnsi" w:hAnsiTheme="majorHAnsi"/>
+          <w:color w:val="000000" w:themeColor="text1"/>
+        </w:rPr>
+      </w:pPr>
+      <w:r>
+        <w:rPr>
+          <w:rFonts w:asciiTheme="majorHAnsi" w:hAnsiTheme="majorHAnsi"/>
+          <w:color w:val="000000" w:themeColor="text1"/>
+        </w:rPr>
+        <w:t>&lt;</w:t>
+      </w:r>
+      <w:proofErr w:type="gramStart"/>
+      <w:r>
+        <w:rPr>
+          <w:rFonts w:asciiTheme="majorHAnsi" w:hAnsiTheme="majorHAnsi"/>
+          <w:color w:val="000000" w:themeColor="text1"/>
+        </w:rPr>
+        <w:t>style</w:t>
+      </w:r>
+      <w:proofErr w:type="gramEnd"/>
+      <w:r>
+        <w:rPr>
+          <w:rFonts w:asciiTheme="majorHAnsi" w:hAnsiTheme="majorHAnsi"/>
+          <w:color w:val="000000" w:themeColor="text1"/>
+        </w:rPr>
+        <w:t xml:space="preserve"> type="text/</w:t>
+      </w:r>
+      <w:proofErr w:type="spellStart"/>
+      <w:r>
+        <w:rPr>
+          <w:rFonts w:asciiTheme="majorHAnsi" w:hAnsiTheme="majorHAnsi"/>
+          <w:color w:val="000000" w:themeColor="text1"/>
+        </w:rPr>
+        <w:t>css</w:t>
+      </w:r>
+      <w:proofErr w:type="spellEnd"/>
+      <w:r>
+        <w:rPr>
+          <w:rFonts w:asciiTheme="majorHAnsi" w:hAnsiTheme="majorHAnsi"/>
+          <w:color w:val="000000" w:themeColor="text1"/>
+        </w:rPr>
+        <w:t>"&gt;.dataframe5 { height:530px;} @media only screen and (min-width: 200px) and (max-width: 767px) { .dataframe5 { height:550px; }}&lt;/style&gt;&lt;div class="embed"&gt;&lt;</w:t>
+      </w:r>
+      <w:proofErr w:type="spellStart"/>
+      <w:r>
+        <w:rPr>
+          <w:rFonts w:asciiTheme="majorHAnsi" w:hAnsiTheme="majorHAnsi"/>
+          <w:color w:val="000000" w:themeColor="text1"/>
+        </w:rPr>
+        <w:t>iframe</w:t>
+      </w:r>
+      <w:proofErr w:type="spellEnd"/>
+      <w:r>
+        <w:rPr>
+          <w:rFonts w:asciiTheme="majorHAnsi" w:hAnsiTheme="majorHAnsi"/>
+          <w:color w:val="000000" w:themeColor="text1"/>
+        </w:rPr>
+        <w:t xml:space="preserve"> class="dataframe5" src="http://datadrop-dev.startribune.com/20170712-mnrecovery/builds/production/?chart=trump" border="0" </w:t>
+      </w:r>
+      <w:proofErr w:type="spellStart"/>
+      <w:r>
+        <w:rPr>
+          <w:rFonts w:asciiTheme="majorHAnsi" w:hAnsiTheme="majorHAnsi"/>
+          <w:color w:val="000000" w:themeColor="text1"/>
+        </w:rPr>
+        <w:t>frameborder</w:t>
+      </w:r>
+      <w:proofErr w:type="spellEnd"/>
+      <w:r>
+        <w:rPr>
+          <w:rFonts w:asciiTheme="majorHAnsi" w:hAnsiTheme="majorHAnsi"/>
+          <w:color w:val="000000" w:themeColor="text1"/>
+        </w:rPr>
+        <w:t>="0" scrolling="no" width="100%" height="530"&gt;&lt;/</w:t>
+      </w:r>
+      <w:proofErr w:type="spellStart"/>
+      <w:r>
+        <w:rPr>
+          <w:rFonts w:asciiTheme="majorHAnsi" w:hAnsiTheme="majorHAnsi"/>
+          <w:color w:val="000000" w:themeColor="text1"/>
+        </w:rPr>
+        <w:t>iframe</w:t>
+      </w:r>
+      <w:proofErr w:type="spellEnd"/>
+      <w:r>
+        <w:rPr>
+          <w:rFonts w:asciiTheme="majorHAnsi" w:hAnsiTheme="majorHAnsi"/>
+          <w:color w:val="000000" w:themeColor="text1"/>
+        </w:rPr>
+        <w:t>&gt;&lt;/div&gt;</w:t>
+      </w:r>
+    </w:p>
+    <w:p>
+      <w:pPr>
+        <w:rPr>
+          <w:rFonts w:asciiTheme="majorHAnsi" w:hAnsiTheme="majorHAnsi"/>
+          <w:color w:val="000000" w:themeColor="text1"/>
+        </w:rPr>
+      </w:pPr>
+    </w:p>
+    <w:p>
+      <w:pPr>
+        <w:rPr>
+          <w:rFonts w:asciiTheme="majorHAnsi" w:hAnsiTheme="majorHAnsi"/>
+          <w:color w:val="000000" w:themeColor="text1"/>
+        </w:rPr>
+      </w:pPr>
+      <w:r>
+        <w:rPr>
+          <w:rFonts w:asciiTheme="majorHAnsi" w:hAnsiTheme="majorHAnsi"/>
+          <w:color w:val="000000" w:themeColor="text1"/>
+        </w:rPr>
+        <w:t xml:space="preserve">How well these trends can hold up in coming years remains to be seen, and a notable economic chasm still exists between the Twin Cities and regions beyond. But when taken as a whole, it seems </w:t>
+      </w:r>
+      <w:r>
+        <w:rPr>
+          <w:rFonts w:asciiTheme="majorHAnsi" w:hAnsiTheme="majorHAnsi"/>
+          <w:color w:val="000000" w:themeColor="text1"/>
+        </w:rPr>
+        <w:t>Greater Minnesota has made some economic strides following the darkest days of the recession.</w:t>
+      </w:r>
+    </w:p>
+    <w:p>
+      <w:pPr>
+        <w:rPr>
+          <w:rFonts w:asciiTheme="majorHAnsi" w:hAnsiTheme="majorHAnsi"/>
+          <w:color w:val="000000" w:themeColor="text1"/>
+        </w:rPr>
+      </w:pPr>
+    </w:p>
+    <w:p>
+      <w:pPr>
+        <w:rPr>
+          <w:rFonts w:asciiTheme="majorHAnsi" w:hAnsiTheme="majorHAnsi"/>
+          <w:b/>
           <w:color w:val="C0504D" w:themeColor="accent2"/>
         </w:rPr>
       </w:pPr>
       <w:r>
         <w:rPr>
           <w:rFonts w:asciiTheme="majorHAnsi" w:hAnsiTheme="majorHAnsi"/>
+          <w:b/>
           <w:color w:val="C0504D" w:themeColor="accent2"/>
         </w:rPr>
-        <w:t>&lt;style type="text/css"&gt;.dataframe5 { height:530px;} @media only screen and (min-width: 200px) and (max-width: 767px) { .dataframe5 { height:550px; }}&lt;/style&gt;&lt;div class="embed"&gt;&lt;iframe class="dataframe5" src="http://datadrop-dev.startribune.com/20170712-mnrecovery/builds/production/?chart=trump" border="0" frameborder="0" scrolling="no" width="100%" height="530"&gt;&lt;/iframe&gt;&lt;/div&gt;</w:t>
-      </w:r>
-    </w:p>
-    <w:p>
-      <w:pPr>
-        <w:rPr>
-          <w:rFonts w:asciiTheme="majorHAnsi" w:hAnsiTheme="majorHAnsi"/>
-          <w:color w:val="C0504D" w:themeColor="accent2"/>
-        </w:rPr>
-      </w:pPr>
-    </w:p>
-    <w:p>
-      <w:pPr>
-        <w:rPr>
-          <w:rFonts w:asciiTheme="majorHAnsi" w:hAnsiTheme="majorHAnsi"/>
-          <w:color w:val="C0504D" w:themeColor="accent2"/>
-        </w:rPr>
-      </w:pPr>
-      <w:r>
-        <w:rPr>
-          <w:rFonts w:asciiTheme="majorHAnsi" w:hAnsiTheme="majorHAnsi"/>
-          <w:color w:val="C0504D" w:themeColor="accent2"/>
-        </w:rPr>
-        <w:t xml:space="preserve">How well these trends can hold up in coming years remains to be seen, and a notable economic chasm still exists between the Twin Cities and regions beyond. But when taken as a whole, it seems </w:t>
-      </w:r>
-      <w:r>
-        <w:rPr>
-          <w:rFonts w:asciiTheme="majorHAnsi" w:hAnsiTheme="majorHAnsi"/>
-          <w:color w:val="C0504D" w:themeColor="accent2"/>
-        </w:rPr>
-        <w:t>Greater Minnesota has made some economic strides following the darkest days of the recession.</w:t>
-      </w:r>
+        <w:t>QUOTE</w:t>
+      </w:r>
+    </w:p>
+    <w:p>
+      <w:pPr>
+        <w:rPr>
+          <w:rFonts w:asciiTheme="majorHAnsi" w:hAnsiTheme="majorHAnsi"/>
+          <w:color w:val="000000" w:themeColor="text1"/>
+        </w:rPr>
+      </w:pPr>
     </w:p>
     <w:sectPr>
       <w:pgSz w:w="12240" w:h="15840"/>

--- a/builds/development/drafts/story_new.docx
+++ b/builds/development/drafts/story_new.docx
@@ -216,23 +216,7 @@
           <w:rFonts w:asciiTheme="majorHAnsi" w:hAnsiTheme="majorHAnsi"/>
           <w:color w:val="000000" w:themeColor="text1"/>
         </w:rPr>
-        <w:t xml:space="preserve">e </w:t>
-      </w:r>
-      <w:proofErr w:type="gramStart"/>
-      <w:r>
-        <w:rPr>
-          <w:rFonts w:asciiTheme="majorHAnsi" w:hAnsiTheme="majorHAnsi"/>
-          <w:color w:val="000000" w:themeColor="text1"/>
-        </w:rPr>
-        <w:t>counties</w:t>
-      </w:r>
-      <w:proofErr w:type="gramEnd"/>
-      <w:r>
-        <w:rPr>
-          <w:rFonts w:asciiTheme="majorHAnsi" w:hAnsiTheme="majorHAnsi"/>
-          <w:color w:val="000000" w:themeColor="text1"/>
-        </w:rPr>
-        <w:t xml:space="preserve"> </w:t>
+        <w:t xml:space="preserve">e counties </w:t>
       </w:r>
       <w:r>
         <w:rPr>
@@ -362,87 +346,7 @@
           <w:rFonts w:asciiTheme="majorHAnsi" w:eastAsia="Times New Roman" w:hAnsiTheme="majorHAnsi" w:cs="Arial"/>
           <w:color w:val="000000" w:themeColor="text1"/>
         </w:rPr>
-        <w:t>&lt;</w:t>
-      </w:r>
-      <w:proofErr w:type="gramStart"/>
-      <w:r>
-        <w:rPr>
-          <w:rFonts w:asciiTheme="majorHAnsi" w:eastAsia="Times New Roman" w:hAnsiTheme="majorHAnsi" w:cs="Arial"/>
-          <w:color w:val="000000" w:themeColor="text1"/>
-        </w:rPr>
-        <w:t>style</w:t>
-      </w:r>
-      <w:proofErr w:type="gramEnd"/>
-      <w:r>
-        <w:rPr>
-          <w:rFonts w:asciiTheme="majorHAnsi" w:eastAsia="Times New Roman" w:hAnsiTheme="majorHAnsi" w:cs="Arial"/>
-          <w:color w:val="000000" w:themeColor="text1"/>
-        </w:rPr>
-        <w:t xml:space="preserve"> type="text/</w:t>
-      </w:r>
-      <w:proofErr w:type="spellStart"/>
-      <w:r>
-        <w:rPr>
-          <w:rFonts w:asciiTheme="majorHAnsi" w:eastAsia="Times New Roman" w:hAnsiTheme="majorHAnsi" w:cs="Arial"/>
-          <w:color w:val="000000" w:themeColor="text1"/>
-        </w:rPr>
-        <w:t>css</w:t>
-      </w:r>
-      <w:proofErr w:type="spellEnd"/>
-      <w:r>
-        <w:rPr>
-          <w:rFonts w:asciiTheme="majorHAnsi" w:eastAsia="Times New Roman" w:hAnsiTheme="majorHAnsi" w:cs="Arial"/>
-          <w:color w:val="000000" w:themeColor="text1"/>
-        </w:rPr>
-        <w:t>"&gt;.dataframe1 { height:420px;} @media only screen and (min-width: 200px) and (max-width: 767px) { .dataframe1 { height:450px; }}&lt;/style&gt;&lt;div class="embed"&gt;&lt;</w:t>
-      </w:r>
-      <w:proofErr w:type="spellStart"/>
-      <w:r>
-        <w:rPr>
-          <w:rFonts w:asciiTheme="majorHAnsi" w:eastAsia="Times New Roman" w:hAnsiTheme="majorHAnsi" w:cs="Arial"/>
-          <w:color w:val="000000" w:themeColor="text1"/>
-        </w:rPr>
-        <w:t>iframe</w:t>
-      </w:r>
-      <w:proofErr w:type="spellEnd"/>
-      <w:r>
-        <w:rPr>
-          <w:rFonts w:asciiTheme="majorHAnsi" w:eastAsia="Times New Roman" w:hAnsiTheme="majorHAnsi" w:cs="Arial"/>
-          <w:color w:val="000000" w:themeColor="text1"/>
-        </w:rPr>
-        <w:t xml:space="preserve"> class="dataframe1" src="http://datadrop-dev.startribune.com/20170712-mnrecovery/builds/production/?chart=gaps" border="0" </w:t>
-      </w:r>
-      <w:proofErr w:type="spellStart"/>
-      <w:r>
-        <w:rPr>
-          <w:rFonts w:asciiTheme="majorHAnsi" w:eastAsia="Times New Roman" w:hAnsiTheme="majorHAnsi" w:cs="Arial"/>
-          <w:color w:val="000000" w:themeColor="text1"/>
-        </w:rPr>
-        <w:t>frameborder</w:t>
-      </w:r>
-      <w:proofErr w:type="spellEnd"/>
-      <w:r>
-        <w:rPr>
-          <w:rFonts w:asciiTheme="majorHAnsi" w:eastAsia="Times New Roman" w:hAnsiTheme="majorHAnsi" w:cs="Arial"/>
-          <w:color w:val="000000" w:themeColor="text1"/>
-        </w:rPr>
-        <w:t>="0" scrolling="no" width="100%" height="420"&gt;&lt;/</w:t>
-      </w:r>
-      <w:proofErr w:type="spellStart"/>
-      <w:r>
-        <w:rPr>
-          <w:rFonts w:asciiTheme="majorHAnsi" w:eastAsia="Times New Roman" w:hAnsiTheme="majorHAnsi" w:cs="Arial"/>
-          <w:color w:val="000000" w:themeColor="text1"/>
-        </w:rPr>
-        <w:t>iframe</w:t>
-      </w:r>
-      <w:proofErr w:type="spellEnd"/>
-      <w:r>
-        <w:rPr>
-          <w:rFonts w:asciiTheme="majorHAnsi" w:eastAsia="Times New Roman" w:hAnsiTheme="majorHAnsi" w:cs="Arial"/>
-          <w:color w:val="000000" w:themeColor="text1"/>
-        </w:rPr>
-        <w:t>&gt;&lt;/div&gt;</w:t>
+        <w:t>&lt;style type="text/css"&gt;.dataframe1 { height:420px;} @media only screen and (min-width: 200px) and (max-width: 767px) { .dataframe1 { height:450px; }}&lt;/style&gt;&lt;div class="embed"&gt;&lt;iframe class="dataframe1" src="http://datadrop-dev.startribune.com/20170712-mnrecovery/builds/production/?chart=gaps" border="0" frameborder="0" scrolling="no" width="100%" height="420"&gt;&lt;/iframe&gt;&lt;/div&gt;</w:t>
       </w:r>
     </w:p>
     <w:p>
@@ -567,87 +471,7 @@
           <w:rFonts w:asciiTheme="majorHAnsi" w:hAnsiTheme="majorHAnsi"/>
           <w:color w:val="000000" w:themeColor="text1"/>
         </w:rPr>
-        <w:t>&lt;</w:t>
-      </w:r>
-      <w:proofErr w:type="gramStart"/>
-      <w:r>
-        <w:rPr>
-          <w:rFonts w:asciiTheme="majorHAnsi" w:hAnsiTheme="majorHAnsi"/>
-          <w:color w:val="000000" w:themeColor="text1"/>
-        </w:rPr>
-        <w:t>style</w:t>
-      </w:r>
-      <w:proofErr w:type="gramEnd"/>
-      <w:r>
-        <w:rPr>
-          <w:rFonts w:asciiTheme="majorHAnsi" w:hAnsiTheme="majorHAnsi"/>
-          <w:color w:val="000000" w:themeColor="text1"/>
-        </w:rPr>
-        <w:t xml:space="preserve"> type="text/</w:t>
-      </w:r>
-      <w:proofErr w:type="spellStart"/>
-      <w:r>
-        <w:rPr>
-          <w:rFonts w:asciiTheme="majorHAnsi" w:hAnsiTheme="majorHAnsi"/>
-          <w:color w:val="000000" w:themeColor="text1"/>
-        </w:rPr>
-        <w:t>css</w:t>
-      </w:r>
-      <w:proofErr w:type="spellEnd"/>
-      <w:r>
-        <w:rPr>
-          <w:rFonts w:asciiTheme="majorHAnsi" w:hAnsiTheme="majorHAnsi"/>
-          <w:color w:val="000000" w:themeColor="text1"/>
-        </w:rPr>
-        <w:t>"&gt;.dataframe2 { height:540px;} @media only screen and (min-width: 200px) and (max-width: 767px) { .dataframe2 { height:560px; }}&lt;/style&gt;&lt;div class="embed"&gt;&lt;</w:t>
-      </w:r>
-      <w:proofErr w:type="spellStart"/>
-      <w:r>
-        <w:rPr>
-          <w:rFonts w:asciiTheme="majorHAnsi" w:hAnsiTheme="majorHAnsi"/>
-          <w:color w:val="000000" w:themeColor="text1"/>
-        </w:rPr>
-        <w:t>iframe</w:t>
-      </w:r>
-      <w:proofErr w:type="spellEnd"/>
-      <w:r>
-        <w:rPr>
-          <w:rFonts w:asciiTheme="majorHAnsi" w:hAnsiTheme="majorHAnsi"/>
-          <w:color w:val="000000" w:themeColor="text1"/>
-        </w:rPr>
-        <w:t xml:space="preserve"> class="dataframe2" src="http://datadrop-dev.startribune.com/20170712-mnrecovery/builds/production/?chart=personal" border="0" </w:t>
-      </w:r>
-      <w:proofErr w:type="spellStart"/>
-      <w:r>
-        <w:rPr>
-          <w:rFonts w:asciiTheme="majorHAnsi" w:hAnsiTheme="majorHAnsi"/>
-          <w:color w:val="000000" w:themeColor="text1"/>
-        </w:rPr>
-        <w:t>frameborder</w:t>
-      </w:r>
-      <w:proofErr w:type="spellEnd"/>
-      <w:r>
-        <w:rPr>
-          <w:rFonts w:asciiTheme="majorHAnsi" w:hAnsiTheme="majorHAnsi"/>
-          <w:color w:val="000000" w:themeColor="text1"/>
-        </w:rPr>
-        <w:t>="0" scrolling="no" width="100%" height="540"&gt;&lt;/</w:t>
-      </w:r>
-      <w:proofErr w:type="spellStart"/>
-      <w:r>
-        <w:rPr>
-          <w:rFonts w:asciiTheme="majorHAnsi" w:hAnsiTheme="majorHAnsi"/>
-          <w:color w:val="000000" w:themeColor="text1"/>
-        </w:rPr>
-        <w:t>iframe</w:t>
-      </w:r>
-      <w:proofErr w:type="spellEnd"/>
-      <w:r>
-        <w:rPr>
-          <w:rFonts w:asciiTheme="majorHAnsi" w:hAnsiTheme="majorHAnsi"/>
-          <w:color w:val="000000" w:themeColor="text1"/>
-        </w:rPr>
-        <w:t>&gt;&lt;/div&gt;</w:t>
+        <w:t>&lt;style type="text/css"&gt;.dataframe2 { height:540px;} @media only screen and (min-width: 200px) and (max-width: 767px) { .dataframe2 { height:560px; }}&lt;/style&gt;&lt;div class="embed"&gt;&lt;iframe class="dataframe2" src="http://datadrop-dev.startribune.com/20170712-mnrecovery/builds/production/?chart=personal" border="0" frameborder="0" scrolling="no" width="100%" height="540"&gt;&lt;/iframe&gt;&lt;/div&gt;</w:t>
       </w:r>
     </w:p>
     <w:p>
@@ -850,87 +674,7 @@
           <w:rFonts w:asciiTheme="majorHAnsi" w:hAnsiTheme="majorHAnsi"/>
           <w:color w:val="000000" w:themeColor="text1"/>
         </w:rPr>
-        <w:t>&lt;</w:t>
-      </w:r>
-      <w:proofErr w:type="gramStart"/>
-      <w:r>
-        <w:rPr>
-          <w:rFonts w:asciiTheme="majorHAnsi" w:hAnsiTheme="majorHAnsi"/>
-          <w:color w:val="000000" w:themeColor="text1"/>
-        </w:rPr>
-        <w:t>style</w:t>
-      </w:r>
-      <w:proofErr w:type="gramEnd"/>
-      <w:r>
-        <w:rPr>
-          <w:rFonts w:asciiTheme="majorHAnsi" w:hAnsiTheme="majorHAnsi"/>
-          <w:color w:val="000000" w:themeColor="text1"/>
-        </w:rPr>
-        <w:t xml:space="preserve"> type="text/</w:t>
-      </w:r>
-      <w:proofErr w:type="spellStart"/>
-      <w:r>
-        <w:rPr>
-          <w:rFonts w:asciiTheme="majorHAnsi" w:hAnsiTheme="majorHAnsi"/>
-          <w:color w:val="000000" w:themeColor="text1"/>
-        </w:rPr>
-        <w:t>css</w:t>
-      </w:r>
-      <w:proofErr w:type="spellEnd"/>
-      <w:r>
-        <w:rPr>
-          <w:rFonts w:asciiTheme="majorHAnsi" w:hAnsiTheme="majorHAnsi"/>
-          <w:color w:val="000000" w:themeColor="text1"/>
-        </w:rPr>
-        <w:t>"&gt;.dataframe3 { height:520px;} @media only screen and (min-width: 200px) and (max-width: 767px) { .dataframe3 { height:545px; }}&lt;/style&gt;&lt;div class="embed"&gt;&lt;</w:t>
-      </w:r>
-      <w:proofErr w:type="spellStart"/>
-      <w:r>
-        <w:rPr>
-          <w:rFonts w:asciiTheme="majorHAnsi" w:hAnsiTheme="majorHAnsi"/>
-          <w:color w:val="000000" w:themeColor="text1"/>
-        </w:rPr>
-        <w:t>iframe</w:t>
-      </w:r>
-      <w:proofErr w:type="spellEnd"/>
-      <w:r>
-        <w:rPr>
-          <w:rFonts w:asciiTheme="majorHAnsi" w:hAnsiTheme="majorHAnsi"/>
-          <w:color w:val="000000" w:themeColor="text1"/>
-        </w:rPr>
-        <w:t xml:space="preserve"> class="dataframe3" src="http://datadrop-dev.startribune.com/20170712-mnrecovery/builds/production/?chart=household" border="0" </w:t>
-      </w:r>
-      <w:proofErr w:type="spellStart"/>
-      <w:r>
-        <w:rPr>
-          <w:rFonts w:asciiTheme="majorHAnsi" w:hAnsiTheme="majorHAnsi"/>
-          <w:color w:val="000000" w:themeColor="text1"/>
-        </w:rPr>
-        <w:t>frameborder</w:t>
-      </w:r>
-      <w:proofErr w:type="spellEnd"/>
-      <w:r>
-        <w:rPr>
-          <w:rFonts w:asciiTheme="majorHAnsi" w:hAnsiTheme="majorHAnsi"/>
-          <w:color w:val="000000" w:themeColor="text1"/>
-        </w:rPr>
-        <w:t>="0" scrolling="no" width="100%" height="520"&gt;&lt;/</w:t>
-      </w:r>
-      <w:proofErr w:type="spellStart"/>
-      <w:r>
-        <w:rPr>
-          <w:rFonts w:asciiTheme="majorHAnsi" w:hAnsiTheme="majorHAnsi"/>
-          <w:color w:val="000000" w:themeColor="text1"/>
-        </w:rPr>
-        <w:t>iframe</w:t>
-      </w:r>
-      <w:proofErr w:type="spellEnd"/>
-      <w:r>
-        <w:rPr>
-          <w:rFonts w:asciiTheme="majorHAnsi" w:hAnsiTheme="majorHAnsi"/>
-          <w:color w:val="000000" w:themeColor="text1"/>
-        </w:rPr>
-        <w:t>&gt;&lt;/div&gt;</w:t>
+        <w:t>&lt;style type="text/css"&gt;.dataframe3 { height:520px;} @media only screen and (min-width: 200px) and (max-width: 767px) { .dataframe3 { height:545px; }}&lt;/style&gt;&lt;div class="embed"&gt;&lt;iframe class="dataframe3" src="http://datadrop-dev.startribune.com/20170712-mnrecovery/builds/production/?chart=household" border="0" frameborder="0" scrolling="no" width="100%" height="520"&gt;&lt;/iframe&gt;&lt;/div&gt;</w:t>
       </w:r>
     </w:p>
     <w:p>
@@ -1069,71 +813,7 @@
           <w:rFonts w:asciiTheme="majorHAnsi" w:hAnsiTheme="majorHAnsi"/>
           <w:color w:val="000000" w:themeColor="text1"/>
         </w:rPr>
-        <w:t>&lt;</w:t>
-      </w:r>
-      <w:proofErr w:type="gramStart"/>
-      <w:r>
-        <w:rPr>
-          <w:rFonts w:asciiTheme="majorHAnsi" w:hAnsiTheme="majorHAnsi"/>
-          <w:color w:val="000000" w:themeColor="text1"/>
-        </w:rPr>
-        <w:t>div</w:t>
-      </w:r>
-      <w:proofErr w:type="gramEnd"/>
-      <w:r>
-        <w:rPr>
-          <w:rFonts w:asciiTheme="majorHAnsi" w:hAnsiTheme="majorHAnsi"/>
-          <w:color w:val="000000" w:themeColor="text1"/>
-        </w:rPr>
-        <w:t xml:space="preserve"> class="embed"&gt;&lt;</w:t>
-      </w:r>
-      <w:proofErr w:type="spellStart"/>
-      <w:r>
-        <w:rPr>
-          <w:rFonts w:asciiTheme="majorHAnsi" w:hAnsiTheme="majorHAnsi"/>
-          <w:color w:val="000000" w:themeColor="text1"/>
-        </w:rPr>
-        <w:t>iframe</w:t>
-      </w:r>
-      <w:proofErr w:type="spellEnd"/>
-      <w:r>
-        <w:rPr>
-          <w:rFonts w:asciiTheme="majorHAnsi" w:hAnsiTheme="majorHAnsi"/>
-          <w:color w:val="000000" w:themeColor="text1"/>
-        </w:rPr>
-        <w:t xml:space="preserve"> class="dataframe4" src="http://datadrop-dev.startribune.com/20170712-mnrecovery/builds/production/?chart=region" border="0" </w:t>
-      </w:r>
-      <w:proofErr w:type="spellStart"/>
-      <w:r>
-        <w:rPr>
-          <w:rFonts w:asciiTheme="majorHAnsi" w:hAnsiTheme="majorHAnsi"/>
-          <w:color w:val="000000" w:themeColor="text1"/>
-        </w:rPr>
-        <w:t>frameborder</w:t>
-      </w:r>
-      <w:proofErr w:type="spellEnd"/>
-      <w:r>
-        <w:rPr>
-          <w:rFonts w:asciiTheme="majorHAnsi" w:hAnsiTheme="majorHAnsi"/>
-          <w:color w:val="000000" w:themeColor="text1"/>
-        </w:rPr>
-        <w:t>="0" scrolling="no" width="100%" height="450"&gt;&lt;/</w:t>
-      </w:r>
-      <w:proofErr w:type="spellStart"/>
-      <w:r>
-        <w:rPr>
-          <w:rFonts w:asciiTheme="majorHAnsi" w:hAnsiTheme="majorHAnsi"/>
-          <w:color w:val="000000" w:themeColor="text1"/>
-        </w:rPr>
-        <w:t>iframe</w:t>
-      </w:r>
-      <w:proofErr w:type="spellEnd"/>
-      <w:r>
-        <w:rPr>
-          <w:rFonts w:asciiTheme="majorHAnsi" w:hAnsiTheme="majorHAnsi"/>
-          <w:color w:val="000000" w:themeColor="text1"/>
-        </w:rPr>
-        <w:t>&gt;&lt;/div&gt;</w:t>
+        <w:t>&lt;div class="embed"&gt;&lt;iframe class="dataframe4" src="http://datadrop-dev.startribune.com/20170712-mnrecovery/builds/production/?chart=region" border="0" frameborder="0" scrolling="no" width="100%" height="450"&gt;&lt;/iframe&gt;&lt;/div&gt;</w:t>
       </w:r>
     </w:p>
     <w:p>
@@ -1318,52 +998,19 @@
           <w:color w:val="000000" w:themeColor="text1"/>
         </w:rPr>
       </w:pPr>
-      <w:bookmarkStart w:id="0" w:name="_GoBack"/>
-      <w:r>
-        <w:rPr>
-          <w:rFonts w:asciiTheme="majorHAnsi" w:hAnsiTheme="majorHAnsi"/>
-          <w:color w:val="000000" w:themeColor="text1"/>
-        </w:rPr>
-        <w:t>&lt;</w:t>
-      </w:r>
-      <w:proofErr w:type="gramStart"/>
-      <w:r>
-        <w:rPr>
-          <w:rFonts w:asciiTheme="majorHAnsi" w:hAnsiTheme="majorHAnsi"/>
-          <w:color w:val="000000" w:themeColor="text1"/>
-        </w:rPr>
-        <w:t>div</w:t>
-      </w:r>
-      <w:proofErr w:type="gramEnd"/>
-      <w:r>
-        <w:rPr>
-          <w:rFonts w:asciiTheme="majorHAnsi" w:hAnsiTheme="majorHAnsi"/>
-          <w:color w:val="000000" w:themeColor="text1"/>
-        </w:rPr>
-        <w:t xml:space="preserve"> class="</w:t>
-      </w:r>
-      <w:r>
-        <w:rPr>
-          <w:rFonts w:asciiTheme="majorHAnsi" w:hAnsiTheme="majorHAnsi"/>
-          <w:color w:val="000000" w:themeColor="text1"/>
-        </w:rPr>
-        <w:t>embed"&gt;&lt;</w:t>
-      </w:r>
-      <w:proofErr w:type="spellStart"/>
-      <w:r>
-        <w:rPr>
-          <w:rFonts w:asciiTheme="majorHAnsi" w:hAnsiTheme="majorHAnsi"/>
-          <w:color w:val="000000" w:themeColor="text1"/>
-        </w:rPr>
-        <w:t>iframe</w:t>
-      </w:r>
-      <w:proofErr w:type="spellEnd"/>
-      <w:r>
-        <w:rPr>
-          <w:rFonts w:asciiTheme="majorHAnsi" w:hAnsiTheme="majorHAnsi"/>
-          <w:color w:val="000000" w:themeColor="text1"/>
-        </w:rPr>
-        <w:t xml:space="preserve"> class="dataframe6</w:t>
+      <w:r>
+        <w:rPr>
+          <w:rFonts w:asciiTheme="majorHAnsi" w:hAnsiTheme="majorHAnsi"/>
+          <w:color w:val="000000" w:themeColor="text1"/>
+        </w:rPr>
+        <w:t>&lt;div class="</w:t>
+      </w:r>
+      <w:r>
+        <w:rPr>
+          <w:rFonts w:asciiTheme="majorHAnsi" w:hAnsiTheme="majorHAnsi"/>
+          <w:color w:val="000000" w:themeColor="text1"/>
+        </w:rPr>
+        <w:t>embed"&gt;&lt;iframe class="dataframe6</w:t>
       </w:r>
       <w:r>
         <w:rPr>
@@ -1384,23 +1031,7 @@
           <w:rFonts w:asciiTheme="majorHAnsi" w:hAnsiTheme="majorHAnsi"/>
           <w:color w:val="000000" w:themeColor="text1"/>
         </w:rPr>
-        <w:t xml:space="preserve">" border="0" </w:t>
-      </w:r>
-      <w:proofErr w:type="spellStart"/>
-      <w:r>
-        <w:rPr>
-          <w:rFonts w:asciiTheme="majorHAnsi" w:hAnsiTheme="majorHAnsi"/>
-          <w:color w:val="000000" w:themeColor="text1"/>
-        </w:rPr>
-        <w:t>frameborder</w:t>
-      </w:r>
-      <w:proofErr w:type="spellEnd"/>
-      <w:r>
-        <w:rPr>
-          <w:rFonts w:asciiTheme="majorHAnsi" w:hAnsiTheme="majorHAnsi"/>
-          <w:color w:val="000000" w:themeColor="text1"/>
-        </w:rPr>
-        <w:t>="0" scrolling="no" width="100</w:t>
+        <w:t>" border="0" frameborder="0" scrolling="no" width="100</w:t>
       </w:r>
       <w:r>
         <w:rPr>
@@ -1421,26 +1052,9 @@
           <w:rFonts w:asciiTheme="majorHAnsi" w:hAnsiTheme="majorHAnsi"/>
           <w:color w:val="000000" w:themeColor="text1"/>
         </w:rPr>
-        <w:t>"&gt;&lt;/</w:t>
-      </w:r>
-      <w:proofErr w:type="spellStart"/>
-      <w:r>
-        <w:rPr>
-          <w:rFonts w:asciiTheme="majorHAnsi" w:hAnsiTheme="majorHAnsi"/>
-          <w:color w:val="000000" w:themeColor="text1"/>
-        </w:rPr>
-        <w:t>iframe</w:t>
-      </w:r>
-      <w:proofErr w:type="spellEnd"/>
-      <w:r>
-        <w:rPr>
-          <w:rFonts w:asciiTheme="majorHAnsi" w:hAnsiTheme="majorHAnsi"/>
-          <w:color w:val="000000" w:themeColor="text1"/>
-        </w:rPr>
-        <w:t>&gt;&lt;/div&gt;</w:t>
-      </w:r>
-    </w:p>
-    <w:bookmarkEnd w:id="0"/>
+        <w:t>"&gt;&lt;/iframe&gt;&lt;/div&gt;</w:t>
+      </w:r>
+    </w:p>
     <w:p>
       <w:pPr>
         <w:rPr>
@@ -1597,14 +1211,30 @@
           <w:rFonts w:asciiTheme="majorHAnsi" w:hAnsiTheme="majorHAnsi"/>
           <w:color w:val="000000" w:themeColor="text1"/>
         </w:rPr>
-        <w:t>Explanations from experts as to why Greater Minnesota has recovered faster in some re</w:t>
-      </w:r>
-      <w:r>
-        <w:rPr>
-          <w:rFonts w:asciiTheme="majorHAnsi" w:hAnsiTheme="majorHAnsi"/>
-          <w:color w:val="000000" w:themeColor="text1"/>
-        </w:rPr>
-        <w:t xml:space="preserve">spects than the metro include </w:t>
+        <w:t>Though every region has its own story to tell, explanations</w:t>
+      </w:r>
+      <w:r>
+        <w:rPr>
+          <w:rFonts w:asciiTheme="majorHAnsi" w:hAnsiTheme="majorHAnsi"/>
+          <w:color w:val="000000" w:themeColor="text1"/>
+        </w:rPr>
+        <w:t xml:space="preserve"> from experts </w:t>
+      </w:r>
+      <w:r>
+        <w:rPr>
+          <w:rFonts w:asciiTheme="majorHAnsi" w:hAnsiTheme="majorHAnsi"/>
+          <w:color w:val="000000" w:themeColor="text1"/>
+        </w:rPr>
+        <w:t xml:space="preserve">for Greater Minnesota’s recovery </w:t>
+      </w:r>
+      <w:bookmarkStart w:id="0" w:name="_GoBack"/>
+      <w:bookmarkEnd w:id="0"/>
+      <w:r>
+        <w:rPr>
+          <w:rFonts w:asciiTheme="majorHAnsi" w:hAnsiTheme="majorHAnsi"/>
+          <w:color w:val="000000" w:themeColor="text1"/>
+        </w:rPr>
+        <w:t xml:space="preserve">include </w:t>
       </w:r>
       <w:r>
         <w:rPr>
@@ -1641,6 +1271,13 @@
         </w:rPr>
         <w:t>.</w:t>
       </w:r>
+      <w:r>
+        <w:rPr>
+          <w:rFonts w:asciiTheme="majorHAnsi" w:hAnsiTheme="majorHAnsi"/>
+          <w:color w:val="000000" w:themeColor="text1"/>
+        </w:rPr>
+        <w:t xml:space="preserve"> </w:t>
+      </w:r>
     </w:p>
     <w:p>
       <w:pPr>
@@ -1664,21 +1301,12 @@
         </w:rPr>
         <w:t xml:space="preserve">The </w:t>
       </w:r>
-      <w:proofErr w:type="spellStart"/>
-      <w:r>
-        <w:rPr>
-          <w:rFonts w:asciiTheme="majorHAnsi" w:hAnsiTheme="majorHAnsi"/>
-          <w:color w:val="000000" w:themeColor="text1"/>
-        </w:rPr>
-        <w:t>NACo</w:t>
-      </w:r>
-      <w:proofErr w:type="spellEnd"/>
-      <w:r>
-        <w:rPr>
-          <w:rFonts w:asciiTheme="majorHAnsi" w:hAnsiTheme="majorHAnsi"/>
-          <w:color w:val="000000" w:themeColor="text1"/>
-        </w:rPr>
-        <w:t xml:space="preserve"> </w:t>
+      <w:r>
+        <w:rPr>
+          <w:rFonts w:asciiTheme="majorHAnsi" w:hAnsiTheme="majorHAnsi"/>
+          <w:color w:val="000000" w:themeColor="text1"/>
+        </w:rPr>
+        <w:t xml:space="preserve">NACo </w:t>
       </w:r>
       <w:r>
         <w:rPr>
@@ -1825,87 +1453,7 @@
           <w:rFonts w:asciiTheme="majorHAnsi" w:hAnsiTheme="majorHAnsi"/>
           <w:color w:val="000000" w:themeColor="text1"/>
         </w:rPr>
-        <w:t>&lt;</w:t>
-      </w:r>
-      <w:proofErr w:type="gramStart"/>
-      <w:r>
-        <w:rPr>
-          <w:rFonts w:asciiTheme="majorHAnsi" w:hAnsiTheme="majorHAnsi"/>
-          <w:color w:val="000000" w:themeColor="text1"/>
-        </w:rPr>
-        <w:t>style</w:t>
-      </w:r>
-      <w:proofErr w:type="gramEnd"/>
-      <w:r>
-        <w:rPr>
-          <w:rFonts w:asciiTheme="majorHAnsi" w:hAnsiTheme="majorHAnsi"/>
-          <w:color w:val="000000" w:themeColor="text1"/>
-        </w:rPr>
-        <w:t xml:space="preserve"> type="text/</w:t>
-      </w:r>
-      <w:proofErr w:type="spellStart"/>
-      <w:r>
-        <w:rPr>
-          <w:rFonts w:asciiTheme="majorHAnsi" w:hAnsiTheme="majorHAnsi"/>
-          <w:color w:val="000000" w:themeColor="text1"/>
-        </w:rPr>
-        <w:t>css</w:t>
-      </w:r>
-      <w:proofErr w:type="spellEnd"/>
-      <w:r>
-        <w:rPr>
-          <w:rFonts w:asciiTheme="majorHAnsi" w:hAnsiTheme="majorHAnsi"/>
-          <w:color w:val="000000" w:themeColor="text1"/>
-        </w:rPr>
-        <w:t>"&gt;.dataframe5 { height:530px;} @media only screen and (min-width: 200px) and (max-width: 767px) { .dataframe5 { height:550px; }}&lt;/style&gt;&lt;div class="embed"&gt;&lt;</w:t>
-      </w:r>
-      <w:proofErr w:type="spellStart"/>
-      <w:r>
-        <w:rPr>
-          <w:rFonts w:asciiTheme="majorHAnsi" w:hAnsiTheme="majorHAnsi"/>
-          <w:color w:val="000000" w:themeColor="text1"/>
-        </w:rPr>
-        <w:t>iframe</w:t>
-      </w:r>
-      <w:proofErr w:type="spellEnd"/>
-      <w:r>
-        <w:rPr>
-          <w:rFonts w:asciiTheme="majorHAnsi" w:hAnsiTheme="majorHAnsi"/>
-          <w:color w:val="000000" w:themeColor="text1"/>
-        </w:rPr>
-        <w:t xml:space="preserve"> class="dataframe5" src="http://datadrop-dev.startribune.com/20170712-mnrecovery/builds/production/?chart=trump" border="0" </w:t>
-      </w:r>
-      <w:proofErr w:type="spellStart"/>
-      <w:r>
-        <w:rPr>
-          <w:rFonts w:asciiTheme="majorHAnsi" w:hAnsiTheme="majorHAnsi"/>
-          <w:color w:val="000000" w:themeColor="text1"/>
-        </w:rPr>
-        <w:t>frameborder</w:t>
-      </w:r>
-      <w:proofErr w:type="spellEnd"/>
-      <w:r>
-        <w:rPr>
-          <w:rFonts w:asciiTheme="majorHAnsi" w:hAnsiTheme="majorHAnsi"/>
-          <w:color w:val="000000" w:themeColor="text1"/>
-        </w:rPr>
-        <w:t>="0" scrolling="no" width="100%" height="530"&gt;&lt;/</w:t>
-      </w:r>
-      <w:proofErr w:type="spellStart"/>
-      <w:r>
-        <w:rPr>
-          <w:rFonts w:asciiTheme="majorHAnsi" w:hAnsiTheme="majorHAnsi"/>
-          <w:color w:val="000000" w:themeColor="text1"/>
-        </w:rPr>
-        <w:t>iframe</w:t>
-      </w:r>
-      <w:proofErr w:type="spellEnd"/>
-      <w:r>
-        <w:rPr>
-          <w:rFonts w:asciiTheme="majorHAnsi" w:hAnsiTheme="majorHAnsi"/>
-          <w:color w:val="000000" w:themeColor="text1"/>
-        </w:rPr>
-        <w:t>&gt;&lt;/div&gt;</w:t>
+        <w:t>&lt;style type="text/css"&gt;.dataframe5 { height:530px;} @media only screen and (min-width: 200px) and (max-width: 767px) { .dataframe5 { height:550px; }}&lt;/style&gt;&lt;div class="embed"&gt;&lt;iframe class="dataframe5" src="http://datadrop-dev.startribune.com/20170712-mnrecovery/builds/production/?chart=trump" border="0" frameborder="0" scrolling="no" width="100%" height="530"&gt;&lt;/iframe&gt;&lt;/div&gt;</w:t>
       </w:r>
     </w:p>
     <w:p>

--- a/builds/development/drafts/story_new.docx
+++ b/builds/development/drafts/story_new.docx
@@ -18,7 +18,7 @@
           <w:color w:val="000000" w:themeColor="text1"/>
           <w:sz w:val="32"/>
         </w:rPr>
-        <w:t xml:space="preserve">What’s behind Minnesota’s rural </w:t>
+        <w:t xml:space="preserve">What’s behind </w:t>
       </w:r>
       <w:r>
         <w:rPr>
@@ -27,7 +27,7 @@
           <w:color w:val="000000" w:themeColor="text1"/>
           <w:sz w:val="32"/>
         </w:rPr>
-        <w:t>income growth</w:t>
+        <w:t xml:space="preserve">Greater </w:t>
       </w:r>
       <w:r>
         <w:rPr>
@@ -36,6 +36,24 @@
           <w:color w:val="000000" w:themeColor="text1"/>
           <w:sz w:val="32"/>
         </w:rPr>
+        <w:t xml:space="preserve">Minnesota’s </w:t>
+      </w:r>
+      <w:r>
+        <w:rPr>
+          <w:rFonts w:asciiTheme="majorHAnsi" w:hAnsiTheme="majorHAnsi"/>
+          <w:b/>
+          <w:color w:val="000000" w:themeColor="text1"/>
+          <w:sz w:val="32"/>
+        </w:rPr>
+        <w:t>economic recovery</w:t>
+      </w:r>
+      <w:r>
+        <w:rPr>
+          <w:rFonts w:asciiTheme="majorHAnsi" w:hAnsiTheme="majorHAnsi"/>
+          <w:b/>
+          <w:color w:val="000000" w:themeColor="text1"/>
+          <w:sz w:val="32"/>
+        </w:rPr>
         <w:t>?</w:t>
       </w:r>
     </w:p>
@@ -43,17 +61,24 @@
       <w:pPr>
         <w:rPr>
           <w:rFonts w:asciiTheme="majorHAnsi" w:hAnsiTheme="majorHAnsi"/>
-          <w:color w:val="000000" w:themeColor="text1"/>
-        </w:rPr>
-      </w:pPr>
-    </w:p>
-    <w:p>
-      <w:pPr>
-        <w:rPr>
-          <w:rFonts w:asciiTheme="majorHAnsi" w:hAnsiTheme="majorHAnsi"/>
-          <w:color w:val="000000" w:themeColor="text1"/>
-        </w:rPr>
-      </w:pPr>
+          <w:color w:val="C0504D" w:themeColor="accent2"/>
+        </w:rPr>
+      </w:pPr>
+    </w:p>
+    <w:p>
+      <w:pPr>
+        <w:rPr>
+          <w:rFonts w:asciiTheme="majorHAnsi" w:hAnsiTheme="majorHAnsi"/>
+          <w:color w:val="000000" w:themeColor="text1"/>
+        </w:rPr>
+      </w:pPr>
+      <w:r>
+        <w:rPr>
+          <w:rFonts w:asciiTheme="majorHAnsi" w:hAnsiTheme="majorHAnsi"/>
+          <w:color w:val="000000" w:themeColor="text1"/>
+        </w:rPr>
+        <w:t>&lt;p&gt;</w:t>
+      </w:r>
       <w:r>
         <w:rPr>
           <w:rFonts w:asciiTheme="majorHAnsi" w:hAnsiTheme="majorHAnsi"/>
@@ -75,32 +100,13 @@
         </w:rPr>
         <w:t xml:space="preserve">is Minnesota’s economic engine, </w:t>
       </w:r>
-      <w:hyperlink r:id="rId8" w:history="1">
-        <w:r>
-          <w:rPr>
-            <w:rStyle w:val="Hyperlink"/>
-            <w:rFonts w:asciiTheme="majorHAnsi" w:hAnsiTheme="majorHAnsi"/>
-            <w:color w:val="000000" w:themeColor="text1"/>
-          </w:rPr>
-          <w:t>providing most of the state’s</w:t>
-        </w:r>
-        <w:r>
-          <w:rPr>
-            <w:rStyle w:val="Hyperlink"/>
-            <w:rFonts w:asciiTheme="majorHAnsi" w:hAnsiTheme="majorHAnsi"/>
-            <w:color w:val="000000" w:themeColor="text1"/>
-          </w:rPr>
-          <w:t xml:space="preserve"> </w:t>
-        </w:r>
-        <w:r>
-          <w:rPr>
-            <w:rStyle w:val="Hyperlink"/>
-            <w:rFonts w:asciiTheme="majorHAnsi" w:hAnsiTheme="majorHAnsi"/>
-            <w:color w:val="000000" w:themeColor="text1"/>
-          </w:rPr>
-          <w:t>tax revenue</w:t>
-        </w:r>
-      </w:hyperlink>
+      <w:r>
+        <w:rPr>
+          <w:rFonts w:asciiTheme="majorHAnsi" w:hAnsiTheme="majorHAnsi"/>
+          <w:color w:val="000000" w:themeColor="text1"/>
+        </w:rPr>
+        <w:t>&lt;a href="http://www.startribune.com/metro-vs-outstate-which-counties-pay-most-taxes-and-which-get-most-aid/300965791/" target="new_"&gt;providing most of the state’s tax revenue&lt;/a&gt;</w:t>
+      </w:r>
       <w:r>
         <w:rPr>
           <w:rFonts w:asciiTheme="majorHAnsi" w:hAnsiTheme="majorHAnsi"/>
@@ -113,14 +119,7 @@
           <w:rFonts w:asciiTheme="majorHAnsi" w:hAnsiTheme="majorHAnsi"/>
           <w:color w:val="000000" w:themeColor="text1"/>
         </w:rPr>
-        <w:t xml:space="preserve">, </w:t>
-      </w:r>
-      <w:r>
-        <w:rPr>
-          <w:rFonts w:asciiTheme="majorHAnsi" w:hAnsiTheme="majorHAnsi"/>
-          <w:color w:val="000000" w:themeColor="text1"/>
-        </w:rPr>
-        <w:t>carving</w:t>
+        <w:t>,</w:t>
       </w:r>
       <w:r>
         <w:rPr>
@@ -129,122 +128,66 @@
         </w:rPr>
         <w:t xml:space="preserve"> an</w:t>
       </w:r>
-      <w:hyperlink r:id="rId9" w:history="1">
-        <w:r>
-          <w:rPr>
-            <w:rStyle w:val="Hyperlink"/>
-            <w:rFonts w:asciiTheme="majorHAnsi" w:hAnsiTheme="majorHAnsi"/>
-            <w:color w:val="000000" w:themeColor="text1"/>
-          </w:rPr>
-          <w:t xml:space="preserve"> urban and rural divide</w:t>
-        </w:r>
-      </w:hyperlink>
-      <w:r>
-        <w:rPr>
-          <w:rFonts w:asciiTheme="majorHAnsi" w:hAnsiTheme="majorHAnsi"/>
-          <w:color w:val="000000" w:themeColor="text1"/>
-        </w:rPr>
-        <w:t xml:space="preserve"> that played a pronounced political role in the 2016 election.</w:t>
-      </w:r>
-    </w:p>
-    <w:p>
-      <w:pPr>
-        <w:rPr>
-          <w:rFonts w:asciiTheme="majorHAnsi" w:hAnsiTheme="majorHAnsi"/>
-          <w:color w:val="000000" w:themeColor="text1"/>
-        </w:rPr>
-      </w:pPr>
-    </w:p>
-    <w:p>
-      <w:pPr>
-        <w:rPr>
-          <w:rFonts w:asciiTheme="majorHAnsi" w:hAnsiTheme="majorHAnsi"/>
-          <w:color w:val="000000" w:themeColor="text1"/>
-        </w:rPr>
-      </w:pPr>
-      <w:r>
-        <w:rPr>
-          <w:rFonts w:asciiTheme="majorHAnsi" w:hAnsiTheme="majorHAnsi"/>
-          <w:color w:val="000000" w:themeColor="text1"/>
-        </w:rPr>
-        <w:t>But per usual with economics, things aren’t always so cut-and-dried, especially when de</w:t>
-      </w:r>
-      <w:r>
-        <w:rPr>
-          <w:rFonts w:asciiTheme="majorHAnsi" w:hAnsiTheme="majorHAnsi"/>
-          <w:color w:val="000000" w:themeColor="text1"/>
-        </w:rPr>
-        <w:t>lving more deeply int</w:t>
-      </w:r>
-      <w:r>
-        <w:rPr>
-          <w:rFonts w:asciiTheme="majorHAnsi" w:hAnsiTheme="majorHAnsi"/>
-          <w:color w:val="000000" w:themeColor="text1"/>
-        </w:rPr>
-        <w:t xml:space="preserve">o the data, which </w:t>
-      </w:r>
-      <w:r>
-        <w:rPr>
-          <w:rFonts w:asciiTheme="majorHAnsi" w:hAnsiTheme="majorHAnsi"/>
-          <w:color w:val="000000" w:themeColor="text1"/>
-        </w:rPr>
-        <w:t>suggest</w:t>
-      </w:r>
-      <w:r>
-        <w:rPr>
-          <w:rFonts w:asciiTheme="majorHAnsi" w:hAnsiTheme="majorHAnsi"/>
-          <w:color w:val="000000" w:themeColor="text1"/>
-        </w:rPr>
-        <w:t>s</w:t>
-      </w:r>
-      <w:r>
-        <w:rPr>
-          <w:rFonts w:asciiTheme="majorHAnsi" w:hAnsiTheme="majorHAnsi"/>
-          <w:color w:val="000000" w:themeColor="text1"/>
-        </w:rPr>
-        <w:t xml:space="preserve"> that many</w:t>
-      </w:r>
-      <w:r>
-        <w:rPr>
-          <w:rFonts w:asciiTheme="majorHAnsi" w:hAnsiTheme="majorHAnsi"/>
-          <w:color w:val="000000" w:themeColor="text1"/>
-        </w:rPr>
-        <w:t xml:space="preserve"> outstat</w:t>
-      </w:r>
-      <w:r>
-        <w:rPr>
-          <w:rFonts w:asciiTheme="majorHAnsi" w:hAnsiTheme="majorHAnsi"/>
-          <w:color w:val="000000" w:themeColor="text1"/>
-        </w:rPr>
-        <w:t xml:space="preserve">e counties </w:t>
-      </w:r>
-      <w:r>
-        <w:rPr>
-          <w:rFonts w:asciiTheme="majorHAnsi" w:hAnsiTheme="majorHAnsi"/>
-          <w:color w:val="000000" w:themeColor="text1"/>
-        </w:rPr>
-        <w:t>grew</w:t>
-      </w:r>
-      <w:r>
-        <w:rPr>
-          <w:rFonts w:asciiTheme="majorHAnsi" w:hAnsiTheme="majorHAnsi"/>
-          <w:color w:val="000000" w:themeColor="text1"/>
-        </w:rPr>
-        <w:t xml:space="preserve"> at faster </w:t>
-      </w:r>
-      <w:r>
-        <w:rPr>
-          <w:rFonts w:asciiTheme="majorHAnsi" w:hAnsiTheme="majorHAnsi"/>
-          <w:color w:val="000000" w:themeColor="text1"/>
-        </w:rPr>
-        <w:t>rates than the metr</w:t>
-      </w:r>
-      <w:r>
-        <w:rPr>
-          <w:rFonts w:asciiTheme="majorHAnsi" w:hAnsiTheme="majorHAnsi"/>
-          <w:color w:val="000000" w:themeColor="text1"/>
-        </w:rPr>
-        <w:t>o area on metrics like personal and household income</w:t>
+      <w:r>
+        <w:rPr>
+          <w:rFonts w:asciiTheme="majorHAnsi" w:hAnsiTheme="majorHAnsi"/>
+          <w:color w:val="000000" w:themeColor="text1"/>
+        </w:rPr>
+        <w:t xml:space="preserve"> example of the </w:t>
+      </w:r>
+      <w:r>
+        <w:rPr>
+          <w:rFonts w:asciiTheme="majorHAnsi" w:hAnsiTheme="majorHAnsi"/>
+          <w:color w:val="000000" w:themeColor="text1"/>
+        </w:rPr>
+        <w:t xml:space="preserve">&lt;a href="http://www.startribune.com/data-reveals-sharp-divide-between-twin-cities-rest-of-the-state/360017421/" target="new_"&gt;urban and rural divide&lt;/a&gt; </w:t>
+      </w:r>
+      <w:r>
+        <w:rPr>
+          <w:rFonts w:asciiTheme="majorHAnsi" w:hAnsiTheme="majorHAnsi"/>
+          <w:color w:val="000000" w:themeColor="text1"/>
+        </w:rPr>
+        <w:t>that played a pronounced political role in the 2016 election.</w:t>
+      </w:r>
+      <w:r>
+        <w:rPr>
+          <w:rFonts w:asciiTheme="majorHAnsi" w:hAnsiTheme="majorHAnsi"/>
+          <w:color w:val="000000" w:themeColor="text1"/>
+        </w:rPr>
+        <w:t>&lt;/p&gt;</w:t>
+      </w:r>
+    </w:p>
+    <w:p>
+      <w:pPr>
+        <w:rPr>
+          <w:rFonts w:asciiTheme="majorHAnsi" w:hAnsiTheme="majorHAnsi"/>
+          <w:color w:val="000000" w:themeColor="text1"/>
+        </w:rPr>
+      </w:pPr>
+    </w:p>
+    <w:p>
+      <w:pPr>
+        <w:rPr>
+          <w:rFonts w:ascii="Times" w:eastAsia="Times New Roman" w:hAnsi="Times" w:cs="Times New Roman"/>
+          <w:sz w:val="20"/>
+          <w:szCs w:val="20"/>
+        </w:rPr>
+      </w:pPr>
+      <w:r>
+        <w:rPr>
+          <w:rFonts w:asciiTheme="majorHAnsi" w:hAnsiTheme="majorHAnsi"/>
+          <w:color w:val="000000" w:themeColor="text1"/>
+        </w:rPr>
+        <w:t>&lt;p&gt;</w:t>
+      </w:r>
+      <w:r>
+        <w:rPr>
+          <w:rFonts w:ascii="Times" w:eastAsia="Times New Roman" w:hAnsi="Times" w:cs="Times New Roman"/>
+          <w:color w:val="000000"/>
+          <w:sz w:val="27"/>
+          <w:szCs w:val="27"/>
+        </w:rPr>
+        <w:t>But per usual with economics, things aren’t always so cut-and-dried, especially when delving more deeply into the data, which suggests that some regions of the state – particular those westward -- grew at faster rates than the metro area since the recession on metrics like jobs and income</w:t>
       </w:r>
       <w:r>
         <w:rPr>
@@ -253,12 +196,19 @@
         </w:rPr>
         <w:t>.</w:t>
       </w:r>
-    </w:p>
-    <w:p>
-      <w:pPr>
-        <w:rPr>
-          <w:rFonts w:asciiTheme="majorHAnsi" w:hAnsiTheme="majorHAnsi"/>
-          <w:color w:val="000000" w:themeColor="text1"/>
+      <w:r>
+        <w:rPr>
+          <w:rFonts w:asciiTheme="majorHAnsi" w:hAnsiTheme="majorHAnsi"/>
+          <w:color w:val="000000" w:themeColor="text1"/>
+        </w:rPr>
+        <w:t>&lt;/p&gt;</w:t>
+      </w:r>
+    </w:p>
+    <w:p>
+      <w:pPr>
+        <w:rPr>
+          <w:rFonts w:asciiTheme="majorHAnsi" w:hAnsiTheme="majorHAnsi"/>
+          <w:color w:val="C0504D" w:themeColor="accent2"/>
         </w:rPr>
       </w:pPr>
     </w:p>
@@ -276,24 +226,47 @@
           <w:b/>
           <w:color w:val="C0504D" w:themeColor="accent2"/>
         </w:rPr>
+        <w:t>&lt;p&gt;</w:t>
+      </w:r>
+      <w:r>
+        <w:rPr>
+          <w:rFonts w:asciiTheme="majorHAnsi" w:hAnsiTheme="majorHAnsi"/>
+          <w:b/>
+          <w:color w:val="C0504D" w:themeColor="accent2"/>
+        </w:rPr>
         <w:t>QUOTE</w:t>
       </w:r>
-    </w:p>
-    <w:p>
-      <w:pPr>
-        <w:rPr>
-          <w:rFonts w:asciiTheme="majorHAnsi" w:hAnsiTheme="majorHAnsi"/>
+      <w:r>
+        <w:rPr>
+          <w:rFonts w:asciiTheme="majorHAnsi" w:hAnsiTheme="majorHAnsi"/>
+          <w:b/>
           <w:color w:val="C0504D" w:themeColor="accent2"/>
         </w:rPr>
-      </w:pPr>
-    </w:p>
-    <w:p>
-      <w:pPr>
-        <w:rPr>
-          <w:rFonts w:asciiTheme="majorHAnsi" w:hAnsiTheme="majorHAnsi"/>
-          <w:color w:val="000000" w:themeColor="text1"/>
-        </w:rPr>
-      </w:pPr>
+        <w:t>&lt;/p&gt;</w:t>
+      </w:r>
+    </w:p>
+    <w:p>
+      <w:pPr>
+        <w:rPr>
+          <w:rFonts w:asciiTheme="majorHAnsi" w:hAnsiTheme="majorHAnsi"/>
+          <w:color w:val="C0504D" w:themeColor="accent2"/>
+        </w:rPr>
+      </w:pPr>
+    </w:p>
+    <w:p>
+      <w:pPr>
+        <w:rPr>
+          <w:rFonts w:asciiTheme="majorHAnsi" w:hAnsiTheme="majorHAnsi"/>
+          <w:color w:val="000000" w:themeColor="text1"/>
+        </w:rPr>
+      </w:pPr>
+      <w:r>
+        <w:rPr>
+          <w:rFonts w:asciiTheme="majorHAnsi" w:hAnsiTheme="majorHAnsi"/>
+          <w:color w:val="000000" w:themeColor="text1"/>
+        </w:rPr>
+        <w:t>&lt;p&gt;</w:t>
+      </w:r>
       <w:r>
         <w:rPr>
           <w:rFonts w:asciiTheme="majorHAnsi" w:hAnsiTheme="majorHAnsi"/>
@@ -313,7 +286,28 @@
           <w:rFonts w:asciiTheme="majorHAnsi" w:hAnsiTheme="majorHAnsi"/>
           <w:color w:val="000000" w:themeColor="text1"/>
         </w:rPr>
-        <w:t xml:space="preserve"> personal income – the amount of money an individual makes after taxes – increased about 12 percent both statewide and the metro since the end of the Great Recession in 2009, while growing slightly faster at 16 percent in outstate Minnesota.</w:t>
+        <w:t xml:space="preserve"> personal income – the amount of money an individual makes after taxes – increased </w:t>
+      </w:r>
+      <w:r>
+        <w:rPr>
+          <w:rFonts w:asciiTheme="majorHAnsi" w:hAnsiTheme="majorHAnsi"/>
+          <w:color w:val="000000" w:themeColor="text1"/>
+        </w:rPr>
+        <w:t>an average of</w:t>
+      </w:r>
+      <w:r>
+        <w:rPr>
+          <w:rFonts w:asciiTheme="majorHAnsi" w:hAnsiTheme="majorHAnsi"/>
+          <w:color w:val="000000" w:themeColor="text1"/>
+        </w:rPr>
+        <w:t xml:space="preserve"> 12 percent both statewide and the metro since the end of the Great Recession in 2009, while growing slightly faster at 16 percent in outstate Minnesota.</w:t>
+      </w:r>
+      <w:r>
+        <w:rPr>
+          <w:rFonts w:asciiTheme="majorHAnsi" w:hAnsiTheme="majorHAnsi"/>
+          <w:color w:val="000000" w:themeColor="text1"/>
+        </w:rPr>
+        <w:t>&lt;/p&gt;</w:t>
       </w:r>
     </w:p>
     <w:p>
@@ -346,7 +340,35 @@
           <w:rFonts w:asciiTheme="majorHAnsi" w:eastAsia="Times New Roman" w:hAnsiTheme="majorHAnsi" w:cs="Arial"/>
           <w:color w:val="000000" w:themeColor="text1"/>
         </w:rPr>
-        <w:t>&lt;style type="text/css"&gt;.dataframe1 { height:420px;} @media only screen and (min-width: 200px) and (max-width: 767px) { .dataframe1 { height:450px; }}&lt;/style&gt;&lt;div class="embed"&gt;&lt;iframe class="dataframe1" src="http://datadrop-dev.startribune.com/20170712-mnrecovery/builds/production/?chart=gaps" border="0" frameborder="0" scrolling="no" width="100%" height="420"&gt;&lt;/iframe&gt;&lt;/div&gt;</w:t>
+        <w:t>&lt;style type="t</w:t>
+      </w:r>
+      <w:r>
+        <w:rPr>
+          <w:rFonts w:asciiTheme="majorHAnsi" w:eastAsia="Times New Roman" w:hAnsiTheme="majorHAnsi" w:cs="Arial"/>
+          <w:color w:val="000000" w:themeColor="text1"/>
+        </w:rPr>
+        <w:t>ext/css"&gt;.dataframe1 { height:44</w:t>
+      </w:r>
+      <w:r>
+        <w:rPr>
+          <w:rFonts w:asciiTheme="majorHAnsi" w:eastAsia="Times New Roman" w:hAnsiTheme="majorHAnsi" w:cs="Arial"/>
+          <w:color w:val="000000" w:themeColor="text1"/>
+        </w:rPr>
+        <w:t>0px;} @media only screen and (min-width: 200px) and (max-width: 767px) { .dataframe1 { height:450px; }}&lt;/style&gt;&lt;div class="embed"&gt;&lt;iframe class="dataframe1" src="http://datadrop-dev.startribune.com/20170712-mnrecovery/builds/production/?chart=gaps" border="0" frameborder="0" scrolling="no" widt</w:t>
+      </w:r>
+      <w:r>
+        <w:rPr>
+          <w:rFonts w:asciiTheme="majorHAnsi" w:eastAsia="Times New Roman" w:hAnsiTheme="majorHAnsi" w:cs="Arial"/>
+          <w:color w:val="000000" w:themeColor="text1"/>
+        </w:rPr>
+        <w:t>h="100%" height="44</w:t>
+      </w:r>
+      <w:r>
+        <w:rPr>
+          <w:rFonts w:asciiTheme="majorHAnsi" w:eastAsia="Times New Roman" w:hAnsiTheme="majorHAnsi" w:cs="Arial"/>
+          <w:color w:val="000000" w:themeColor="text1"/>
+        </w:rPr>
+        <w:t>0"&gt;&lt;/iframe&gt;&lt;/div&gt;</w:t>
       </w:r>
     </w:p>
     <w:p>
@@ -369,6 +391,13 @@
           <w:rFonts w:asciiTheme="majorHAnsi" w:eastAsia="Times New Roman" w:hAnsiTheme="majorHAnsi" w:cs="Arial"/>
           <w:color w:val="000000" w:themeColor="text1"/>
         </w:rPr>
+        <w:t>&lt;p&gt;</w:t>
+      </w:r>
+      <w:r>
+        <w:rPr>
+          <w:rFonts w:asciiTheme="majorHAnsi" w:eastAsia="Times New Roman" w:hAnsiTheme="majorHAnsi" w:cs="Arial"/>
+          <w:color w:val="000000" w:themeColor="text1"/>
+        </w:rPr>
         <w:t xml:space="preserve">When mapping this out county-by-county, we can see places like </w:t>
       </w:r>
       <w:r>
@@ -404,7 +433,14 @@
           <w:rFonts w:asciiTheme="majorHAnsi" w:hAnsiTheme="majorHAnsi"/>
           <w:color w:val="000000" w:themeColor="text1"/>
         </w:rPr>
-        <w:t xml:space="preserve"> personal income, while Kittson, Stevens and Red Lake saw growth of 20 percent or more. </w:t>
+        <w:t xml:space="preserve"> personal income, while Kittson, Stevens and Red Lake sa</w:t>
+      </w:r>
+      <w:r>
+        <w:rPr>
+          <w:rFonts w:asciiTheme="majorHAnsi" w:hAnsiTheme="majorHAnsi"/>
+          <w:color w:val="000000" w:themeColor="text1"/>
+        </w:rPr>
+        <w:t>w growth of 20 percent or more.&lt;/p&gt;</w:t>
       </w:r>
     </w:p>
     <w:p>
@@ -427,13 +463,20 @@
           <w:rFonts w:asciiTheme="majorHAnsi" w:eastAsia="Times New Roman" w:hAnsiTheme="majorHAnsi" w:cs="Arial"/>
           <w:color w:val="000000" w:themeColor="text1"/>
         </w:rPr>
-        <w:t>In the metro</w:t>
+        <w:t>&lt;p&gt;In</w:t>
       </w:r>
       <w:r>
         <w:rPr>
           <w:rFonts w:asciiTheme="majorHAnsi" w:eastAsia="Times New Roman" w:hAnsiTheme="majorHAnsi" w:cs="Arial"/>
           <w:color w:val="000000" w:themeColor="text1"/>
         </w:rPr>
+        <w:t xml:space="preserve"> the metro</w:t>
+      </w:r>
+      <w:r>
+        <w:rPr>
+          <w:rFonts w:asciiTheme="majorHAnsi" w:eastAsia="Times New Roman" w:hAnsiTheme="majorHAnsi" w:cs="Arial"/>
+          <w:color w:val="000000" w:themeColor="text1"/>
+        </w:rPr>
         <w:t xml:space="preserve">, per capita income in </w:t>
       </w:r>
       <w:r>
@@ -450,45 +493,89 @@
         </w:rPr>
         <w:t>8 percent increase over the time period, while Hennepin rested at about the state average.</w:t>
       </w:r>
-    </w:p>
-    <w:p>
-      <w:pPr>
-        <w:rPr>
-          <w:rFonts w:asciiTheme="majorHAnsi" w:hAnsiTheme="majorHAnsi"/>
-          <w:color w:val="000000" w:themeColor="text1"/>
-        </w:rPr>
-      </w:pPr>
-    </w:p>
-    <w:p>
-      <w:pPr>
-        <w:rPr>
-          <w:rFonts w:asciiTheme="majorHAnsi" w:hAnsiTheme="majorHAnsi"/>
-          <w:color w:val="000000" w:themeColor="text1"/>
-        </w:rPr>
-      </w:pPr>
-      <w:r>
-        <w:rPr>
-          <w:rFonts w:asciiTheme="majorHAnsi" w:hAnsiTheme="majorHAnsi"/>
-          <w:color w:val="000000" w:themeColor="text1"/>
-        </w:rPr>
-        <w:t>&lt;style type="text/css"&gt;.dataframe2 { height:540px;} @media only screen and (min-width: 200px) and (max-width: 767px) { .dataframe2 { height:560px; }}&lt;/style&gt;&lt;div class="embed"&gt;&lt;iframe class="dataframe2" src="http://datadrop-dev.startribune.com/20170712-mnrecovery/builds/production/?chart=personal" border="0" frameborder="0" scrolling="no" width="100%" height="540"&gt;&lt;/iframe&gt;&lt;/div&gt;</w:t>
-      </w:r>
-    </w:p>
-    <w:p>
-      <w:pPr>
-        <w:rPr>
-          <w:rFonts w:asciiTheme="majorHAnsi" w:hAnsiTheme="majorHAnsi"/>
-          <w:color w:val="000000" w:themeColor="text1"/>
-        </w:rPr>
-      </w:pPr>
-    </w:p>
-    <w:p>
-      <w:pPr>
-        <w:rPr>
-          <w:rFonts w:asciiTheme="majorHAnsi" w:hAnsiTheme="majorHAnsi"/>
-          <w:color w:val="000000" w:themeColor="text1"/>
-        </w:rPr>
-      </w:pPr>
+      <w:r>
+        <w:rPr>
+          <w:rFonts w:asciiTheme="majorHAnsi" w:hAnsiTheme="majorHAnsi"/>
+          <w:color w:val="000000" w:themeColor="text1"/>
+        </w:rPr>
+        <w:t>&lt;/p&gt;</w:t>
+      </w:r>
+    </w:p>
+    <w:p>
+      <w:pPr>
+        <w:rPr>
+          <w:rFonts w:asciiTheme="majorHAnsi" w:hAnsiTheme="majorHAnsi"/>
+          <w:color w:val="C0504D" w:themeColor="accent2"/>
+        </w:rPr>
+      </w:pPr>
+    </w:p>
+    <w:p>
+      <w:pPr>
+        <w:rPr>
+          <w:rFonts w:asciiTheme="majorHAnsi" w:hAnsiTheme="majorHAnsi"/>
+          <w:color w:val="000000" w:themeColor="text1"/>
+        </w:rPr>
+      </w:pPr>
+      <w:r>
+        <w:rPr>
+          <w:rFonts w:asciiTheme="majorHAnsi" w:hAnsiTheme="majorHAnsi"/>
+          <w:color w:val="000000" w:themeColor="text1"/>
+        </w:rPr>
+        <w:t>&lt;style type="t</w:t>
+      </w:r>
+      <w:r>
+        <w:rPr>
+          <w:rFonts w:asciiTheme="majorHAnsi" w:hAnsiTheme="majorHAnsi"/>
+          <w:color w:val="000000" w:themeColor="text1"/>
+        </w:rPr>
+        <w:t>ext/css"&gt;.dataframe2 { height:55</w:t>
+      </w:r>
+      <w:r>
+        <w:rPr>
+          <w:rFonts w:asciiTheme="majorHAnsi" w:hAnsiTheme="majorHAnsi"/>
+          <w:color w:val="000000" w:themeColor="text1"/>
+        </w:rPr>
+        <w:t>0px;} @media only screen and (min-width: 200px) and (max-width: 767px) { .dataframe2 { height:560px; }}&lt;/style&gt;&lt;div class="embed"&gt;&lt;iframe class="dataframe2" src="http://datadrop-dev.startribune.com/20170712-mnrecovery/builds/production/?chart=personal" border="0" frameborder="0" scrolling="no" widt</w:t>
+      </w:r>
+      <w:r>
+        <w:rPr>
+          <w:rFonts w:asciiTheme="majorHAnsi" w:hAnsiTheme="majorHAnsi"/>
+          <w:color w:val="000000" w:themeColor="text1"/>
+        </w:rPr>
+        <w:t>h="100%" height="55</w:t>
+      </w:r>
+      <w:bookmarkStart w:id="0" w:name="_GoBack"/>
+      <w:bookmarkEnd w:id="0"/>
+      <w:r>
+        <w:rPr>
+          <w:rFonts w:asciiTheme="majorHAnsi" w:hAnsiTheme="majorHAnsi"/>
+          <w:color w:val="000000" w:themeColor="text1"/>
+        </w:rPr>
+        <w:t>0"&gt;&lt;/iframe&gt;&lt;/div&gt;</w:t>
+      </w:r>
+    </w:p>
+    <w:p>
+      <w:pPr>
+        <w:rPr>
+          <w:rFonts w:asciiTheme="majorHAnsi" w:hAnsiTheme="majorHAnsi"/>
+          <w:color w:val="C0504D" w:themeColor="accent2"/>
+        </w:rPr>
+      </w:pPr>
+    </w:p>
+    <w:p>
+      <w:pPr>
+        <w:rPr>
+          <w:rFonts w:asciiTheme="majorHAnsi" w:hAnsiTheme="majorHAnsi"/>
+          <w:color w:val="000000" w:themeColor="text1"/>
+        </w:rPr>
+      </w:pPr>
+      <w:r>
+        <w:rPr>
+          <w:rFonts w:asciiTheme="majorHAnsi" w:hAnsiTheme="majorHAnsi"/>
+          <w:color w:val="000000" w:themeColor="text1"/>
+        </w:rPr>
+        <w:t>&lt;p&gt;</w:t>
+      </w:r>
       <w:r>
         <w:rPr>
           <w:rFonts w:asciiTheme="majorHAnsi" w:hAnsiTheme="majorHAnsi"/>
@@ -529,7 +616,28 @@
           <w:rFonts w:asciiTheme="majorHAnsi" w:hAnsiTheme="majorHAnsi"/>
           <w:color w:val="000000" w:themeColor="text1"/>
         </w:rPr>
-        <w:t xml:space="preserve">. One could be age, as younger people tend to make less money, and counties in Greater Minnesota </w:t>
+        <w:t xml:space="preserve">. One </w:t>
+      </w:r>
+      <w:r>
+        <w:rPr>
+          <w:rFonts w:asciiTheme="majorHAnsi" w:hAnsiTheme="majorHAnsi"/>
+          <w:color w:val="000000" w:themeColor="text1"/>
+        </w:rPr>
+        <w:t>factor</w:t>
+      </w:r>
+      <w:r>
+        <w:rPr>
+          <w:rFonts w:asciiTheme="majorHAnsi" w:hAnsiTheme="majorHAnsi"/>
+          <w:color w:val="000000" w:themeColor="text1"/>
+        </w:rPr>
+        <w:t xml:space="preserve"> </w:t>
+      </w:r>
+      <w:r>
+        <w:rPr>
+          <w:rFonts w:asciiTheme="majorHAnsi" w:hAnsiTheme="majorHAnsi"/>
+          <w:color w:val="000000" w:themeColor="text1"/>
+        </w:rPr>
+        <w:t xml:space="preserve">could be age, as younger people tend to make less money, and counties in Greater Minnesota </w:t>
       </w:r>
       <w:r>
         <w:rPr>
@@ -552,6 +660,13 @@
         </w:rPr>
         <w:t>Another could be migration, with lower-income families from other states or counties flocking to the Twin Cities.</w:t>
       </w:r>
+      <w:r>
+        <w:rPr>
+          <w:rFonts w:asciiTheme="majorHAnsi" w:hAnsiTheme="majorHAnsi"/>
+          <w:color w:val="000000" w:themeColor="text1"/>
+        </w:rPr>
+        <w:t>&lt;/p&gt;</w:t>
+      </w:r>
     </w:p>
     <w:p>
       <w:pPr>
@@ -573,7 +688,13 @@
           <w:rFonts w:asciiTheme="majorHAnsi" w:hAnsiTheme="majorHAnsi"/>
           <w:color w:val="000000" w:themeColor="text1"/>
         </w:rPr>
-        <w:lastRenderedPageBreak/>
+        <w:t>&lt;p&gt;</w:t>
+      </w:r>
+      <w:r>
+        <w:rPr>
+          <w:rFonts w:asciiTheme="majorHAnsi" w:hAnsiTheme="majorHAnsi"/>
+          <w:color w:val="000000" w:themeColor="text1"/>
+        </w:rPr>
         <w:t xml:space="preserve">So checking median household income over time can help parse income </w:t>
       </w:r>
       <w:r>
@@ -616,7 +737,21 @@
           <w:rFonts w:asciiTheme="majorHAnsi" w:hAnsiTheme="majorHAnsi"/>
           <w:color w:val="000000" w:themeColor="text1"/>
         </w:rPr>
-        <w:t xml:space="preserve"> showing growth above the statewide </w:t>
+        <w:t xml:space="preserve"> showing growth </w:t>
+      </w:r>
+      <w:r>
+        <w:rPr>
+          <w:rFonts w:asciiTheme="majorHAnsi" w:hAnsiTheme="majorHAnsi"/>
+          <w:color w:val="000000" w:themeColor="text1"/>
+        </w:rPr>
+        <w:t xml:space="preserve">at or </w:t>
+      </w:r>
+      <w:r>
+        <w:rPr>
+          <w:rFonts w:asciiTheme="majorHAnsi" w:hAnsiTheme="majorHAnsi"/>
+          <w:color w:val="000000" w:themeColor="text1"/>
+        </w:rPr>
+        <w:t xml:space="preserve">above the statewide </w:t>
       </w:r>
       <w:r>
         <w:rPr>
@@ -653,6 +788,13 @@
         </w:rPr>
         <w:t xml:space="preserve"> percent.</w:t>
       </w:r>
+      <w:r>
+        <w:rPr>
+          <w:rFonts w:asciiTheme="majorHAnsi" w:hAnsiTheme="majorHAnsi"/>
+          <w:color w:val="000000" w:themeColor="text1"/>
+        </w:rPr>
+        <w:t>&lt;/p&gt;</w:t>
+      </w:r>
     </w:p>
     <w:p>
       <w:pPr>
@@ -681,17 +823,24 @@
       <w:pPr>
         <w:rPr>
           <w:rFonts w:asciiTheme="majorHAnsi" w:hAnsiTheme="majorHAnsi"/>
-          <w:color w:val="C0504D" w:themeColor="accent2"/>
-        </w:rPr>
-      </w:pPr>
-    </w:p>
-    <w:p>
-      <w:pPr>
-        <w:rPr>
-          <w:rFonts w:asciiTheme="majorHAnsi" w:hAnsiTheme="majorHAnsi"/>
-          <w:color w:val="000000" w:themeColor="text1"/>
-        </w:rPr>
-      </w:pPr>
+          <w:color w:val="000000" w:themeColor="text1"/>
+        </w:rPr>
+      </w:pPr>
+    </w:p>
+    <w:p>
+      <w:pPr>
+        <w:rPr>
+          <w:rFonts w:asciiTheme="majorHAnsi" w:hAnsiTheme="majorHAnsi"/>
+          <w:color w:val="000000" w:themeColor="text1"/>
+        </w:rPr>
+      </w:pPr>
+      <w:r>
+        <w:rPr>
+          <w:rFonts w:asciiTheme="majorHAnsi" w:hAnsiTheme="majorHAnsi"/>
+          <w:color w:val="000000" w:themeColor="text1"/>
+        </w:rPr>
+        <w:t>&lt;p&gt;</w:t>
+      </w:r>
       <w:r>
         <w:rPr>
           <w:rFonts w:asciiTheme="majorHAnsi" w:hAnsiTheme="majorHAnsi"/>
@@ -734,22 +883,36 @@
         </w:rPr>
         <w:t>.</w:t>
       </w:r>
-    </w:p>
-    <w:p>
-      <w:pPr>
-        <w:rPr>
-          <w:rFonts w:asciiTheme="majorHAnsi" w:hAnsiTheme="majorHAnsi"/>
-          <w:color w:val="000000" w:themeColor="text1"/>
-        </w:rPr>
-      </w:pPr>
-    </w:p>
-    <w:p>
-      <w:pPr>
-        <w:rPr>
-          <w:rFonts w:asciiTheme="majorHAnsi" w:hAnsiTheme="majorHAnsi"/>
-          <w:color w:val="000000" w:themeColor="text1"/>
-        </w:rPr>
-      </w:pPr>
+      <w:r>
+        <w:rPr>
+          <w:rFonts w:asciiTheme="majorHAnsi" w:hAnsiTheme="majorHAnsi"/>
+          <w:color w:val="000000" w:themeColor="text1"/>
+        </w:rPr>
+        <w:t>&lt;/p&gt;</w:t>
+      </w:r>
+    </w:p>
+    <w:p>
+      <w:pPr>
+        <w:rPr>
+          <w:rFonts w:asciiTheme="majorHAnsi" w:hAnsiTheme="majorHAnsi"/>
+          <w:color w:val="000000" w:themeColor="text1"/>
+        </w:rPr>
+      </w:pPr>
+    </w:p>
+    <w:p>
+      <w:pPr>
+        <w:rPr>
+          <w:rFonts w:asciiTheme="majorHAnsi" w:hAnsiTheme="majorHAnsi"/>
+          <w:color w:val="000000" w:themeColor="text1"/>
+        </w:rPr>
+      </w:pPr>
+      <w:r>
+        <w:rPr>
+          <w:rFonts w:asciiTheme="majorHAnsi" w:hAnsiTheme="majorHAnsi"/>
+          <w:color w:val="000000" w:themeColor="text1"/>
+        </w:rPr>
+        <w:t>&lt;p&gt;</w:t>
+      </w:r>
       <w:r>
         <w:rPr>
           <w:rFonts w:asciiTheme="majorHAnsi" w:hAnsiTheme="majorHAnsi"/>
@@ -792,6 +955,13 @@
         </w:rPr>
         <w:t>either matching or surpassing it, with the exception of Southern Minnesota.</w:t>
       </w:r>
+      <w:r>
+        <w:rPr>
+          <w:rFonts w:asciiTheme="majorHAnsi" w:hAnsiTheme="majorHAnsi"/>
+          <w:color w:val="000000" w:themeColor="text1"/>
+        </w:rPr>
+        <w:t>&lt;/p&gt;</w:t>
+      </w:r>
     </w:p>
     <w:p>
       <w:pPr>
@@ -827,122 +997,35 @@
     <w:p>
       <w:pPr>
         <w:rPr>
-          <w:rFonts w:asciiTheme="majorHAnsi" w:hAnsiTheme="majorHAnsi"/>
-          <w:color w:val="000000" w:themeColor="text1"/>
-        </w:rPr>
-      </w:pPr>
-      <w:r>
-        <w:rPr>
-          <w:rFonts w:asciiTheme="majorHAnsi" w:hAnsiTheme="majorHAnsi"/>
-          <w:color w:val="000000" w:themeColor="text1"/>
-        </w:rPr>
-        <w:t xml:space="preserve">Income growth was particularly strong in </w:t>
-      </w:r>
-      <w:r>
-        <w:rPr>
-          <w:rFonts w:asciiTheme="majorHAnsi" w:hAnsiTheme="majorHAnsi"/>
-          <w:color w:val="000000" w:themeColor="text1"/>
-        </w:rPr>
-        <w:t>western Minnesota</w:t>
-      </w:r>
-      <w:r>
-        <w:rPr>
-          <w:rFonts w:asciiTheme="majorHAnsi" w:hAnsiTheme="majorHAnsi"/>
-          <w:color w:val="000000" w:themeColor="text1"/>
-        </w:rPr>
-        <w:t xml:space="preserve"> since 2009</w:t>
-      </w:r>
-      <w:r>
-        <w:rPr>
-          <w:rFonts w:asciiTheme="majorHAnsi" w:hAnsiTheme="majorHAnsi"/>
-          <w:color w:val="000000" w:themeColor="text1"/>
-        </w:rPr>
-        <w:t>, likely connected to the North Dakota oil boom</w:t>
-      </w:r>
-      <w:r>
-        <w:rPr>
-          <w:rFonts w:asciiTheme="majorHAnsi" w:hAnsiTheme="majorHAnsi"/>
-          <w:color w:val="000000" w:themeColor="text1"/>
-        </w:rPr>
-        <w:t>. And since i</w:t>
-      </w:r>
-      <w:r>
-        <w:rPr>
-          <w:rFonts w:asciiTheme="majorHAnsi" w:hAnsiTheme="majorHAnsi"/>
-          <w:color w:val="000000" w:themeColor="text1"/>
-        </w:rPr>
-        <w:t>ncome is</w:t>
-      </w:r>
-      <w:r>
-        <w:rPr>
-          <w:rFonts w:asciiTheme="majorHAnsi" w:hAnsiTheme="majorHAnsi"/>
-          <w:color w:val="000000" w:themeColor="text1"/>
-        </w:rPr>
-        <w:t xml:space="preserve"> a metric closely tied to other</w:t>
-      </w:r>
-      <w:r>
-        <w:rPr>
-          <w:rFonts w:asciiTheme="majorHAnsi" w:hAnsiTheme="majorHAnsi"/>
-          <w:color w:val="000000" w:themeColor="text1"/>
-        </w:rPr>
-        <w:t xml:space="preserve"> economic indicators</w:t>
-      </w:r>
-      <w:r>
-        <w:rPr>
-          <w:rFonts w:asciiTheme="majorHAnsi" w:hAnsiTheme="majorHAnsi"/>
-          <w:color w:val="000000" w:themeColor="text1"/>
-        </w:rPr>
-        <w:t xml:space="preserve">, </w:t>
-      </w:r>
-      <w:r>
-        <w:rPr>
-          <w:rFonts w:asciiTheme="majorHAnsi" w:hAnsiTheme="majorHAnsi"/>
-          <w:color w:val="000000" w:themeColor="text1"/>
-        </w:rPr>
-        <w:t>it’s n</w:t>
-      </w:r>
-      <w:r>
-        <w:rPr>
-          <w:rFonts w:asciiTheme="majorHAnsi" w:hAnsiTheme="majorHAnsi"/>
-          <w:color w:val="000000" w:themeColor="text1"/>
-        </w:rPr>
-        <w:t xml:space="preserve">ot surprising that unemployment rates </w:t>
-      </w:r>
-      <w:r>
-        <w:rPr>
-          <w:rFonts w:asciiTheme="majorHAnsi" w:hAnsiTheme="majorHAnsi"/>
-          <w:color w:val="000000" w:themeColor="text1"/>
-        </w:rPr>
-        <w:t xml:space="preserve">often </w:t>
-      </w:r>
-      <w:r>
-        <w:rPr>
-          <w:rFonts w:asciiTheme="majorHAnsi" w:hAnsiTheme="majorHAnsi"/>
-          <w:color w:val="000000" w:themeColor="text1"/>
-        </w:rPr>
-        <w:t xml:space="preserve">dropped faster in </w:t>
-      </w:r>
-      <w:r>
-        <w:rPr>
-          <w:rFonts w:asciiTheme="majorHAnsi" w:hAnsiTheme="majorHAnsi"/>
-          <w:color w:val="000000" w:themeColor="text1"/>
-        </w:rPr>
-        <w:t>many outstate</w:t>
-      </w:r>
-      <w:r>
-        <w:rPr>
-          <w:rFonts w:asciiTheme="majorHAnsi" w:hAnsiTheme="majorHAnsi"/>
-          <w:color w:val="000000" w:themeColor="text1"/>
-        </w:rPr>
-        <w:t xml:space="preserve"> regions and </w:t>
-      </w:r>
-      <w:r>
-        <w:rPr>
-          <w:rFonts w:asciiTheme="majorHAnsi" w:hAnsiTheme="majorHAnsi"/>
-          <w:color w:val="000000" w:themeColor="text1"/>
-        </w:rPr>
-        <w:t>available jobs increased</w:t>
-      </w:r>
+          <w:rFonts w:ascii="Times" w:eastAsia="Times New Roman" w:hAnsi="Times" w:cs="Times New Roman"/>
+          <w:sz w:val="20"/>
+          <w:szCs w:val="20"/>
+        </w:rPr>
+      </w:pPr>
+      <w:r>
+        <w:rPr>
+          <w:rFonts w:asciiTheme="majorHAnsi" w:hAnsiTheme="majorHAnsi"/>
+          <w:color w:val="000000" w:themeColor="text1"/>
+        </w:rPr>
+        <w:t>&lt;p&gt;</w:t>
+      </w:r>
+      <w:r>
+        <w:rPr>
+          <w:rFonts w:ascii="Times" w:eastAsia="Times New Roman" w:hAnsi="Times" w:cs="Times New Roman"/>
+          <w:color w:val="000000"/>
+          <w:sz w:val="27"/>
+          <w:szCs w:val="27"/>
+        </w:rPr>
+        <w:t>“The impact of the recession was different in different parts of the state,” said Allison Liuzzi, director of Minnesota Compass, adding that tough times have necessitated economic changes in some places</w:t>
+      </w:r>
+    </w:p>
+    <w:p>
+      <w:pPr>
+        <w:rPr>
+          <w:rFonts w:asciiTheme="majorHAnsi" w:hAnsiTheme="majorHAnsi"/>
+          <w:color w:val="000000" w:themeColor="text1"/>
+        </w:rPr>
+      </w:pPr>
       <w:r>
         <w:rPr>
           <w:rFonts w:asciiTheme="majorHAnsi" w:hAnsiTheme="majorHAnsi"/>
@@ -953,9 +1036,441 @@
       <w:r>
         <w:rPr>
           <w:rFonts w:asciiTheme="majorHAnsi" w:hAnsiTheme="majorHAnsi"/>
-          <w:color w:val="C0504D" w:themeColor="accent2"/>
+          <w:color w:val="000000" w:themeColor="text1"/>
+        </w:rPr>
+        <w:t>&lt;/p&gt;</w:t>
+      </w:r>
+    </w:p>
+    <w:p>
+      <w:pPr>
+        <w:rPr>
+          <w:rFonts w:asciiTheme="majorHAnsi" w:hAnsiTheme="majorHAnsi"/>
+          <w:color w:val="000000" w:themeColor="text1"/>
+        </w:rPr>
+      </w:pPr>
+    </w:p>
+    <w:p>
+      <w:pPr>
+        <w:rPr>
+          <w:rFonts w:ascii="Times" w:eastAsia="Times New Roman" w:hAnsi="Times" w:cs="Times New Roman"/>
+          <w:sz w:val="20"/>
+          <w:szCs w:val="20"/>
+        </w:rPr>
+      </w:pPr>
+      <w:r>
+        <w:rPr>
+          <w:rFonts w:asciiTheme="majorHAnsi" w:hAnsiTheme="majorHAnsi"/>
+          <w:color w:val="000000" w:themeColor="text1"/>
+        </w:rPr>
+        <w:t>&lt;p&gt;</w:t>
+      </w:r>
+      <w:r>
+        <w:rPr>
+          <w:rFonts w:eastAsia="Times New Roman" w:cs="Times New Roman"/>
+          <w:color w:val="000000"/>
+          <w:sz w:val="27"/>
+          <w:szCs w:val="27"/>
         </w:rPr>
         <w:t xml:space="preserve"> </w:t>
+      </w:r>
+      <w:r>
+        <w:rPr>
+          <w:rFonts w:ascii="Times" w:eastAsia="Times New Roman" w:hAnsi="Times" w:cs="Times New Roman"/>
+          <w:color w:val="000000"/>
+          <w:sz w:val="27"/>
+          <w:szCs w:val="27"/>
+        </w:rPr>
+        <w:t>Income growth was particularly strong in western Minnesota since 2009, likely connected to what’s going on in North Dakota. Fargo in particular has seen population and economic growth in recent years, Liuzzi said, which in part may have affected how some Minnesota counties weathered the recession</w:t>
+      </w:r>
+      <w:r>
+        <w:rPr>
+          <w:rFonts w:asciiTheme="majorHAnsi" w:hAnsiTheme="majorHAnsi"/>
+          <w:color w:val="000000" w:themeColor="text1"/>
+        </w:rPr>
+        <w:t>.</w:t>
+      </w:r>
+      <w:r>
+        <w:rPr>
+          <w:rFonts w:asciiTheme="majorHAnsi" w:hAnsiTheme="majorHAnsi"/>
+          <w:color w:val="000000" w:themeColor="text1"/>
+        </w:rPr>
+        <w:t>&lt;/p&gt;</w:t>
+      </w:r>
+    </w:p>
+    <w:p>
+      <w:pPr>
+        <w:rPr>
+          <w:rFonts w:asciiTheme="majorHAnsi" w:hAnsiTheme="majorHAnsi"/>
+          <w:b/>
+          <w:color w:val="000000" w:themeColor="text1"/>
+        </w:rPr>
+      </w:pPr>
+    </w:p>
+    <w:p>
+      <w:pPr>
+        <w:rPr>
+          <w:rFonts w:asciiTheme="majorHAnsi" w:hAnsiTheme="majorHAnsi"/>
+          <w:b/>
+          <w:color w:val="000000" w:themeColor="text1"/>
+        </w:rPr>
+      </w:pPr>
+      <w:r>
+        <w:rPr>
+          <w:rFonts w:asciiTheme="majorHAnsi" w:hAnsiTheme="majorHAnsi"/>
+          <w:color w:val="000000" w:themeColor="text1"/>
+        </w:rPr>
+        <w:t>&lt;p&gt;</w:t>
+      </w:r>
+      <w:r>
+        <w:rPr>
+          <w:rFonts w:asciiTheme="majorHAnsi" w:hAnsiTheme="majorHAnsi"/>
+          <w:color w:val="000000" w:themeColor="text1"/>
+        </w:rPr>
+        <w:t xml:space="preserve">And since income is a metric closely tied to other economic indicators, it’s not surprising that unemployment rates often dropped </w:t>
+      </w:r>
+      <w:r>
+        <w:rPr>
+          <w:rFonts w:asciiTheme="majorHAnsi" w:hAnsiTheme="majorHAnsi"/>
+          <w:color w:val="000000" w:themeColor="text1"/>
+        </w:rPr>
+        <w:t xml:space="preserve">significantly in some </w:t>
+      </w:r>
+      <w:r>
+        <w:rPr>
+          <w:rFonts w:asciiTheme="majorHAnsi" w:hAnsiTheme="majorHAnsi"/>
+          <w:color w:val="000000" w:themeColor="text1"/>
+        </w:rPr>
+        <w:t xml:space="preserve">outstate </w:t>
+      </w:r>
+      <w:r>
+        <w:rPr>
+          <w:rFonts w:asciiTheme="majorHAnsi" w:hAnsiTheme="majorHAnsi"/>
+          <w:color w:val="000000" w:themeColor="text1"/>
+        </w:rPr>
+        <w:t>counties</w:t>
+      </w:r>
+      <w:r>
+        <w:rPr>
+          <w:rFonts w:asciiTheme="majorHAnsi" w:hAnsiTheme="majorHAnsi"/>
+          <w:color w:val="000000" w:themeColor="text1"/>
+        </w:rPr>
+        <w:t xml:space="preserve"> and available jobs increased.</w:t>
+      </w:r>
+      <w:r>
+        <w:rPr>
+          <w:rFonts w:asciiTheme="majorHAnsi" w:hAnsiTheme="majorHAnsi"/>
+          <w:color w:val="000000" w:themeColor="text1"/>
+        </w:rPr>
+        <w:t>&lt;/p&gt;</w:t>
+      </w:r>
+    </w:p>
+    <w:p>
+      <w:pPr>
+        <w:rPr>
+          <w:rFonts w:asciiTheme="majorHAnsi" w:hAnsiTheme="majorHAnsi"/>
+          <w:color w:val="000000" w:themeColor="text1"/>
+        </w:rPr>
+      </w:pPr>
+    </w:p>
+    <w:p>
+      <w:pPr>
+        <w:rPr>
+          <w:rFonts w:asciiTheme="majorHAnsi" w:hAnsiTheme="majorHAnsi"/>
+          <w:color w:val="000000" w:themeColor="text1"/>
+        </w:rPr>
+      </w:pPr>
+      <w:r>
+        <w:rPr>
+          <w:rFonts w:asciiTheme="majorHAnsi" w:hAnsiTheme="majorHAnsi"/>
+          <w:color w:val="000000" w:themeColor="text1"/>
+        </w:rPr>
+        <w:t>&lt;div class="</w:t>
+      </w:r>
+      <w:r>
+        <w:rPr>
+          <w:rFonts w:asciiTheme="majorHAnsi" w:hAnsiTheme="majorHAnsi"/>
+          <w:color w:val="000000" w:themeColor="text1"/>
+        </w:rPr>
+        <w:t>embed"&gt;&lt;iframe class="dataframe6</w:t>
+      </w:r>
+      <w:r>
+        <w:rPr>
+          <w:rFonts w:asciiTheme="majorHAnsi" w:hAnsiTheme="majorHAnsi"/>
+          <w:color w:val="000000" w:themeColor="text1"/>
+        </w:rPr>
+        <w:t>" src="http://datadrop-dev.startribune.com/20170712-mnrecovery/builds/production/?chart=jobs" border="0" frameborder="0" scrolling="no" width="100%" height="</w:t>
+      </w:r>
+      <w:r>
+        <w:rPr>
+          <w:rFonts w:asciiTheme="majorHAnsi" w:hAnsiTheme="majorHAnsi"/>
+          <w:color w:val="000000" w:themeColor="text1"/>
+        </w:rPr>
+        <w:t>430</w:t>
+      </w:r>
+      <w:r>
+        <w:rPr>
+          <w:rFonts w:asciiTheme="majorHAnsi" w:hAnsiTheme="majorHAnsi"/>
+          <w:color w:val="000000" w:themeColor="text1"/>
+        </w:rPr>
+        <w:t>"&gt;&lt;/iframe&gt;&lt;/div&gt;</w:t>
+      </w:r>
+    </w:p>
+    <w:p>
+      <w:pPr>
+        <w:rPr>
+          <w:rFonts w:asciiTheme="majorHAnsi" w:hAnsiTheme="majorHAnsi"/>
+          <w:color w:val="000000" w:themeColor="text1"/>
+        </w:rPr>
+      </w:pPr>
+    </w:p>
+    <w:p>
+      <w:pPr>
+        <w:rPr>
+          <w:rFonts w:asciiTheme="majorHAnsi" w:hAnsiTheme="majorHAnsi"/>
+          <w:color w:val="000000" w:themeColor="text1"/>
+        </w:rPr>
+      </w:pPr>
+      <w:r>
+        <w:rPr>
+          <w:rFonts w:asciiTheme="majorHAnsi" w:hAnsiTheme="majorHAnsi"/>
+          <w:color w:val="000000" w:themeColor="text1"/>
+        </w:rPr>
+        <w:t>&lt;p&gt;</w:t>
+      </w:r>
+      <w:r>
+        <w:rPr>
+          <w:rFonts w:asciiTheme="majorHAnsi" w:hAnsiTheme="majorHAnsi"/>
+          <w:color w:val="000000" w:themeColor="text1"/>
+        </w:rPr>
+        <w:t>These kinds of</w:t>
+      </w:r>
+      <w:r>
+        <w:rPr>
+          <w:rFonts w:asciiTheme="majorHAnsi" w:hAnsiTheme="majorHAnsi"/>
+          <w:color w:val="000000" w:themeColor="text1"/>
+        </w:rPr>
+        <w:t xml:space="preserve"> bright spots in rural </w:t>
+      </w:r>
+      <w:r>
+        <w:rPr>
+          <w:rFonts w:asciiTheme="majorHAnsi" w:hAnsiTheme="majorHAnsi"/>
+          <w:color w:val="000000" w:themeColor="text1"/>
+        </w:rPr>
+        <w:t>economic</w:t>
+      </w:r>
+      <w:r>
+        <w:rPr>
+          <w:rFonts w:asciiTheme="majorHAnsi" w:hAnsiTheme="majorHAnsi"/>
+          <w:color w:val="000000" w:themeColor="text1"/>
+        </w:rPr>
+        <w:t xml:space="preserve"> growth</w:t>
+      </w:r>
+      <w:r>
+        <w:rPr>
+          <w:rFonts w:asciiTheme="majorHAnsi" w:hAnsiTheme="majorHAnsi"/>
+          <w:color w:val="000000" w:themeColor="text1"/>
+        </w:rPr>
+        <w:t xml:space="preserve"> haven’t gone unnoticed. </w:t>
+      </w:r>
+      <w:r>
+        <w:rPr>
+          <w:rFonts w:asciiTheme="majorHAnsi" w:hAnsiTheme="majorHAnsi"/>
+          <w:color w:val="000000" w:themeColor="text1"/>
+        </w:rPr>
+        <w:t xml:space="preserve">&lt;a href="http://www.naco.org/sites/default/files/documents/County_Economic_Tracker2014-FINAL.pdf" target="new_"&gt;A 2015 report&lt;/a&gt; </w:t>
+      </w:r>
+      <w:r>
+        <w:rPr>
+          <w:rFonts w:asciiTheme="majorHAnsi" w:hAnsiTheme="majorHAnsi"/>
+          <w:color w:val="000000" w:themeColor="text1"/>
+        </w:rPr>
+        <w:t>from the National As</w:t>
+      </w:r>
+      <w:r>
+        <w:rPr>
+          <w:rFonts w:asciiTheme="majorHAnsi" w:hAnsiTheme="majorHAnsi"/>
+          <w:color w:val="000000" w:themeColor="text1"/>
+        </w:rPr>
+        <w:t xml:space="preserve">sociation of Counties showed that of the </w:t>
+      </w:r>
+      <w:r>
+        <w:rPr>
+          <w:rFonts w:asciiTheme="majorHAnsi" w:hAnsiTheme="majorHAnsi"/>
+          <w:color w:val="000000" w:themeColor="text1"/>
+        </w:rPr>
+        <w:t>eig</w:t>
+      </w:r>
+      <w:r>
+        <w:rPr>
+          <w:rFonts w:asciiTheme="majorHAnsi" w:hAnsiTheme="majorHAnsi"/>
+          <w:color w:val="000000" w:themeColor="text1"/>
+        </w:rPr>
+        <w:t xml:space="preserve">ht Minnesota counties that had recovered </w:t>
+      </w:r>
+      <w:r>
+        <w:rPr>
+          <w:rFonts w:asciiTheme="majorHAnsi" w:hAnsiTheme="majorHAnsi"/>
+          <w:color w:val="000000" w:themeColor="text1"/>
+        </w:rPr>
+        <w:t>from the recession, all of them were in</w:t>
+      </w:r>
+      <w:r>
+        <w:rPr>
+          <w:rFonts w:asciiTheme="majorHAnsi" w:hAnsiTheme="majorHAnsi"/>
+          <w:color w:val="000000" w:themeColor="text1"/>
+        </w:rPr>
+        <w:t xml:space="preserve"> the western part of the state.&lt;/p&gt;</w:t>
+      </w:r>
+    </w:p>
+    <w:p>
+      <w:pPr>
+        <w:rPr>
+          <w:rFonts w:asciiTheme="majorHAnsi" w:hAnsiTheme="majorHAnsi"/>
+          <w:color w:val="000000" w:themeColor="text1"/>
+        </w:rPr>
+      </w:pPr>
+    </w:p>
+    <w:p>
+      <w:pPr>
+        <w:rPr>
+          <w:rFonts w:asciiTheme="majorHAnsi" w:hAnsiTheme="majorHAnsi"/>
+          <w:color w:val="000000" w:themeColor="text1"/>
+        </w:rPr>
+      </w:pPr>
+      <w:r>
+        <w:rPr>
+          <w:rFonts w:asciiTheme="majorHAnsi" w:hAnsiTheme="majorHAnsi"/>
+          <w:color w:val="000000" w:themeColor="text1"/>
+        </w:rPr>
+        <w:t>&lt;p&gt;</w:t>
+      </w:r>
+      <w:r>
+        <w:rPr>
+          <w:rFonts w:asciiTheme="majorHAnsi" w:hAnsiTheme="majorHAnsi"/>
+          <w:color w:val="000000" w:themeColor="text1"/>
+        </w:rPr>
+        <w:t xml:space="preserve">Since then, the </w:t>
+      </w:r>
+      <w:r>
+        <w:rPr>
+          <w:rFonts w:asciiTheme="majorHAnsi" w:hAnsiTheme="majorHAnsi"/>
+          <w:color w:val="000000" w:themeColor="text1"/>
+        </w:rPr>
+        <w:t xml:space="preserve">most </w:t>
+      </w:r>
+      <w:r>
+        <w:rPr>
+          <w:rFonts w:asciiTheme="majorHAnsi" w:hAnsiTheme="majorHAnsi"/>
+          <w:color w:val="000000" w:themeColor="text1"/>
+        </w:rPr>
+        <w:t xml:space="preserve">&lt;a href="http://www.naco.org/resources/county-economies-2016-widespread-recovery-slower-growth" target="new_"&gt;recent iteration&lt;/a&gt; </w:t>
+      </w:r>
+      <w:r>
+        <w:rPr>
+          <w:rFonts w:asciiTheme="majorHAnsi" w:hAnsiTheme="majorHAnsi"/>
+          <w:color w:val="000000" w:themeColor="text1"/>
+        </w:rPr>
+        <w:t>of that report</w:t>
+      </w:r>
+      <w:r>
+        <w:rPr>
+          <w:rFonts w:asciiTheme="majorHAnsi" w:hAnsiTheme="majorHAnsi"/>
+          <w:color w:val="000000" w:themeColor="text1"/>
+        </w:rPr>
+        <w:t xml:space="preserve"> </w:t>
+      </w:r>
+      <w:r>
+        <w:rPr>
+          <w:rFonts w:asciiTheme="majorHAnsi" w:hAnsiTheme="majorHAnsi"/>
+          <w:color w:val="000000" w:themeColor="text1"/>
+        </w:rPr>
+        <w:t>shows nearly 25 percent of county economies</w:t>
+      </w:r>
+      <w:r>
+        <w:rPr>
+          <w:rFonts w:asciiTheme="majorHAnsi" w:hAnsiTheme="majorHAnsi"/>
+          <w:color w:val="000000" w:themeColor="text1"/>
+        </w:rPr>
+        <w:t xml:space="preserve"> nationwide</w:t>
+      </w:r>
+      <w:r>
+        <w:rPr>
+          <w:rFonts w:asciiTheme="majorHAnsi" w:hAnsiTheme="majorHAnsi"/>
+          <w:color w:val="000000" w:themeColor="text1"/>
+        </w:rPr>
+        <w:t xml:space="preserve"> closed their unemployment gaps in 2016, mostly in smaller counties with fewer than 50,000 residents</w:t>
+      </w:r>
+      <w:r>
+        <w:rPr>
+          <w:rFonts w:asciiTheme="majorHAnsi" w:hAnsiTheme="majorHAnsi"/>
+          <w:color w:val="000000" w:themeColor="text1"/>
+        </w:rPr>
+        <w:t>.</w:t>
+      </w:r>
+      <w:r>
+        <w:rPr>
+          <w:rFonts w:asciiTheme="majorHAnsi" w:hAnsiTheme="majorHAnsi"/>
+          <w:color w:val="000000" w:themeColor="text1"/>
+        </w:rPr>
+        <w:t>&lt;/a&gt;</w:t>
+      </w:r>
+    </w:p>
+    <w:p>
+      <w:pPr>
+        <w:rPr>
+          <w:rFonts w:asciiTheme="majorHAnsi" w:hAnsiTheme="majorHAnsi"/>
+          <w:color w:val="000000" w:themeColor="text1"/>
+        </w:rPr>
+      </w:pPr>
+    </w:p>
+    <w:p>
+      <w:pPr>
+        <w:rPr>
+          <w:rFonts w:asciiTheme="majorHAnsi" w:hAnsiTheme="majorHAnsi"/>
+          <w:color w:val="000000" w:themeColor="text1"/>
+        </w:rPr>
+      </w:pPr>
+      <w:r>
+        <w:rPr>
+          <w:rFonts w:asciiTheme="majorHAnsi" w:hAnsiTheme="majorHAnsi"/>
+          <w:color w:val="000000" w:themeColor="text1"/>
+        </w:rPr>
+        <w:t>&lt;p&gt;</w:t>
+      </w:r>
+      <w:r>
+        <w:rPr>
+          <w:rFonts w:asciiTheme="majorHAnsi" w:hAnsiTheme="majorHAnsi"/>
+          <w:color w:val="000000" w:themeColor="text1"/>
+        </w:rPr>
+        <w:t xml:space="preserve">And while job growth rates slowed from 2015 to 2016, the only Minnesota counties to grow jobs faster were </w:t>
+      </w:r>
+      <w:r>
+        <w:rPr>
+          <w:rFonts w:asciiTheme="majorHAnsi" w:hAnsiTheme="majorHAnsi"/>
+          <w:color w:val="000000" w:themeColor="text1"/>
+        </w:rPr>
+        <w:t>&lt;a href="http://explorer.naco.org/index.html?dset=County%20Economies&amp;ind=Employment%20Growth%202016%20vs%202015&amp;external=true" target="new_"&gt;six in the northern and southwestern parts of the state&lt;/a&gt;</w:t>
+      </w:r>
+      <w:r>
+        <w:rPr>
+          <w:rFonts w:asciiTheme="majorHAnsi" w:hAnsiTheme="majorHAnsi"/>
+          <w:color w:val="000000" w:themeColor="text1"/>
+        </w:rPr>
+        <w:t>.</w:t>
+      </w:r>
+      <w:r>
+        <w:rPr>
+          <w:rFonts w:asciiTheme="majorHAnsi" w:hAnsiTheme="majorHAnsi"/>
+          <w:color w:val="000000" w:themeColor="text1"/>
+        </w:rPr>
+        <w:t xml:space="preserve"> A similar phenomenon is seen in wages, with most Minnesota counties showing faster growth rates the last couple years, while Hennepin, Dakota and Scott counties in the metro grew more slowly, fitting a national pattern for areas with more than 500,000 people.</w:t>
+      </w:r>
+      <w:r>
+        <w:rPr>
+          <w:rFonts w:asciiTheme="majorHAnsi" w:hAnsiTheme="majorHAnsi"/>
+          <w:color w:val="000000" w:themeColor="text1"/>
+        </w:rPr>
+        <w:t>&lt;/p&gt;</w:t>
       </w:r>
     </w:p>
     <w:p>
@@ -980,212 +1495,23 @@
           <w:b/>
           <w:color w:val="C0504D" w:themeColor="accent2"/>
         </w:rPr>
-        <w:t>QUOTE</w:t>
-      </w:r>
-    </w:p>
-    <w:p>
-      <w:pPr>
-        <w:rPr>
-          <w:rFonts w:asciiTheme="majorHAnsi" w:hAnsiTheme="majorHAnsi"/>
-          <w:color w:val="000000" w:themeColor="text1"/>
-        </w:rPr>
-      </w:pPr>
-    </w:p>
-    <w:p>
-      <w:pPr>
-        <w:rPr>
-          <w:rFonts w:asciiTheme="majorHAnsi" w:hAnsiTheme="majorHAnsi"/>
-          <w:color w:val="000000" w:themeColor="text1"/>
-        </w:rPr>
-      </w:pPr>
-      <w:r>
-        <w:rPr>
-          <w:rFonts w:asciiTheme="majorHAnsi" w:hAnsiTheme="majorHAnsi"/>
-          <w:color w:val="000000" w:themeColor="text1"/>
-        </w:rPr>
-        <w:t>&lt;div class="</w:t>
-      </w:r>
-      <w:r>
-        <w:rPr>
-          <w:rFonts w:asciiTheme="majorHAnsi" w:hAnsiTheme="majorHAnsi"/>
-          <w:color w:val="000000" w:themeColor="text1"/>
-        </w:rPr>
-        <w:t>embed"&gt;&lt;iframe class="dataframe6</w:t>
-      </w:r>
-      <w:r>
-        <w:rPr>
-          <w:rFonts w:asciiTheme="majorHAnsi" w:hAnsiTheme="majorHAnsi"/>
-          <w:color w:val="000000" w:themeColor="text1"/>
-        </w:rPr>
-        <w:t>" src="http://datadrop-dev.startribune.com/20170712-mnrecovery/builds/production/?chart=</w:t>
-      </w:r>
-      <w:r>
-        <w:rPr>
-          <w:rFonts w:asciiTheme="majorHAnsi" w:hAnsiTheme="majorHAnsi"/>
-          <w:color w:val="000000" w:themeColor="text1"/>
-        </w:rPr>
-        <w:t>jobs</w:t>
-      </w:r>
-      <w:r>
-        <w:rPr>
-          <w:rFonts w:asciiTheme="majorHAnsi" w:hAnsiTheme="majorHAnsi"/>
-          <w:color w:val="000000" w:themeColor="text1"/>
-        </w:rPr>
-        <w:t>" border="0" frameborder="0" scrolling="no" width="100</w:t>
-      </w:r>
-      <w:r>
-        <w:rPr>
-          <w:rFonts w:asciiTheme="majorHAnsi" w:hAnsiTheme="majorHAnsi"/>
-          <w:color w:val="000000" w:themeColor="text1"/>
-        </w:rPr>
-        <w:t>%" height="</w:t>
-      </w:r>
-      <w:r>
-        <w:rPr>
-          <w:rFonts w:asciiTheme="majorHAnsi" w:hAnsiTheme="majorHAnsi"/>
-          <w:color w:val="000000" w:themeColor="text1"/>
-        </w:rPr>
-        <w:t>430</w:t>
-      </w:r>
-      <w:r>
-        <w:rPr>
-          <w:rFonts w:asciiTheme="majorHAnsi" w:hAnsiTheme="majorHAnsi"/>
-          <w:color w:val="000000" w:themeColor="text1"/>
-        </w:rPr>
-        <w:t>"&gt;&lt;/iframe&gt;&lt;/div&gt;</w:t>
-      </w:r>
-    </w:p>
-    <w:p>
-      <w:pPr>
-        <w:rPr>
-          <w:rFonts w:asciiTheme="majorHAnsi" w:hAnsiTheme="majorHAnsi"/>
-          <w:color w:val="000000" w:themeColor="text1"/>
-        </w:rPr>
-      </w:pPr>
-    </w:p>
-    <w:p>
-      <w:pPr>
-        <w:rPr>
-          <w:rFonts w:asciiTheme="majorHAnsi" w:hAnsiTheme="majorHAnsi"/>
-          <w:color w:val="000000" w:themeColor="text1"/>
-        </w:rPr>
-      </w:pPr>
-      <w:r>
-        <w:rPr>
-          <w:rFonts w:asciiTheme="majorHAnsi" w:hAnsiTheme="majorHAnsi"/>
-          <w:color w:val="000000" w:themeColor="text1"/>
-        </w:rPr>
-        <w:t>These kinds of</w:t>
-      </w:r>
-      <w:r>
-        <w:rPr>
-          <w:rFonts w:asciiTheme="majorHAnsi" w:hAnsiTheme="majorHAnsi"/>
-          <w:color w:val="000000" w:themeColor="text1"/>
-        </w:rPr>
-        <w:t xml:space="preserve"> bright spots in rural </w:t>
-      </w:r>
-      <w:r>
-        <w:rPr>
-          <w:rFonts w:asciiTheme="majorHAnsi" w:hAnsiTheme="majorHAnsi"/>
-          <w:color w:val="000000" w:themeColor="text1"/>
-        </w:rPr>
-        <w:t>economic</w:t>
-      </w:r>
-      <w:r>
-        <w:rPr>
-          <w:rFonts w:asciiTheme="majorHAnsi" w:hAnsiTheme="majorHAnsi"/>
-          <w:color w:val="000000" w:themeColor="text1"/>
-        </w:rPr>
-        <w:t xml:space="preserve"> growth</w:t>
-      </w:r>
-      <w:r>
-        <w:rPr>
-          <w:rFonts w:asciiTheme="majorHAnsi" w:hAnsiTheme="majorHAnsi"/>
-          <w:color w:val="000000" w:themeColor="text1"/>
-        </w:rPr>
-        <w:t xml:space="preserve"> haven’t gone unnoticed. </w:t>
-      </w:r>
-      <w:hyperlink r:id="rId10" w:history="1">
-        <w:r>
-          <w:rPr>
-            <w:rStyle w:val="Hyperlink"/>
-            <w:rFonts w:asciiTheme="majorHAnsi" w:hAnsiTheme="majorHAnsi"/>
-            <w:color w:val="000000" w:themeColor="text1"/>
-          </w:rPr>
-          <w:t>A 2015 report</w:t>
-        </w:r>
-      </w:hyperlink>
-      <w:r>
-        <w:rPr>
-          <w:rFonts w:asciiTheme="majorHAnsi" w:hAnsiTheme="majorHAnsi"/>
-          <w:color w:val="000000" w:themeColor="text1"/>
-        </w:rPr>
-        <w:t xml:space="preserve"> from the National Association of Counties showed of eight Minnesota counties that had “recovered” from the recession, all of them were in the western part of the state. </w:t>
-      </w:r>
-    </w:p>
-    <w:p>
-      <w:pPr>
-        <w:rPr>
-          <w:rFonts w:asciiTheme="majorHAnsi" w:hAnsiTheme="majorHAnsi"/>
-          <w:color w:val="000000" w:themeColor="text1"/>
-        </w:rPr>
-      </w:pPr>
-    </w:p>
-    <w:p>
-      <w:pPr>
-        <w:rPr>
-          <w:rFonts w:asciiTheme="majorHAnsi" w:hAnsiTheme="majorHAnsi"/>
-          <w:color w:val="000000" w:themeColor="text1"/>
-        </w:rPr>
-      </w:pPr>
-      <w:r>
-        <w:rPr>
-          <w:rFonts w:asciiTheme="majorHAnsi" w:hAnsiTheme="majorHAnsi"/>
-          <w:color w:val="000000" w:themeColor="text1"/>
-        </w:rPr>
-        <w:t xml:space="preserve">Since then, the </w:t>
-      </w:r>
-      <w:hyperlink r:id="rId11" w:history="1">
-        <w:r>
-          <w:rPr>
-            <w:rStyle w:val="Hyperlink"/>
-            <w:rFonts w:asciiTheme="majorHAnsi" w:hAnsiTheme="majorHAnsi"/>
-            <w:color w:val="000000" w:themeColor="text1"/>
-          </w:rPr>
-          <w:t>most recent iteration of that report</w:t>
-        </w:r>
-      </w:hyperlink>
-      <w:r>
-        <w:rPr>
-          <w:rFonts w:asciiTheme="majorHAnsi" w:hAnsiTheme="majorHAnsi"/>
-          <w:color w:val="000000" w:themeColor="text1"/>
-        </w:rPr>
-        <w:t xml:space="preserve"> shows the recovery has been more widespread with other parts of Minnesota playing catch up amid a period of slower economic growth nationally.</w:t>
-      </w:r>
-    </w:p>
-    <w:p>
-      <w:pPr>
-        <w:rPr>
-          <w:rFonts w:asciiTheme="majorHAnsi" w:hAnsiTheme="majorHAnsi"/>
-          <w:color w:val="000000" w:themeColor="text1"/>
-        </w:rPr>
-      </w:pPr>
-    </w:p>
-    <w:p>
-      <w:pPr>
+        <w:t>&lt;p&gt;</w:t>
+      </w:r>
+      <w:r>
         <w:rPr>
           <w:rFonts w:asciiTheme="majorHAnsi" w:hAnsiTheme="majorHAnsi"/>
           <w:b/>
           <w:color w:val="C0504D" w:themeColor="accent2"/>
         </w:rPr>
-      </w:pPr>
+        <w:t>QUOTE</w:t>
+      </w:r>
       <w:r>
         <w:rPr>
           <w:rFonts w:asciiTheme="majorHAnsi" w:hAnsiTheme="majorHAnsi"/>
           <w:b/>
           <w:color w:val="C0504D" w:themeColor="accent2"/>
         </w:rPr>
-        <w:t>QUOTE</w:t>
+        <w:t>&lt;/p&gt;</w:t>
       </w:r>
     </w:p>
     <w:p>
@@ -1211,7 +1537,28 @@
           <w:rFonts w:asciiTheme="majorHAnsi" w:hAnsiTheme="majorHAnsi"/>
           <w:color w:val="000000" w:themeColor="text1"/>
         </w:rPr>
-        <w:t>Though every region has its own story to tell, explanations</w:t>
+        <w:t>&lt;p&gt;</w:t>
+      </w:r>
+      <w:r>
+        <w:rPr>
+          <w:rFonts w:asciiTheme="majorHAnsi" w:hAnsiTheme="majorHAnsi"/>
+          <w:color w:val="000000" w:themeColor="text1"/>
+        </w:rPr>
+        <w:t xml:space="preserve">Though every region has its own story to tell, </w:t>
+      </w:r>
+      <w:r>
+        <w:rPr>
+          <w:rFonts w:asciiTheme="majorHAnsi" w:hAnsiTheme="majorHAnsi"/>
+          <w:color w:val="000000" w:themeColor="text1"/>
+        </w:rPr>
+        <w:t xml:space="preserve">possible </w:t>
+      </w:r>
+      <w:r>
+        <w:rPr>
+          <w:rFonts w:asciiTheme="majorHAnsi" w:hAnsiTheme="majorHAnsi"/>
+          <w:color w:val="000000" w:themeColor="text1"/>
+        </w:rPr>
+        <w:t>explanations</w:t>
       </w:r>
       <w:r>
         <w:rPr>
@@ -1227,8 +1574,6 @@
         </w:rPr>
         <w:t xml:space="preserve">for Greater Minnesota’s recovery </w:t>
       </w:r>
-      <w:bookmarkStart w:id="0" w:name="_GoBack"/>
-      <w:bookmarkEnd w:id="0"/>
       <w:r>
         <w:rPr>
           <w:rFonts w:asciiTheme="majorHAnsi" w:hAnsiTheme="majorHAnsi"/>
@@ -1255,7 +1600,21 @@
           <w:rFonts w:asciiTheme="majorHAnsi" w:hAnsiTheme="majorHAnsi"/>
           <w:color w:val="000000" w:themeColor="text1"/>
         </w:rPr>
-        <w:t xml:space="preserve">agricultural and manufacturing industries in outstate regions and the migration of those with lower incomes into the </w:t>
+        <w:t xml:space="preserve">agricultural and manufacturing industries in </w:t>
+      </w:r>
+      <w:r>
+        <w:rPr>
+          <w:rFonts w:asciiTheme="majorHAnsi" w:hAnsiTheme="majorHAnsi"/>
+          <w:color w:val="000000" w:themeColor="text1"/>
+        </w:rPr>
+        <w:t>various</w:t>
+      </w:r>
+      <w:r>
+        <w:rPr>
+          <w:rFonts w:asciiTheme="majorHAnsi" w:hAnsiTheme="majorHAnsi"/>
+          <w:color w:val="000000" w:themeColor="text1"/>
+        </w:rPr>
+        <w:t xml:space="preserve"> regions and the migration of those with lower incomes into the </w:t>
       </w:r>
       <w:r>
         <w:rPr>
@@ -1276,24 +1635,31 @@
           <w:rFonts w:asciiTheme="majorHAnsi" w:hAnsiTheme="majorHAnsi"/>
           <w:color w:val="000000" w:themeColor="text1"/>
         </w:rPr>
-        <w:t xml:space="preserve"> </w:t>
-      </w:r>
-    </w:p>
-    <w:p>
-      <w:pPr>
-        <w:rPr>
-          <w:rFonts w:asciiTheme="majorHAnsi" w:hAnsiTheme="majorHAnsi"/>
-          <w:color w:val="000000" w:themeColor="text1"/>
-        </w:rPr>
-      </w:pPr>
-    </w:p>
-    <w:p>
-      <w:pPr>
-        <w:rPr>
-          <w:rFonts w:asciiTheme="majorHAnsi" w:hAnsiTheme="majorHAnsi"/>
-          <w:color w:val="000000" w:themeColor="text1"/>
-        </w:rPr>
-      </w:pPr>
+        <w:t>&lt;/p&gt;</w:t>
+      </w:r>
+    </w:p>
+    <w:p>
+      <w:pPr>
+        <w:rPr>
+          <w:rFonts w:asciiTheme="majorHAnsi" w:hAnsiTheme="majorHAnsi"/>
+          <w:color w:val="000000" w:themeColor="text1"/>
+        </w:rPr>
+      </w:pPr>
+    </w:p>
+    <w:p>
+      <w:pPr>
+        <w:rPr>
+          <w:rFonts w:asciiTheme="majorHAnsi" w:hAnsiTheme="majorHAnsi"/>
+          <w:color w:val="000000" w:themeColor="text1"/>
+        </w:rPr>
+      </w:pPr>
+      <w:r>
+        <w:rPr>
+          <w:rFonts w:asciiTheme="majorHAnsi" w:hAnsiTheme="majorHAnsi"/>
+          <w:color w:val="000000" w:themeColor="text1"/>
+        </w:rPr>
+        <w:t>&lt;p&gt;</w:t>
+      </w:r>
       <w:r>
         <w:rPr>
           <w:rFonts w:asciiTheme="majorHAnsi" w:hAnsiTheme="majorHAnsi"/>
@@ -1322,22 +1688,36 @@
         </w:rPr>
         <w:t>some political realities related to the last election as a majority of counties that swung from Democrat in 2012 to voting for Donald Trump in 2016 had weak job recoveries.</w:t>
       </w:r>
-    </w:p>
-    <w:p>
-      <w:pPr>
-        <w:rPr>
-          <w:rFonts w:asciiTheme="majorHAnsi" w:hAnsiTheme="majorHAnsi"/>
-          <w:color w:val="000000" w:themeColor="text1"/>
-        </w:rPr>
-      </w:pPr>
-    </w:p>
-    <w:p>
-      <w:pPr>
-        <w:rPr>
-          <w:rFonts w:asciiTheme="majorHAnsi" w:hAnsiTheme="majorHAnsi"/>
-          <w:color w:val="000000" w:themeColor="text1"/>
-        </w:rPr>
-      </w:pPr>
+      <w:r>
+        <w:rPr>
+          <w:rFonts w:asciiTheme="majorHAnsi" w:hAnsiTheme="majorHAnsi"/>
+          <w:color w:val="000000" w:themeColor="text1"/>
+        </w:rPr>
+        <w:t>&lt;/p&gt;</w:t>
+      </w:r>
+    </w:p>
+    <w:p>
+      <w:pPr>
+        <w:rPr>
+          <w:rFonts w:asciiTheme="majorHAnsi" w:hAnsiTheme="majorHAnsi"/>
+          <w:color w:val="000000" w:themeColor="text1"/>
+        </w:rPr>
+      </w:pPr>
+    </w:p>
+    <w:p>
+      <w:pPr>
+        <w:rPr>
+          <w:rFonts w:asciiTheme="majorHAnsi" w:hAnsiTheme="majorHAnsi"/>
+          <w:color w:val="000000" w:themeColor="text1"/>
+        </w:rPr>
+      </w:pPr>
+      <w:r>
+        <w:rPr>
+          <w:rFonts w:asciiTheme="majorHAnsi" w:hAnsiTheme="majorHAnsi"/>
+          <w:color w:val="000000" w:themeColor="text1"/>
+        </w:rPr>
+        <w:t>&lt;p&gt;</w:t>
+      </w:r>
       <w:r>
         <w:rPr>
           <w:rFonts w:asciiTheme="majorHAnsi" w:hAnsiTheme="majorHAnsi"/>
@@ -1368,16 +1748,6 @@
         </w:rPr>
         <w:t xml:space="preserve">, </w:t>
       </w:r>
-      <w:hyperlink r:id="rId12" w:history="1">
-        <w:r>
-          <w:rPr>
-            <w:rStyle w:val="Hyperlink"/>
-            <w:rFonts w:asciiTheme="majorHAnsi" w:hAnsiTheme="majorHAnsi"/>
-            <w:color w:val="000000" w:themeColor="text1"/>
-          </w:rPr>
-          <w:t>according to the report</w:t>
-        </w:r>
-      </w:hyperlink>
       <w:r>
         <w:rPr>
           <w:rStyle w:val="Hyperlink"/>
@@ -1385,6 +1755,15 @@
           <w:color w:val="000000" w:themeColor="text1"/>
           <w:u w:val="none"/>
         </w:rPr>
+        <w:t>&lt;a href="http://www.startribune.com/13-takeaways-from-the-presidential-election-in-minn-nationwide/400722341/?refresh=true" target="new_"&gt;according to the report&lt;/a&gt;</w:t>
+      </w:r>
+      <w:r>
+        <w:rPr>
+          <w:rStyle w:val="Hyperlink"/>
+          <w:rFonts w:asciiTheme="majorHAnsi" w:hAnsiTheme="majorHAnsi"/>
+          <w:color w:val="000000" w:themeColor="text1"/>
+          <w:u w:val="none"/>
+        </w:rPr>
         <w:t xml:space="preserve">, </w:t>
       </w:r>
       <w:r>
@@ -1421,6 +1800,13 @@
           <w:color w:val="000000" w:themeColor="text1"/>
         </w:rPr>
         <w:t xml:space="preserve"> as well.</w:t>
+      </w:r>
+      <w:r>
+        <w:rPr>
+          <w:rFonts w:asciiTheme="majorHAnsi" w:hAnsiTheme="majorHAnsi"/>
+          <w:color w:val="000000" w:themeColor="text1"/>
+        </w:rPr>
+        <w:t>&lt;/p&gt;</w:t>
       </w:r>
     </w:p>
     <w:p>
@@ -1430,67 +1816,151 @@
         </w:tabs>
         <w:rPr>
           <w:rFonts w:asciiTheme="majorHAnsi" w:hAnsiTheme="majorHAnsi"/>
+          <w:color w:val="000000" w:themeColor="text1"/>
+        </w:rPr>
+      </w:pPr>
+      <w:r>
+        <w:rPr>
+          <w:rFonts w:asciiTheme="majorHAnsi" w:hAnsiTheme="majorHAnsi"/>
+          <w:color w:val="000000" w:themeColor="text1"/>
+        </w:rPr>
+        <w:tab/>
+      </w:r>
+    </w:p>
+    <w:p>
+      <w:pPr>
+        <w:rPr>
+          <w:rFonts w:asciiTheme="majorHAnsi" w:hAnsiTheme="majorHAnsi"/>
+          <w:color w:val="000000" w:themeColor="text1"/>
+        </w:rPr>
+      </w:pPr>
+      <w:r>
+        <w:rPr>
+          <w:rFonts w:asciiTheme="majorHAnsi" w:hAnsiTheme="majorHAnsi"/>
+          <w:color w:val="000000" w:themeColor="text1"/>
+        </w:rPr>
+        <w:t>&lt;style type="t</w:t>
+      </w:r>
+      <w:r>
+        <w:rPr>
+          <w:rFonts w:asciiTheme="majorHAnsi" w:hAnsiTheme="majorHAnsi"/>
+          <w:color w:val="000000" w:themeColor="text1"/>
+        </w:rPr>
+        <w:t>ext/css"&gt;.dataframe5 { height:54</w:t>
+      </w:r>
+      <w:r>
+        <w:rPr>
+          <w:rFonts w:asciiTheme="majorHAnsi" w:hAnsiTheme="majorHAnsi"/>
+          <w:color w:val="000000" w:themeColor="text1"/>
+        </w:rPr>
+        <w:t>0px;} @media only screen and (min-width: 200px) and (max-width: 767px) { .dataframe5 { height:550px; }}&lt;/style&gt;&lt;div class="embed"&gt;&lt;iframe class="dataframe5" src="http://datadrop-dev.startribune.com/20170712-mnrecovery/builds/production/?chart=trump" border="0" frameborder="0" scrolli</w:t>
+      </w:r>
+      <w:r>
+        <w:rPr>
+          <w:rFonts w:asciiTheme="majorHAnsi" w:hAnsiTheme="majorHAnsi"/>
+          <w:color w:val="000000" w:themeColor="text1"/>
+        </w:rPr>
+        <w:t>ng="no" width="100%" height="540</w:t>
+      </w:r>
+      <w:r>
+        <w:rPr>
+          <w:rFonts w:asciiTheme="majorHAnsi" w:hAnsiTheme="majorHAnsi"/>
+          <w:color w:val="000000" w:themeColor="text1"/>
+        </w:rPr>
+        <w:t>"&gt;&lt;/iframe&gt;&lt;/div&gt;</w:t>
+      </w:r>
+    </w:p>
+    <w:p>
+      <w:pPr>
+        <w:rPr>
+          <w:rFonts w:asciiTheme="majorHAnsi" w:hAnsiTheme="majorHAnsi"/>
+          <w:color w:val="000000" w:themeColor="text1"/>
+        </w:rPr>
+      </w:pPr>
+    </w:p>
+    <w:p>
+      <w:pPr>
+        <w:rPr>
+          <w:rFonts w:asciiTheme="majorHAnsi" w:hAnsiTheme="majorHAnsi"/>
+          <w:color w:val="000000" w:themeColor="text1"/>
+        </w:rPr>
+      </w:pPr>
+      <w:r>
+        <w:rPr>
+          <w:rFonts w:asciiTheme="majorHAnsi" w:hAnsiTheme="majorHAnsi"/>
+          <w:color w:val="000000" w:themeColor="text1"/>
+        </w:rPr>
+        <w:t>&lt;p&gt;</w:t>
+      </w:r>
+      <w:r>
+        <w:rPr>
+          <w:rFonts w:asciiTheme="majorHAnsi" w:hAnsiTheme="majorHAnsi"/>
+          <w:color w:val="000000" w:themeColor="text1"/>
+        </w:rPr>
+        <w:t>A</w:t>
+      </w:r>
+      <w:r>
+        <w:rPr>
+          <w:rFonts w:asciiTheme="majorHAnsi" w:hAnsiTheme="majorHAnsi"/>
+          <w:color w:val="000000" w:themeColor="text1"/>
+        </w:rPr>
+        <w:t xml:space="preserve"> notable economic chasm still exists between the Twin Cities and regions beyond. But when </w:t>
+      </w:r>
+      <w:r>
+        <w:rPr>
+          <w:rFonts w:asciiTheme="majorHAnsi" w:hAnsiTheme="majorHAnsi"/>
+          <w:color w:val="000000" w:themeColor="text1"/>
+        </w:rPr>
+        <w:t>taking a closer look</w:t>
+      </w:r>
+      <w:r>
+        <w:rPr>
+          <w:rFonts w:asciiTheme="majorHAnsi" w:hAnsiTheme="majorHAnsi"/>
+          <w:color w:val="000000" w:themeColor="text1"/>
+        </w:rPr>
+        <w:t xml:space="preserve">, it seems </w:t>
+      </w:r>
+      <w:r>
+        <w:rPr>
+          <w:rFonts w:asciiTheme="majorHAnsi" w:hAnsiTheme="majorHAnsi"/>
+          <w:color w:val="000000" w:themeColor="text1"/>
+        </w:rPr>
+        <w:t>some regions of Greater Minnesota have</w:t>
+      </w:r>
+      <w:r>
+        <w:rPr>
+          <w:rFonts w:asciiTheme="majorHAnsi" w:hAnsiTheme="majorHAnsi"/>
+          <w:color w:val="000000" w:themeColor="text1"/>
+        </w:rPr>
+        <w:t xml:space="preserve"> </w:t>
+      </w:r>
+      <w:r>
+        <w:rPr>
+          <w:rFonts w:asciiTheme="majorHAnsi" w:hAnsiTheme="majorHAnsi"/>
+          <w:color w:val="000000" w:themeColor="text1"/>
+        </w:rPr>
+        <w:t xml:space="preserve">effectively weathered the storms </w:t>
+      </w:r>
+      <w:r>
+        <w:rPr>
+          <w:rFonts w:asciiTheme="majorHAnsi" w:hAnsiTheme="majorHAnsi"/>
+          <w:color w:val="000000" w:themeColor="text1"/>
+        </w:rPr>
+        <w:t>of recession.</w:t>
+      </w:r>
+      <w:r>
+        <w:rPr>
+          <w:rFonts w:asciiTheme="majorHAnsi" w:hAnsiTheme="majorHAnsi"/>
+          <w:color w:val="000000" w:themeColor="text1"/>
+        </w:rPr>
+        <w:t>&lt;/p&gt;</w:t>
+      </w:r>
+    </w:p>
+    <w:p>
+      <w:pPr>
+        <w:rPr>
+          <w:rFonts w:asciiTheme="majorHAnsi" w:hAnsiTheme="majorHAnsi"/>
           <w:color w:val="C0504D" w:themeColor="accent2"/>
-        </w:rPr>
-      </w:pPr>
-      <w:r>
-        <w:rPr>
-          <w:rFonts w:asciiTheme="majorHAnsi" w:hAnsiTheme="majorHAnsi"/>
-          <w:color w:val="C0504D" w:themeColor="accent2"/>
-        </w:rPr>
-        <w:tab/>
-      </w:r>
-    </w:p>
-    <w:p>
-      <w:pPr>
-        <w:rPr>
-          <w:rFonts w:asciiTheme="majorHAnsi" w:hAnsiTheme="majorHAnsi"/>
-          <w:color w:val="000000" w:themeColor="text1"/>
-        </w:rPr>
-      </w:pPr>
-      <w:r>
-        <w:rPr>
-          <w:rFonts w:asciiTheme="majorHAnsi" w:hAnsiTheme="majorHAnsi"/>
-          <w:color w:val="000000" w:themeColor="text1"/>
-        </w:rPr>
-        <w:t>&lt;style type="text/css"&gt;.dataframe5 { height:530px;} @media only screen and (min-width: 200px) and (max-width: 767px) { .dataframe5 { height:550px; }}&lt;/style&gt;&lt;div class="embed"&gt;&lt;iframe class="dataframe5" src="http://datadrop-dev.startribune.com/20170712-mnrecovery/builds/production/?chart=trump" border="0" frameborder="0" scrolling="no" width="100%" height="530"&gt;&lt;/iframe&gt;&lt;/div&gt;</w:t>
-      </w:r>
-    </w:p>
-    <w:p>
-      <w:pPr>
-        <w:rPr>
-          <w:rFonts w:asciiTheme="majorHAnsi" w:hAnsiTheme="majorHAnsi"/>
-          <w:color w:val="000000" w:themeColor="text1"/>
-        </w:rPr>
-      </w:pPr>
-    </w:p>
-    <w:p>
-      <w:pPr>
-        <w:rPr>
-          <w:rFonts w:asciiTheme="majorHAnsi" w:hAnsiTheme="majorHAnsi"/>
-          <w:color w:val="000000" w:themeColor="text1"/>
-        </w:rPr>
-      </w:pPr>
-      <w:r>
-        <w:rPr>
-          <w:rFonts w:asciiTheme="majorHAnsi" w:hAnsiTheme="majorHAnsi"/>
-          <w:color w:val="000000" w:themeColor="text1"/>
-        </w:rPr>
-        <w:t xml:space="preserve">How well these trends can hold up in coming years remains to be seen, and a notable economic chasm still exists between the Twin Cities and regions beyond. But when taken as a whole, it seems </w:t>
-      </w:r>
-      <w:r>
-        <w:rPr>
-          <w:rFonts w:asciiTheme="majorHAnsi" w:hAnsiTheme="majorHAnsi"/>
-          <w:color w:val="000000" w:themeColor="text1"/>
-        </w:rPr>
-        <w:t>Greater Minnesota has made some economic strides following the darkest days of the recession.</w:t>
-      </w:r>
-    </w:p>
-    <w:p>
-      <w:pPr>
-        <w:rPr>
-          <w:rFonts w:asciiTheme="majorHAnsi" w:hAnsiTheme="majorHAnsi"/>
-          <w:color w:val="000000" w:themeColor="text1"/>
         </w:rPr>
       </w:pPr>
     </w:p>
@@ -1508,14 +1978,30 @@
           <w:b/>
           <w:color w:val="C0504D" w:themeColor="accent2"/>
         </w:rPr>
+        <w:t>&lt;p&gt;</w:t>
+      </w:r>
+      <w:r>
+        <w:rPr>
+          <w:rFonts w:asciiTheme="majorHAnsi" w:hAnsiTheme="majorHAnsi"/>
+          <w:b/>
+          <w:color w:val="C0504D" w:themeColor="accent2"/>
+        </w:rPr>
         <w:t>QUOTE</w:t>
       </w:r>
-    </w:p>
-    <w:p>
-      <w:pPr>
-        <w:rPr>
-          <w:rFonts w:asciiTheme="majorHAnsi" w:hAnsiTheme="majorHAnsi"/>
-          <w:color w:val="000000" w:themeColor="text1"/>
+      <w:r>
+        <w:rPr>
+          <w:rFonts w:asciiTheme="majorHAnsi" w:hAnsiTheme="majorHAnsi"/>
+          <w:b/>
+          <w:color w:val="C0504D" w:themeColor="accent2"/>
+        </w:rPr>
+        <w:t>&lt;/p&gt;</w:t>
+      </w:r>
+    </w:p>
+    <w:p>
+      <w:pPr>
+        <w:rPr>
+          <w:rFonts w:asciiTheme="majorHAnsi" w:hAnsiTheme="majorHAnsi"/>
+          <w:color w:val="C0504D" w:themeColor="accent2"/>
         </w:rPr>
       </w:pPr>
     </w:p>

--- a/builds/development/drafts/story_new.docx
+++ b/builds/development/drafts/story_new.docx
@@ -77,93 +77,18 @@
           <w:rFonts w:asciiTheme="majorHAnsi" w:hAnsiTheme="majorHAnsi"/>
           <w:color w:val="000000" w:themeColor="text1"/>
         </w:rPr>
-        <w:t>&lt;p&gt;</w:t>
-      </w:r>
-      <w:r>
-        <w:rPr>
-          <w:rFonts w:asciiTheme="majorHAnsi" w:hAnsiTheme="majorHAnsi"/>
-          <w:color w:val="000000" w:themeColor="text1"/>
-        </w:rPr>
-        <w:t xml:space="preserve">The Twin Cities </w:t>
-      </w:r>
-      <w:r>
-        <w:rPr>
-          <w:rFonts w:asciiTheme="majorHAnsi" w:hAnsiTheme="majorHAnsi"/>
-          <w:color w:val="000000" w:themeColor="text1"/>
-        </w:rPr>
-        <w:t xml:space="preserve">metro area </w:t>
-      </w:r>
-      <w:r>
-        <w:rPr>
-          <w:rFonts w:asciiTheme="majorHAnsi" w:hAnsiTheme="majorHAnsi"/>
-          <w:color w:val="000000" w:themeColor="text1"/>
-        </w:rPr>
-        <w:t xml:space="preserve">is Minnesota’s economic engine, </w:t>
-      </w:r>
-      <w:r>
-        <w:rPr>
-          <w:rFonts w:asciiTheme="majorHAnsi" w:hAnsiTheme="majorHAnsi"/>
-          <w:color w:val="000000" w:themeColor="text1"/>
-        </w:rPr>
-        <w:t>&lt;a href="http://www.startribune.com/metro-vs-outstate-which-counties-pay-most-taxes-and-which-get-most-aid/300965791/" target="new_"&gt;providing most of the state’s tax revenue&lt;/a&gt;</w:t>
-      </w:r>
-      <w:r>
-        <w:rPr>
-          <w:rFonts w:asciiTheme="majorHAnsi" w:hAnsiTheme="majorHAnsi"/>
-          <w:color w:val="000000" w:themeColor="text1"/>
-        </w:rPr>
-        <w:t>, while Greater Minnesota has tended to lag behind</w:t>
-      </w:r>
-      <w:r>
-        <w:rPr>
-          <w:rFonts w:asciiTheme="majorHAnsi" w:hAnsiTheme="majorHAnsi"/>
-          <w:color w:val="000000" w:themeColor="text1"/>
-        </w:rPr>
-        <w:t>,</w:t>
-      </w:r>
-      <w:r>
-        <w:rPr>
-          <w:rFonts w:asciiTheme="majorHAnsi" w:hAnsiTheme="majorHAnsi"/>
-          <w:color w:val="000000" w:themeColor="text1"/>
-        </w:rPr>
-        <w:t xml:space="preserve"> an</w:t>
-      </w:r>
-      <w:r>
-        <w:rPr>
-          <w:rFonts w:asciiTheme="majorHAnsi" w:hAnsiTheme="majorHAnsi"/>
-          <w:color w:val="000000" w:themeColor="text1"/>
-        </w:rPr>
-        <w:t xml:space="preserve"> example of the </w:t>
-      </w:r>
-      <w:r>
-        <w:rPr>
-          <w:rFonts w:asciiTheme="majorHAnsi" w:hAnsiTheme="majorHAnsi"/>
-          <w:color w:val="000000" w:themeColor="text1"/>
-        </w:rPr>
-        <w:t xml:space="preserve">&lt;a href="http://www.startribune.com/data-reveals-sharp-divide-between-twin-cities-rest-of-the-state/360017421/" target="new_"&gt;urban and rural divide&lt;/a&gt; </w:t>
-      </w:r>
-      <w:r>
-        <w:rPr>
-          <w:rFonts w:asciiTheme="majorHAnsi" w:hAnsiTheme="majorHAnsi"/>
-          <w:color w:val="000000" w:themeColor="text1"/>
-        </w:rPr>
-        <w:t>that played a pronounced political role in the 2016 election.</w:t>
-      </w:r>
-      <w:r>
-        <w:rPr>
-          <w:rFonts w:asciiTheme="majorHAnsi" w:hAnsiTheme="majorHAnsi"/>
-          <w:color w:val="000000" w:themeColor="text1"/>
-        </w:rPr>
-        <w:t>&lt;/p&gt;</w:t>
-      </w:r>
-    </w:p>
-    <w:p>
-      <w:pPr>
-        <w:rPr>
-          <w:rFonts w:asciiTheme="majorHAnsi" w:hAnsiTheme="majorHAnsi"/>
-          <w:color w:val="000000" w:themeColor="text1"/>
-        </w:rPr>
-      </w:pPr>
+        <w:t>&lt;p&gt;The Twin Cities metro area is Minnesota&amp;rsquo;s economic engine, providing most of the state&amp;rsquo;s tax revenue, while Greater Minnesota has tended to lag behind, an example of the urban and rural divide that played a pronounced political role in the 2016 election.&lt;/p&gt;</w:t>
+      </w:r>
+    </w:p>
+    <w:p>
+      <w:pPr>
+        <w:rPr>
+          <w:rFonts w:asciiTheme="majorHAnsi" w:hAnsiTheme="majorHAnsi"/>
+          <w:color w:val="000000" w:themeColor="text1"/>
+        </w:rPr>
+      </w:pPr>
+      <w:bookmarkStart w:id="0" w:name="_GoBack"/>
+      <w:bookmarkEnd w:id="0"/>
     </w:p>
     <w:p>
       <w:pPr>
@@ -347,7 +272,7 @@
           <w:rFonts w:asciiTheme="majorHAnsi" w:eastAsia="Times New Roman" w:hAnsiTheme="majorHAnsi" w:cs="Arial"/>
           <w:color w:val="000000" w:themeColor="text1"/>
         </w:rPr>
-        <w:t>ext/css"&gt;.dataframe1 { height:44</w:t>
+        <w:t>ext/css"&gt;.dataframe1 { height:46</w:t>
       </w:r>
       <w:r>
         <w:rPr>
@@ -361,7 +286,7 @@
           <w:rFonts w:asciiTheme="majorHAnsi" w:eastAsia="Times New Roman" w:hAnsiTheme="majorHAnsi" w:cs="Arial"/>
           <w:color w:val="000000" w:themeColor="text1"/>
         </w:rPr>
-        <w:t>h="100%" height="44</w:t>
+        <w:t>h="100%" height="46</w:t>
       </w:r>
       <w:r>
         <w:rPr>
@@ -528,14 +453,28 @@
           <w:rFonts w:asciiTheme="majorHAnsi" w:hAnsiTheme="majorHAnsi"/>
           <w:color w:val="000000" w:themeColor="text1"/>
         </w:rPr>
-        <w:t>ext/css"&gt;.dataframe2 { height:55</w:t>
-      </w:r>
-      <w:r>
-        <w:rPr>
-          <w:rFonts w:asciiTheme="majorHAnsi" w:hAnsiTheme="majorHAnsi"/>
-          <w:color w:val="000000" w:themeColor="text1"/>
-        </w:rPr>
-        <w:t>0px;} @media only screen and (min-width: 200px) and (max-width: 767px) { .dataframe2 { height:560px; }}&lt;/style&gt;&lt;div class="embed"&gt;&lt;iframe class="dataframe2" src="http://datadrop-dev.startribune.com/20170712-mnrecovery/builds/production/?chart=personal" border="0" frameborder="0" scrolling="no" widt</w:t>
+        <w:t>ext/css"&gt;.dataframe2 { height:51</w:t>
+      </w:r>
+      <w:r>
+        <w:rPr>
+          <w:rFonts w:asciiTheme="majorHAnsi" w:hAnsiTheme="majorHAnsi"/>
+          <w:color w:val="000000" w:themeColor="text1"/>
+        </w:rPr>
+        <w:t xml:space="preserve">0px;} @media only screen and (min-width: 200px) and (max-width: </w:t>
+      </w:r>
+      <w:r>
+        <w:rPr>
+          <w:rFonts w:asciiTheme="majorHAnsi" w:hAnsiTheme="majorHAnsi"/>
+          <w:color w:val="000000" w:themeColor="text1"/>
+        </w:rPr>
+        <w:t>767px) { .dataframe2 { height:54</w:t>
+      </w:r>
+      <w:r>
+        <w:rPr>
+          <w:rFonts w:asciiTheme="majorHAnsi" w:hAnsiTheme="majorHAnsi"/>
+          <w:color w:val="000000" w:themeColor="text1"/>
+        </w:rPr>
+        <w:t>0px; }}&lt;/style&gt;&lt;div class="embed"&gt;&lt;iframe class="dataframe2" src="http://datadrop-dev.startribune.com/20170712-mnrecovery/builds/production/?chart=personal" border="0" frameborder="0" scrolling="no" widt</w:t>
       </w:r>
       <w:r>
         <w:rPr>
@@ -544,8 +483,6 @@
         </w:rPr>
         <w:t>h="100%" height="55</w:t>
       </w:r>
-      <w:bookmarkStart w:id="0" w:name="_GoBack"/>
-      <w:bookmarkEnd w:id="0"/>
       <w:r>
         <w:rPr>
           <w:rFonts w:asciiTheme="majorHAnsi" w:hAnsiTheme="majorHAnsi"/>
@@ -637,7 +574,15 @@
           <w:rFonts w:asciiTheme="majorHAnsi" w:hAnsiTheme="majorHAnsi"/>
           <w:color w:val="000000" w:themeColor="text1"/>
         </w:rPr>
-        <w:t xml:space="preserve">could be age, as younger people tend to make less money, and counties in Greater Minnesota </w:t>
+        <w:t xml:space="preserve">could be age, as younger people tend to make less money, and </w:t>
+      </w:r>
+      <w:r>
+        <w:rPr>
+          <w:rFonts w:asciiTheme="majorHAnsi" w:hAnsiTheme="majorHAnsi"/>
+          <w:color w:val="000000" w:themeColor="text1"/>
+        </w:rPr>
+        <w:lastRenderedPageBreak/>
+        <w:t xml:space="preserve">counties in Greater Minnesota </w:t>
       </w:r>
       <w:r>
         <w:rPr>
@@ -816,7 +761,63 @@
           <w:rFonts w:asciiTheme="majorHAnsi" w:hAnsiTheme="majorHAnsi"/>
           <w:color w:val="000000" w:themeColor="text1"/>
         </w:rPr>
-        <w:t>&lt;style type="text/css"&gt;.dataframe3 { height:520px;} @media only screen and (min-width: 200px) and (max-width: 767px) { .dataframe3 { height:545px; }}&lt;/style&gt;&lt;div class="embed"&gt;&lt;iframe class="dataframe3" src="http://datadrop-dev.startribune.com/20170712-mnrecovery/builds/production/?chart=household" border="0" frameborder="0" scrolling="no" width="100%" height="520"&gt;&lt;/iframe&gt;&lt;/div&gt;</w:t>
+        <w:t>&lt;style type="t</w:t>
+      </w:r>
+      <w:r>
+        <w:rPr>
+          <w:rFonts w:asciiTheme="majorHAnsi" w:hAnsiTheme="majorHAnsi"/>
+          <w:color w:val="000000" w:themeColor="text1"/>
+        </w:rPr>
+        <w:t>ext/css"&gt;.dataframe3 { height:54</w:t>
+      </w:r>
+      <w:r>
+        <w:rPr>
+          <w:rFonts w:asciiTheme="majorHAnsi" w:hAnsiTheme="majorHAnsi"/>
+          <w:color w:val="000000" w:themeColor="text1"/>
+        </w:rPr>
+        <w:t>0px;} @media only screen and (min-width: 200px) and (max-width: 767px) { .dataf</w:t>
+      </w:r>
+      <w:r>
+        <w:rPr>
+          <w:rFonts w:asciiTheme="majorHAnsi" w:hAnsiTheme="majorHAnsi"/>
+          <w:color w:val="000000" w:themeColor="text1"/>
+        </w:rPr>
+        <w:t>rame3 { height:5</w:t>
+      </w:r>
+      <w:r>
+        <w:rPr>
+          <w:rFonts w:asciiTheme="majorHAnsi" w:hAnsiTheme="majorHAnsi"/>
+          <w:color w:val="000000" w:themeColor="text1"/>
+        </w:rPr>
+        <w:t>8</w:t>
+      </w:r>
+      <w:r>
+        <w:rPr>
+          <w:rFonts w:asciiTheme="majorHAnsi" w:hAnsiTheme="majorHAnsi"/>
+          <w:color w:val="000000" w:themeColor="text1"/>
+        </w:rPr>
+        <w:t>0</w:t>
+      </w:r>
+      <w:r>
+        <w:rPr>
+          <w:rFonts w:asciiTheme="majorHAnsi" w:hAnsiTheme="majorHAnsi"/>
+          <w:color w:val="000000" w:themeColor="text1"/>
+        </w:rPr>
+        <w:t>px; }}&lt;/style&gt;&lt;div class="embed"&gt;&lt;iframe class="dataframe3" src="http://datadrop-dev.startribune.com/20170712-mnrecovery/builds/production/?chart=household" border="0" frameborder="0" scroll</w:t>
+      </w:r>
+      <w:r>
+        <w:rPr>
+          <w:rFonts w:asciiTheme="majorHAnsi" w:hAnsiTheme="majorHAnsi"/>
+          <w:color w:val="000000" w:themeColor="text1"/>
+        </w:rPr>
+        <w:t>ing="no" width="100%" height="54</w:t>
+      </w:r>
+      <w:r>
+        <w:rPr>
+          <w:rFonts w:asciiTheme="majorHAnsi" w:hAnsiTheme="majorHAnsi"/>
+          <w:color w:val="000000" w:themeColor="text1"/>
+        </w:rPr>
+        <w:t>0"&gt;&lt;/iframe&gt;&lt;/div&gt;</w:t>
       </w:r>
     </w:p>
     <w:p>
@@ -978,6 +979,41 @@
           <w:color w:val="000000" w:themeColor="text1"/>
         </w:rPr>
       </w:pPr>
+      <w:r>
+        <w:rPr>
+          <w:rFonts w:asciiTheme="majorHAnsi" w:hAnsiTheme="majorHAnsi"/>
+          <w:color w:val="000000" w:themeColor="text1"/>
+        </w:rPr>
+        <w:t>&lt;style type="t</w:t>
+      </w:r>
+      <w:r>
+        <w:rPr>
+          <w:rFonts w:asciiTheme="majorHAnsi" w:hAnsiTheme="majorHAnsi"/>
+          <w:color w:val="000000" w:themeColor="text1"/>
+        </w:rPr>
+        <w:t>ext/css"&gt;.dataframe4 { height:45</w:t>
+      </w:r>
+      <w:r>
+        <w:rPr>
+          <w:rFonts w:asciiTheme="majorHAnsi" w:hAnsiTheme="majorHAnsi"/>
+          <w:color w:val="000000" w:themeColor="text1"/>
+        </w:rPr>
+        <w:t>0px;} @media only screen and (min-width: 200px) and (max-width: 767px) { .dataf</w:t>
+      </w:r>
+      <w:r>
+        <w:rPr>
+          <w:rFonts w:asciiTheme="majorHAnsi" w:hAnsiTheme="majorHAnsi"/>
+          <w:color w:val="000000" w:themeColor="text1"/>
+        </w:rPr>
+        <w:t>rame4 { height:48</w:t>
+      </w:r>
+      <w:r>
+        <w:rPr>
+          <w:rFonts w:asciiTheme="majorHAnsi" w:hAnsiTheme="majorHAnsi"/>
+          <w:color w:val="000000" w:themeColor="text1"/>
+        </w:rPr>
+        <w:t>0px; }}&lt;/style&gt;</w:t>
+      </w:r>
       <w:r>
         <w:rPr>
           <w:rFonts w:asciiTheme="majorHAnsi" w:hAnsiTheme="majorHAnsi"/>
@@ -1080,7 +1116,25 @@
           <w:sz w:val="27"/>
           <w:szCs w:val="27"/>
         </w:rPr>
-        <w:t>Income growth was particularly strong in western Minnesota since 2009, likely connected to what’s going on in North Dakota. Fargo in particular has seen population and economic growth in recent years, Liuzzi said, which in part may have affected how some Minnesota counties weathered the recession</w:t>
+        <w:t xml:space="preserve">Income growth was particularly strong in western Minnesota since 2009, likely connected to what’s going on in North Dakota. Fargo in particular has seen population and economic growth in recent years, Liuzzi said, which in part may have affected how some Minnesota counties </w:t>
+      </w:r>
+      <w:r>
+        <w:rPr>
+          <w:rFonts w:ascii="Times" w:eastAsia="Times New Roman" w:hAnsi="Times" w:cs="Times New Roman"/>
+          <w:color w:val="000000"/>
+          <w:sz w:val="27"/>
+          <w:szCs w:val="27"/>
+        </w:rPr>
+        <w:t>adjusted to</w:t>
+      </w:r>
+      <w:r>
+        <w:rPr>
+          <w:rFonts w:ascii="Times" w:eastAsia="Times New Roman" w:hAnsi="Times" w:cs="Times New Roman"/>
+          <w:color w:val="000000"/>
+          <w:sz w:val="27"/>
+          <w:szCs w:val="27"/>
+        </w:rPr>
+        <w:t xml:space="preserve"> the recession</w:t>
       </w:r>
       <w:r>
         <w:rPr>
@@ -1171,6 +1225,42 @@
           <w:color w:val="000000" w:themeColor="text1"/>
         </w:rPr>
       </w:pPr>
+    </w:p>
+    <w:p>
+      <w:pPr>
+        <w:rPr>
+          <w:rFonts w:asciiTheme="majorHAnsi" w:hAnsiTheme="majorHAnsi"/>
+          <w:color w:val="000000" w:themeColor="text1"/>
+        </w:rPr>
+      </w:pPr>
+      <w:r>
+        <w:rPr>
+          <w:rFonts w:asciiTheme="majorHAnsi" w:hAnsiTheme="majorHAnsi"/>
+          <w:color w:val="000000" w:themeColor="text1"/>
+        </w:rPr>
+        <w:t>&lt;style type="t</w:t>
+      </w:r>
+      <w:r>
+        <w:rPr>
+          <w:rFonts w:asciiTheme="majorHAnsi" w:hAnsiTheme="majorHAnsi"/>
+          <w:color w:val="000000" w:themeColor="text1"/>
+        </w:rPr>
+        <w:t>ext/css"&gt;.dataframe6 { height:43</w:t>
+      </w:r>
+      <w:r>
+        <w:rPr>
+          <w:rFonts w:asciiTheme="majorHAnsi" w:hAnsiTheme="majorHAnsi"/>
+          <w:color w:val="000000" w:themeColor="text1"/>
+        </w:rPr>
+        <w:t>0px;} @media only screen and (min-width: 200px) and (max-width: 767px) { .dataf</w:t>
+      </w:r>
+      <w:r>
+        <w:rPr>
+          <w:rFonts w:asciiTheme="majorHAnsi" w:hAnsiTheme="majorHAnsi"/>
+          <w:color w:val="000000" w:themeColor="text1"/>
+        </w:rPr>
+        <w:t>rame6 { height:450px; }}&lt;/style&gt;</w:t>
+      </w:r>
     </w:p>
     <w:p>
       <w:pPr>
@@ -1586,7 +1676,21 @@
           <w:rFonts w:asciiTheme="majorHAnsi" w:hAnsiTheme="majorHAnsi"/>
           <w:color w:val="000000" w:themeColor="text1"/>
         </w:rPr>
-        <w:t xml:space="preserve">wider age ranges among the workforce in rural counties, aging rural populations, some profitable years for the </w:t>
+        <w:t xml:space="preserve">wider age ranges among the workforce in rural counties, </w:t>
+      </w:r>
+      <w:r>
+        <w:rPr>
+          <w:rFonts w:asciiTheme="majorHAnsi" w:hAnsiTheme="majorHAnsi"/>
+          <w:color w:val="000000" w:themeColor="text1"/>
+        </w:rPr>
+        <w:t>aging</w:t>
+      </w:r>
+      <w:r>
+        <w:rPr>
+          <w:rFonts w:asciiTheme="majorHAnsi" w:hAnsiTheme="majorHAnsi"/>
+          <w:color w:val="000000" w:themeColor="text1"/>
+        </w:rPr>
+        <w:t xml:space="preserve"> populations, some profitable years for the </w:t>
       </w:r>
       <w:r>
         <w:rPr>
@@ -1853,7 +1957,21 @@
           <w:rFonts w:asciiTheme="majorHAnsi" w:hAnsiTheme="majorHAnsi"/>
           <w:color w:val="000000" w:themeColor="text1"/>
         </w:rPr>
-        <w:t>0px;} @media only screen and (min-width: 200px) and (max-width: 767px) { .dataframe5 { height:550px; }}&lt;/style&gt;&lt;div class="embed"&gt;&lt;iframe class="dataframe5" src="http://datadrop-dev.startribune.com/20170712-mnrecovery/builds/production/?chart=trump" border="0" frameborder="0" scrolli</w:t>
+        <w:t xml:space="preserve">0px;} @media only screen and (min-width: 200px) and (max-width: </w:t>
+      </w:r>
+      <w:r>
+        <w:rPr>
+          <w:rFonts w:asciiTheme="majorHAnsi" w:hAnsiTheme="majorHAnsi"/>
+          <w:color w:val="000000" w:themeColor="text1"/>
+        </w:rPr>
+        <w:t>767px) { .dataframe5 { height:565</w:t>
+      </w:r>
+      <w:r>
+        <w:rPr>
+          <w:rFonts w:asciiTheme="majorHAnsi" w:hAnsiTheme="majorHAnsi"/>
+          <w:color w:val="000000" w:themeColor="text1"/>
+        </w:rPr>
+        <w:t>px; }}&lt;/style&gt;&lt;div class="embed"&gt;&lt;iframe class="dataframe5" src="http://datadrop-dev.startribune.com/20170712-mnrecovery/builds/production/?chart=trump" border="0" frameborder="0" scrolli</w:t>
       </w:r>
       <w:r>
         <w:rPr>

--- a/builds/development/drafts/story_new.docx
+++ b/builds/development/drafts/story_new.docx
@@ -77,57 +77,1804 @@
           <w:rFonts w:asciiTheme="majorHAnsi" w:hAnsiTheme="majorHAnsi"/>
           <w:color w:val="000000" w:themeColor="text1"/>
         </w:rPr>
-        <w:t>&lt;p&gt;The Twin Cities metro area is Minnesota&amp;rsquo;s economic engine, providing most of the state&amp;rsquo;s tax revenue, while Greater Minnesota has tended to lag behind, an example of the urban and rural divide that played a pronounced political role in the 2016 election.&lt;/p&gt;</w:t>
-      </w:r>
-    </w:p>
-    <w:p>
-      <w:pPr>
-        <w:rPr>
-          <w:rFonts w:asciiTheme="majorHAnsi" w:hAnsiTheme="majorHAnsi"/>
-          <w:color w:val="000000" w:themeColor="text1"/>
-        </w:rPr>
-      </w:pPr>
+        <w:t>&lt;</w:t>
+      </w:r>
+      <w:proofErr w:type="gramStart"/>
+      <w:r>
+        <w:rPr>
+          <w:rFonts w:asciiTheme="majorHAnsi" w:hAnsiTheme="majorHAnsi"/>
+          <w:color w:val="000000" w:themeColor="text1"/>
+        </w:rPr>
+        <w:t>p</w:t>
+      </w:r>
+      <w:proofErr w:type="gramEnd"/>
+      <w:r>
+        <w:rPr>
+          <w:rFonts w:asciiTheme="majorHAnsi" w:hAnsiTheme="majorHAnsi"/>
+          <w:color w:val="000000" w:themeColor="text1"/>
+        </w:rPr>
+        <w:t xml:space="preserve">&gt;The Twin Cities metro area is </w:t>
+      </w:r>
+      <w:proofErr w:type="spellStart"/>
+      <w:r>
+        <w:rPr>
+          <w:rFonts w:asciiTheme="majorHAnsi" w:hAnsiTheme="majorHAnsi"/>
+          <w:color w:val="000000" w:themeColor="text1"/>
+        </w:rPr>
+        <w:t>Minnesota&amp;rsquo;s</w:t>
+      </w:r>
+      <w:proofErr w:type="spellEnd"/>
+      <w:r>
+        <w:rPr>
+          <w:rFonts w:asciiTheme="majorHAnsi" w:hAnsiTheme="majorHAnsi"/>
+          <w:color w:val="000000" w:themeColor="text1"/>
+        </w:rPr>
+        <w:t xml:space="preserve"> economic engine, providing most of the </w:t>
+      </w:r>
+      <w:proofErr w:type="spellStart"/>
+      <w:r>
+        <w:rPr>
+          <w:rFonts w:asciiTheme="majorHAnsi" w:hAnsiTheme="majorHAnsi"/>
+          <w:color w:val="000000" w:themeColor="text1"/>
+        </w:rPr>
+        <w:t>state&amp;rsquo;s</w:t>
+      </w:r>
+      <w:proofErr w:type="spellEnd"/>
+      <w:r>
+        <w:rPr>
+          <w:rFonts w:asciiTheme="majorHAnsi" w:hAnsiTheme="majorHAnsi"/>
+          <w:color w:val="000000" w:themeColor="text1"/>
+        </w:rPr>
+        <w:t xml:space="preserve"> tax revenue, while Greater Minnesota has tended to lag behind, an example of the urban and rural divide that played a pronounced political role in the 2016 election.&lt;/p&gt;</w:t>
+      </w:r>
+    </w:p>
+    <w:p>
+      <w:pPr>
+        <w:rPr>
+          <w:rFonts w:asciiTheme="majorHAnsi" w:hAnsiTheme="majorHAnsi"/>
+          <w:color w:val="000000" w:themeColor="text1"/>
+        </w:rPr>
+      </w:pPr>
+    </w:p>
+    <w:p>
+      <w:pPr>
+        <w:rPr>
+          <w:rFonts w:asciiTheme="majorHAnsi" w:hAnsiTheme="majorHAnsi"/>
+          <w:color w:val="000000" w:themeColor="text1"/>
+        </w:rPr>
+      </w:pPr>
+      <w:r>
+        <w:rPr>
+          <w:rFonts w:asciiTheme="majorHAnsi" w:hAnsiTheme="majorHAnsi"/>
+          <w:color w:val="000000" w:themeColor="text1"/>
+        </w:rPr>
+        <w:t>&lt;</w:t>
+      </w:r>
+      <w:proofErr w:type="gramStart"/>
+      <w:r>
+        <w:rPr>
+          <w:rFonts w:asciiTheme="majorHAnsi" w:hAnsiTheme="majorHAnsi"/>
+          <w:color w:val="000000" w:themeColor="text1"/>
+        </w:rPr>
+        <w:t>p</w:t>
+      </w:r>
+      <w:proofErr w:type="gramEnd"/>
+      <w:r>
+        <w:rPr>
+          <w:rFonts w:asciiTheme="majorHAnsi" w:hAnsiTheme="majorHAnsi"/>
+          <w:color w:val="000000" w:themeColor="text1"/>
+        </w:rPr>
+        <w:t xml:space="preserve">&gt;But per usual with economics, things </w:t>
+      </w:r>
+      <w:proofErr w:type="spellStart"/>
+      <w:r>
+        <w:rPr>
+          <w:rFonts w:asciiTheme="majorHAnsi" w:hAnsiTheme="majorHAnsi"/>
+          <w:color w:val="000000" w:themeColor="text1"/>
+        </w:rPr>
+        <w:t>aren&amp;rsquo;t</w:t>
+      </w:r>
+      <w:proofErr w:type="spellEnd"/>
+      <w:r>
+        <w:rPr>
+          <w:rFonts w:asciiTheme="majorHAnsi" w:hAnsiTheme="majorHAnsi"/>
+          <w:color w:val="000000" w:themeColor="text1"/>
+        </w:rPr>
+        <w:t xml:space="preserve"> always so cut-and-dried, especially when delving more deeply into the data, which suggests that some regions of the state &amp;</w:t>
+      </w:r>
+      <w:proofErr w:type="spellStart"/>
+      <w:r>
+        <w:rPr>
+          <w:rFonts w:asciiTheme="majorHAnsi" w:hAnsiTheme="majorHAnsi"/>
+          <w:color w:val="000000" w:themeColor="text1"/>
+        </w:rPr>
+        <w:t>ndash</w:t>
+      </w:r>
+      <w:proofErr w:type="spellEnd"/>
+      <w:r>
+        <w:rPr>
+          <w:rFonts w:asciiTheme="majorHAnsi" w:hAnsiTheme="majorHAnsi"/>
+          <w:color w:val="000000" w:themeColor="text1"/>
+        </w:rPr>
+        <w:t>; particular those westward -- grew at faster rates than the metro area since the recession on metrics like jobs and income.&lt;/p&gt;</w:t>
+      </w:r>
+    </w:p>
+    <w:p>
+      <w:pPr>
+        <w:rPr>
+          <w:rFonts w:asciiTheme="majorHAnsi" w:hAnsiTheme="majorHAnsi"/>
+          <w:color w:val="000000" w:themeColor="text1"/>
+        </w:rPr>
+      </w:pPr>
+    </w:p>
+    <w:p>
+      <w:pPr>
+        <w:rPr>
+          <w:rFonts w:asciiTheme="majorHAnsi" w:hAnsiTheme="majorHAnsi"/>
+          <w:color w:val="000000" w:themeColor="text1"/>
+        </w:rPr>
+      </w:pPr>
+      <w:r>
+        <w:rPr>
+          <w:rFonts w:asciiTheme="majorHAnsi" w:hAnsiTheme="majorHAnsi"/>
+          <w:color w:val="000000" w:themeColor="text1"/>
+        </w:rPr>
+        <w:t>&lt;</w:t>
+      </w:r>
+      <w:proofErr w:type="gramStart"/>
+      <w:r>
+        <w:rPr>
+          <w:rFonts w:asciiTheme="majorHAnsi" w:hAnsiTheme="majorHAnsi"/>
+          <w:color w:val="000000" w:themeColor="text1"/>
+        </w:rPr>
+        <w:t>p</w:t>
+      </w:r>
+      <w:proofErr w:type="gramEnd"/>
+      <w:r>
+        <w:rPr>
+          <w:rFonts w:asciiTheme="majorHAnsi" w:hAnsiTheme="majorHAnsi"/>
+          <w:color w:val="000000" w:themeColor="text1"/>
+        </w:rPr>
+        <w:t>&gt;For instance, a Star Tribune analysis shows personal income &amp;</w:t>
+      </w:r>
+      <w:proofErr w:type="spellStart"/>
+      <w:r>
+        <w:rPr>
+          <w:rFonts w:asciiTheme="majorHAnsi" w:hAnsiTheme="majorHAnsi"/>
+          <w:color w:val="000000" w:themeColor="text1"/>
+        </w:rPr>
+        <w:t>ndash</w:t>
+      </w:r>
+      <w:proofErr w:type="spellEnd"/>
+      <w:r>
+        <w:rPr>
+          <w:rFonts w:asciiTheme="majorHAnsi" w:hAnsiTheme="majorHAnsi"/>
+          <w:color w:val="000000" w:themeColor="text1"/>
+        </w:rPr>
+        <w:t xml:space="preserve">; the amount of money an individual makes after taxes </w:t>
+      </w:r>
       <w:bookmarkStart w:id="0" w:name="_GoBack"/>
       <w:bookmarkEnd w:id="0"/>
-    </w:p>
-    <w:p>
-      <w:pPr>
-        <w:rPr>
-          <w:rFonts w:ascii="Times" w:eastAsia="Times New Roman" w:hAnsi="Times" w:cs="Times New Roman"/>
-          <w:sz w:val="20"/>
-          <w:szCs w:val="20"/>
-        </w:rPr>
-      </w:pPr>
-      <w:r>
-        <w:rPr>
-          <w:rFonts w:asciiTheme="majorHAnsi" w:hAnsiTheme="majorHAnsi"/>
-          <w:color w:val="000000" w:themeColor="text1"/>
-        </w:rPr>
-        <w:t>&lt;p&gt;</w:t>
-      </w:r>
-      <w:r>
-        <w:rPr>
-          <w:rFonts w:ascii="Times" w:eastAsia="Times New Roman" w:hAnsi="Times" w:cs="Times New Roman"/>
-          <w:color w:val="000000"/>
-          <w:sz w:val="27"/>
-          <w:szCs w:val="27"/>
-        </w:rPr>
-        <w:t>But per usual with economics, things aren’t always so cut-and-dried, especially when delving more deeply into the data, which suggests that some regions of the state – particular those westward -- grew at faster rates than the metro area since the recession on metrics like jobs and income</w:t>
-      </w:r>
-      <w:r>
-        <w:rPr>
-          <w:rFonts w:asciiTheme="majorHAnsi" w:hAnsiTheme="majorHAnsi"/>
-          <w:color w:val="000000" w:themeColor="text1"/>
-        </w:rPr>
-        <w:t>.</w:t>
-      </w:r>
-      <w:r>
-        <w:rPr>
-          <w:rFonts w:asciiTheme="majorHAnsi" w:hAnsiTheme="majorHAnsi"/>
-          <w:color w:val="000000" w:themeColor="text1"/>
-        </w:rPr>
-        <w:t>&lt;/p&gt;</w:t>
-      </w:r>
+      <w:r>
+        <w:rPr>
+          <w:rFonts w:asciiTheme="majorHAnsi" w:hAnsiTheme="majorHAnsi"/>
+          <w:color w:val="000000" w:themeColor="text1"/>
+        </w:rPr>
+        <w:t>&amp;</w:t>
+      </w:r>
+      <w:proofErr w:type="spellStart"/>
+      <w:r>
+        <w:rPr>
+          <w:rFonts w:asciiTheme="majorHAnsi" w:hAnsiTheme="majorHAnsi"/>
+          <w:color w:val="000000" w:themeColor="text1"/>
+        </w:rPr>
+        <w:t>ndash</w:t>
+      </w:r>
+      <w:proofErr w:type="spellEnd"/>
+      <w:r>
+        <w:rPr>
+          <w:rFonts w:asciiTheme="majorHAnsi" w:hAnsiTheme="majorHAnsi"/>
+          <w:color w:val="000000" w:themeColor="text1"/>
+        </w:rPr>
+        <w:t>; increased an average of 12 percent both statewide and the metro since the end of the Great Recession in 2009, while growing slightly faster at 16 percent in outstate Minnesota.&lt;/p&gt;</w:t>
+      </w:r>
+    </w:p>
+    <w:p>
+      <w:pPr>
+        <w:rPr>
+          <w:rFonts w:asciiTheme="majorHAnsi" w:hAnsiTheme="majorHAnsi"/>
+          <w:color w:val="000000" w:themeColor="text1"/>
+        </w:rPr>
+      </w:pPr>
+    </w:p>
+    <w:p>
+      <w:pPr>
+        <w:rPr>
+          <w:rFonts w:asciiTheme="majorHAnsi" w:hAnsiTheme="majorHAnsi"/>
+          <w:color w:val="000000" w:themeColor="text1"/>
+        </w:rPr>
+      </w:pPr>
+      <w:r>
+        <w:rPr>
+          <w:rFonts w:asciiTheme="majorHAnsi" w:hAnsiTheme="majorHAnsi"/>
+          <w:color w:val="000000" w:themeColor="text1"/>
+        </w:rPr>
+        <w:t>&lt;</w:t>
+      </w:r>
+      <w:proofErr w:type="gramStart"/>
+      <w:r>
+        <w:rPr>
+          <w:rFonts w:asciiTheme="majorHAnsi" w:hAnsiTheme="majorHAnsi"/>
+          <w:color w:val="000000" w:themeColor="text1"/>
+        </w:rPr>
+        <w:t>p</w:t>
+      </w:r>
+      <w:proofErr w:type="gramEnd"/>
+      <w:r>
+        <w:rPr>
+          <w:rFonts w:asciiTheme="majorHAnsi" w:hAnsiTheme="majorHAnsi"/>
+          <w:color w:val="000000" w:themeColor="text1"/>
+        </w:rPr>
+        <w:t>&gt;&lt;style type="text/</w:t>
+      </w:r>
+      <w:proofErr w:type="spellStart"/>
+      <w:r>
+        <w:rPr>
+          <w:rFonts w:asciiTheme="majorHAnsi" w:hAnsiTheme="majorHAnsi"/>
+          <w:color w:val="000000" w:themeColor="text1"/>
+        </w:rPr>
+        <w:t>css</w:t>
+      </w:r>
+      <w:proofErr w:type="spellEnd"/>
+      <w:r>
+        <w:rPr>
+          <w:rFonts w:asciiTheme="majorHAnsi" w:hAnsiTheme="majorHAnsi"/>
+          <w:color w:val="000000" w:themeColor="text1"/>
+        </w:rPr>
+        <w:t>"&gt;.dataframe1 { height:460px;} @media only screen and (min-width: 200px) and (max-width: 767px) { .dataframe1 { height:470px; }}&lt;/style&gt;&lt;/p&gt;</w:t>
+      </w:r>
+    </w:p>
+    <w:p>
+      <w:pPr>
+        <w:rPr>
+          <w:rFonts w:asciiTheme="majorHAnsi" w:hAnsiTheme="majorHAnsi"/>
+          <w:color w:val="000000" w:themeColor="text1"/>
+        </w:rPr>
+      </w:pPr>
+      <w:r>
+        <w:rPr>
+          <w:rFonts w:asciiTheme="majorHAnsi" w:hAnsiTheme="majorHAnsi"/>
+          <w:color w:val="000000" w:themeColor="text1"/>
+        </w:rPr>
+        <w:t>&lt;</w:t>
+      </w:r>
+      <w:proofErr w:type="gramStart"/>
+      <w:r>
+        <w:rPr>
+          <w:rFonts w:asciiTheme="majorHAnsi" w:hAnsiTheme="majorHAnsi"/>
+          <w:color w:val="000000" w:themeColor="text1"/>
+        </w:rPr>
+        <w:t>div</w:t>
+      </w:r>
+      <w:proofErr w:type="gramEnd"/>
+      <w:r>
+        <w:rPr>
+          <w:rFonts w:asciiTheme="majorHAnsi" w:hAnsiTheme="majorHAnsi"/>
+          <w:color w:val="000000" w:themeColor="text1"/>
+        </w:rPr>
+        <w:t xml:space="preserve"> class="embed"&gt;&lt;</w:t>
+      </w:r>
+      <w:proofErr w:type="spellStart"/>
+      <w:r>
+        <w:rPr>
+          <w:rFonts w:asciiTheme="majorHAnsi" w:hAnsiTheme="majorHAnsi"/>
+          <w:color w:val="000000" w:themeColor="text1"/>
+        </w:rPr>
+        <w:t>iframe</w:t>
+      </w:r>
+      <w:proofErr w:type="spellEnd"/>
+      <w:r>
+        <w:rPr>
+          <w:rFonts w:asciiTheme="majorHAnsi" w:hAnsiTheme="majorHAnsi"/>
+          <w:color w:val="000000" w:themeColor="text1"/>
+        </w:rPr>
+        <w:t xml:space="preserve"> class="dataframe1" src="http://datadrop-dev.startribune.com/20170712-mnrecovery/builds/production/?chart=gaps" border="0" </w:t>
+      </w:r>
+      <w:proofErr w:type="spellStart"/>
+      <w:r>
+        <w:rPr>
+          <w:rFonts w:asciiTheme="majorHAnsi" w:hAnsiTheme="majorHAnsi"/>
+          <w:color w:val="000000" w:themeColor="text1"/>
+        </w:rPr>
+        <w:t>frameborder</w:t>
+      </w:r>
+      <w:proofErr w:type="spellEnd"/>
+      <w:r>
+        <w:rPr>
+          <w:rFonts w:asciiTheme="majorHAnsi" w:hAnsiTheme="majorHAnsi"/>
+          <w:color w:val="000000" w:themeColor="text1"/>
+        </w:rPr>
+        <w:t>="0" scrolling="no" width="100%" height="460"&gt;&lt;/</w:t>
+      </w:r>
+      <w:proofErr w:type="spellStart"/>
+      <w:r>
+        <w:rPr>
+          <w:rFonts w:asciiTheme="majorHAnsi" w:hAnsiTheme="majorHAnsi"/>
+          <w:color w:val="000000" w:themeColor="text1"/>
+        </w:rPr>
+        <w:t>iframe</w:t>
+      </w:r>
+      <w:proofErr w:type="spellEnd"/>
+      <w:r>
+        <w:rPr>
+          <w:rFonts w:asciiTheme="majorHAnsi" w:hAnsiTheme="majorHAnsi"/>
+          <w:color w:val="000000" w:themeColor="text1"/>
+        </w:rPr>
+        <w:t>&gt;&lt;/div&gt;</w:t>
+      </w:r>
+    </w:p>
+    <w:p>
+      <w:pPr>
+        <w:rPr>
+          <w:rFonts w:asciiTheme="majorHAnsi" w:hAnsiTheme="majorHAnsi"/>
+          <w:color w:val="000000" w:themeColor="text1"/>
+        </w:rPr>
+      </w:pPr>
+    </w:p>
+    <w:p>
+      <w:pPr>
+        <w:rPr>
+          <w:rFonts w:asciiTheme="majorHAnsi" w:hAnsiTheme="majorHAnsi"/>
+          <w:color w:val="000000" w:themeColor="text1"/>
+        </w:rPr>
+      </w:pPr>
+      <w:r>
+        <w:rPr>
+          <w:rFonts w:asciiTheme="majorHAnsi" w:hAnsiTheme="majorHAnsi"/>
+          <w:color w:val="000000" w:themeColor="text1"/>
+        </w:rPr>
+        <w:t>&lt;</w:t>
+      </w:r>
+      <w:proofErr w:type="gramStart"/>
+      <w:r>
+        <w:rPr>
+          <w:rFonts w:asciiTheme="majorHAnsi" w:hAnsiTheme="majorHAnsi"/>
+          <w:color w:val="000000" w:themeColor="text1"/>
+        </w:rPr>
+        <w:t>p</w:t>
+      </w:r>
+      <w:proofErr w:type="gramEnd"/>
+      <w:r>
+        <w:rPr>
+          <w:rFonts w:asciiTheme="majorHAnsi" w:hAnsiTheme="majorHAnsi"/>
+          <w:color w:val="000000" w:themeColor="text1"/>
+        </w:rPr>
+        <w:t>&gt;When mapping this out county-by-county, we can see places like Swift County showing a 30 percent jump in per capita personal income, while Kittson, Stevens and Red Lake saw growth of 20 percent or more.&lt;/p&gt;</w:t>
+      </w:r>
+    </w:p>
+    <w:p>
+      <w:pPr>
+        <w:rPr>
+          <w:rFonts w:asciiTheme="majorHAnsi" w:hAnsiTheme="majorHAnsi"/>
+          <w:color w:val="000000" w:themeColor="text1"/>
+        </w:rPr>
+      </w:pPr>
+    </w:p>
+    <w:p>
+      <w:pPr>
+        <w:rPr>
+          <w:rFonts w:asciiTheme="majorHAnsi" w:hAnsiTheme="majorHAnsi"/>
+          <w:color w:val="000000" w:themeColor="text1"/>
+        </w:rPr>
+      </w:pPr>
+      <w:r>
+        <w:rPr>
+          <w:rFonts w:asciiTheme="majorHAnsi" w:hAnsiTheme="majorHAnsi"/>
+          <w:color w:val="000000" w:themeColor="text1"/>
+        </w:rPr>
+        <w:t>&lt;</w:t>
+      </w:r>
+      <w:proofErr w:type="gramStart"/>
+      <w:r>
+        <w:rPr>
+          <w:rFonts w:asciiTheme="majorHAnsi" w:hAnsiTheme="majorHAnsi"/>
+          <w:color w:val="000000" w:themeColor="text1"/>
+        </w:rPr>
+        <w:t>p</w:t>
+      </w:r>
+      <w:proofErr w:type="gramEnd"/>
+      <w:r>
+        <w:rPr>
+          <w:rFonts w:asciiTheme="majorHAnsi" w:hAnsiTheme="majorHAnsi"/>
+          <w:color w:val="000000" w:themeColor="text1"/>
+        </w:rPr>
+        <w:t>&gt;In the metro, per capita income in Ramsey County grew more slowly with an 8 percent increase over the time period, while Hennepin rested at about the state average.&lt;/p&gt;</w:t>
+      </w:r>
+    </w:p>
+    <w:p>
+      <w:pPr>
+        <w:rPr>
+          <w:rFonts w:asciiTheme="majorHAnsi" w:hAnsiTheme="majorHAnsi"/>
+          <w:color w:val="000000" w:themeColor="text1"/>
+        </w:rPr>
+      </w:pPr>
+    </w:p>
+    <w:p>
+      <w:pPr>
+        <w:rPr>
+          <w:rFonts w:asciiTheme="majorHAnsi" w:hAnsiTheme="majorHAnsi"/>
+          <w:color w:val="000000" w:themeColor="text1"/>
+        </w:rPr>
+      </w:pPr>
+      <w:r>
+        <w:rPr>
+          <w:rFonts w:asciiTheme="majorHAnsi" w:hAnsiTheme="majorHAnsi"/>
+          <w:color w:val="000000" w:themeColor="text1"/>
+        </w:rPr>
+        <w:t>&lt;</w:t>
+      </w:r>
+      <w:proofErr w:type="gramStart"/>
+      <w:r>
+        <w:rPr>
+          <w:rFonts w:asciiTheme="majorHAnsi" w:hAnsiTheme="majorHAnsi"/>
+          <w:color w:val="000000" w:themeColor="text1"/>
+        </w:rPr>
+        <w:t>p</w:t>
+      </w:r>
+      <w:proofErr w:type="gramEnd"/>
+      <w:r>
+        <w:rPr>
+          <w:rFonts w:asciiTheme="majorHAnsi" w:hAnsiTheme="majorHAnsi"/>
+          <w:color w:val="000000" w:themeColor="text1"/>
+        </w:rPr>
+        <w:t>&gt;&lt;style type="text/</w:t>
+      </w:r>
+      <w:proofErr w:type="spellStart"/>
+      <w:r>
+        <w:rPr>
+          <w:rFonts w:asciiTheme="majorHAnsi" w:hAnsiTheme="majorHAnsi"/>
+          <w:color w:val="000000" w:themeColor="text1"/>
+        </w:rPr>
+        <w:t>css</w:t>
+      </w:r>
+      <w:proofErr w:type="spellEnd"/>
+      <w:r>
+        <w:rPr>
+          <w:rFonts w:asciiTheme="majorHAnsi" w:hAnsiTheme="majorHAnsi"/>
+          <w:color w:val="000000" w:themeColor="text1"/>
+        </w:rPr>
+        <w:t>"&gt;.dataframe2 { height:510px;} @media only screen and (min-width: 200px) and (max-width: 767px) { .dataframe2 { height:540px; }}&lt;/style&gt;&lt;/p&gt;</w:t>
+      </w:r>
+    </w:p>
+    <w:p>
+      <w:pPr>
+        <w:rPr>
+          <w:rFonts w:asciiTheme="majorHAnsi" w:hAnsiTheme="majorHAnsi"/>
+          <w:color w:val="000000" w:themeColor="text1"/>
+        </w:rPr>
+      </w:pPr>
+      <w:r>
+        <w:rPr>
+          <w:rFonts w:asciiTheme="majorHAnsi" w:hAnsiTheme="majorHAnsi"/>
+          <w:color w:val="000000" w:themeColor="text1"/>
+        </w:rPr>
+        <w:t>&lt;</w:t>
+      </w:r>
+      <w:proofErr w:type="gramStart"/>
+      <w:r>
+        <w:rPr>
+          <w:rFonts w:asciiTheme="majorHAnsi" w:hAnsiTheme="majorHAnsi"/>
+          <w:color w:val="000000" w:themeColor="text1"/>
+        </w:rPr>
+        <w:t>div</w:t>
+      </w:r>
+      <w:proofErr w:type="gramEnd"/>
+      <w:r>
+        <w:rPr>
+          <w:rFonts w:asciiTheme="majorHAnsi" w:hAnsiTheme="majorHAnsi"/>
+          <w:color w:val="000000" w:themeColor="text1"/>
+        </w:rPr>
+        <w:t xml:space="preserve"> class="embed"&gt;&lt;</w:t>
+      </w:r>
+      <w:proofErr w:type="spellStart"/>
+      <w:r>
+        <w:rPr>
+          <w:rFonts w:asciiTheme="majorHAnsi" w:hAnsiTheme="majorHAnsi"/>
+          <w:color w:val="000000" w:themeColor="text1"/>
+        </w:rPr>
+        <w:t>iframe</w:t>
+      </w:r>
+      <w:proofErr w:type="spellEnd"/>
+      <w:r>
+        <w:rPr>
+          <w:rFonts w:asciiTheme="majorHAnsi" w:hAnsiTheme="majorHAnsi"/>
+          <w:color w:val="000000" w:themeColor="text1"/>
+        </w:rPr>
+        <w:t xml:space="preserve"> class="dataframe2" src="http://datadrop-dev.startribune.com/20170712-mnrecovery/builds/production/?chart=personal" border="0" </w:t>
+      </w:r>
+      <w:proofErr w:type="spellStart"/>
+      <w:r>
+        <w:rPr>
+          <w:rFonts w:asciiTheme="majorHAnsi" w:hAnsiTheme="majorHAnsi"/>
+          <w:color w:val="000000" w:themeColor="text1"/>
+        </w:rPr>
+        <w:t>frameborder</w:t>
+      </w:r>
+      <w:proofErr w:type="spellEnd"/>
+      <w:r>
+        <w:rPr>
+          <w:rFonts w:asciiTheme="majorHAnsi" w:hAnsiTheme="majorHAnsi"/>
+          <w:color w:val="000000" w:themeColor="text1"/>
+        </w:rPr>
+        <w:t>="0" scrolling="no" width="100%" height="550"&gt;&lt;/</w:t>
+      </w:r>
+      <w:proofErr w:type="spellStart"/>
+      <w:r>
+        <w:rPr>
+          <w:rFonts w:asciiTheme="majorHAnsi" w:hAnsiTheme="majorHAnsi"/>
+          <w:color w:val="000000" w:themeColor="text1"/>
+        </w:rPr>
+        <w:t>iframe</w:t>
+      </w:r>
+      <w:proofErr w:type="spellEnd"/>
+      <w:r>
+        <w:rPr>
+          <w:rFonts w:asciiTheme="majorHAnsi" w:hAnsiTheme="majorHAnsi"/>
+          <w:color w:val="000000" w:themeColor="text1"/>
+        </w:rPr>
+        <w:t>&gt;&lt;/div&gt;</w:t>
+      </w:r>
+    </w:p>
+    <w:p>
+      <w:pPr>
+        <w:rPr>
+          <w:rFonts w:asciiTheme="majorHAnsi" w:hAnsiTheme="majorHAnsi"/>
+          <w:color w:val="000000" w:themeColor="text1"/>
+        </w:rPr>
+      </w:pPr>
+    </w:p>
+    <w:p>
+      <w:pPr>
+        <w:rPr>
+          <w:rFonts w:asciiTheme="majorHAnsi" w:hAnsiTheme="majorHAnsi"/>
+          <w:color w:val="000000" w:themeColor="text1"/>
+        </w:rPr>
+      </w:pPr>
+      <w:r>
+        <w:rPr>
+          <w:rFonts w:asciiTheme="majorHAnsi" w:hAnsiTheme="majorHAnsi"/>
+          <w:color w:val="000000" w:themeColor="text1"/>
+        </w:rPr>
+        <w:t>&lt;</w:t>
+      </w:r>
+      <w:proofErr w:type="gramStart"/>
+      <w:r>
+        <w:rPr>
+          <w:rFonts w:asciiTheme="majorHAnsi" w:hAnsiTheme="majorHAnsi"/>
+          <w:color w:val="000000" w:themeColor="text1"/>
+        </w:rPr>
+        <w:t>p</w:t>
+      </w:r>
+      <w:proofErr w:type="gramEnd"/>
+      <w:r>
+        <w:rPr>
+          <w:rFonts w:asciiTheme="majorHAnsi" w:hAnsiTheme="majorHAnsi"/>
+          <w:color w:val="000000" w:themeColor="text1"/>
+        </w:rPr>
+        <w:t>&gt;When measuring personal income per capita, demographics could affect it in a few ways. One factor could be age, as younger people tend to make less money, and counties in Greater Minnesota are older on average. Another could be migration, with lower-income families from other states or counties flocking to the Twin Cities</w:t>
+      </w:r>
+      <w:proofErr w:type="gramStart"/>
+      <w:r>
+        <w:rPr>
+          <w:rFonts w:asciiTheme="majorHAnsi" w:hAnsiTheme="majorHAnsi"/>
+          <w:color w:val="000000" w:themeColor="text1"/>
+        </w:rPr>
+        <w:t>.&lt;</w:t>
+      </w:r>
+      <w:proofErr w:type="gramEnd"/>
+      <w:r>
+        <w:rPr>
+          <w:rFonts w:asciiTheme="majorHAnsi" w:hAnsiTheme="majorHAnsi"/>
+          <w:color w:val="000000" w:themeColor="text1"/>
+        </w:rPr>
+        <w:t>/p&gt;</w:t>
+      </w:r>
+    </w:p>
+    <w:p>
+      <w:pPr>
+        <w:rPr>
+          <w:rFonts w:asciiTheme="majorHAnsi" w:hAnsiTheme="majorHAnsi"/>
+          <w:color w:val="000000" w:themeColor="text1"/>
+        </w:rPr>
+      </w:pPr>
+    </w:p>
+    <w:p>
+      <w:pPr>
+        <w:rPr>
+          <w:rFonts w:asciiTheme="majorHAnsi" w:hAnsiTheme="majorHAnsi"/>
+          <w:color w:val="000000" w:themeColor="text1"/>
+        </w:rPr>
+      </w:pPr>
+      <w:r>
+        <w:rPr>
+          <w:rFonts w:asciiTheme="majorHAnsi" w:hAnsiTheme="majorHAnsi"/>
+          <w:color w:val="000000" w:themeColor="text1"/>
+        </w:rPr>
+        <w:t>&lt;</w:t>
+      </w:r>
+      <w:proofErr w:type="gramStart"/>
+      <w:r>
+        <w:rPr>
+          <w:rFonts w:asciiTheme="majorHAnsi" w:hAnsiTheme="majorHAnsi"/>
+          <w:color w:val="000000" w:themeColor="text1"/>
+        </w:rPr>
+        <w:t>p</w:t>
+      </w:r>
+      <w:proofErr w:type="gramEnd"/>
+      <w:r>
+        <w:rPr>
+          <w:rFonts w:asciiTheme="majorHAnsi" w:hAnsiTheme="majorHAnsi"/>
+          <w:color w:val="000000" w:themeColor="text1"/>
+        </w:rPr>
+        <w:t>&gt;So checking median household income over time can help parse income change a little bit better, and turns out to reveal similar trends, with 47 outstate counties showing growth at or above the statewide percent change since 2009 of 3 percent.&lt;/p&gt;</w:t>
+      </w:r>
+    </w:p>
+    <w:p>
+      <w:pPr>
+        <w:rPr>
+          <w:rFonts w:asciiTheme="majorHAnsi" w:hAnsiTheme="majorHAnsi"/>
+          <w:color w:val="000000" w:themeColor="text1"/>
+        </w:rPr>
+      </w:pPr>
+    </w:p>
+    <w:p>
+      <w:pPr>
+        <w:rPr>
+          <w:rFonts w:asciiTheme="majorHAnsi" w:hAnsiTheme="majorHAnsi"/>
+          <w:color w:val="000000" w:themeColor="text1"/>
+        </w:rPr>
+      </w:pPr>
+      <w:r>
+        <w:rPr>
+          <w:rFonts w:asciiTheme="majorHAnsi" w:hAnsiTheme="majorHAnsi"/>
+          <w:color w:val="000000" w:themeColor="text1"/>
+        </w:rPr>
+        <w:t>&lt;</w:t>
+      </w:r>
+      <w:proofErr w:type="gramStart"/>
+      <w:r>
+        <w:rPr>
+          <w:rFonts w:asciiTheme="majorHAnsi" w:hAnsiTheme="majorHAnsi"/>
+          <w:color w:val="000000" w:themeColor="text1"/>
+        </w:rPr>
+        <w:t>style</w:t>
+      </w:r>
+      <w:proofErr w:type="gramEnd"/>
+      <w:r>
+        <w:rPr>
+          <w:rFonts w:asciiTheme="majorHAnsi" w:hAnsiTheme="majorHAnsi"/>
+          <w:color w:val="000000" w:themeColor="text1"/>
+        </w:rPr>
+        <w:t xml:space="preserve"> type="text/</w:t>
+      </w:r>
+      <w:proofErr w:type="spellStart"/>
+      <w:r>
+        <w:rPr>
+          <w:rFonts w:asciiTheme="majorHAnsi" w:hAnsiTheme="majorHAnsi"/>
+          <w:color w:val="000000" w:themeColor="text1"/>
+        </w:rPr>
+        <w:t>css</w:t>
+      </w:r>
+      <w:proofErr w:type="spellEnd"/>
+      <w:r>
+        <w:rPr>
+          <w:rFonts w:asciiTheme="majorHAnsi" w:hAnsiTheme="majorHAnsi"/>
+          <w:color w:val="000000" w:themeColor="text1"/>
+        </w:rPr>
+        <w:t>"&gt;.dataframe3 { height:540px;} @media only screen and (min-width: 200px) and (max-width: 767px) { .dataframe3 { height:580px; }}&lt;/style&gt;&lt;/p&gt;</w:t>
+      </w:r>
+    </w:p>
+    <w:p>
+      <w:pPr>
+        <w:rPr>
+          <w:rFonts w:asciiTheme="majorHAnsi" w:hAnsiTheme="majorHAnsi"/>
+          <w:color w:val="000000" w:themeColor="text1"/>
+        </w:rPr>
+      </w:pPr>
+      <w:r>
+        <w:rPr>
+          <w:rFonts w:asciiTheme="majorHAnsi" w:hAnsiTheme="majorHAnsi"/>
+          <w:color w:val="000000" w:themeColor="text1"/>
+        </w:rPr>
+        <w:t>&lt;</w:t>
+      </w:r>
+      <w:proofErr w:type="gramStart"/>
+      <w:r>
+        <w:rPr>
+          <w:rFonts w:asciiTheme="majorHAnsi" w:hAnsiTheme="majorHAnsi"/>
+          <w:color w:val="000000" w:themeColor="text1"/>
+        </w:rPr>
+        <w:t>div</w:t>
+      </w:r>
+      <w:proofErr w:type="gramEnd"/>
+      <w:r>
+        <w:rPr>
+          <w:rFonts w:asciiTheme="majorHAnsi" w:hAnsiTheme="majorHAnsi"/>
+          <w:color w:val="000000" w:themeColor="text1"/>
+        </w:rPr>
+        <w:t xml:space="preserve"> class="embed"&gt;&lt;</w:t>
+      </w:r>
+      <w:proofErr w:type="spellStart"/>
+      <w:r>
+        <w:rPr>
+          <w:rFonts w:asciiTheme="majorHAnsi" w:hAnsiTheme="majorHAnsi"/>
+          <w:color w:val="000000" w:themeColor="text1"/>
+        </w:rPr>
+        <w:t>iframe</w:t>
+      </w:r>
+      <w:proofErr w:type="spellEnd"/>
+      <w:r>
+        <w:rPr>
+          <w:rFonts w:asciiTheme="majorHAnsi" w:hAnsiTheme="majorHAnsi"/>
+          <w:color w:val="000000" w:themeColor="text1"/>
+        </w:rPr>
+        <w:t xml:space="preserve"> class="dataframe3" src="http://datadrop-dev.startribune.com/20170712-mnrecovery/builds/production/?chart=household" border="0" </w:t>
+      </w:r>
+      <w:proofErr w:type="spellStart"/>
+      <w:r>
+        <w:rPr>
+          <w:rFonts w:asciiTheme="majorHAnsi" w:hAnsiTheme="majorHAnsi"/>
+          <w:color w:val="000000" w:themeColor="text1"/>
+        </w:rPr>
+        <w:t>frameborder</w:t>
+      </w:r>
+      <w:proofErr w:type="spellEnd"/>
+      <w:r>
+        <w:rPr>
+          <w:rFonts w:asciiTheme="majorHAnsi" w:hAnsiTheme="majorHAnsi"/>
+          <w:color w:val="000000" w:themeColor="text1"/>
+        </w:rPr>
+        <w:t>="0" scrolling="no" width="100%" height="540"&gt;&lt;/</w:t>
+      </w:r>
+      <w:proofErr w:type="spellStart"/>
+      <w:r>
+        <w:rPr>
+          <w:rFonts w:asciiTheme="majorHAnsi" w:hAnsiTheme="majorHAnsi"/>
+          <w:color w:val="000000" w:themeColor="text1"/>
+        </w:rPr>
+        <w:t>iframe</w:t>
+      </w:r>
+      <w:proofErr w:type="spellEnd"/>
+      <w:r>
+        <w:rPr>
+          <w:rFonts w:asciiTheme="majorHAnsi" w:hAnsiTheme="majorHAnsi"/>
+          <w:color w:val="000000" w:themeColor="text1"/>
+        </w:rPr>
+        <w:t>&gt;&lt;/div&gt;</w:t>
+      </w:r>
+    </w:p>
+    <w:p>
+      <w:pPr>
+        <w:rPr>
+          <w:rFonts w:asciiTheme="majorHAnsi" w:hAnsiTheme="majorHAnsi"/>
+          <w:color w:val="000000" w:themeColor="text1"/>
+        </w:rPr>
+      </w:pPr>
+    </w:p>
+    <w:p>
+      <w:pPr>
+        <w:rPr>
+          <w:rFonts w:asciiTheme="majorHAnsi" w:hAnsiTheme="majorHAnsi"/>
+          <w:color w:val="000000" w:themeColor="text1"/>
+        </w:rPr>
+      </w:pPr>
+      <w:r>
+        <w:rPr>
+          <w:rFonts w:asciiTheme="majorHAnsi" w:hAnsiTheme="majorHAnsi"/>
+          <w:color w:val="000000" w:themeColor="text1"/>
+        </w:rPr>
+        <w:t>&lt;</w:t>
+      </w:r>
+      <w:proofErr w:type="gramStart"/>
+      <w:r>
+        <w:rPr>
+          <w:rFonts w:asciiTheme="majorHAnsi" w:hAnsiTheme="majorHAnsi"/>
+          <w:color w:val="000000" w:themeColor="text1"/>
+        </w:rPr>
+        <w:t>p</w:t>
+      </w:r>
+      <w:proofErr w:type="gramEnd"/>
+      <w:r>
+        <w:rPr>
+          <w:rFonts w:asciiTheme="majorHAnsi" w:hAnsiTheme="majorHAnsi"/>
+          <w:color w:val="000000" w:themeColor="text1"/>
+        </w:rPr>
+        <w:t>&gt;Median household income in four of seven metro area counties grew slightly more slowly than the state average from 2009 to 2015, including Hennepin, and was actually down in Anoka and Scott.&lt;/p&gt;</w:t>
+      </w:r>
+    </w:p>
+    <w:p>
+      <w:pPr>
+        <w:rPr>
+          <w:rFonts w:asciiTheme="majorHAnsi" w:hAnsiTheme="majorHAnsi"/>
+          <w:color w:val="000000" w:themeColor="text1"/>
+        </w:rPr>
+      </w:pPr>
+    </w:p>
+    <w:p>
+      <w:pPr>
+        <w:rPr>
+          <w:rFonts w:asciiTheme="majorHAnsi" w:hAnsiTheme="majorHAnsi"/>
+          <w:color w:val="000000" w:themeColor="text1"/>
+        </w:rPr>
+      </w:pPr>
+      <w:r>
+        <w:rPr>
+          <w:rFonts w:asciiTheme="majorHAnsi" w:hAnsiTheme="majorHAnsi"/>
+          <w:color w:val="000000" w:themeColor="text1"/>
+        </w:rPr>
+        <w:t>&lt;</w:t>
+      </w:r>
+      <w:proofErr w:type="gramStart"/>
+      <w:r>
+        <w:rPr>
+          <w:rFonts w:asciiTheme="majorHAnsi" w:hAnsiTheme="majorHAnsi"/>
+          <w:color w:val="000000" w:themeColor="text1"/>
+        </w:rPr>
+        <w:t>p</w:t>
+      </w:r>
+      <w:proofErr w:type="gramEnd"/>
+      <w:r>
+        <w:rPr>
+          <w:rFonts w:asciiTheme="majorHAnsi" w:hAnsiTheme="majorHAnsi"/>
+          <w:color w:val="000000" w:themeColor="text1"/>
+        </w:rPr>
+        <w:t>&gt;Pushing the analysis up from counties to regions shows an even clearer picture, with the Twin Cities resting just below the state average and nearly every outstate region either matching or surpassing it, with the exception of Southern Minnesota.&lt;/p&gt;</w:t>
+      </w:r>
+    </w:p>
+    <w:p>
+      <w:pPr>
+        <w:rPr>
+          <w:rFonts w:asciiTheme="majorHAnsi" w:hAnsiTheme="majorHAnsi"/>
+          <w:color w:val="000000" w:themeColor="text1"/>
+        </w:rPr>
+      </w:pPr>
+    </w:p>
+    <w:p>
+      <w:pPr>
+        <w:rPr>
+          <w:rFonts w:asciiTheme="majorHAnsi" w:hAnsiTheme="majorHAnsi"/>
+          <w:color w:val="000000" w:themeColor="text1"/>
+        </w:rPr>
+      </w:pPr>
+      <w:r>
+        <w:rPr>
+          <w:rFonts w:asciiTheme="majorHAnsi" w:hAnsiTheme="majorHAnsi"/>
+          <w:color w:val="000000" w:themeColor="text1"/>
+        </w:rPr>
+        <w:t>&lt;</w:t>
+      </w:r>
+      <w:proofErr w:type="gramStart"/>
+      <w:r>
+        <w:rPr>
+          <w:rFonts w:asciiTheme="majorHAnsi" w:hAnsiTheme="majorHAnsi"/>
+          <w:color w:val="000000" w:themeColor="text1"/>
+        </w:rPr>
+        <w:t>style</w:t>
+      </w:r>
+      <w:proofErr w:type="gramEnd"/>
+      <w:r>
+        <w:rPr>
+          <w:rFonts w:asciiTheme="majorHAnsi" w:hAnsiTheme="majorHAnsi"/>
+          <w:color w:val="000000" w:themeColor="text1"/>
+        </w:rPr>
+        <w:t xml:space="preserve"> type="text/</w:t>
+      </w:r>
+      <w:proofErr w:type="spellStart"/>
+      <w:r>
+        <w:rPr>
+          <w:rFonts w:asciiTheme="majorHAnsi" w:hAnsiTheme="majorHAnsi"/>
+          <w:color w:val="000000" w:themeColor="text1"/>
+        </w:rPr>
+        <w:t>css</w:t>
+      </w:r>
+      <w:proofErr w:type="spellEnd"/>
+      <w:r>
+        <w:rPr>
+          <w:rFonts w:asciiTheme="majorHAnsi" w:hAnsiTheme="majorHAnsi"/>
+          <w:color w:val="000000" w:themeColor="text1"/>
+        </w:rPr>
+        <w:t>"&gt;.dataframe4 { height:450px;} @media only screen and (min-width: 200px) and (max-width: 767px) { .dataframe4 { height:480px; }}&lt;/style&gt;&lt;/p&gt;</w:t>
+      </w:r>
+    </w:p>
+    <w:p>
+      <w:pPr>
+        <w:rPr>
+          <w:rFonts w:asciiTheme="majorHAnsi" w:hAnsiTheme="majorHAnsi"/>
+          <w:color w:val="000000" w:themeColor="text1"/>
+        </w:rPr>
+      </w:pPr>
+      <w:r>
+        <w:rPr>
+          <w:rFonts w:asciiTheme="majorHAnsi" w:hAnsiTheme="majorHAnsi"/>
+          <w:color w:val="000000" w:themeColor="text1"/>
+        </w:rPr>
+        <w:t>&lt;</w:t>
+      </w:r>
+      <w:proofErr w:type="gramStart"/>
+      <w:r>
+        <w:rPr>
+          <w:rFonts w:asciiTheme="majorHAnsi" w:hAnsiTheme="majorHAnsi"/>
+          <w:color w:val="000000" w:themeColor="text1"/>
+        </w:rPr>
+        <w:t>div</w:t>
+      </w:r>
+      <w:proofErr w:type="gramEnd"/>
+      <w:r>
+        <w:rPr>
+          <w:rFonts w:asciiTheme="majorHAnsi" w:hAnsiTheme="majorHAnsi"/>
+          <w:color w:val="000000" w:themeColor="text1"/>
+        </w:rPr>
+        <w:t xml:space="preserve"> class="embed"&gt;&lt;</w:t>
+      </w:r>
+      <w:proofErr w:type="spellStart"/>
+      <w:r>
+        <w:rPr>
+          <w:rFonts w:asciiTheme="majorHAnsi" w:hAnsiTheme="majorHAnsi"/>
+          <w:color w:val="000000" w:themeColor="text1"/>
+        </w:rPr>
+        <w:t>iframe</w:t>
+      </w:r>
+      <w:proofErr w:type="spellEnd"/>
+      <w:r>
+        <w:rPr>
+          <w:rFonts w:asciiTheme="majorHAnsi" w:hAnsiTheme="majorHAnsi"/>
+          <w:color w:val="000000" w:themeColor="text1"/>
+        </w:rPr>
+        <w:t xml:space="preserve"> class="dataframe4" src="http://datadrop-dev.startribune.com/20170712-mnrecovery/builds/production/?chart=region" border="0" </w:t>
+      </w:r>
+      <w:proofErr w:type="spellStart"/>
+      <w:r>
+        <w:rPr>
+          <w:rFonts w:asciiTheme="majorHAnsi" w:hAnsiTheme="majorHAnsi"/>
+          <w:color w:val="000000" w:themeColor="text1"/>
+        </w:rPr>
+        <w:t>frameborder</w:t>
+      </w:r>
+      <w:proofErr w:type="spellEnd"/>
+      <w:r>
+        <w:rPr>
+          <w:rFonts w:asciiTheme="majorHAnsi" w:hAnsiTheme="majorHAnsi"/>
+          <w:color w:val="000000" w:themeColor="text1"/>
+        </w:rPr>
+        <w:t>="0" scrolling="no" width="100%" height="450"&gt;&lt;/</w:t>
+      </w:r>
+      <w:proofErr w:type="spellStart"/>
+      <w:r>
+        <w:rPr>
+          <w:rFonts w:asciiTheme="majorHAnsi" w:hAnsiTheme="majorHAnsi"/>
+          <w:color w:val="000000" w:themeColor="text1"/>
+        </w:rPr>
+        <w:t>iframe</w:t>
+      </w:r>
+      <w:proofErr w:type="spellEnd"/>
+      <w:r>
+        <w:rPr>
+          <w:rFonts w:asciiTheme="majorHAnsi" w:hAnsiTheme="majorHAnsi"/>
+          <w:color w:val="000000" w:themeColor="text1"/>
+        </w:rPr>
+        <w:t>&gt;&lt;/div&gt;</w:t>
+      </w:r>
+    </w:p>
+    <w:p>
+      <w:pPr>
+        <w:rPr>
+          <w:rFonts w:asciiTheme="majorHAnsi" w:hAnsiTheme="majorHAnsi"/>
+          <w:color w:val="000000" w:themeColor="text1"/>
+        </w:rPr>
+      </w:pPr>
+    </w:p>
+    <w:p>
+      <w:pPr>
+        <w:rPr>
+          <w:rFonts w:asciiTheme="majorHAnsi" w:hAnsiTheme="majorHAnsi"/>
+          <w:color w:val="000000" w:themeColor="text1"/>
+        </w:rPr>
+      </w:pPr>
+      <w:r>
+        <w:rPr>
+          <w:rFonts w:asciiTheme="majorHAnsi" w:hAnsiTheme="majorHAnsi"/>
+          <w:color w:val="000000" w:themeColor="text1"/>
+        </w:rPr>
+        <w:t>&lt;</w:t>
+      </w:r>
+      <w:proofErr w:type="gramStart"/>
+      <w:r>
+        <w:rPr>
+          <w:rFonts w:asciiTheme="majorHAnsi" w:hAnsiTheme="majorHAnsi"/>
+          <w:color w:val="000000" w:themeColor="text1"/>
+        </w:rPr>
+        <w:t>p</w:t>
+      </w:r>
+      <w:proofErr w:type="gramEnd"/>
+      <w:r>
+        <w:rPr>
+          <w:rFonts w:asciiTheme="majorHAnsi" w:hAnsiTheme="majorHAnsi"/>
+          <w:color w:val="000000" w:themeColor="text1"/>
+        </w:rPr>
+        <w:t>&gt;&amp;</w:t>
+      </w:r>
+      <w:proofErr w:type="spellStart"/>
+      <w:r>
+        <w:rPr>
+          <w:rFonts w:asciiTheme="majorHAnsi" w:hAnsiTheme="majorHAnsi"/>
+          <w:color w:val="000000" w:themeColor="text1"/>
+        </w:rPr>
+        <w:t>ldquo;The</w:t>
+      </w:r>
+      <w:proofErr w:type="spellEnd"/>
+      <w:r>
+        <w:rPr>
+          <w:rFonts w:asciiTheme="majorHAnsi" w:hAnsiTheme="majorHAnsi"/>
+          <w:color w:val="000000" w:themeColor="text1"/>
+        </w:rPr>
+        <w:t xml:space="preserve"> impact of the recession was different in different parts of the state,&amp;</w:t>
+      </w:r>
+      <w:proofErr w:type="spellStart"/>
+      <w:r>
+        <w:rPr>
+          <w:rFonts w:asciiTheme="majorHAnsi" w:hAnsiTheme="majorHAnsi"/>
+          <w:color w:val="000000" w:themeColor="text1"/>
+        </w:rPr>
+        <w:t>rdquo</w:t>
+      </w:r>
+      <w:proofErr w:type="spellEnd"/>
+      <w:r>
+        <w:rPr>
+          <w:rFonts w:asciiTheme="majorHAnsi" w:hAnsiTheme="majorHAnsi"/>
+          <w:color w:val="000000" w:themeColor="text1"/>
+        </w:rPr>
+        <w:t xml:space="preserve">; said Allison </w:t>
+      </w:r>
+      <w:proofErr w:type="spellStart"/>
+      <w:r>
+        <w:rPr>
+          <w:rFonts w:asciiTheme="majorHAnsi" w:hAnsiTheme="majorHAnsi"/>
+          <w:color w:val="000000" w:themeColor="text1"/>
+        </w:rPr>
+        <w:t>Liuzzi</w:t>
+      </w:r>
+      <w:proofErr w:type="spellEnd"/>
+      <w:r>
+        <w:rPr>
+          <w:rFonts w:asciiTheme="majorHAnsi" w:hAnsiTheme="majorHAnsi"/>
+          <w:color w:val="000000" w:themeColor="text1"/>
+        </w:rPr>
+        <w:t>, director of Minnesota Compass, adding that tough times have necessitated economic changes in some places.&lt;/p&gt;</w:t>
+      </w:r>
+    </w:p>
+    <w:p>
+      <w:pPr>
+        <w:rPr>
+          <w:rFonts w:asciiTheme="majorHAnsi" w:hAnsiTheme="majorHAnsi"/>
+          <w:color w:val="000000" w:themeColor="text1"/>
+        </w:rPr>
+      </w:pPr>
+    </w:p>
+    <w:p>
+      <w:pPr>
+        <w:rPr>
+          <w:rFonts w:asciiTheme="majorHAnsi" w:hAnsiTheme="majorHAnsi"/>
+          <w:color w:val="000000" w:themeColor="text1"/>
+        </w:rPr>
+      </w:pPr>
+      <w:r>
+        <w:rPr>
+          <w:rFonts w:asciiTheme="majorHAnsi" w:hAnsiTheme="majorHAnsi"/>
+          <w:color w:val="000000" w:themeColor="text1"/>
+        </w:rPr>
+        <w:t>&lt;</w:t>
+      </w:r>
+      <w:proofErr w:type="gramStart"/>
+      <w:r>
+        <w:rPr>
+          <w:rFonts w:asciiTheme="majorHAnsi" w:hAnsiTheme="majorHAnsi"/>
+          <w:color w:val="000000" w:themeColor="text1"/>
+        </w:rPr>
+        <w:t>p</w:t>
+      </w:r>
+      <w:proofErr w:type="gramEnd"/>
+      <w:r>
+        <w:rPr>
+          <w:rFonts w:asciiTheme="majorHAnsi" w:hAnsiTheme="majorHAnsi"/>
+          <w:color w:val="000000" w:themeColor="text1"/>
+        </w:rPr>
+        <w:t xml:space="preserve">&gt;Income growth was particularly strong in western Minnesota since 2009, likely connected to </w:t>
+      </w:r>
+      <w:proofErr w:type="spellStart"/>
+      <w:r>
+        <w:rPr>
+          <w:rFonts w:asciiTheme="majorHAnsi" w:hAnsiTheme="majorHAnsi"/>
+          <w:color w:val="000000" w:themeColor="text1"/>
+        </w:rPr>
+        <w:t>what&amp;rsquo;s</w:t>
+      </w:r>
+      <w:proofErr w:type="spellEnd"/>
+      <w:r>
+        <w:rPr>
+          <w:rFonts w:asciiTheme="majorHAnsi" w:hAnsiTheme="majorHAnsi"/>
+          <w:color w:val="000000" w:themeColor="text1"/>
+        </w:rPr>
+        <w:t xml:space="preserve"> going on in North Dakota. Fargo in particular has seen population and economic growth in recent years, </w:t>
+      </w:r>
+      <w:proofErr w:type="spellStart"/>
+      <w:r>
+        <w:rPr>
+          <w:rFonts w:asciiTheme="majorHAnsi" w:hAnsiTheme="majorHAnsi"/>
+          <w:color w:val="000000" w:themeColor="text1"/>
+        </w:rPr>
+        <w:t>Liuzzi</w:t>
+      </w:r>
+      <w:proofErr w:type="spellEnd"/>
+      <w:r>
+        <w:rPr>
+          <w:rFonts w:asciiTheme="majorHAnsi" w:hAnsiTheme="majorHAnsi"/>
+          <w:color w:val="000000" w:themeColor="text1"/>
+        </w:rPr>
+        <w:t xml:space="preserve"> said, which in part may have affected how some Minnesota counties adjusted to the recession</w:t>
+      </w:r>
+      <w:proofErr w:type="gramStart"/>
+      <w:r>
+        <w:rPr>
+          <w:rFonts w:asciiTheme="majorHAnsi" w:hAnsiTheme="majorHAnsi"/>
+          <w:color w:val="000000" w:themeColor="text1"/>
+        </w:rPr>
+        <w:t>.&lt;</w:t>
+      </w:r>
+      <w:proofErr w:type="gramEnd"/>
+      <w:r>
+        <w:rPr>
+          <w:rFonts w:asciiTheme="majorHAnsi" w:hAnsiTheme="majorHAnsi"/>
+          <w:color w:val="000000" w:themeColor="text1"/>
+        </w:rPr>
+        <w:t>/p&gt;</w:t>
+      </w:r>
+    </w:p>
+    <w:p>
+      <w:pPr>
+        <w:rPr>
+          <w:rFonts w:asciiTheme="majorHAnsi" w:hAnsiTheme="majorHAnsi"/>
+          <w:color w:val="000000" w:themeColor="text1"/>
+        </w:rPr>
+      </w:pPr>
+    </w:p>
+    <w:p>
+      <w:pPr>
+        <w:rPr>
+          <w:rFonts w:asciiTheme="majorHAnsi" w:hAnsiTheme="majorHAnsi"/>
+          <w:color w:val="000000" w:themeColor="text1"/>
+        </w:rPr>
+      </w:pPr>
+      <w:r>
+        <w:rPr>
+          <w:rFonts w:asciiTheme="majorHAnsi" w:hAnsiTheme="majorHAnsi"/>
+          <w:color w:val="000000" w:themeColor="text1"/>
+        </w:rPr>
+        <w:t>&lt;</w:t>
+      </w:r>
+      <w:proofErr w:type="gramStart"/>
+      <w:r>
+        <w:rPr>
+          <w:rFonts w:asciiTheme="majorHAnsi" w:hAnsiTheme="majorHAnsi"/>
+          <w:color w:val="000000" w:themeColor="text1"/>
+        </w:rPr>
+        <w:t>p</w:t>
+      </w:r>
+      <w:proofErr w:type="gramEnd"/>
+      <w:r>
+        <w:rPr>
+          <w:rFonts w:asciiTheme="majorHAnsi" w:hAnsiTheme="majorHAnsi"/>
+          <w:color w:val="000000" w:themeColor="text1"/>
+        </w:rPr>
+        <w:t xml:space="preserve">&gt;And since income is a metric closely tied to other economic indicators, </w:t>
+      </w:r>
+      <w:proofErr w:type="spellStart"/>
+      <w:r>
+        <w:rPr>
+          <w:rFonts w:asciiTheme="majorHAnsi" w:hAnsiTheme="majorHAnsi"/>
+          <w:color w:val="000000" w:themeColor="text1"/>
+        </w:rPr>
+        <w:t>it&amp;rsquo;s</w:t>
+      </w:r>
+      <w:proofErr w:type="spellEnd"/>
+      <w:r>
+        <w:rPr>
+          <w:rFonts w:asciiTheme="majorHAnsi" w:hAnsiTheme="majorHAnsi"/>
+          <w:color w:val="000000" w:themeColor="text1"/>
+        </w:rPr>
+        <w:t xml:space="preserve"> not surprising that unemployment rates often dropped significantly in some outstate counties and available jobs increased.&lt;/p&gt;</w:t>
+      </w:r>
+    </w:p>
+    <w:p>
+      <w:pPr>
+        <w:rPr>
+          <w:rFonts w:asciiTheme="majorHAnsi" w:hAnsiTheme="majorHAnsi"/>
+          <w:color w:val="000000" w:themeColor="text1"/>
+        </w:rPr>
+      </w:pPr>
+    </w:p>
+    <w:p>
+      <w:pPr>
+        <w:rPr>
+          <w:rFonts w:asciiTheme="majorHAnsi" w:hAnsiTheme="majorHAnsi"/>
+          <w:color w:val="000000" w:themeColor="text1"/>
+        </w:rPr>
+      </w:pPr>
+      <w:r>
+        <w:rPr>
+          <w:rFonts w:asciiTheme="majorHAnsi" w:hAnsiTheme="majorHAnsi"/>
+          <w:color w:val="000000" w:themeColor="text1"/>
+        </w:rPr>
+        <w:t>&lt;</w:t>
+      </w:r>
+      <w:proofErr w:type="gramStart"/>
+      <w:r>
+        <w:rPr>
+          <w:rFonts w:asciiTheme="majorHAnsi" w:hAnsiTheme="majorHAnsi"/>
+          <w:color w:val="000000" w:themeColor="text1"/>
+        </w:rPr>
+        <w:t>p</w:t>
+      </w:r>
+      <w:proofErr w:type="gramEnd"/>
+      <w:r>
+        <w:rPr>
+          <w:rFonts w:asciiTheme="majorHAnsi" w:hAnsiTheme="majorHAnsi"/>
+          <w:color w:val="000000" w:themeColor="text1"/>
+        </w:rPr>
+        <w:t>&gt;&lt;style type="text/</w:t>
+      </w:r>
+      <w:proofErr w:type="spellStart"/>
+      <w:r>
+        <w:rPr>
+          <w:rFonts w:asciiTheme="majorHAnsi" w:hAnsiTheme="majorHAnsi"/>
+          <w:color w:val="000000" w:themeColor="text1"/>
+        </w:rPr>
+        <w:t>css</w:t>
+      </w:r>
+      <w:proofErr w:type="spellEnd"/>
+      <w:r>
+        <w:rPr>
+          <w:rFonts w:asciiTheme="majorHAnsi" w:hAnsiTheme="majorHAnsi"/>
+          <w:color w:val="000000" w:themeColor="text1"/>
+        </w:rPr>
+        <w:t>"&gt;.dataframe6 { height:430px;} @media only screen and (min-width: 200px) and (max-width: 767px) { .dataframe6 { height:450px; }}&lt;/style&gt;&lt;/p&gt;</w:t>
+      </w:r>
+    </w:p>
+    <w:p>
+      <w:pPr>
+        <w:rPr>
+          <w:rFonts w:asciiTheme="majorHAnsi" w:hAnsiTheme="majorHAnsi"/>
+          <w:color w:val="000000" w:themeColor="text1"/>
+        </w:rPr>
+      </w:pPr>
+      <w:r>
+        <w:rPr>
+          <w:rFonts w:asciiTheme="majorHAnsi" w:hAnsiTheme="majorHAnsi"/>
+          <w:color w:val="000000" w:themeColor="text1"/>
+        </w:rPr>
+        <w:t>&lt;</w:t>
+      </w:r>
+      <w:proofErr w:type="gramStart"/>
+      <w:r>
+        <w:rPr>
+          <w:rFonts w:asciiTheme="majorHAnsi" w:hAnsiTheme="majorHAnsi"/>
+          <w:color w:val="000000" w:themeColor="text1"/>
+        </w:rPr>
+        <w:t>div</w:t>
+      </w:r>
+      <w:proofErr w:type="gramEnd"/>
+      <w:r>
+        <w:rPr>
+          <w:rFonts w:asciiTheme="majorHAnsi" w:hAnsiTheme="majorHAnsi"/>
+          <w:color w:val="000000" w:themeColor="text1"/>
+        </w:rPr>
+        <w:t xml:space="preserve"> class="embed"&gt;&lt;</w:t>
+      </w:r>
+      <w:proofErr w:type="spellStart"/>
+      <w:r>
+        <w:rPr>
+          <w:rFonts w:asciiTheme="majorHAnsi" w:hAnsiTheme="majorHAnsi"/>
+          <w:color w:val="000000" w:themeColor="text1"/>
+        </w:rPr>
+        <w:t>iframe</w:t>
+      </w:r>
+      <w:proofErr w:type="spellEnd"/>
+      <w:r>
+        <w:rPr>
+          <w:rFonts w:asciiTheme="majorHAnsi" w:hAnsiTheme="majorHAnsi"/>
+          <w:color w:val="000000" w:themeColor="text1"/>
+        </w:rPr>
+        <w:t xml:space="preserve"> class="dataframe6" src="http://datadrop-dev.startribune.com/20170712-mnrecovery/builds/production/?chart=jobs" border="0" </w:t>
+      </w:r>
+      <w:proofErr w:type="spellStart"/>
+      <w:r>
+        <w:rPr>
+          <w:rFonts w:asciiTheme="majorHAnsi" w:hAnsiTheme="majorHAnsi"/>
+          <w:color w:val="000000" w:themeColor="text1"/>
+        </w:rPr>
+        <w:t>frameborder</w:t>
+      </w:r>
+      <w:proofErr w:type="spellEnd"/>
+      <w:r>
+        <w:rPr>
+          <w:rFonts w:asciiTheme="majorHAnsi" w:hAnsiTheme="majorHAnsi"/>
+          <w:color w:val="000000" w:themeColor="text1"/>
+        </w:rPr>
+        <w:t>="0" scrolling="no" width="100%" height="430"&gt;&lt;/</w:t>
+      </w:r>
+      <w:proofErr w:type="spellStart"/>
+      <w:r>
+        <w:rPr>
+          <w:rFonts w:asciiTheme="majorHAnsi" w:hAnsiTheme="majorHAnsi"/>
+          <w:color w:val="000000" w:themeColor="text1"/>
+        </w:rPr>
+        <w:t>iframe</w:t>
+      </w:r>
+      <w:proofErr w:type="spellEnd"/>
+      <w:r>
+        <w:rPr>
+          <w:rFonts w:asciiTheme="majorHAnsi" w:hAnsiTheme="majorHAnsi"/>
+          <w:color w:val="000000" w:themeColor="text1"/>
+        </w:rPr>
+        <w:t>&gt;&lt;/div&gt;</w:t>
+      </w:r>
+    </w:p>
+    <w:p>
+      <w:pPr>
+        <w:rPr>
+          <w:rFonts w:asciiTheme="majorHAnsi" w:hAnsiTheme="majorHAnsi"/>
+          <w:color w:val="000000" w:themeColor="text1"/>
+        </w:rPr>
+      </w:pPr>
+    </w:p>
+    <w:p>
+      <w:pPr>
+        <w:rPr>
+          <w:rFonts w:asciiTheme="majorHAnsi" w:hAnsiTheme="majorHAnsi"/>
+          <w:color w:val="000000" w:themeColor="text1"/>
+        </w:rPr>
+      </w:pPr>
+      <w:r>
+        <w:rPr>
+          <w:rFonts w:asciiTheme="majorHAnsi" w:hAnsiTheme="majorHAnsi"/>
+          <w:color w:val="000000" w:themeColor="text1"/>
+        </w:rPr>
+        <w:t>&lt;</w:t>
+      </w:r>
+      <w:proofErr w:type="gramStart"/>
+      <w:r>
+        <w:rPr>
+          <w:rFonts w:asciiTheme="majorHAnsi" w:hAnsiTheme="majorHAnsi"/>
+          <w:color w:val="000000" w:themeColor="text1"/>
+        </w:rPr>
+        <w:t>p</w:t>
+      </w:r>
+      <w:proofErr w:type="gramEnd"/>
+      <w:r>
+        <w:rPr>
+          <w:rFonts w:asciiTheme="majorHAnsi" w:hAnsiTheme="majorHAnsi"/>
+          <w:color w:val="000000" w:themeColor="text1"/>
+        </w:rPr>
+        <w:t xml:space="preserve">&gt;These kinds of bright spots in rural economic growth </w:t>
+      </w:r>
+      <w:proofErr w:type="spellStart"/>
+      <w:r>
+        <w:rPr>
+          <w:rFonts w:asciiTheme="majorHAnsi" w:hAnsiTheme="majorHAnsi"/>
+          <w:color w:val="000000" w:themeColor="text1"/>
+        </w:rPr>
+        <w:t>haven&amp;rsquo;t</w:t>
+      </w:r>
+      <w:proofErr w:type="spellEnd"/>
+      <w:r>
+        <w:rPr>
+          <w:rFonts w:asciiTheme="majorHAnsi" w:hAnsiTheme="majorHAnsi"/>
+          <w:color w:val="000000" w:themeColor="text1"/>
+        </w:rPr>
+        <w:t xml:space="preserve"> gone unnoticed. &lt;</w:t>
+      </w:r>
+      <w:proofErr w:type="gramStart"/>
+      <w:r>
+        <w:rPr>
+          <w:rFonts w:asciiTheme="majorHAnsi" w:hAnsiTheme="majorHAnsi"/>
+          <w:color w:val="000000" w:themeColor="text1"/>
+        </w:rPr>
+        <w:t>a</w:t>
+      </w:r>
+      <w:proofErr w:type="gramEnd"/>
+      <w:r>
+        <w:rPr>
+          <w:rFonts w:asciiTheme="majorHAnsi" w:hAnsiTheme="majorHAnsi"/>
+          <w:color w:val="000000" w:themeColor="text1"/>
+        </w:rPr>
+        <w:t xml:space="preserve"> href="http://www.naco.org/sites/default/files/documents/County_Economic_Tracker2014-FINAL.pdf" target="new_"&gt;A 2015 report&lt;/a&gt; from the National Association of Counties showed that of the eight Minnesota counties that had recovered from the recession, all of them were in the western part of the state.&lt;/p&gt;</w:t>
+      </w:r>
+    </w:p>
+    <w:p>
+      <w:pPr>
+        <w:rPr>
+          <w:rFonts w:asciiTheme="majorHAnsi" w:hAnsiTheme="majorHAnsi"/>
+          <w:color w:val="000000" w:themeColor="text1"/>
+        </w:rPr>
+      </w:pPr>
+      <w:r>
+        <w:rPr>
+          <w:rFonts w:asciiTheme="majorHAnsi" w:hAnsiTheme="majorHAnsi"/>
+          <w:color w:val="000000" w:themeColor="text1"/>
+        </w:rPr>
+        <w:t>&lt;</w:t>
+      </w:r>
+      <w:proofErr w:type="gramStart"/>
+      <w:r>
+        <w:rPr>
+          <w:rFonts w:asciiTheme="majorHAnsi" w:hAnsiTheme="majorHAnsi"/>
+          <w:color w:val="000000" w:themeColor="text1"/>
+        </w:rPr>
+        <w:t>p</w:t>
+      </w:r>
+      <w:proofErr w:type="gramEnd"/>
+      <w:r>
+        <w:rPr>
+          <w:rFonts w:asciiTheme="majorHAnsi" w:hAnsiTheme="majorHAnsi"/>
+          <w:color w:val="000000" w:themeColor="text1"/>
+        </w:rPr>
+        <w:t>&gt;Since then, the most &lt;a href="http://www.naco.org/resources/county-economies-2016-widespread-recovery-slower-growth" target="new_"&gt;recent iteration&lt;/a&gt; of that report shows nearly 25 percent of county economies nationwide closed their unemployment gaps in 2016, mostly in smaller counties with fewer than 50,000 residents.&lt;/p&gt;</w:t>
+      </w:r>
+    </w:p>
+    <w:p>
+      <w:pPr>
+        <w:rPr>
+          <w:rFonts w:asciiTheme="majorHAnsi" w:hAnsiTheme="majorHAnsi"/>
+          <w:color w:val="000000" w:themeColor="text1"/>
+        </w:rPr>
+      </w:pPr>
+    </w:p>
+    <w:p>
+      <w:pPr>
+        <w:rPr>
+          <w:rFonts w:asciiTheme="majorHAnsi" w:hAnsiTheme="majorHAnsi"/>
+          <w:color w:val="000000" w:themeColor="text1"/>
+        </w:rPr>
+      </w:pPr>
+      <w:r>
+        <w:rPr>
+          <w:rFonts w:asciiTheme="majorHAnsi" w:hAnsiTheme="majorHAnsi"/>
+          <w:color w:val="000000" w:themeColor="text1"/>
+        </w:rPr>
+        <w:t>&lt;</w:t>
+      </w:r>
+      <w:proofErr w:type="gramStart"/>
+      <w:r>
+        <w:rPr>
+          <w:rFonts w:asciiTheme="majorHAnsi" w:hAnsiTheme="majorHAnsi"/>
+          <w:color w:val="000000" w:themeColor="text1"/>
+        </w:rPr>
+        <w:t>p</w:t>
+      </w:r>
+      <w:proofErr w:type="gramEnd"/>
+      <w:r>
+        <w:rPr>
+          <w:rFonts w:asciiTheme="majorHAnsi" w:hAnsiTheme="majorHAnsi"/>
+          <w:color w:val="000000" w:themeColor="text1"/>
+        </w:rPr>
+        <w:t>&gt;And while job growth rates slowed from 2015 to 2016, the only Minnesota counties to grow jobs faster were &lt;a href="http://explorer.naco.org/index.html?dset=County%20Economies&amp;amp;ind=Employment%20Growth%202016%20vs%202015&amp;amp;external=true" target="new_"&gt;six in the northern and southwestern parts of the state&lt;/a&gt;. A similar phenomenon is seen in wages, with most Minnesota counties showing faster growth rates the last couple years, while Hennepin, Dakota and Scott counties in the metro grew more slowly, fitting a national pattern for areas with more than 500,000 people</w:t>
+      </w:r>
+      <w:proofErr w:type="gramStart"/>
+      <w:r>
+        <w:rPr>
+          <w:rFonts w:asciiTheme="majorHAnsi" w:hAnsiTheme="majorHAnsi"/>
+          <w:color w:val="000000" w:themeColor="text1"/>
+        </w:rPr>
+        <w:t>.&lt;</w:t>
+      </w:r>
+      <w:proofErr w:type="gramEnd"/>
+      <w:r>
+        <w:rPr>
+          <w:rFonts w:asciiTheme="majorHAnsi" w:hAnsiTheme="majorHAnsi"/>
+          <w:color w:val="000000" w:themeColor="text1"/>
+        </w:rPr>
+        <w:t>/p&gt;</w:t>
+      </w:r>
+    </w:p>
+    <w:p>
+      <w:pPr>
+        <w:rPr>
+          <w:rFonts w:asciiTheme="majorHAnsi" w:hAnsiTheme="majorHAnsi"/>
+          <w:color w:val="000000" w:themeColor="text1"/>
+        </w:rPr>
+      </w:pPr>
+    </w:p>
+    <w:p>
+      <w:pPr>
+        <w:rPr>
+          <w:rFonts w:asciiTheme="majorHAnsi" w:hAnsiTheme="majorHAnsi"/>
+          <w:color w:val="000000" w:themeColor="text1"/>
+        </w:rPr>
+      </w:pPr>
+      <w:r>
+        <w:rPr>
+          <w:rFonts w:asciiTheme="majorHAnsi" w:hAnsiTheme="majorHAnsi"/>
+          <w:color w:val="000000" w:themeColor="text1"/>
+        </w:rPr>
+        <w:t>&lt;</w:t>
+      </w:r>
+      <w:proofErr w:type="gramStart"/>
+      <w:r>
+        <w:rPr>
+          <w:rFonts w:asciiTheme="majorHAnsi" w:hAnsiTheme="majorHAnsi"/>
+          <w:color w:val="000000" w:themeColor="text1"/>
+        </w:rPr>
+        <w:t>p</w:t>
+      </w:r>
+      <w:proofErr w:type="gramEnd"/>
+      <w:r>
+        <w:rPr>
+          <w:rFonts w:asciiTheme="majorHAnsi" w:hAnsiTheme="majorHAnsi"/>
+          <w:color w:val="000000" w:themeColor="text1"/>
+        </w:rPr>
+        <w:t xml:space="preserve">&gt;Though every region has its own story to tell, possible explanations from experts for Greater </w:t>
+      </w:r>
+      <w:proofErr w:type="spellStart"/>
+      <w:r>
+        <w:rPr>
+          <w:rFonts w:asciiTheme="majorHAnsi" w:hAnsiTheme="majorHAnsi"/>
+          <w:color w:val="000000" w:themeColor="text1"/>
+        </w:rPr>
+        <w:t>Minnesota&amp;rsquo;s</w:t>
+      </w:r>
+      <w:proofErr w:type="spellEnd"/>
+      <w:r>
+        <w:rPr>
+          <w:rFonts w:asciiTheme="majorHAnsi" w:hAnsiTheme="majorHAnsi"/>
+          <w:color w:val="000000" w:themeColor="text1"/>
+        </w:rPr>
+        <w:t xml:space="preserve"> recovery include wider age ranges among the workforce in rural counties, aging populations, some profitable years for the energy, agricultural and manufacturing industries in various regions and the migration of those with lower incomes into the Twin Cities.&lt;/p&gt;</w:t>
+      </w:r>
+    </w:p>
+    <w:p>
+      <w:pPr>
+        <w:rPr>
+          <w:rFonts w:asciiTheme="majorHAnsi" w:hAnsiTheme="majorHAnsi"/>
+          <w:color w:val="000000" w:themeColor="text1"/>
+        </w:rPr>
+      </w:pPr>
+    </w:p>
+    <w:p>
+      <w:pPr>
+        <w:rPr>
+          <w:rFonts w:asciiTheme="majorHAnsi" w:hAnsiTheme="majorHAnsi"/>
+          <w:color w:val="000000" w:themeColor="text1"/>
+        </w:rPr>
+      </w:pPr>
+      <w:r>
+        <w:rPr>
+          <w:rFonts w:asciiTheme="majorHAnsi" w:hAnsiTheme="majorHAnsi"/>
+          <w:color w:val="000000" w:themeColor="text1"/>
+        </w:rPr>
+        <w:t>&lt;</w:t>
+      </w:r>
+      <w:proofErr w:type="gramStart"/>
+      <w:r>
+        <w:rPr>
+          <w:rFonts w:asciiTheme="majorHAnsi" w:hAnsiTheme="majorHAnsi"/>
+          <w:color w:val="000000" w:themeColor="text1"/>
+        </w:rPr>
+        <w:t>p</w:t>
+      </w:r>
+      <w:proofErr w:type="gramEnd"/>
+      <w:r>
+        <w:rPr>
+          <w:rFonts w:asciiTheme="majorHAnsi" w:hAnsiTheme="majorHAnsi"/>
+          <w:color w:val="000000" w:themeColor="text1"/>
+        </w:rPr>
+        <w:t xml:space="preserve">&gt;The </w:t>
+      </w:r>
+      <w:proofErr w:type="spellStart"/>
+      <w:r>
+        <w:rPr>
+          <w:rFonts w:asciiTheme="majorHAnsi" w:hAnsiTheme="majorHAnsi"/>
+          <w:color w:val="000000" w:themeColor="text1"/>
+        </w:rPr>
+        <w:t>NACo</w:t>
+      </w:r>
+      <w:proofErr w:type="spellEnd"/>
+      <w:r>
+        <w:rPr>
+          <w:rFonts w:asciiTheme="majorHAnsi" w:hAnsiTheme="majorHAnsi"/>
+          <w:color w:val="000000" w:themeColor="text1"/>
+        </w:rPr>
+        <w:t xml:space="preserve"> report also sheds additional light on some political realities related to the last election as a majority of counties that swung from Democrat in 2012 to voting for Donald Trump in 2016 had weak job recoveries.&lt;/p&gt;</w:t>
+      </w:r>
+    </w:p>
+    <w:p>
+      <w:pPr>
+        <w:rPr>
+          <w:rFonts w:asciiTheme="majorHAnsi" w:hAnsiTheme="majorHAnsi"/>
+          <w:color w:val="000000" w:themeColor="text1"/>
+        </w:rPr>
+      </w:pPr>
+    </w:p>
+    <w:p>
+      <w:pPr>
+        <w:rPr>
+          <w:rFonts w:asciiTheme="majorHAnsi" w:hAnsiTheme="majorHAnsi"/>
+          <w:color w:val="000000" w:themeColor="text1"/>
+        </w:rPr>
+      </w:pPr>
+      <w:r>
+        <w:rPr>
+          <w:rFonts w:asciiTheme="majorHAnsi" w:hAnsiTheme="majorHAnsi"/>
+          <w:color w:val="000000" w:themeColor="text1"/>
+        </w:rPr>
+        <w:t>&lt;</w:t>
+      </w:r>
+      <w:proofErr w:type="gramStart"/>
+      <w:r>
+        <w:rPr>
+          <w:rFonts w:asciiTheme="majorHAnsi" w:hAnsiTheme="majorHAnsi"/>
+          <w:color w:val="000000" w:themeColor="text1"/>
+        </w:rPr>
+        <w:t>p</w:t>
+      </w:r>
+      <w:proofErr w:type="gramEnd"/>
+      <w:r>
+        <w:rPr>
+          <w:rFonts w:asciiTheme="majorHAnsi" w:hAnsiTheme="majorHAnsi"/>
+          <w:color w:val="000000" w:themeColor="text1"/>
+        </w:rPr>
+        <w:t>&gt;But in Minnesota, weak job recoveries were only the case for about half the 19 counties Trump swayed into the red column during the presidential election, &lt;a href="http://www.startribune.com/13-takeaways-from-the-presidential-election-in-minn-nationwide/400722341/?refresh=true" target="new_"&gt;according to the report&lt;/a&gt;, and many saw income growth above the state average as well.&lt;/p&gt;</w:t>
+      </w:r>
+    </w:p>
+    <w:p>
+      <w:pPr>
+        <w:rPr>
+          <w:rFonts w:asciiTheme="majorHAnsi" w:hAnsiTheme="majorHAnsi"/>
+          <w:color w:val="000000" w:themeColor="text1"/>
+        </w:rPr>
+      </w:pPr>
+      <w:r>
+        <w:rPr>
+          <w:rFonts w:asciiTheme="majorHAnsi" w:hAnsiTheme="majorHAnsi"/>
+          <w:color w:val="000000" w:themeColor="text1"/>
+        </w:rPr>
+        <w:t>&lt;</w:t>
+      </w:r>
+      <w:proofErr w:type="gramStart"/>
+      <w:r>
+        <w:rPr>
+          <w:rFonts w:asciiTheme="majorHAnsi" w:hAnsiTheme="majorHAnsi"/>
+          <w:color w:val="000000" w:themeColor="text1"/>
+        </w:rPr>
+        <w:t>p</w:t>
+      </w:r>
+      <w:proofErr w:type="gramEnd"/>
+      <w:r>
+        <w:rPr>
+          <w:rFonts w:asciiTheme="majorHAnsi" w:hAnsiTheme="majorHAnsi"/>
+          <w:color w:val="000000" w:themeColor="text1"/>
+        </w:rPr>
+        <w:t>&gt;&lt;style type="text/</w:t>
+      </w:r>
+      <w:proofErr w:type="spellStart"/>
+      <w:r>
+        <w:rPr>
+          <w:rFonts w:asciiTheme="majorHAnsi" w:hAnsiTheme="majorHAnsi"/>
+          <w:color w:val="000000" w:themeColor="text1"/>
+        </w:rPr>
+        <w:t>css</w:t>
+      </w:r>
+      <w:proofErr w:type="spellEnd"/>
+      <w:r>
+        <w:rPr>
+          <w:rFonts w:asciiTheme="majorHAnsi" w:hAnsiTheme="majorHAnsi"/>
+          <w:color w:val="000000" w:themeColor="text1"/>
+        </w:rPr>
+        <w:t>"&gt;.dataframe5 { height:540px;} @media only screen and (min-width: 200px) and (max-width: 767px) { .dataframe5 { height:565px; }}&lt;/style&gt;&lt;/p&gt;</w:t>
+      </w:r>
+    </w:p>
+    <w:p>
+      <w:pPr>
+        <w:rPr>
+          <w:rFonts w:asciiTheme="majorHAnsi" w:hAnsiTheme="majorHAnsi"/>
+          <w:color w:val="000000" w:themeColor="text1"/>
+        </w:rPr>
+      </w:pPr>
+    </w:p>
+    <w:p>
+      <w:pPr>
+        <w:rPr>
+          <w:rFonts w:asciiTheme="majorHAnsi" w:hAnsiTheme="majorHAnsi"/>
+          <w:color w:val="000000" w:themeColor="text1"/>
+        </w:rPr>
+      </w:pPr>
+      <w:r>
+        <w:rPr>
+          <w:rFonts w:asciiTheme="majorHAnsi" w:hAnsiTheme="majorHAnsi"/>
+          <w:color w:val="000000" w:themeColor="text1"/>
+        </w:rPr>
+        <w:t>&lt;</w:t>
+      </w:r>
+      <w:proofErr w:type="gramStart"/>
+      <w:r>
+        <w:rPr>
+          <w:rFonts w:asciiTheme="majorHAnsi" w:hAnsiTheme="majorHAnsi"/>
+          <w:color w:val="000000" w:themeColor="text1"/>
+        </w:rPr>
+        <w:t>div</w:t>
+      </w:r>
+      <w:proofErr w:type="gramEnd"/>
+      <w:r>
+        <w:rPr>
+          <w:rFonts w:asciiTheme="majorHAnsi" w:hAnsiTheme="majorHAnsi"/>
+          <w:color w:val="000000" w:themeColor="text1"/>
+        </w:rPr>
+        <w:t xml:space="preserve"> class="embed"&gt;&lt;</w:t>
+      </w:r>
+      <w:proofErr w:type="spellStart"/>
+      <w:r>
+        <w:rPr>
+          <w:rFonts w:asciiTheme="majorHAnsi" w:hAnsiTheme="majorHAnsi"/>
+          <w:color w:val="000000" w:themeColor="text1"/>
+        </w:rPr>
+        <w:t>iframe</w:t>
+      </w:r>
+      <w:proofErr w:type="spellEnd"/>
+      <w:r>
+        <w:rPr>
+          <w:rFonts w:asciiTheme="majorHAnsi" w:hAnsiTheme="majorHAnsi"/>
+          <w:color w:val="000000" w:themeColor="text1"/>
+        </w:rPr>
+        <w:t xml:space="preserve"> class="dataframe5" src="http://datadrop-dev.startribune.com/20170712-mnrecovery/builds/production/?chart=trump" border="0" </w:t>
+      </w:r>
+      <w:proofErr w:type="spellStart"/>
+      <w:r>
+        <w:rPr>
+          <w:rFonts w:asciiTheme="majorHAnsi" w:hAnsiTheme="majorHAnsi"/>
+          <w:color w:val="000000" w:themeColor="text1"/>
+        </w:rPr>
+        <w:t>frameborder</w:t>
+      </w:r>
+      <w:proofErr w:type="spellEnd"/>
+      <w:r>
+        <w:rPr>
+          <w:rFonts w:asciiTheme="majorHAnsi" w:hAnsiTheme="majorHAnsi"/>
+          <w:color w:val="000000" w:themeColor="text1"/>
+        </w:rPr>
+        <w:t>="0" scrolling="no" width="100%" height="540"&gt;&lt;/</w:t>
+      </w:r>
+      <w:proofErr w:type="spellStart"/>
+      <w:r>
+        <w:rPr>
+          <w:rFonts w:asciiTheme="majorHAnsi" w:hAnsiTheme="majorHAnsi"/>
+          <w:color w:val="000000" w:themeColor="text1"/>
+        </w:rPr>
+        <w:t>iframe</w:t>
+      </w:r>
+      <w:proofErr w:type="spellEnd"/>
+      <w:r>
+        <w:rPr>
+          <w:rFonts w:asciiTheme="majorHAnsi" w:hAnsiTheme="majorHAnsi"/>
+          <w:color w:val="000000" w:themeColor="text1"/>
+        </w:rPr>
+        <w:t>&gt;&lt;/div&gt;</w:t>
+      </w:r>
+    </w:p>
+    <w:p>
+      <w:pPr>
+        <w:rPr>
+          <w:rFonts w:asciiTheme="majorHAnsi" w:hAnsiTheme="majorHAnsi"/>
+          <w:color w:val="000000" w:themeColor="text1"/>
+        </w:rPr>
+      </w:pPr>
     </w:p>
     <w:p>
       <w:pPr>
@@ -136,1992 +1883,45 @@
           <w:color w:val="C0504D" w:themeColor="accent2"/>
         </w:rPr>
       </w:pPr>
-    </w:p>
-    <w:p>
-      <w:pPr>
-        <w:rPr>
-          <w:rFonts w:asciiTheme="majorHAnsi" w:hAnsiTheme="majorHAnsi"/>
-          <w:b/>
-          <w:color w:val="C0504D" w:themeColor="accent2"/>
-        </w:rPr>
-      </w:pPr>
-      <w:r>
-        <w:rPr>
-          <w:rFonts w:asciiTheme="majorHAnsi" w:hAnsiTheme="majorHAnsi"/>
-          <w:b/>
-          <w:color w:val="C0504D" w:themeColor="accent2"/>
-        </w:rPr>
-        <w:t>&lt;p&gt;</w:t>
-      </w:r>
-      <w:r>
-        <w:rPr>
-          <w:rFonts w:asciiTheme="majorHAnsi" w:hAnsiTheme="majorHAnsi"/>
-          <w:b/>
-          <w:color w:val="C0504D" w:themeColor="accent2"/>
-        </w:rPr>
-        <w:t>QUOTE</w:t>
-      </w:r>
-      <w:r>
-        <w:rPr>
-          <w:rFonts w:asciiTheme="majorHAnsi" w:hAnsiTheme="majorHAnsi"/>
-          <w:b/>
-          <w:color w:val="C0504D" w:themeColor="accent2"/>
-        </w:rPr>
-        <w:t>&lt;/p&gt;</w:t>
-      </w:r>
-    </w:p>
-    <w:p>
-      <w:pPr>
-        <w:rPr>
-          <w:rFonts w:asciiTheme="majorHAnsi" w:hAnsiTheme="majorHAnsi"/>
-          <w:color w:val="C0504D" w:themeColor="accent2"/>
-        </w:rPr>
-      </w:pPr>
-    </w:p>
-    <w:p>
-      <w:pPr>
-        <w:rPr>
-          <w:rFonts w:asciiTheme="majorHAnsi" w:hAnsiTheme="majorHAnsi"/>
-          <w:color w:val="000000" w:themeColor="text1"/>
-        </w:rPr>
-      </w:pPr>
-      <w:r>
-        <w:rPr>
-          <w:rFonts w:asciiTheme="majorHAnsi" w:hAnsiTheme="majorHAnsi"/>
-          <w:color w:val="000000" w:themeColor="text1"/>
-        </w:rPr>
-        <w:t>&lt;p&gt;</w:t>
-      </w:r>
-      <w:r>
-        <w:rPr>
-          <w:rFonts w:asciiTheme="majorHAnsi" w:hAnsiTheme="majorHAnsi"/>
-          <w:color w:val="000000" w:themeColor="text1"/>
-        </w:rPr>
-        <w:t xml:space="preserve">For instance, a Star Tribune analysis </w:t>
-      </w:r>
-      <w:r>
-        <w:rPr>
-          <w:rFonts w:asciiTheme="majorHAnsi" w:hAnsiTheme="majorHAnsi"/>
-          <w:color w:val="000000" w:themeColor="text1"/>
-        </w:rPr>
-        <w:t>shows</w:t>
-      </w:r>
-      <w:r>
-        <w:rPr>
-          <w:rFonts w:asciiTheme="majorHAnsi" w:hAnsiTheme="majorHAnsi"/>
-          <w:color w:val="000000" w:themeColor="text1"/>
-        </w:rPr>
-        <w:t xml:space="preserve"> personal income – the amount of money an individual makes after taxes – increased </w:t>
-      </w:r>
-      <w:r>
-        <w:rPr>
-          <w:rFonts w:asciiTheme="majorHAnsi" w:hAnsiTheme="majorHAnsi"/>
-          <w:color w:val="000000" w:themeColor="text1"/>
-        </w:rPr>
-        <w:t>an average of</w:t>
-      </w:r>
-      <w:r>
-        <w:rPr>
-          <w:rFonts w:asciiTheme="majorHAnsi" w:hAnsiTheme="majorHAnsi"/>
-          <w:color w:val="000000" w:themeColor="text1"/>
-        </w:rPr>
-        <w:t xml:space="preserve"> 12 percent both statewide and the metro since the end of the Great Recession in 2009, while growing slightly faster at 16 percent in outstate Minnesota.</w:t>
-      </w:r>
-      <w:r>
-        <w:rPr>
-          <w:rFonts w:asciiTheme="majorHAnsi" w:hAnsiTheme="majorHAnsi"/>
-          <w:color w:val="000000" w:themeColor="text1"/>
-        </w:rPr>
-        <w:t>&lt;/p&gt;</w:t>
-      </w:r>
-    </w:p>
-    <w:p>
-      <w:pPr>
-        <w:tabs>
-          <w:tab w:val="left" w:pos="6799"/>
-        </w:tabs>
-        <w:rPr>
-          <w:rFonts w:asciiTheme="majorHAnsi" w:eastAsia="Times New Roman" w:hAnsiTheme="majorHAnsi" w:cs="Arial"/>
-          <w:color w:val="000000" w:themeColor="text1"/>
-        </w:rPr>
-      </w:pPr>
-      <w:r>
-        <w:rPr>
-          <w:rFonts w:asciiTheme="majorHAnsi" w:eastAsia="Times New Roman" w:hAnsiTheme="majorHAnsi" w:cs="Arial"/>
-          <w:color w:val="000000" w:themeColor="text1"/>
-        </w:rPr>
-        <w:tab/>
-      </w:r>
-    </w:p>
-    <w:p>
-      <w:pPr>
-        <w:rPr>
-          <w:rFonts w:asciiTheme="majorHAnsi" w:eastAsia="Times New Roman" w:hAnsiTheme="majorHAnsi" w:cs="Arial"/>
-          <w:color w:val="000000" w:themeColor="text1"/>
-        </w:rPr>
-      </w:pPr>
-      <w:r>
-        <w:rPr>
-          <w:rFonts w:asciiTheme="majorHAnsi" w:eastAsia="Times New Roman" w:hAnsiTheme="majorHAnsi" w:cs="Arial"/>
-          <w:color w:val="000000" w:themeColor="text1"/>
-        </w:rPr>
-        <w:t>&lt;style type="t</w:t>
-      </w:r>
-      <w:r>
-        <w:rPr>
-          <w:rFonts w:asciiTheme="majorHAnsi" w:eastAsia="Times New Roman" w:hAnsiTheme="majorHAnsi" w:cs="Arial"/>
-          <w:color w:val="000000" w:themeColor="text1"/>
-        </w:rPr>
-        <w:t>ext/css"&gt;.dataframe1 { height:46</w:t>
-      </w:r>
-      <w:r>
-        <w:rPr>
-          <w:rFonts w:asciiTheme="majorHAnsi" w:eastAsia="Times New Roman" w:hAnsiTheme="majorHAnsi" w:cs="Arial"/>
-          <w:color w:val="000000" w:themeColor="text1"/>
-        </w:rPr>
-        <w:t>0px;} @media only screen and (min-width: 200px) and (max-width: 767px) { .dataframe1 { height:450px; }}&lt;/style&gt;&lt;div class="embed"&gt;&lt;iframe class="dataframe1" src="http://datadrop-dev.startribune.com/20170712-mnrecovery/builds/production/?chart=gaps" border="0" frameborder="0" scrolling="no" widt</w:t>
-      </w:r>
-      <w:r>
-        <w:rPr>
-          <w:rFonts w:asciiTheme="majorHAnsi" w:eastAsia="Times New Roman" w:hAnsiTheme="majorHAnsi" w:cs="Arial"/>
-          <w:color w:val="000000" w:themeColor="text1"/>
-        </w:rPr>
-        <w:t>h="100%" height="46</w:t>
-      </w:r>
-      <w:r>
-        <w:rPr>
-          <w:rFonts w:asciiTheme="majorHAnsi" w:eastAsia="Times New Roman" w:hAnsiTheme="majorHAnsi" w:cs="Arial"/>
-          <w:color w:val="000000" w:themeColor="text1"/>
-        </w:rPr>
-        <w:t>0"&gt;&lt;/iframe&gt;&lt;/div&gt;</w:t>
-      </w:r>
-    </w:p>
-    <w:p>
-      <w:pPr>
-        <w:rPr>
-          <w:rFonts w:asciiTheme="majorHAnsi" w:eastAsia="Times New Roman" w:hAnsiTheme="majorHAnsi" w:cs="Arial"/>
-          <w:color w:val="C0504D" w:themeColor="accent2"/>
-        </w:rPr>
-      </w:pPr>
-    </w:p>
-    <w:p>
-      <w:pPr>
-        <w:rPr>
-          <w:rFonts w:asciiTheme="majorHAnsi" w:hAnsiTheme="majorHAnsi"/>
-          <w:color w:val="000000" w:themeColor="text1"/>
-        </w:rPr>
-      </w:pPr>
-      <w:r>
-        <w:rPr>
-          <w:rFonts w:asciiTheme="majorHAnsi" w:eastAsia="Times New Roman" w:hAnsiTheme="majorHAnsi" w:cs="Arial"/>
-          <w:color w:val="000000" w:themeColor="text1"/>
-        </w:rPr>
-        <w:t>&lt;p&gt;</w:t>
-      </w:r>
-      <w:r>
-        <w:rPr>
-          <w:rFonts w:asciiTheme="majorHAnsi" w:eastAsia="Times New Roman" w:hAnsiTheme="majorHAnsi" w:cs="Arial"/>
-          <w:color w:val="000000" w:themeColor="text1"/>
-        </w:rPr>
-        <w:t xml:space="preserve">When mapping this out county-by-county, we can see places like </w:t>
-      </w:r>
-      <w:r>
-        <w:rPr>
-          <w:rFonts w:asciiTheme="majorHAnsi" w:hAnsiTheme="majorHAnsi"/>
-          <w:color w:val="000000" w:themeColor="text1"/>
-        </w:rPr>
-        <w:t xml:space="preserve">Swift County </w:t>
-      </w:r>
-      <w:r>
-        <w:rPr>
-          <w:rFonts w:asciiTheme="majorHAnsi" w:hAnsiTheme="majorHAnsi"/>
-          <w:color w:val="000000" w:themeColor="text1"/>
-        </w:rPr>
-        <w:t xml:space="preserve">showing a </w:t>
-      </w:r>
-      <w:r>
-        <w:rPr>
-          <w:rFonts w:asciiTheme="majorHAnsi" w:hAnsiTheme="majorHAnsi"/>
-          <w:color w:val="000000" w:themeColor="text1"/>
-        </w:rPr>
-        <w:t xml:space="preserve">30 percent jump in </w:t>
-      </w:r>
-      <w:r>
-        <w:rPr>
-          <w:rFonts w:asciiTheme="majorHAnsi" w:hAnsiTheme="majorHAnsi"/>
-          <w:color w:val="000000" w:themeColor="text1"/>
-        </w:rPr>
-        <w:t>per capita</w:t>
-      </w:r>
-      <w:r>
-        <w:rPr>
-          <w:rFonts w:asciiTheme="majorHAnsi" w:hAnsiTheme="majorHAnsi"/>
-          <w:color w:val="000000" w:themeColor="text1"/>
-        </w:rPr>
-        <w:t xml:space="preserve"> personal income, while Kittson, Stevens and Red Lake sa</w:t>
-      </w:r>
-      <w:r>
-        <w:rPr>
-          <w:rFonts w:asciiTheme="majorHAnsi" w:hAnsiTheme="majorHAnsi"/>
-          <w:color w:val="000000" w:themeColor="text1"/>
-        </w:rPr>
-        <w:t>w growth of 20 percent or more.&lt;/p&gt;</w:t>
-      </w:r>
-    </w:p>
-    <w:p>
-      <w:pPr>
-        <w:rPr>
-          <w:rFonts w:asciiTheme="majorHAnsi" w:hAnsiTheme="majorHAnsi"/>
-          <w:color w:val="000000" w:themeColor="text1"/>
-        </w:rPr>
-      </w:pPr>
-    </w:p>
-    <w:p>
-      <w:pPr>
-        <w:rPr>
-          <w:rFonts w:asciiTheme="majorHAnsi" w:hAnsiTheme="majorHAnsi"/>
-          <w:color w:val="000000" w:themeColor="text1"/>
-        </w:rPr>
-      </w:pPr>
-      <w:r>
-        <w:rPr>
-          <w:rFonts w:asciiTheme="majorHAnsi" w:eastAsia="Times New Roman" w:hAnsiTheme="majorHAnsi" w:cs="Arial"/>
-          <w:color w:val="000000" w:themeColor="text1"/>
-        </w:rPr>
-        <w:t>&lt;p&gt;In</w:t>
-      </w:r>
-      <w:r>
-        <w:rPr>
-          <w:rFonts w:asciiTheme="majorHAnsi" w:eastAsia="Times New Roman" w:hAnsiTheme="majorHAnsi" w:cs="Arial"/>
-          <w:color w:val="000000" w:themeColor="text1"/>
-        </w:rPr>
-        <w:t xml:space="preserve"> the metro</w:t>
-      </w:r>
-      <w:r>
-        <w:rPr>
-          <w:rFonts w:asciiTheme="majorHAnsi" w:eastAsia="Times New Roman" w:hAnsiTheme="majorHAnsi" w:cs="Arial"/>
-          <w:color w:val="000000" w:themeColor="text1"/>
-        </w:rPr>
-        <w:t xml:space="preserve">, per capita income in </w:t>
-      </w:r>
-      <w:r>
-        <w:rPr>
-          <w:rFonts w:asciiTheme="majorHAnsi" w:hAnsiTheme="majorHAnsi"/>
-          <w:color w:val="000000" w:themeColor="text1"/>
-        </w:rPr>
-        <w:t xml:space="preserve">Ramsey County grew more slowly with an </w:t>
-      </w:r>
-      <w:r>
-        <w:rPr>
-          <w:rFonts w:asciiTheme="majorHAnsi" w:hAnsiTheme="majorHAnsi"/>
-          <w:color w:val="000000" w:themeColor="text1"/>
-        </w:rPr>
-        <w:t>8 percent increase over the time period, while Hennepin rested at about the state average.</w:t>
-      </w:r>
-      <w:r>
-        <w:rPr>
-          <w:rFonts w:asciiTheme="majorHAnsi" w:hAnsiTheme="majorHAnsi"/>
-          <w:color w:val="000000" w:themeColor="text1"/>
-        </w:rPr>
-        <w:t>&lt;/p&gt;</w:t>
-      </w:r>
-    </w:p>
-    <w:p>
-      <w:pPr>
-        <w:rPr>
-          <w:rFonts w:asciiTheme="majorHAnsi" w:hAnsiTheme="majorHAnsi"/>
-          <w:color w:val="C0504D" w:themeColor="accent2"/>
-        </w:rPr>
-      </w:pPr>
-    </w:p>
-    <w:p>
-      <w:pPr>
-        <w:rPr>
-          <w:rFonts w:asciiTheme="majorHAnsi" w:hAnsiTheme="majorHAnsi"/>
-          <w:color w:val="000000" w:themeColor="text1"/>
-        </w:rPr>
-      </w:pPr>
-      <w:r>
-        <w:rPr>
-          <w:rFonts w:asciiTheme="majorHAnsi" w:hAnsiTheme="majorHAnsi"/>
-          <w:color w:val="000000" w:themeColor="text1"/>
-        </w:rPr>
-        <w:t>&lt;style type="t</w:t>
-      </w:r>
-      <w:r>
-        <w:rPr>
-          <w:rFonts w:asciiTheme="majorHAnsi" w:hAnsiTheme="majorHAnsi"/>
-          <w:color w:val="000000" w:themeColor="text1"/>
-        </w:rPr>
-        <w:t>ext/css"&gt;.dataframe2 { height:51</w:t>
-      </w:r>
-      <w:r>
-        <w:rPr>
-          <w:rFonts w:asciiTheme="majorHAnsi" w:hAnsiTheme="majorHAnsi"/>
-          <w:color w:val="000000" w:themeColor="text1"/>
-        </w:rPr>
-        <w:t xml:space="preserve">0px;} @media only screen and (min-width: 200px) and (max-width: </w:t>
-      </w:r>
-      <w:r>
-        <w:rPr>
-          <w:rFonts w:asciiTheme="majorHAnsi" w:hAnsiTheme="majorHAnsi"/>
-          <w:color w:val="000000" w:themeColor="text1"/>
-        </w:rPr>
-        <w:t>767px) { .dataframe2 { height:54</w:t>
-      </w:r>
-      <w:r>
-        <w:rPr>
-          <w:rFonts w:asciiTheme="majorHAnsi" w:hAnsiTheme="majorHAnsi"/>
-          <w:color w:val="000000" w:themeColor="text1"/>
-        </w:rPr>
-        <w:t>0px; }}&lt;/style&gt;&lt;div class="embed"&gt;&lt;iframe class="dataframe2" src="http://datadrop-dev.startribune.com/20170712-mnrecovery/builds/production/?chart=personal" border="0" frameborder="0" scrolling="no" widt</w:t>
-      </w:r>
-      <w:r>
-        <w:rPr>
-          <w:rFonts w:asciiTheme="majorHAnsi" w:hAnsiTheme="majorHAnsi"/>
-          <w:color w:val="000000" w:themeColor="text1"/>
-        </w:rPr>
-        <w:t>h="100%" height="55</w:t>
-      </w:r>
-      <w:r>
-        <w:rPr>
-          <w:rFonts w:asciiTheme="majorHAnsi" w:hAnsiTheme="majorHAnsi"/>
-          <w:color w:val="000000" w:themeColor="text1"/>
-        </w:rPr>
-        <w:t>0"&gt;&lt;/iframe&gt;&lt;/div&gt;</w:t>
-      </w:r>
-    </w:p>
-    <w:p>
-      <w:pPr>
-        <w:rPr>
-          <w:rFonts w:asciiTheme="majorHAnsi" w:hAnsiTheme="majorHAnsi"/>
-          <w:color w:val="C0504D" w:themeColor="accent2"/>
-        </w:rPr>
-      </w:pPr>
-    </w:p>
-    <w:p>
-      <w:pPr>
-        <w:rPr>
-          <w:rFonts w:asciiTheme="majorHAnsi" w:hAnsiTheme="majorHAnsi"/>
-          <w:color w:val="000000" w:themeColor="text1"/>
-        </w:rPr>
-      </w:pPr>
-      <w:r>
-        <w:rPr>
-          <w:rFonts w:asciiTheme="majorHAnsi" w:hAnsiTheme="majorHAnsi"/>
-          <w:color w:val="000000" w:themeColor="text1"/>
-        </w:rPr>
-        <w:t>&lt;p&gt;</w:t>
-      </w:r>
-      <w:r>
-        <w:rPr>
-          <w:rFonts w:asciiTheme="majorHAnsi" w:hAnsiTheme="majorHAnsi"/>
-          <w:color w:val="000000" w:themeColor="text1"/>
-        </w:rPr>
-        <w:t xml:space="preserve">When measuring personal income </w:t>
-      </w:r>
-      <w:r>
-        <w:rPr>
-          <w:rFonts w:asciiTheme="majorHAnsi" w:hAnsiTheme="majorHAnsi"/>
-          <w:color w:val="000000" w:themeColor="text1"/>
-        </w:rPr>
-        <w:t>per capita</w:t>
-      </w:r>
-      <w:r>
-        <w:rPr>
-          <w:rFonts w:asciiTheme="majorHAnsi" w:hAnsiTheme="majorHAnsi"/>
-          <w:color w:val="000000" w:themeColor="text1"/>
-        </w:rPr>
-        <w:t xml:space="preserve">, </w:t>
-      </w:r>
-      <w:r>
-        <w:rPr>
-          <w:rFonts w:asciiTheme="majorHAnsi" w:hAnsiTheme="majorHAnsi"/>
-          <w:color w:val="000000" w:themeColor="text1"/>
-        </w:rPr>
-        <w:t>demographics</w:t>
-      </w:r>
-      <w:r>
-        <w:rPr>
-          <w:rFonts w:asciiTheme="majorHAnsi" w:hAnsiTheme="majorHAnsi"/>
-          <w:color w:val="000000" w:themeColor="text1"/>
-        </w:rPr>
-        <w:t xml:space="preserve"> could affect it in a few ways</w:t>
-      </w:r>
-      <w:r>
-        <w:rPr>
-          <w:rFonts w:asciiTheme="majorHAnsi" w:hAnsiTheme="majorHAnsi"/>
-          <w:color w:val="000000" w:themeColor="text1"/>
-        </w:rPr>
-        <w:t xml:space="preserve">. One </w:t>
-      </w:r>
-      <w:r>
-        <w:rPr>
-          <w:rFonts w:asciiTheme="majorHAnsi" w:hAnsiTheme="majorHAnsi"/>
-          <w:color w:val="000000" w:themeColor="text1"/>
-        </w:rPr>
-        <w:t>factor</w:t>
-      </w:r>
-      <w:r>
-        <w:rPr>
-          <w:rFonts w:asciiTheme="majorHAnsi" w:hAnsiTheme="majorHAnsi"/>
-          <w:color w:val="000000" w:themeColor="text1"/>
-        </w:rPr>
-        <w:t xml:space="preserve"> </w:t>
-      </w:r>
-      <w:r>
-        <w:rPr>
-          <w:rFonts w:asciiTheme="majorHAnsi" w:hAnsiTheme="majorHAnsi"/>
-          <w:color w:val="000000" w:themeColor="text1"/>
-        </w:rPr>
-        <w:t xml:space="preserve">could be age, as younger people tend to make less money, and </w:t>
-      </w:r>
-      <w:r>
-        <w:rPr>
-          <w:rFonts w:asciiTheme="majorHAnsi" w:hAnsiTheme="majorHAnsi"/>
-          <w:color w:val="000000" w:themeColor="text1"/>
-        </w:rPr>
-        <w:lastRenderedPageBreak/>
-        <w:t xml:space="preserve">counties in Greater Minnesota </w:t>
-      </w:r>
-      <w:r>
-        <w:rPr>
-          <w:rFonts w:asciiTheme="majorHAnsi" w:hAnsiTheme="majorHAnsi"/>
-          <w:color w:val="000000" w:themeColor="text1"/>
-        </w:rPr>
-        <w:t>are older on average</w:t>
-      </w:r>
-      <w:r>
-        <w:rPr>
-          <w:rFonts w:asciiTheme="majorHAnsi" w:hAnsiTheme="majorHAnsi"/>
-          <w:color w:val="000000" w:themeColor="text1"/>
-        </w:rPr>
-        <w:t xml:space="preserve">. </w:t>
-      </w:r>
-      <w:r>
-        <w:rPr>
-          <w:rFonts w:asciiTheme="majorHAnsi" w:hAnsiTheme="majorHAnsi"/>
-          <w:color w:val="000000" w:themeColor="text1"/>
-        </w:rPr>
-        <w:t>Another could be migration, with lower-income families from other states or counties flocking to the Twin Cities.</w:t>
-      </w:r>
-      <w:r>
-        <w:rPr>
-          <w:rFonts w:asciiTheme="majorHAnsi" w:hAnsiTheme="majorHAnsi"/>
-          <w:color w:val="000000" w:themeColor="text1"/>
-        </w:rPr>
-        <w:t>&lt;/p&gt;</w:t>
-      </w:r>
-    </w:p>
-    <w:p>
-      <w:pPr>
-        <w:rPr>
-          <w:rFonts w:asciiTheme="majorHAnsi" w:hAnsiTheme="majorHAnsi"/>
-          <w:color w:val="C0504D" w:themeColor="accent2"/>
-        </w:rPr>
-      </w:pPr>
-    </w:p>
-    <w:p>
-      <w:pPr>
-        <w:rPr>
-          <w:rFonts w:asciiTheme="majorHAnsi" w:hAnsiTheme="majorHAnsi"/>
-          <w:color w:val="000000" w:themeColor="text1"/>
-        </w:rPr>
-      </w:pPr>
-      <w:r>
-        <w:rPr>
-          <w:rFonts w:asciiTheme="majorHAnsi" w:hAnsiTheme="majorHAnsi"/>
-          <w:color w:val="000000" w:themeColor="text1"/>
-        </w:rPr>
-        <w:t>&lt;p&gt;</w:t>
-      </w:r>
-      <w:r>
-        <w:rPr>
-          <w:rFonts w:asciiTheme="majorHAnsi" w:hAnsiTheme="majorHAnsi"/>
-          <w:color w:val="000000" w:themeColor="text1"/>
-        </w:rPr>
-        <w:t xml:space="preserve">So checking median household income over time can help parse income </w:t>
-      </w:r>
-      <w:r>
-        <w:rPr>
-          <w:rFonts w:asciiTheme="majorHAnsi" w:hAnsiTheme="majorHAnsi"/>
-          <w:color w:val="000000" w:themeColor="text1"/>
-        </w:rPr>
-        <w:t>change</w:t>
-      </w:r>
-      <w:r>
-        <w:rPr>
-          <w:rFonts w:asciiTheme="majorHAnsi" w:hAnsiTheme="majorHAnsi"/>
-          <w:color w:val="000000" w:themeColor="text1"/>
-        </w:rPr>
-        <w:t xml:space="preserve"> a little bit better, and tur</w:t>
-      </w:r>
-      <w:r>
-        <w:rPr>
-          <w:rFonts w:asciiTheme="majorHAnsi" w:hAnsiTheme="majorHAnsi"/>
-          <w:color w:val="000000" w:themeColor="text1"/>
-        </w:rPr>
-        <w:t>ns out to rev</w:t>
-      </w:r>
-      <w:r>
-        <w:rPr>
-          <w:rFonts w:asciiTheme="majorHAnsi" w:hAnsiTheme="majorHAnsi"/>
-          <w:color w:val="000000" w:themeColor="text1"/>
-        </w:rPr>
-        <w:t>eal similar trends, with 4</w:t>
-      </w:r>
-      <w:r>
-        <w:rPr>
-          <w:rFonts w:asciiTheme="majorHAnsi" w:hAnsiTheme="majorHAnsi"/>
-          <w:color w:val="000000" w:themeColor="text1"/>
-        </w:rPr>
-        <w:t>7 outstate counties</w:t>
-      </w:r>
-      <w:r>
-        <w:rPr>
-          <w:rFonts w:asciiTheme="majorHAnsi" w:hAnsiTheme="majorHAnsi"/>
-          <w:color w:val="000000" w:themeColor="text1"/>
-        </w:rPr>
-        <w:t xml:space="preserve"> showing growth </w:t>
-      </w:r>
-      <w:r>
-        <w:rPr>
-          <w:rFonts w:asciiTheme="majorHAnsi" w:hAnsiTheme="majorHAnsi"/>
-          <w:color w:val="000000" w:themeColor="text1"/>
-        </w:rPr>
-        <w:t xml:space="preserve">at or </w:t>
-      </w:r>
-      <w:r>
-        <w:rPr>
-          <w:rFonts w:asciiTheme="majorHAnsi" w:hAnsiTheme="majorHAnsi"/>
-          <w:color w:val="000000" w:themeColor="text1"/>
-        </w:rPr>
-        <w:t xml:space="preserve">above the statewide </w:t>
-      </w:r>
-      <w:r>
-        <w:rPr>
-          <w:rFonts w:asciiTheme="majorHAnsi" w:hAnsiTheme="majorHAnsi"/>
-          <w:color w:val="000000" w:themeColor="text1"/>
-        </w:rPr>
-        <w:t>percent change since 2009</w:t>
-      </w:r>
-      <w:r>
-        <w:rPr>
-          <w:rFonts w:asciiTheme="majorHAnsi" w:hAnsiTheme="majorHAnsi"/>
-          <w:color w:val="000000" w:themeColor="text1"/>
-        </w:rPr>
-        <w:t xml:space="preserve"> </w:t>
-      </w:r>
-      <w:r>
-        <w:rPr>
-          <w:rFonts w:asciiTheme="majorHAnsi" w:hAnsiTheme="majorHAnsi"/>
-          <w:color w:val="000000" w:themeColor="text1"/>
-        </w:rPr>
-        <w:t xml:space="preserve">of </w:t>
-      </w:r>
-      <w:r>
-        <w:rPr>
-          <w:rFonts w:asciiTheme="majorHAnsi" w:hAnsiTheme="majorHAnsi"/>
-          <w:color w:val="000000" w:themeColor="text1"/>
-        </w:rPr>
-        <w:t>3</w:t>
-      </w:r>
-      <w:r>
-        <w:rPr>
-          <w:rFonts w:asciiTheme="majorHAnsi" w:hAnsiTheme="majorHAnsi"/>
-          <w:color w:val="000000" w:themeColor="text1"/>
-        </w:rPr>
-        <w:t xml:space="preserve"> percent.</w:t>
-      </w:r>
-      <w:r>
-        <w:rPr>
-          <w:rFonts w:asciiTheme="majorHAnsi" w:hAnsiTheme="majorHAnsi"/>
-          <w:color w:val="000000" w:themeColor="text1"/>
-        </w:rPr>
-        <w:t>&lt;/p&gt;</w:t>
-      </w:r>
-    </w:p>
-    <w:p>
-      <w:pPr>
-        <w:rPr>
-          <w:rFonts w:asciiTheme="majorHAnsi" w:hAnsiTheme="majorHAnsi"/>
-          <w:color w:val="000000" w:themeColor="text1"/>
-        </w:rPr>
-      </w:pPr>
-    </w:p>
-    <w:p>
-      <w:pPr>
-        <w:rPr>
-          <w:rFonts w:asciiTheme="majorHAnsi" w:hAnsiTheme="majorHAnsi"/>
-          <w:color w:val="000000" w:themeColor="text1"/>
-        </w:rPr>
-      </w:pPr>
-      <w:r>
-        <w:rPr>
-          <w:rFonts w:asciiTheme="majorHAnsi" w:hAnsiTheme="majorHAnsi"/>
-          <w:color w:val="000000" w:themeColor="text1"/>
-        </w:rPr>
-        <w:t>&lt;style type="t</w:t>
-      </w:r>
-      <w:r>
-        <w:rPr>
-          <w:rFonts w:asciiTheme="majorHAnsi" w:hAnsiTheme="majorHAnsi"/>
-          <w:color w:val="000000" w:themeColor="text1"/>
-        </w:rPr>
-        <w:t>ext/css"&gt;.dataframe3 { height:54</w:t>
-      </w:r>
-      <w:r>
-        <w:rPr>
-          <w:rFonts w:asciiTheme="majorHAnsi" w:hAnsiTheme="majorHAnsi"/>
-          <w:color w:val="000000" w:themeColor="text1"/>
-        </w:rPr>
-        <w:t>0px;} @media only screen and (min-width: 200px) and (max-width: 767px) { .dataf</w:t>
-      </w:r>
-      <w:r>
-        <w:rPr>
-          <w:rFonts w:asciiTheme="majorHAnsi" w:hAnsiTheme="majorHAnsi"/>
-          <w:color w:val="000000" w:themeColor="text1"/>
-        </w:rPr>
-        <w:t>rame3 { height:5</w:t>
-      </w:r>
-      <w:r>
-        <w:rPr>
-          <w:rFonts w:asciiTheme="majorHAnsi" w:hAnsiTheme="majorHAnsi"/>
-          <w:color w:val="000000" w:themeColor="text1"/>
-        </w:rPr>
-        <w:t>8</w:t>
-      </w:r>
-      <w:r>
-        <w:rPr>
-          <w:rFonts w:asciiTheme="majorHAnsi" w:hAnsiTheme="majorHAnsi"/>
-          <w:color w:val="000000" w:themeColor="text1"/>
-        </w:rPr>
-        <w:t>0</w:t>
-      </w:r>
-      <w:r>
-        <w:rPr>
-          <w:rFonts w:asciiTheme="majorHAnsi" w:hAnsiTheme="majorHAnsi"/>
-          <w:color w:val="000000" w:themeColor="text1"/>
-        </w:rPr>
-        <w:t>px; }}&lt;/style&gt;&lt;div class="embed"&gt;&lt;iframe class="dataframe3" src="http://datadrop-dev.startribune.com/20170712-mnrecovery/builds/production/?chart=household" border="0" frameborder="0" scroll</w:t>
-      </w:r>
-      <w:r>
-        <w:rPr>
-          <w:rFonts w:asciiTheme="majorHAnsi" w:hAnsiTheme="majorHAnsi"/>
-          <w:color w:val="000000" w:themeColor="text1"/>
-        </w:rPr>
-        <w:t>ing="no" width="100%" height="54</w:t>
-      </w:r>
-      <w:r>
-        <w:rPr>
-          <w:rFonts w:asciiTheme="majorHAnsi" w:hAnsiTheme="majorHAnsi"/>
-          <w:color w:val="000000" w:themeColor="text1"/>
-        </w:rPr>
-        <w:t>0"&gt;&lt;/iframe&gt;&lt;/div&gt;</w:t>
-      </w:r>
-    </w:p>
-    <w:p>
-      <w:pPr>
-        <w:rPr>
-          <w:rFonts w:asciiTheme="majorHAnsi" w:hAnsiTheme="majorHAnsi"/>
-          <w:color w:val="000000" w:themeColor="text1"/>
-        </w:rPr>
-      </w:pPr>
-    </w:p>
-    <w:p>
-      <w:pPr>
-        <w:rPr>
-          <w:rFonts w:asciiTheme="majorHAnsi" w:hAnsiTheme="majorHAnsi"/>
-          <w:color w:val="000000" w:themeColor="text1"/>
-        </w:rPr>
-      </w:pPr>
-      <w:r>
-        <w:rPr>
-          <w:rFonts w:asciiTheme="majorHAnsi" w:hAnsiTheme="majorHAnsi"/>
-          <w:color w:val="000000" w:themeColor="text1"/>
-        </w:rPr>
-        <w:t>&lt;p&gt;</w:t>
-      </w:r>
-      <w:r>
-        <w:rPr>
-          <w:rFonts w:asciiTheme="majorHAnsi" w:hAnsiTheme="majorHAnsi"/>
-          <w:color w:val="000000" w:themeColor="text1"/>
-        </w:rPr>
-        <w:t xml:space="preserve">Median household income in four of seven metro area counties grew </w:t>
-      </w:r>
-      <w:r>
-        <w:rPr>
-          <w:rFonts w:asciiTheme="majorHAnsi" w:hAnsiTheme="majorHAnsi"/>
-          <w:color w:val="000000" w:themeColor="text1"/>
-        </w:rPr>
-        <w:t xml:space="preserve">slightly </w:t>
-      </w:r>
-      <w:r>
-        <w:rPr>
-          <w:rFonts w:asciiTheme="majorHAnsi" w:hAnsiTheme="majorHAnsi"/>
-          <w:color w:val="000000" w:themeColor="text1"/>
-        </w:rPr>
-        <w:t xml:space="preserve">more slowly than the </w:t>
-      </w:r>
-      <w:r>
-        <w:rPr>
-          <w:rFonts w:asciiTheme="majorHAnsi" w:hAnsiTheme="majorHAnsi"/>
-          <w:color w:val="000000" w:themeColor="text1"/>
-        </w:rPr>
-        <w:t>state average from 2009 to 2015, including Hennepin</w:t>
-      </w:r>
-      <w:r>
-        <w:rPr>
-          <w:rFonts w:asciiTheme="majorHAnsi" w:hAnsiTheme="majorHAnsi"/>
-          <w:color w:val="000000" w:themeColor="text1"/>
-        </w:rPr>
-        <w:t>, and was actually down in Anoka and Scott</w:t>
-      </w:r>
-      <w:r>
-        <w:rPr>
-          <w:rFonts w:asciiTheme="majorHAnsi" w:hAnsiTheme="majorHAnsi"/>
-          <w:color w:val="000000" w:themeColor="text1"/>
-        </w:rPr>
-        <w:t>.</w:t>
-      </w:r>
-      <w:r>
-        <w:rPr>
-          <w:rFonts w:asciiTheme="majorHAnsi" w:hAnsiTheme="majorHAnsi"/>
-          <w:color w:val="000000" w:themeColor="text1"/>
-        </w:rPr>
-        <w:t>&lt;/p&gt;</w:t>
-      </w:r>
-    </w:p>
-    <w:p>
-      <w:pPr>
-        <w:rPr>
-          <w:rFonts w:asciiTheme="majorHAnsi" w:hAnsiTheme="majorHAnsi"/>
-          <w:color w:val="000000" w:themeColor="text1"/>
-        </w:rPr>
-      </w:pPr>
-    </w:p>
-    <w:p>
-      <w:pPr>
-        <w:rPr>
-          <w:rFonts w:asciiTheme="majorHAnsi" w:hAnsiTheme="majorHAnsi"/>
-          <w:color w:val="000000" w:themeColor="text1"/>
-        </w:rPr>
-      </w:pPr>
-      <w:r>
-        <w:rPr>
-          <w:rFonts w:asciiTheme="majorHAnsi" w:hAnsiTheme="majorHAnsi"/>
-          <w:color w:val="000000" w:themeColor="text1"/>
-        </w:rPr>
-        <w:t>&lt;p&gt;</w:t>
-      </w:r>
-      <w:r>
-        <w:rPr>
-          <w:rFonts w:asciiTheme="majorHAnsi" w:hAnsiTheme="majorHAnsi"/>
-          <w:color w:val="000000" w:themeColor="text1"/>
-        </w:rPr>
-        <w:t xml:space="preserve">Pushing the analysis up from counties to regions shows an even clearer picture, with the Twin Cities resting </w:t>
-      </w:r>
-      <w:r>
-        <w:rPr>
-          <w:rFonts w:asciiTheme="majorHAnsi" w:hAnsiTheme="majorHAnsi"/>
-          <w:color w:val="000000" w:themeColor="text1"/>
-        </w:rPr>
-        <w:t xml:space="preserve">just </w:t>
-      </w:r>
-      <w:r>
-        <w:rPr>
-          <w:rFonts w:asciiTheme="majorHAnsi" w:hAnsiTheme="majorHAnsi"/>
-          <w:color w:val="000000" w:themeColor="text1"/>
-        </w:rPr>
-        <w:t xml:space="preserve">below the state average and nearly every </w:t>
-      </w:r>
-      <w:r>
-        <w:rPr>
-          <w:rFonts w:asciiTheme="majorHAnsi" w:hAnsiTheme="majorHAnsi"/>
-          <w:color w:val="000000" w:themeColor="text1"/>
-        </w:rPr>
-        <w:t>outstate</w:t>
-      </w:r>
-      <w:r>
-        <w:rPr>
-          <w:rFonts w:asciiTheme="majorHAnsi" w:hAnsiTheme="majorHAnsi"/>
-          <w:color w:val="000000" w:themeColor="text1"/>
-        </w:rPr>
-        <w:t xml:space="preserve"> region </w:t>
-      </w:r>
-      <w:r>
-        <w:rPr>
-          <w:rFonts w:asciiTheme="majorHAnsi" w:hAnsiTheme="majorHAnsi"/>
-          <w:color w:val="000000" w:themeColor="text1"/>
-        </w:rPr>
-        <w:t>either matching or surpassing it, with the exception of Southern Minnesota.</w:t>
-      </w:r>
-      <w:r>
-        <w:rPr>
-          <w:rFonts w:asciiTheme="majorHAnsi" w:hAnsiTheme="majorHAnsi"/>
-          <w:color w:val="000000" w:themeColor="text1"/>
-        </w:rPr>
-        <w:t>&lt;/p&gt;</w:t>
-      </w:r>
-    </w:p>
-    <w:p>
-      <w:pPr>
-        <w:rPr>
-          <w:rFonts w:asciiTheme="majorHAnsi" w:hAnsiTheme="majorHAnsi"/>
-          <w:color w:val="000000" w:themeColor="text1"/>
-        </w:rPr>
-      </w:pPr>
-    </w:p>
-    <w:p>
-      <w:pPr>
-        <w:rPr>
-          <w:rFonts w:asciiTheme="majorHAnsi" w:hAnsiTheme="majorHAnsi"/>
-          <w:color w:val="000000" w:themeColor="text1"/>
-        </w:rPr>
-      </w:pPr>
-      <w:r>
-        <w:rPr>
-          <w:rFonts w:asciiTheme="majorHAnsi" w:hAnsiTheme="majorHAnsi"/>
-          <w:color w:val="000000" w:themeColor="text1"/>
-        </w:rPr>
-        <w:t>&lt;style type="t</w:t>
-      </w:r>
-      <w:r>
-        <w:rPr>
-          <w:rFonts w:asciiTheme="majorHAnsi" w:hAnsiTheme="majorHAnsi"/>
-          <w:color w:val="000000" w:themeColor="text1"/>
-        </w:rPr>
-        <w:t>ext/css"&gt;.dataframe4 { height:45</w:t>
-      </w:r>
-      <w:r>
-        <w:rPr>
-          <w:rFonts w:asciiTheme="majorHAnsi" w:hAnsiTheme="majorHAnsi"/>
-          <w:color w:val="000000" w:themeColor="text1"/>
-        </w:rPr>
-        <w:t>0px;} @media only screen and (min-width: 200px) and (max-width: 767px) { .dataf</w:t>
-      </w:r>
-      <w:r>
-        <w:rPr>
-          <w:rFonts w:asciiTheme="majorHAnsi" w:hAnsiTheme="majorHAnsi"/>
-          <w:color w:val="000000" w:themeColor="text1"/>
-        </w:rPr>
-        <w:t>rame4 { height:48</w:t>
-      </w:r>
-      <w:r>
-        <w:rPr>
-          <w:rFonts w:asciiTheme="majorHAnsi" w:hAnsiTheme="majorHAnsi"/>
-          <w:color w:val="000000" w:themeColor="text1"/>
-        </w:rPr>
-        <w:t>0px; }}&lt;/style&gt;</w:t>
-      </w:r>
-      <w:r>
-        <w:rPr>
-          <w:rFonts w:asciiTheme="majorHAnsi" w:hAnsiTheme="majorHAnsi"/>
-          <w:color w:val="000000" w:themeColor="text1"/>
-        </w:rPr>
-        <w:t>&lt;div class="embed"&gt;&lt;iframe class="dataframe4" src="http://datadrop-dev.startribune.com/20170712-mnrecovery/builds/production/?chart=region" border="0" frameborder="0" scrolling="no" width="100%" height="450"&gt;&lt;/iframe&gt;&lt;/div&gt;</w:t>
-      </w:r>
-    </w:p>
-    <w:p>
-      <w:pPr>
-        <w:rPr>
-          <w:rFonts w:asciiTheme="majorHAnsi" w:hAnsiTheme="majorHAnsi"/>
-          <w:color w:val="000000" w:themeColor="text1"/>
-        </w:rPr>
-      </w:pPr>
-    </w:p>
-    <w:p>
-      <w:pPr>
-        <w:rPr>
-          <w:rFonts w:ascii="Times" w:eastAsia="Times New Roman" w:hAnsi="Times" w:cs="Times New Roman"/>
-          <w:sz w:val="20"/>
-          <w:szCs w:val="20"/>
-        </w:rPr>
-      </w:pPr>
-      <w:r>
-        <w:rPr>
-          <w:rFonts w:asciiTheme="majorHAnsi" w:hAnsiTheme="majorHAnsi"/>
-          <w:color w:val="000000" w:themeColor="text1"/>
-        </w:rPr>
-        <w:t>&lt;p&gt;</w:t>
-      </w:r>
-      <w:r>
-        <w:rPr>
-          <w:rFonts w:ascii="Times" w:eastAsia="Times New Roman" w:hAnsi="Times" w:cs="Times New Roman"/>
-          <w:color w:val="000000"/>
-          <w:sz w:val="27"/>
-          <w:szCs w:val="27"/>
-        </w:rPr>
-        <w:t>“The impact of the recession was different in different parts of the state,” said Allison Liuzzi, director of Minnesota Compass, adding that tough times have necessitated economic changes in some places</w:t>
-      </w:r>
-    </w:p>
-    <w:p>
-      <w:pPr>
-        <w:rPr>
-          <w:rFonts w:asciiTheme="majorHAnsi" w:hAnsiTheme="majorHAnsi"/>
-          <w:color w:val="000000" w:themeColor="text1"/>
-        </w:rPr>
-      </w:pPr>
-      <w:r>
-        <w:rPr>
-          <w:rFonts w:asciiTheme="majorHAnsi" w:hAnsiTheme="majorHAnsi"/>
-          <w:color w:val="000000" w:themeColor="text1"/>
-        </w:rPr>
-        <w:t>.</w:t>
-      </w:r>
-      <w:r>
-        <w:rPr>
-          <w:rFonts w:asciiTheme="majorHAnsi" w:hAnsiTheme="majorHAnsi"/>
-          <w:color w:val="000000" w:themeColor="text1"/>
-        </w:rPr>
-        <w:t>&lt;/p&gt;</w:t>
-      </w:r>
-    </w:p>
-    <w:p>
-      <w:pPr>
-        <w:rPr>
-          <w:rFonts w:asciiTheme="majorHAnsi" w:hAnsiTheme="majorHAnsi"/>
-          <w:color w:val="000000" w:themeColor="text1"/>
-        </w:rPr>
-      </w:pPr>
-    </w:p>
-    <w:p>
-      <w:pPr>
-        <w:rPr>
-          <w:rFonts w:ascii="Times" w:eastAsia="Times New Roman" w:hAnsi="Times" w:cs="Times New Roman"/>
-          <w:sz w:val="20"/>
-          <w:szCs w:val="20"/>
-        </w:rPr>
-      </w:pPr>
-      <w:r>
-        <w:rPr>
-          <w:rFonts w:asciiTheme="majorHAnsi" w:hAnsiTheme="majorHAnsi"/>
-          <w:color w:val="000000" w:themeColor="text1"/>
-        </w:rPr>
-        <w:t>&lt;p&gt;</w:t>
-      </w:r>
-      <w:r>
-        <w:rPr>
-          <w:rFonts w:eastAsia="Times New Roman" w:cs="Times New Roman"/>
-          <w:color w:val="000000"/>
-          <w:sz w:val="27"/>
-          <w:szCs w:val="27"/>
-        </w:rPr>
-        <w:t xml:space="preserve"> </w:t>
-      </w:r>
-      <w:r>
-        <w:rPr>
-          <w:rFonts w:ascii="Times" w:eastAsia="Times New Roman" w:hAnsi="Times" w:cs="Times New Roman"/>
-          <w:color w:val="000000"/>
-          <w:sz w:val="27"/>
-          <w:szCs w:val="27"/>
-        </w:rPr>
-        <w:t xml:space="preserve">Income growth was particularly strong in western Minnesota since 2009, likely connected to what’s going on in North Dakota. Fargo in particular has seen population and economic growth in recent years, Liuzzi said, which in part may have affected how some Minnesota counties </w:t>
-      </w:r>
-      <w:r>
-        <w:rPr>
-          <w:rFonts w:ascii="Times" w:eastAsia="Times New Roman" w:hAnsi="Times" w:cs="Times New Roman"/>
-          <w:color w:val="000000"/>
-          <w:sz w:val="27"/>
-          <w:szCs w:val="27"/>
-        </w:rPr>
-        <w:t>adjusted to</w:t>
-      </w:r>
-      <w:r>
-        <w:rPr>
-          <w:rFonts w:ascii="Times" w:eastAsia="Times New Roman" w:hAnsi="Times" w:cs="Times New Roman"/>
-          <w:color w:val="000000"/>
-          <w:sz w:val="27"/>
-          <w:szCs w:val="27"/>
-        </w:rPr>
-        <w:t xml:space="preserve"> the recession</w:t>
-      </w:r>
-      <w:r>
-        <w:rPr>
-          <w:rFonts w:asciiTheme="majorHAnsi" w:hAnsiTheme="majorHAnsi"/>
-          <w:color w:val="000000" w:themeColor="text1"/>
-        </w:rPr>
-        <w:t>.</w:t>
-      </w:r>
-      <w:r>
-        <w:rPr>
-          <w:rFonts w:asciiTheme="majorHAnsi" w:hAnsiTheme="majorHAnsi"/>
-          <w:color w:val="000000" w:themeColor="text1"/>
-        </w:rPr>
-        <w:t>&lt;/p&gt;</w:t>
-      </w:r>
-    </w:p>
-    <w:p>
-      <w:pPr>
-        <w:rPr>
-          <w:rFonts w:asciiTheme="majorHAnsi" w:hAnsiTheme="majorHAnsi"/>
-          <w:b/>
-          <w:color w:val="000000" w:themeColor="text1"/>
-        </w:rPr>
-      </w:pPr>
-    </w:p>
-    <w:p>
-      <w:pPr>
-        <w:rPr>
-          <w:rFonts w:asciiTheme="majorHAnsi" w:hAnsiTheme="majorHAnsi"/>
-          <w:b/>
-          <w:color w:val="000000" w:themeColor="text1"/>
-        </w:rPr>
-      </w:pPr>
-      <w:r>
-        <w:rPr>
-          <w:rFonts w:asciiTheme="majorHAnsi" w:hAnsiTheme="majorHAnsi"/>
-          <w:color w:val="000000" w:themeColor="text1"/>
-        </w:rPr>
-        <w:t>&lt;p&gt;</w:t>
-      </w:r>
-      <w:r>
-        <w:rPr>
-          <w:rFonts w:asciiTheme="majorHAnsi" w:hAnsiTheme="majorHAnsi"/>
-          <w:color w:val="000000" w:themeColor="text1"/>
-        </w:rPr>
-        <w:t xml:space="preserve">And since income is a metric closely tied to other economic indicators, it’s not surprising that unemployment rates often dropped </w:t>
-      </w:r>
-      <w:r>
-        <w:rPr>
-          <w:rFonts w:asciiTheme="majorHAnsi" w:hAnsiTheme="majorHAnsi"/>
-          <w:color w:val="000000" w:themeColor="text1"/>
-        </w:rPr>
-        <w:t xml:space="preserve">significantly in some </w:t>
-      </w:r>
-      <w:r>
-        <w:rPr>
-          <w:rFonts w:asciiTheme="majorHAnsi" w:hAnsiTheme="majorHAnsi"/>
-          <w:color w:val="000000" w:themeColor="text1"/>
-        </w:rPr>
-        <w:t xml:space="preserve">outstate </w:t>
-      </w:r>
-      <w:r>
-        <w:rPr>
-          <w:rFonts w:asciiTheme="majorHAnsi" w:hAnsiTheme="majorHAnsi"/>
-          <w:color w:val="000000" w:themeColor="text1"/>
-        </w:rPr>
-        <w:t>counties</w:t>
-      </w:r>
-      <w:r>
-        <w:rPr>
-          <w:rFonts w:asciiTheme="majorHAnsi" w:hAnsiTheme="majorHAnsi"/>
-          <w:color w:val="000000" w:themeColor="text1"/>
-        </w:rPr>
-        <w:t xml:space="preserve"> and available jobs increased.</w:t>
-      </w:r>
-      <w:r>
-        <w:rPr>
-          <w:rFonts w:asciiTheme="majorHAnsi" w:hAnsiTheme="majorHAnsi"/>
-          <w:color w:val="000000" w:themeColor="text1"/>
-        </w:rPr>
-        <w:t>&lt;/p&gt;</w:t>
-      </w:r>
-    </w:p>
-    <w:p>
-      <w:pPr>
-        <w:rPr>
-          <w:rFonts w:asciiTheme="majorHAnsi" w:hAnsiTheme="majorHAnsi"/>
-          <w:color w:val="000000" w:themeColor="text1"/>
-        </w:rPr>
-      </w:pPr>
-    </w:p>
-    <w:p>
-      <w:pPr>
-        <w:rPr>
-          <w:rFonts w:asciiTheme="majorHAnsi" w:hAnsiTheme="majorHAnsi"/>
-          <w:color w:val="000000" w:themeColor="text1"/>
-        </w:rPr>
-      </w:pPr>
-      <w:r>
-        <w:rPr>
-          <w:rFonts w:asciiTheme="majorHAnsi" w:hAnsiTheme="majorHAnsi"/>
-          <w:color w:val="000000" w:themeColor="text1"/>
-        </w:rPr>
-        <w:t>&lt;style type="t</w:t>
-      </w:r>
-      <w:r>
-        <w:rPr>
-          <w:rFonts w:asciiTheme="majorHAnsi" w:hAnsiTheme="majorHAnsi"/>
-          <w:color w:val="000000" w:themeColor="text1"/>
-        </w:rPr>
-        <w:t>ext/css"&gt;.dataframe6 { height:43</w:t>
-      </w:r>
-      <w:r>
-        <w:rPr>
-          <w:rFonts w:asciiTheme="majorHAnsi" w:hAnsiTheme="majorHAnsi"/>
-          <w:color w:val="000000" w:themeColor="text1"/>
-        </w:rPr>
-        <w:t>0px;} @media only screen and (min-width: 200px) and (max-width: 767px) { .dataf</w:t>
-      </w:r>
-      <w:r>
-        <w:rPr>
-          <w:rFonts w:asciiTheme="majorHAnsi" w:hAnsiTheme="majorHAnsi"/>
-          <w:color w:val="000000" w:themeColor="text1"/>
-        </w:rPr>
-        <w:t>rame6 { height:450px; }}&lt;/style&gt;</w:t>
-      </w:r>
-    </w:p>
-    <w:p>
-      <w:pPr>
-        <w:rPr>
-          <w:rFonts w:asciiTheme="majorHAnsi" w:hAnsiTheme="majorHAnsi"/>
-          <w:color w:val="000000" w:themeColor="text1"/>
-        </w:rPr>
-      </w:pPr>
-      <w:r>
-        <w:rPr>
-          <w:rFonts w:asciiTheme="majorHAnsi" w:hAnsiTheme="majorHAnsi"/>
-          <w:color w:val="000000" w:themeColor="text1"/>
-        </w:rPr>
-        <w:t>&lt;div class="</w:t>
-      </w:r>
-      <w:r>
-        <w:rPr>
-          <w:rFonts w:asciiTheme="majorHAnsi" w:hAnsiTheme="majorHAnsi"/>
-          <w:color w:val="000000" w:themeColor="text1"/>
-        </w:rPr>
-        <w:t>embed"&gt;&lt;iframe class="dataframe6</w:t>
-      </w:r>
-      <w:r>
-        <w:rPr>
-          <w:rFonts w:asciiTheme="majorHAnsi" w:hAnsiTheme="majorHAnsi"/>
-          <w:color w:val="000000" w:themeColor="text1"/>
-        </w:rPr>
-        <w:t>" src="http://datadrop-dev.startribune.com/20170712-mnrecovery/builds/production/?chart=jobs" border="0" frameborder="0" scrolling="no" width="100%" height="</w:t>
-      </w:r>
-      <w:r>
-        <w:rPr>
-          <w:rFonts w:asciiTheme="majorHAnsi" w:hAnsiTheme="majorHAnsi"/>
-          <w:color w:val="000000" w:themeColor="text1"/>
-        </w:rPr>
-        <w:t>430</w:t>
-      </w:r>
-      <w:r>
-        <w:rPr>
-          <w:rFonts w:asciiTheme="majorHAnsi" w:hAnsiTheme="majorHAnsi"/>
-          <w:color w:val="000000" w:themeColor="text1"/>
-        </w:rPr>
-        <w:t>"&gt;&lt;/iframe&gt;&lt;/div&gt;</w:t>
-      </w:r>
-    </w:p>
-    <w:p>
-      <w:pPr>
-        <w:rPr>
-          <w:rFonts w:asciiTheme="majorHAnsi" w:hAnsiTheme="majorHAnsi"/>
-          <w:color w:val="000000" w:themeColor="text1"/>
-        </w:rPr>
-      </w:pPr>
-    </w:p>
-    <w:p>
-      <w:pPr>
-        <w:rPr>
-          <w:rFonts w:asciiTheme="majorHAnsi" w:hAnsiTheme="majorHAnsi"/>
-          <w:color w:val="000000" w:themeColor="text1"/>
-        </w:rPr>
-      </w:pPr>
-      <w:r>
-        <w:rPr>
-          <w:rFonts w:asciiTheme="majorHAnsi" w:hAnsiTheme="majorHAnsi"/>
-          <w:color w:val="000000" w:themeColor="text1"/>
-        </w:rPr>
-        <w:t>&lt;p&gt;</w:t>
-      </w:r>
-      <w:r>
-        <w:rPr>
-          <w:rFonts w:asciiTheme="majorHAnsi" w:hAnsiTheme="majorHAnsi"/>
-          <w:color w:val="000000" w:themeColor="text1"/>
-        </w:rPr>
-        <w:t>These kinds of</w:t>
-      </w:r>
-      <w:r>
-        <w:rPr>
-          <w:rFonts w:asciiTheme="majorHAnsi" w:hAnsiTheme="majorHAnsi"/>
-          <w:color w:val="000000" w:themeColor="text1"/>
-        </w:rPr>
-        <w:t xml:space="preserve"> bright spots in rural </w:t>
-      </w:r>
-      <w:r>
-        <w:rPr>
-          <w:rFonts w:asciiTheme="majorHAnsi" w:hAnsiTheme="majorHAnsi"/>
-          <w:color w:val="000000" w:themeColor="text1"/>
-        </w:rPr>
-        <w:t>economic</w:t>
-      </w:r>
-      <w:r>
-        <w:rPr>
-          <w:rFonts w:asciiTheme="majorHAnsi" w:hAnsiTheme="majorHAnsi"/>
-          <w:color w:val="000000" w:themeColor="text1"/>
-        </w:rPr>
-        <w:t xml:space="preserve"> growth</w:t>
-      </w:r>
-      <w:r>
-        <w:rPr>
-          <w:rFonts w:asciiTheme="majorHAnsi" w:hAnsiTheme="majorHAnsi"/>
-          <w:color w:val="000000" w:themeColor="text1"/>
-        </w:rPr>
-        <w:t xml:space="preserve"> haven’t gone unnoticed. </w:t>
-      </w:r>
-      <w:r>
-        <w:rPr>
-          <w:rFonts w:asciiTheme="majorHAnsi" w:hAnsiTheme="majorHAnsi"/>
-          <w:color w:val="000000" w:themeColor="text1"/>
-        </w:rPr>
-        <w:t xml:space="preserve">&lt;a href="http://www.naco.org/sites/default/files/documents/County_Economic_Tracker2014-FINAL.pdf" target="new_"&gt;A 2015 report&lt;/a&gt; </w:t>
-      </w:r>
-      <w:r>
-        <w:rPr>
-          <w:rFonts w:asciiTheme="majorHAnsi" w:hAnsiTheme="majorHAnsi"/>
-          <w:color w:val="000000" w:themeColor="text1"/>
-        </w:rPr>
-        <w:t>from the National As</w:t>
-      </w:r>
-      <w:r>
-        <w:rPr>
-          <w:rFonts w:asciiTheme="majorHAnsi" w:hAnsiTheme="majorHAnsi"/>
-          <w:color w:val="000000" w:themeColor="text1"/>
-        </w:rPr>
-        <w:t xml:space="preserve">sociation of Counties showed that of the </w:t>
-      </w:r>
-      <w:r>
-        <w:rPr>
-          <w:rFonts w:asciiTheme="majorHAnsi" w:hAnsiTheme="majorHAnsi"/>
-          <w:color w:val="000000" w:themeColor="text1"/>
-        </w:rPr>
-        <w:t>eig</w:t>
-      </w:r>
-      <w:r>
-        <w:rPr>
-          <w:rFonts w:asciiTheme="majorHAnsi" w:hAnsiTheme="majorHAnsi"/>
-          <w:color w:val="000000" w:themeColor="text1"/>
-        </w:rPr>
-        <w:t xml:space="preserve">ht Minnesota counties that had recovered </w:t>
-      </w:r>
-      <w:r>
-        <w:rPr>
-          <w:rFonts w:asciiTheme="majorHAnsi" w:hAnsiTheme="majorHAnsi"/>
-          <w:color w:val="000000" w:themeColor="text1"/>
-        </w:rPr>
-        <w:t>from the recession, all of them were in</w:t>
-      </w:r>
-      <w:r>
-        <w:rPr>
-          <w:rFonts w:asciiTheme="majorHAnsi" w:hAnsiTheme="majorHAnsi"/>
-          <w:color w:val="000000" w:themeColor="text1"/>
-        </w:rPr>
-        <w:t xml:space="preserve"> the western part of the state.&lt;/p&gt;</w:t>
-      </w:r>
-    </w:p>
-    <w:p>
-      <w:pPr>
-        <w:rPr>
-          <w:rFonts w:asciiTheme="majorHAnsi" w:hAnsiTheme="majorHAnsi"/>
-          <w:color w:val="000000" w:themeColor="text1"/>
-        </w:rPr>
-      </w:pPr>
-    </w:p>
-    <w:p>
-      <w:pPr>
-        <w:rPr>
-          <w:rFonts w:asciiTheme="majorHAnsi" w:hAnsiTheme="majorHAnsi"/>
-          <w:color w:val="000000" w:themeColor="text1"/>
-        </w:rPr>
-      </w:pPr>
-      <w:r>
-        <w:rPr>
-          <w:rFonts w:asciiTheme="majorHAnsi" w:hAnsiTheme="majorHAnsi"/>
-          <w:color w:val="000000" w:themeColor="text1"/>
-        </w:rPr>
-        <w:t>&lt;p&gt;</w:t>
-      </w:r>
-      <w:r>
-        <w:rPr>
-          <w:rFonts w:asciiTheme="majorHAnsi" w:hAnsiTheme="majorHAnsi"/>
-          <w:color w:val="000000" w:themeColor="text1"/>
-        </w:rPr>
-        <w:t xml:space="preserve">Since then, the </w:t>
-      </w:r>
-      <w:r>
-        <w:rPr>
-          <w:rFonts w:asciiTheme="majorHAnsi" w:hAnsiTheme="majorHAnsi"/>
-          <w:color w:val="000000" w:themeColor="text1"/>
-        </w:rPr>
-        <w:t xml:space="preserve">most </w:t>
-      </w:r>
-      <w:r>
-        <w:rPr>
-          <w:rFonts w:asciiTheme="majorHAnsi" w:hAnsiTheme="majorHAnsi"/>
-          <w:color w:val="000000" w:themeColor="text1"/>
-        </w:rPr>
-        <w:t xml:space="preserve">&lt;a href="http://www.naco.org/resources/county-economies-2016-widespread-recovery-slower-growth" target="new_"&gt;recent iteration&lt;/a&gt; </w:t>
-      </w:r>
-      <w:r>
-        <w:rPr>
-          <w:rFonts w:asciiTheme="majorHAnsi" w:hAnsiTheme="majorHAnsi"/>
-          <w:color w:val="000000" w:themeColor="text1"/>
-        </w:rPr>
-        <w:t>of that report</w:t>
-      </w:r>
-      <w:r>
-        <w:rPr>
-          <w:rFonts w:asciiTheme="majorHAnsi" w:hAnsiTheme="majorHAnsi"/>
-          <w:color w:val="000000" w:themeColor="text1"/>
-        </w:rPr>
-        <w:t xml:space="preserve"> </w:t>
-      </w:r>
-      <w:r>
-        <w:rPr>
-          <w:rFonts w:asciiTheme="majorHAnsi" w:hAnsiTheme="majorHAnsi"/>
-          <w:color w:val="000000" w:themeColor="text1"/>
-        </w:rPr>
-        <w:t>shows nearly 25 percent of county economies</w:t>
-      </w:r>
-      <w:r>
-        <w:rPr>
-          <w:rFonts w:asciiTheme="majorHAnsi" w:hAnsiTheme="majorHAnsi"/>
-          <w:color w:val="000000" w:themeColor="text1"/>
-        </w:rPr>
-        <w:t xml:space="preserve"> nationwide</w:t>
-      </w:r>
-      <w:r>
-        <w:rPr>
-          <w:rFonts w:asciiTheme="majorHAnsi" w:hAnsiTheme="majorHAnsi"/>
-          <w:color w:val="000000" w:themeColor="text1"/>
-        </w:rPr>
-        <w:t xml:space="preserve"> closed their unemployment gaps in 2016, mostly in smaller counties with fewer than 50,000 residents</w:t>
-      </w:r>
-      <w:r>
-        <w:rPr>
-          <w:rFonts w:asciiTheme="majorHAnsi" w:hAnsiTheme="majorHAnsi"/>
-          <w:color w:val="000000" w:themeColor="text1"/>
-        </w:rPr>
-        <w:t>.</w:t>
-      </w:r>
-      <w:r>
-        <w:rPr>
-          <w:rFonts w:asciiTheme="majorHAnsi" w:hAnsiTheme="majorHAnsi"/>
-          <w:color w:val="000000" w:themeColor="text1"/>
-        </w:rPr>
-        <w:t>&lt;/a&gt;</w:t>
-      </w:r>
-    </w:p>
-    <w:p>
-      <w:pPr>
-        <w:rPr>
-          <w:rFonts w:asciiTheme="majorHAnsi" w:hAnsiTheme="majorHAnsi"/>
-          <w:color w:val="000000" w:themeColor="text1"/>
-        </w:rPr>
-      </w:pPr>
-    </w:p>
-    <w:p>
-      <w:pPr>
-        <w:rPr>
-          <w:rFonts w:asciiTheme="majorHAnsi" w:hAnsiTheme="majorHAnsi"/>
-          <w:color w:val="000000" w:themeColor="text1"/>
-        </w:rPr>
-      </w:pPr>
-      <w:r>
-        <w:rPr>
-          <w:rFonts w:asciiTheme="majorHAnsi" w:hAnsiTheme="majorHAnsi"/>
-          <w:color w:val="000000" w:themeColor="text1"/>
-        </w:rPr>
-        <w:t>&lt;p&gt;</w:t>
-      </w:r>
-      <w:r>
-        <w:rPr>
-          <w:rFonts w:asciiTheme="majorHAnsi" w:hAnsiTheme="majorHAnsi"/>
-          <w:color w:val="000000" w:themeColor="text1"/>
-        </w:rPr>
-        <w:t xml:space="preserve">And while job growth rates slowed from 2015 to 2016, the only Minnesota counties to grow jobs faster were </w:t>
-      </w:r>
-      <w:r>
-        <w:rPr>
-          <w:rFonts w:asciiTheme="majorHAnsi" w:hAnsiTheme="majorHAnsi"/>
-          <w:color w:val="000000" w:themeColor="text1"/>
-        </w:rPr>
-        <w:t>&lt;a href="http://explorer.naco.org/index.html?dset=County%20Economies&amp;ind=Employment%20Growth%202016%20vs%202015&amp;external=true" target="new_"&gt;six in the northern and southwestern parts of the state&lt;/a&gt;</w:t>
-      </w:r>
-      <w:r>
-        <w:rPr>
-          <w:rFonts w:asciiTheme="majorHAnsi" w:hAnsiTheme="majorHAnsi"/>
-          <w:color w:val="000000" w:themeColor="text1"/>
-        </w:rPr>
-        <w:t>.</w:t>
-      </w:r>
-      <w:r>
-        <w:rPr>
-          <w:rFonts w:asciiTheme="majorHAnsi" w:hAnsiTheme="majorHAnsi"/>
-          <w:color w:val="000000" w:themeColor="text1"/>
-        </w:rPr>
-        <w:t xml:space="preserve"> A similar phenomenon is seen in wages, with most Minnesota counties showing faster growth rates the last couple years, while Hennepin, Dakota and Scott counties in the metro grew more slowly, fitting a national pattern for areas with more than 500,000 people.</w:t>
-      </w:r>
-      <w:r>
-        <w:rPr>
-          <w:rFonts w:asciiTheme="majorHAnsi" w:hAnsiTheme="majorHAnsi"/>
-          <w:color w:val="000000" w:themeColor="text1"/>
-        </w:rPr>
-        <w:t>&lt;/p&gt;</w:t>
-      </w:r>
-    </w:p>
-    <w:p>
-      <w:pPr>
-        <w:rPr>
-          <w:rFonts w:asciiTheme="majorHAnsi" w:hAnsiTheme="majorHAnsi"/>
-          <w:color w:val="000000" w:themeColor="text1"/>
-        </w:rPr>
-      </w:pPr>
-    </w:p>
-    <w:p>
-      <w:pPr>
-        <w:rPr>
-          <w:rFonts w:asciiTheme="majorHAnsi" w:hAnsiTheme="majorHAnsi"/>
-          <w:b/>
-          <w:color w:val="C0504D" w:themeColor="accent2"/>
-        </w:rPr>
-      </w:pPr>
-      <w:r>
-        <w:rPr>
-          <w:rFonts w:asciiTheme="majorHAnsi" w:hAnsiTheme="majorHAnsi"/>
-          <w:b/>
-          <w:color w:val="C0504D" w:themeColor="accent2"/>
-        </w:rPr>
-        <w:t>&lt;p&gt;</w:t>
-      </w:r>
-      <w:r>
-        <w:rPr>
-          <w:rFonts w:asciiTheme="majorHAnsi" w:hAnsiTheme="majorHAnsi"/>
-          <w:b/>
-          <w:color w:val="C0504D" w:themeColor="accent2"/>
-        </w:rPr>
-        <w:t>QUOTE</w:t>
-      </w:r>
-      <w:r>
-        <w:rPr>
-          <w:rFonts w:asciiTheme="majorHAnsi" w:hAnsiTheme="majorHAnsi"/>
-          <w:b/>
-          <w:color w:val="C0504D" w:themeColor="accent2"/>
-        </w:rPr>
-        <w:t>&lt;/p&gt;</w:t>
-      </w:r>
-    </w:p>
-    <w:p>
-      <w:pPr>
-        <w:rPr>
-          <w:rFonts w:asciiTheme="majorHAnsi" w:hAnsiTheme="majorHAnsi"/>
-          <w:color w:val="000000" w:themeColor="text1"/>
-        </w:rPr>
-      </w:pPr>
-    </w:p>
-    <w:p>
-      <w:pPr>
-        <w:tabs>
-          <w:tab w:val="left" w:pos="1331"/>
-        </w:tabs>
-        <w:rPr>
-          <w:rFonts w:asciiTheme="majorHAnsi" w:hAnsiTheme="majorHAnsi"/>
-          <w:color w:val="000000" w:themeColor="text1"/>
-        </w:rPr>
-      </w:pPr>
-      <w:r>
-        <w:rPr>
-          <w:rFonts w:asciiTheme="majorHAnsi" w:hAnsiTheme="majorHAnsi"/>
-          <w:color w:val="000000" w:themeColor="text1"/>
-        </w:rPr>
-        <w:t>&lt;p&gt;</w:t>
-      </w:r>
-      <w:r>
-        <w:rPr>
-          <w:rFonts w:asciiTheme="majorHAnsi" w:hAnsiTheme="majorHAnsi"/>
-          <w:color w:val="000000" w:themeColor="text1"/>
-        </w:rPr>
-        <w:t xml:space="preserve">Though every region has its own story to tell, </w:t>
-      </w:r>
-      <w:r>
-        <w:rPr>
-          <w:rFonts w:asciiTheme="majorHAnsi" w:hAnsiTheme="majorHAnsi"/>
-          <w:color w:val="000000" w:themeColor="text1"/>
-        </w:rPr>
-        <w:t xml:space="preserve">possible </w:t>
-      </w:r>
-      <w:r>
-        <w:rPr>
-          <w:rFonts w:asciiTheme="majorHAnsi" w:hAnsiTheme="majorHAnsi"/>
-          <w:color w:val="000000" w:themeColor="text1"/>
-        </w:rPr>
-        <w:t>explanations</w:t>
-      </w:r>
-      <w:r>
-        <w:rPr>
-          <w:rFonts w:asciiTheme="majorHAnsi" w:hAnsiTheme="majorHAnsi"/>
-          <w:color w:val="000000" w:themeColor="text1"/>
-        </w:rPr>
-        <w:t xml:space="preserve"> from experts </w:t>
-      </w:r>
-      <w:r>
-        <w:rPr>
-          <w:rFonts w:asciiTheme="majorHAnsi" w:hAnsiTheme="majorHAnsi"/>
-          <w:color w:val="000000" w:themeColor="text1"/>
-        </w:rPr>
-        <w:t xml:space="preserve">for Greater Minnesota’s recovery </w:t>
-      </w:r>
-      <w:r>
-        <w:rPr>
-          <w:rFonts w:asciiTheme="majorHAnsi" w:hAnsiTheme="majorHAnsi"/>
-          <w:color w:val="000000" w:themeColor="text1"/>
-        </w:rPr>
-        <w:t xml:space="preserve">include </w:t>
-      </w:r>
-      <w:r>
-        <w:rPr>
-          <w:rFonts w:asciiTheme="majorHAnsi" w:hAnsiTheme="majorHAnsi"/>
-          <w:color w:val="000000" w:themeColor="text1"/>
-        </w:rPr>
-        <w:t xml:space="preserve">wider age ranges among the workforce in rural counties, </w:t>
-      </w:r>
-      <w:r>
-        <w:rPr>
-          <w:rFonts w:asciiTheme="majorHAnsi" w:hAnsiTheme="majorHAnsi"/>
-          <w:color w:val="000000" w:themeColor="text1"/>
-        </w:rPr>
-        <w:t>aging</w:t>
-      </w:r>
-      <w:r>
-        <w:rPr>
-          <w:rFonts w:asciiTheme="majorHAnsi" w:hAnsiTheme="majorHAnsi"/>
-          <w:color w:val="000000" w:themeColor="text1"/>
-        </w:rPr>
-        <w:t xml:space="preserve"> populations, some profitable years for the </w:t>
-      </w:r>
-      <w:r>
-        <w:rPr>
-          <w:rFonts w:asciiTheme="majorHAnsi" w:hAnsiTheme="majorHAnsi"/>
-          <w:color w:val="000000" w:themeColor="text1"/>
-        </w:rPr>
-        <w:t xml:space="preserve">energy, </w:t>
-      </w:r>
-      <w:r>
-        <w:rPr>
-          <w:rFonts w:asciiTheme="majorHAnsi" w:hAnsiTheme="majorHAnsi"/>
-          <w:color w:val="000000" w:themeColor="text1"/>
-        </w:rPr>
-        <w:t xml:space="preserve">agricultural and manufacturing industries in </w:t>
-      </w:r>
-      <w:r>
-        <w:rPr>
-          <w:rFonts w:asciiTheme="majorHAnsi" w:hAnsiTheme="majorHAnsi"/>
-          <w:color w:val="000000" w:themeColor="text1"/>
-        </w:rPr>
-        <w:t>various</w:t>
-      </w:r>
-      <w:r>
-        <w:rPr>
-          <w:rFonts w:asciiTheme="majorHAnsi" w:hAnsiTheme="majorHAnsi"/>
-          <w:color w:val="000000" w:themeColor="text1"/>
-        </w:rPr>
-        <w:t xml:space="preserve"> regions and the migration of those with lower incomes into the </w:t>
-      </w:r>
-      <w:r>
-        <w:rPr>
-          <w:rFonts w:asciiTheme="majorHAnsi" w:hAnsiTheme="majorHAnsi"/>
-          <w:color w:val="000000" w:themeColor="text1"/>
-        </w:rPr>
-        <w:t>Twin Cities</w:t>
-      </w:r>
-      <w:r>
-        <w:rPr>
-          <w:rFonts w:asciiTheme="majorHAnsi" w:hAnsiTheme="majorHAnsi"/>
-          <w:color w:val="000000" w:themeColor="text1"/>
-        </w:rPr>
-        <w:t>.</w:t>
-      </w:r>
-      <w:r>
-        <w:rPr>
-          <w:rFonts w:asciiTheme="majorHAnsi" w:hAnsiTheme="majorHAnsi"/>
-          <w:color w:val="000000" w:themeColor="text1"/>
-        </w:rPr>
-        <w:t>&lt;/p&gt;</w:t>
-      </w:r>
-    </w:p>
-    <w:p>
-      <w:pPr>
-        <w:rPr>
-          <w:rFonts w:asciiTheme="majorHAnsi" w:hAnsiTheme="majorHAnsi"/>
-          <w:color w:val="000000" w:themeColor="text1"/>
-        </w:rPr>
-      </w:pPr>
-    </w:p>
-    <w:p>
-      <w:pPr>
-        <w:rPr>
-          <w:rFonts w:asciiTheme="majorHAnsi" w:hAnsiTheme="majorHAnsi"/>
-          <w:color w:val="000000" w:themeColor="text1"/>
-        </w:rPr>
-      </w:pPr>
-      <w:r>
-        <w:rPr>
-          <w:rFonts w:asciiTheme="majorHAnsi" w:hAnsiTheme="majorHAnsi"/>
-          <w:color w:val="000000" w:themeColor="text1"/>
-        </w:rPr>
-        <w:t>&lt;p&gt;</w:t>
-      </w:r>
-      <w:r>
-        <w:rPr>
-          <w:rFonts w:asciiTheme="majorHAnsi" w:hAnsiTheme="majorHAnsi"/>
-          <w:color w:val="000000" w:themeColor="text1"/>
-        </w:rPr>
-        <w:t xml:space="preserve">The </w:t>
-      </w:r>
-      <w:r>
-        <w:rPr>
-          <w:rFonts w:asciiTheme="majorHAnsi" w:hAnsiTheme="majorHAnsi"/>
-          <w:color w:val="000000" w:themeColor="text1"/>
-        </w:rPr>
-        <w:t xml:space="preserve">NACo </w:t>
-      </w:r>
-      <w:r>
-        <w:rPr>
-          <w:rFonts w:asciiTheme="majorHAnsi" w:hAnsiTheme="majorHAnsi"/>
-          <w:color w:val="000000" w:themeColor="text1"/>
-        </w:rPr>
-        <w:t xml:space="preserve">report also sheds additional light on </w:t>
-      </w:r>
-      <w:r>
-        <w:rPr>
-          <w:rFonts w:asciiTheme="majorHAnsi" w:hAnsiTheme="majorHAnsi"/>
-          <w:color w:val="000000" w:themeColor="text1"/>
-        </w:rPr>
-        <w:t>some political realities related to the last election as a majority of counties that swung from Democrat in 2012 to voting for Donald Trump in 2016 had weak job recoveries.</w:t>
-      </w:r>
-      <w:r>
-        <w:rPr>
-          <w:rFonts w:asciiTheme="majorHAnsi" w:hAnsiTheme="majorHAnsi"/>
-          <w:color w:val="000000" w:themeColor="text1"/>
-        </w:rPr>
-        <w:t>&lt;/p&gt;</w:t>
-      </w:r>
-    </w:p>
-    <w:p>
-      <w:pPr>
-        <w:rPr>
-          <w:rFonts w:asciiTheme="majorHAnsi" w:hAnsiTheme="majorHAnsi"/>
-          <w:color w:val="000000" w:themeColor="text1"/>
-        </w:rPr>
-      </w:pPr>
-    </w:p>
-    <w:p>
-      <w:pPr>
-        <w:rPr>
-          <w:rFonts w:asciiTheme="majorHAnsi" w:hAnsiTheme="majorHAnsi"/>
-          <w:color w:val="000000" w:themeColor="text1"/>
-        </w:rPr>
-      </w:pPr>
-      <w:r>
-        <w:rPr>
-          <w:rFonts w:asciiTheme="majorHAnsi" w:hAnsiTheme="majorHAnsi"/>
-          <w:color w:val="000000" w:themeColor="text1"/>
-        </w:rPr>
-        <w:t>&lt;p&gt;</w:t>
-      </w:r>
-      <w:r>
-        <w:rPr>
-          <w:rFonts w:asciiTheme="majorHAnsi" w:hAnsiTheme="majorHAnsi"/>
-          <w:color w:val="000000" w:themeColor="text1"/>
-        </w:rPr>
-        <w:t>But in Minnesota, weak job recoveries were only the case for about half the 19 counties Trump swayed int</w:t>
-      </w:r>
-      <w:r>
-        <w:rPr>
-          <w:rFonts w:asciiTheme="majorHAnsi" w:hAnsiTheme="majorHAnsi"/>
-          <w:color w:val="000000" w:themeColor="text1"/>
-        </w:rPr>
-        <w:t>o the red column during the</w:t>
-      </w:r>
-      <w:r>
-        <w:rPr>
-          <w:rFonts w:asciiTheme="majorHAnsi" w:hAnsiTheme="majorHAnsi"/>
-          <w:color w:val="000000" w:themeColor="text1"/>
-        </w:rPr>
-        <w:t xml:space="preserve"> presidential election</w:t>
-      </w:r>
-      <w:r>
-        <w:rPr>
-          <w:rStyle w:val="Hyperlink"/>
-          <w:rFonts w:asciiTheme="majorHAnsi" w:hAnsiTheme="majorHAnsi"/>
-          <w:color w:val="000000" w:themeColor="text1"/>
-          <w:u w:val="none"/>
-        </w:rPr>
-        <w:t xml:space="preserve">, </w:t>
-      </w:r>
-      <w:r>
-        <w:rPr>
-          <w:rStyle w:val="Hyperlink"/>
-          <w:rFonts w:asciiTheme="majorHAnsi" w:hAnsiTheme="majorHAnsi"/>
-          <w:color w:val="000000" w:themeColor="text1"/>
-          <w:u w:val="none"/>
-        </w:rPr>
-        <w:t>&lt;a href="http://www.startribune.com/13-takeaways-from-the-presidential-election-in-minn-nationwide/400722341/?refresh=true" target="new_"&gt;according to the report&lt;/a&gt;</w:t>
-      </w:r>
-      <w:r>
-        <w:rPr>
-          <w:rStyle w:val="Hyperlink"/>
-          <w:rFonts w:asciiTheme="majorHAnsi" w:hAnsiTheme="majorHAnsi"/>
-          <w:color w:val="000000" w:themeColor="text1"/>
-          <w:u w:val="none"/>
-        </w:rPr>
-        <w:t xml:space="preserve">, </w:t>
-      </w:r>
-      <w:r>
-        <w:rPr>
-          <w:rFonts w:asciiTheme="majorHAnsi" w:hAnsiTheme="majorHAnsi"/>
-          <w:color w:val="000000" w:themeColor="text1"/>
-        </w:rPr>
-        <w:t xml:space="preserve">and many saw </w:t>
-      </w:r>
-      <w:r>
-        <w:rPr>
-          <w:rFonts w:asciiTheme="majorHAnsi" w:hAnsiTheme="majorHAnsi"/>
-          <w:color w:val="000000" w:themeColor="text1"/>
-        </w:rPr>
-        <w:t>income</w:t>
-      </w:r>
-      <w:r>
-        <w:rPr>
-          <w:rFonts w:asciiTheme="majorHAnsi" w:hAnsiTheme="majorHAnsi"/>
-          <w:color w:val="000000" w:themeColor="text1"/>
-        </w:rPr>
-        <w:t xml:space="preserve"> growth</w:t>
-      </w:r>
-      <w:r>
-        <w:rPr>
-          <w:rFonts w:asciiTheme="majorHAnsi" w:hAnsiTheme="majorHAnsi"/>
-          <w:color w:val="000000" w:themeColor="text1"/>
-        </w:rPr>
-        <w:t xml:space="preserve"> above the state average</w:t>
-      </w:r>
-      <w:r>
-        <w:rPr>
-          <w:rFonts w:asciiTheme="majorHAnsi" w:hAnsiTheme="majorHAnsi"/>
-          <w:color w:val="000000" w:themeColor="text1"/>
-        </w:rPr>
-        <w:t xml:space="preserve"> as well.</w:t>
-      </w:r>
-      <w:r>
-        <w:rPr>
-          <w:rFonts w:asciiTheme="majorHAnsi" w:hAnsiTheme="majorHAnsi"/>
-          <w:color w:val="000000" w:themeColor="text1"/>
-        </w:rPr>
-        <w:t>&lt;/p&gt;</w:t>
-      </w:r>
-    </w:p>
-    <w:p>
-      <w:pPr>
-        <w:tabs>
-          <w:tab w:val="left" w:pos="6143"/>
-        </w:tabs>
-        <w:rPr>
-          <w:rFonts w:asciiTheme="majorHAnsi" w:hAnsiTheme="majorHAnsi"/>
-          <w:color w:val="000000" w:themeColor="text1"/>
-        </w:rPr>
-      </w:pPr>
-      <w:r>
-        <w:rPr>
-          <w:rFonts w:asciiTheme="majorHAnsi" w:hAnsiTheme="majorHAnsi"/>
-          <w:color w:val="000000" w:themeColor="text1"/>
-        </w:rPr>
-        <w:tab/>
-      </w:r>
-    </w:p>
-    <w:p>
-      <w:pPr>
-        <w:rPr>
-          <w:rFonts w:asciiTheme="majorHAnsi" w:hAnsiTheme="majorHAnsi"/>
-          <w:color w:val="000000" w:themeColor="text1"/>
-        </w:rPr>
-      </w:pPr>
-      <w:r>
-        <w:rPr>
-          <w:rFonts w:asciiTheme="majorHAnsi" w:hAnsiTheme="majorHAnsi"/>
-          <w:color w:val="000000" w:themeColor="text1"/>
-        </w:rPr>
-        <w:t>&lt;style type="t</w:t>
-      </w:r>
-      <w:r>
-        <w:rPr>
-          <w:rFonts w:asciiTheme="majorHAnsi" w:hAnsiTheme="majorHAnsi"/>
-          <w:color w:val="000000" w:themeColor="text1"/>
-        </w:rPr>
-        <w:t>ext/css"&gt;.dataframe5 { height:54</w:t>
-      </w:r>
-      <w:r>
-        <w:rPr>
-          <w:rFonts w:asciiTheme="majorHAnsi" w:hAnsiTheme="majorHAnsi"/>
-          <w:color w:val="000000" w:themeColor="text1"/>
-        </w:rPr>
-        <w:t xml:space="preserve">0px;} @media only screen and (min-width: 200px) and (max-width: </w:t>
-      </w:r>
-      <w:r>
-        <w:rPr>
-          <w:rFonts w:asciiTheme="majorHAnsi" w:hAnsiTheme="majorHAnsi"/>
-          <w:color w:val="000000" w:themeColor="text1"/>
-        </w:rPr>
-        <w:t>767px) { .dataframe5 { height:565</w:t>
-      </w:r>
-      <w:r>
-        <w:rPr>
-          <w:rFonts w:asciiTheme="majorHAnsi" w:hAnsiTheme="majorHAnsi"/>
-          <w:color w:val="000000" w:themeColor="text1"/>
-        </w:rPr>
-        <w:t>px; }}&lt;/style&gt;&lt;div class="embed"&gt;&lt;iframe class="dataframe5" src="http://datadrop-dev.startribune.com/20170712-mnrecovery/builds/production/?chart=trump" border="0" frameborder="0" scrolli</w:t>
-      </w:r>
-      <w:r>
-        <w:rPr>
-          <w:rFonts w:asciiTheme="majorHAnsi" w:hAnsiTheme="majorHAnsi"/>
-          <w:color w:val="000000" w:themeColor="text1"/>
-        </w:rPr>
-        <w:t>ng="no" width="100%" height="540</w:t>
-      </w:r>
-      <w:r>
-        <w:rPr>
-          <w:rFonts w:asciiTheme="majorHAnsi" w:hAnsiTheme="majorHAnsi"/>
-          <w:color w:val="000000" w:themeColor="text1"/>
-        </w:rPr>
-        <w:t>"&gt;&lt;/iframe&gt;&lt;/div&gt;</w:t>
-      </w:r>
-    </w:p>
-    <w:p>
-      <w:pPr>
-        <w:rPr>
-          <w:rFonts w:asciiTheme="majorHAnsi" w:hAnsiTheme="majorHAnsi"/>
-          <w:color w:val="000000" w:themeColor="text1"/>
-        </w:rPr>
-      </w:pPr>
-    </w:p>
-    <w:p>
-      <w:pPr>
-        <w:rPr>
-          <w:rFonts w:asciiTheme="majorHAnsi" w:hAnsiTheme="majorHAnsi"/>
-          <w:color w:val="000000" w:themeColor="text1"/>
-        </w:rPr>
-      </w:pPr>
-      <w:r>
-        <w:rPr>
-          <w:rFonts w:asciiTheme="majorHAnsi" w:hAnsiTheme="majorHAnsi"/>
-          <w:color w:val="000000" w:themeColor="text1"/>
-        </w:rPr>
-        <w:t>&lt;p&gt;</w:t>
-      </w:r>
-      <w:r>
-        <w:rPr>
-          <w:rFonts w:asciiTheme="majorHAnsi" w:hAnsiTheme="majorHAnsi"/>
-          <w:color w:val="000000" w:themeColor="text1"/>
-        </w:rPr>
-        <w:t>A</w:t>
-      </w:r>
-      <w:r>
-        <w:rPr>
-          <w:rFonts w:asciiTheme="majorHAnsi" w:hAnsiTheme="majorHAnsi"/>
-          <w:color w:val="000000" w:themeColor="text1"/>
-        </w:rPr>
-        <w:t xml:space="preserve"> notable economic chasm still exists between the Twin Cities and regions beyond. But when </w:t>
-      </w:r>
-      <w:r>
-        <w:rPr>
-          <w:rFonts w:asciiTheme="majorHAnsi" w:hAnsiTheme="majorHAnsi"/>
-          <w:color w:val="000000" w:themeColor="text1"/>
-        </w:rPr>
-        <w:t>taking a closer look</w:t>
-      </w:r>
-      <w:r>
-        <w:rPr>
-          <w:rFonts w:asciiTheme="majorHAnsi" w:hAnsiTheme="majorHAnsi"/>
-          <w:color w:val="000000" w:themeColor="text1"/>
-        </w:rPr>
-        <w:t xml:space="preserve">, it seems </w:t>
-      </w:r>
-      <w:r>
-        <w:rPr>
-          <w:rFonts w:asciiTheme="majorHAnsi" w:hAnsiTheme="majorHAnsi"/>
-          <w:color w:val="000000" w:themeColor="text1"/>
-        </w:rPr>
-        <w:t>some regions of Greater Minnesota have</w:t>
-      </w:r>
-      <w:r>
-        <w:rPr>
-          <w:rFonts w:asciiTheme="majorHAnsi" w:hAnsiTheme="majorHAnsi"/>
-          <w:color w:val="000000" w:themeColor="text1"/>
-        </w:rPr>
-        <w:t xml:space="preserve"> </w:t>
-      </w:r>
-      <w:r>
-        <w:rPr>
-          <w:rFonts w:asciiTheme="majorHAnsi" w:hAnsiTheme="majorHAnsi"/>
-          <w:color w:val="000000" w:themeColor="text1"/>
-        </w:rPr>
-        <w:t xml:space="preserve">effectively weathered the storms </w:t>
-      </w:r>
-      <w:r>
-        <w:rPr>
-          <w:rFonts w:asciiTheme="majorHAnsi" w:hAnsiTheme="majorHAnsi"/>
-          <w:color w:val="000000" w:themeColor="text1"/>
-        </w:rPr>
-        <w:t>of recession.</w:t>
-      </w:r>
-      <w:r>
-        <w:rPr>
-          <w:rFonts w:asciiTheme="majorHAnsi" w:hAnsiTheme="majorHAnsi"/>
-          <w:color w:val="000000" w:themeColor="text1"/>
-        </w:rPr>
-        <w:t>&lt;/p&gt;</w:t>
-      </w:r>
-    </w:p>
-    <w:p>
-      <w:pPr>
-        <w:rPr>
-          <w:rFonts w:asciiTheme="majorHAnsi" w:hAnsiTheme="majorHAnsi"/>
-          <w:color w:val="C0504D" w:themeColor="accent2"/>
-        </w:rPr>
-      </w:pPr>
-    </w:p>
-    <w:p>
-      <w:pPr>
-        <w:rPr>
-          <w:rFonts w:asciiTheme="majorHAnsi" w:hAnsiTheme="majorHAnsi"/>
-          <w:b/>
-          <w:color w:val="C0504D" w:themeColor="accent2"/>
-        </w:rPr>
-      </w:pPr>
-      <w:r>
-        <w:rPr>
-          <w:rFonts w:asciiTheme="majorHAnsi" w:hAnsiTheme="majorHAnsi"/>
-          <w:b/>
-          <w:color w:val="C0504D" w:themeColor="accent2"/>
-        </w:rPr>
-        <w:t>&lt;p&gt;</w:t>
-      </w:r>
-      <w:r>
-        <w:rPr>
-          <w:rFonts w:asciiTheme="majorHAnsi" w:hAnsiTheme="majorHAnsi"/>
-          <w:b/>
-          <w:color w:val="C0504D" w:themeColor="accent2"/>
-        </w:rPr>
-        <w:t>QUOTE</w:t>
-      </w:r>
-      <w:r>
-        <w:rPr>
-          <w:rFonts w:asciiTheme="majorHAnsi" w:hAnsiTheme="majorHAnsi"/>
-          <w:b/>
-          <w:color w:val="C0504D" w:themeColor="accent2"/>
-        </w:rPr>
-        <w:t>&lt;/p&gt;</w:t>
-      </w:r>
-    </w:p>
-    <w:p>
-      <w:pPr>
-        <w:rPr>
-          <w:rFonts w:asciiTheme="majorHAnsi" w:hAnsiTheme="majorHAnsi"/>
-          <w:color w:val="C0504D" w:themeColor="accent2"/>
-        </w:rPr>
-      </w:pPr>
+      <w:r>
+        <w:rPr>
+          <w:rFonts w:asciiTheme="majorHAnsi" w:hAnsiTheme="majorHAnsi"/>
+          <w:color w:val="000000" w:themeColor="text1"/>
+        </w:rPr>
+        <w:t>&lt;</w:t>
+      </w:r>
+      <w:proofErr w:type="gramStart"/>
+      <w:r>
+        <w:rPr>
+          <w:rFonts w:asciiTheme="majorHAnsi" w:hAnsiTheme="majorHAnsi"/>
+          <w:color w:val="000000" w:themeColor="text1"/>
+        </w:rPr>
+        <w:t>p</w:t>
+      </w:r>
+      <w:proofErr w:type="gramEnd"/>
+      <w:r>
+        <w:rPr>
+          <w:rFonts w:asciiTheme="majorHAnsi" w:hAnsiTheme="majorHAnsi"/>
+          <w:color w:val="000000" w:themeColor="text1"/>
+        </w:rPr>
+        <w:t>&gt;A notable economic chasm still exists between the Twin Cities and regions beyond. But when taking a closer look, it seems some regions of Greater Minnesota have effectively weathered the storms of recession</w:t>
+      </w:r>
+      <w:proofErr w:type="gramStart"/>
+      <w:r>
+        <w:rPr>
+          <w:rFonts w:asciiTheme="majorHAnsi" w:hAnsiTheme="majorHAnsi"/>
+          <w:color w:val="000000" w:themeColor="text1"/>
+        </w:rPr>
+        <w:t>.&lt;</w:t>
+      </w:r>
+      <w:proofErr w:type="gramEnd"/>
+      <w:r>
+        <w:rPr>
+          <w:rFonts w:asciiTheme="majorHAnsi" w:hAnsiTheme="majorHAnsi"/>
+          <w:color w:val="000000" w:themeColor="text1"/>
+        </w:rPr>
+        <w:t>/p&gt;</w:t>
+      </w:r>
     </w:p>
     <w:sectPr>
       <w:pgSz w:w="12240" w:h="15840"/>

--- a/builds/development/drafts/story_new.docx
+++ b/builds/development/drafts/story_new.docx
@@ -77,1851 +77,513 @@
           <w:rFonts w:asciiTheme="majorHAnsi" w:hAnsiTheme="majorHAnsi"/>
           <w:color w:val="000000" w:themeColor="text1"/>
         </w:rPr>
-        <w:t>&lt;</w:t>
-      </w:r>
-      <w:proofErr w:type="gramStart"/>
-      <w:r>
-        <w:rPr>
-          <w:rFonts w:asciiTheme="majorHAnsi" w:hAnsiTheme="majorHAnsi"/>
-          <w:color w:val="000000" w:themeColor="text1"/>
-        </w:rPr>
-        <w:t>p</w:t>
-      </w:r>
-      <w:proofErr w:type="gramEnd"/>
-      <w:r>
-        <w:rPr>
-          <w:rFonts w:asciiTheme="majorHAnsi" w:hAnsiTheme="majorHAnsi"/>
-          <w:color w:val="000000" w:themeColor="text1"/>
-        </w:rPr>
-        <w:t xml:space="preserve">&gt;The Twin Cities metro area is </w:t>
-      </w:r>
-      <w:proofErr w:type="spellStart"/>
-      <w:r>
-        <w:rPr>
-          <w:rFonts w:asciiTheme="majorHAnsi" w:hAnsiTheme="majorHAnsi"/>
-          <w:color w:val="000000" w:themeColor="text1"/>
-        </w:rPr>
-        <w:t>Minnesota&amp;rsquo;s</w:t>
-      </w:r>
-      <w:proofErr w:type="spellEnd"/>
-      <w:r>
-        <w:rPr>
-          <w:rFonts w:asciiTheme="majorHAnsi" w:hAnsiTheme="majorHAnsi"/>
-          <w:color w:val="000000" w:themeColor="text1"/>
-        </w:rPr>
-        <w:t xml:space="preserve"> economic engine, providing most of the </w:t>
-      </w:r>
-      <w:proofErr w:type="spellStart"/>
-      <w:r>
-        <w:rPr>
-          <w:rFonts w:asciiTheme="majorHAnsi" w:hAnsiTheme="majorHAnsi"/>
-          <w:color w:val="000000" w:themeColor="text1"/>
-        </w:rPr>
-        <w:t>state&amp;rsquo;s</w:t>
-      </w:r>
-      <w:proofErr w:type="spellEnd"/>
-      <w:r>
-        <w:rPr>
-          <w:rFonts w:asciiTheme="majorHAnsi" w:hAnsiTheme="majorHAnsi"/>
-          <w:color w:val="000000" w:themeColor="text1"/>
-        </w:rPr>
-        <w:t xml:space="preserve"> tax revenue, while Greater Minnesota has tended to lag behind, an example of the urban and rural divide that played a pronounced political role in the 2016 election.&lt;/p&gt;</w:t>
-      </w:r>
-    </w:p>
-    <w:p>
-      <w:pPr>
-        <w:rPr>
-          <w:rFonts w:asciiTheme="majorHAnsi" w:hAnsiTheme="majorHAnsi"/>
-          <w:color w:val="000000" w:themeColor="text1"/>
-        </w:rPr>
-      </w:pPr>
-    </w:p>
-    <w:p>
-      <w:pPr>
-        <w:rPr>
-          <w:rFonts w:asciiTheme="majorHAnsi" w:hAnsiTheme="majorHAnsi"/>
-          <w:color w:val="000000" w:themeColor="text1"/>
-        </w:rPr>
-      </w:pPr>
-      <w:r>
-        <w:rPr>
-          <w:rFonts w:asciiTheme="majorHAnsi" w:hAnsiTheme="majorHAnsi"/>
-          <w:color w:val="000000" w:themeColor="text1"/>
-        </w:rPr>
-        <w:t>&lt;</w:t>
-      </w:r>
-      <w:proofErr w:type="gramStart"/>
-      <w:r>
-        <w:rPr>
-          <w:rFonts w:asciiTheme="majorHAnsi" w:hAnsiTheme="majorHAnsi"/>
-          <w:color w:val="000000" w:themeColor="text1"/>
-        </w:rPr>
-        <w:t>p</w:t>
-      </w:r>
-      <w:proofErr w:type="gramEnd"/>
-      <w:r>
-        <w:rPr>
-          <w:rFonts w:asciiTheme="majorHAnsi" w:hAnsiTheme="majorHAnsi"/>
-          <w:color w:val="000000" w:themeColor="text1"/>
-        </w:rPr>
-        <w:t xml:space="preserve">&gt;But per usual with economics, things </w:t>
-      </w:r>
-      <w:proofErr w:type="spellStart"/>
-      <w:r>
-        <w:rPr>
-          <w:rFonts w:asciiTheme="majorHAnsi" w:hAnsiTheme="majorHAnsi"/>
-          <w:color w:val="000000" w:themeColor="text1"/>
-        </w:rPr>
-        <w:t>aren&amp;rsquo;t</w:t>
-      </w:r>
-      <w:proofErr w:type="spellEnd"/>
-      <w:r>
-        <w:rPr>
-          <w:rFonts w:asciiTheme="majorHAnsi" w:hAnsiTheme="majorHAnsi"/>
-          <w:color w:val="000000" w:themeColor="text1"/>
-        </w:rPr>
-        <w:t xml:space="preserve"> always so cut-and-dried, especially when delving more deeply into the data, which suggests that some regions of the state &amp;</w:t>
-      </w:r>
-      <w:proofErr w:type="spellStart"/>
-      <w:r>
-        <w:rPr>
-          <w:rFonts w:asciiTheme="majorHAnsi" w:hAnsiTheme="majorHAnsi"/>
-          <w:color w:val="000000" w:themeColor="text1"/>
-        </w:rPr>
-        <w:t>ndash</w:t>
-      </w:r>
-      <w:proofErr w:type="spellEnd"/>
-      <w:r>
-        <w:rPr>
-          <w:rFonts w:asciiTheme="majorHAnsi" w:hAnsiTheme="majorHAnsi"/>
-          <w:color w:val="000000" w:themeColor="text1"/>
-        </w:rPr>
-        <w:t>; particular those westward -- grew at faster rates than the metro area since the recession on metrics like jobs and income.&lt;/p&gt;</w:t>
-      </w:r>
-    </w:p>
-    <w:p>
-      <w:pPr>
-        <w:rPr>
-          <w:rFonts w:asciiTheme="majorHAnsi" w:hAnsiTheme="majorHAnsi"/>
-          <w:color w:val="000000" w:themeColor="text1"/>
-        </w:rPr>
-      </w:pPr>
-    </w:p>
-    <w:p>
-      <w:pPr>
-        <w:rPr>
-          <w:rFonts w:asciiTheme="majorHAnsi" w:hAnsiTheme="majorHAnsi"/>
-          <w:color w:val="000000" w:themeColor="text1"/>
-        </w:rPr>
-      </w:pPr>
-      <w:r>
-        <w:rPr>
-          <w:rFonts w:asciiTheme="majorHAnsi" w:hAnsiTheme="majorHAnsi"/>
-          <w:color w:val="000000" w:themeColor="text1"/>
-        </w:rPr>
-        <w:t>&lt;</w:t>
-      </w:r>
-      <w:proofErr w:type="gramStart"/>
-      <w:r>
-        <w:rPr>
-          <w:rFonts w:asciiTheme="majorHAnsi" w:hAnsiTheme="majorHAnsi"/>
-          <w:color w:val="000000" w:themeColor="text1"/>
-        </w:rPr>
-        <w:t>p</w:t>
-      </w:r>
-      <w:proofErr w:type="gramEnd"/>
-      <w:r>
-        <w:rPr>
-          <w:rFonts w:asciiTheme="majorHAnsi" w:hAnsiTheme="majorHAnsi"/>
-          <w:color w:val="000000" w:themeColor="text1"/>
-        </w:rPr>
-        <w:t>&gt;For instance, a Star Tribune analysis shows personal income &amp;</w:t>
-      </w:r>
-      <w:proofErr w:type="spellStart"/>
-      <w:r>
-        <w:rPr>
-          <w:rFonts w:asciiTheme="majorHAnsi" w:hAnsiTheme="majorHAnsi"/>
-          <w:color w:val="000000" w:themeColor="text1"/>
-        </w:rPr>
-        <w:t>ndash</w:t>
-      </w:r>
-      <w:proofErr w:type="spellEnd"/>
-      <w:r>
-        <w:rPr>
-          <w:rFonts w:asciiTheme="majorHAnsi" w:hAnsiTheme="majorHAnsi"/>
-          <w:color w:val="000000" w:themeColor="text1"/>
-        </w:rPr>
-        <w:t xml:space="preserve">; the amount of money an individual makes after taxes </w:t>
+        <w:t>&lt;p&gt;In the world of economics, things aren&amp;rsquo;t always so cut-and-dried, like when data suggests some regions of the state &amp;ndash; particularly those westward &amp;ndash;  saw income and job growth at faster rates than the metro area since the recession.&lt;/p&gt;</w:t>
+      </w:r>
+    </w:p>
+    <w:p>
+      <w:pPr>
+        <w:rPr>
+          <w:rFonts w:asciiTheme="majorHAnsi" w:hAnsiTheme="majorHAnsi"/>
+          <w:color w:val="000000" w:themeColor="text1"/>
+        </w:rPr>
+      </w:pPr>
+      <w:r>
+        <w:rPr>
+          <w:rFonts w:asciiTheme="majorHAnsi" w:hAnsiTheme="majorHAnsi"/>
+          <w:color w:val="000000" w:themeColor="text1"/>
+        </w:rPr>
+        <w:t>&lt;p&gt;The Twin Cities metro area is Minnesota&amp;rsquo;s economic engine, providing most of the state&amp;rsquo;s tax revenue, while Greater Minnesota has tended to lag behind, an example of the urban and rural divide that played a pronounced political role in the 2016 election.&lt;/p&gt;</w:t>
+      </w:r>
+    </w:p>
+    <w:p>
+      <w:pPr>
+        <w:rPr>
+          <w:rFonts w:asciiTheme="majorHAnsi" w:hAnsiTheme="majorHAnsi"/>
+          <w:color w:val="000000" w:themeColor="text1"/>
+        </w:rPr>
+      </w:pPr>
+      <w:r>
+        <w:rPr>
+          <w:rFonts w:asciiTheme="majorHAnsi" w:hAnsiTheme="majorHAnsi"/>
+          <w:color w:val="000000" w:themeColor="text1"/>
+        </w:rPr>
+        <w:t>&lt;p&gt;But a Star Tribune analysis shows personal income &amp;ndash; in this case, the amount of money individuals make per capita &amp;ndash; increased an average of 16 percent in outstate Minnesota since the Great Recession&amp;rsquo;s end in 2009, ahead of the metro&amp;rsquo;s rate of 12 percent.&lt;/p&gt;</w:t>
+      </w:r>
+    </w:p>
+    <w:p>
+      <w:pPr>
+        <w:rPr>
+          <w:rFonts w:asciiTheme="majorHAnsi" w:hAnsiTheme="majorHAnsi"/>
+          <w:color w:val="000000" w:themeColor="text1"/>
+        </w:rPr>
+      </w:pPr>
+      <w:r>
+        <w:rPr>
+          <w:rFonts w:asciiTheme="majorHAnsi" w:hAnsiTheme="majorHAnsi"/>
+          <w:color w:val="000000" w:themeColor="text1"/>
+        </w:rPr>
+        <w:t>&lt;p&gt;&lt;style type="text/css"&gt;.dataframe1 { height:460px;} @media only screen and (min-width: 200px) and (max-width: 767px) { .dataframe1 { height:470px; }}&lt;/style&gt;&lt;/p&gt;</w:t>
+      </w:r>
+    </w:p>
+    <w:p>
+      <w:pPr>
+        <w:rPr>
+          <w:rFonts w:asciiTheme="majorHAnsi" w:hAnsiTheme="majorHAnsi"/>
+          <w:color w:val="000000" w:themeColor="text1"/>
+        </w:rPr>
+      </w:pPr>
+      <w:r>
+        <w:rPr>
+          <w:rFonts w:asciiTheme="majorHAnsi" w:hAnsiTheme="majorHAnsi"/>
+          <w:color w:val="000000" w:themeColor="text1"/>
+        </w:rPr>
+        <w:t>&lt;div class="embed"&gt;&lt;iframe class="dataframe1" src="http://datadrop-dev.startribune.com/20170712-mnrecovery/builds/production/?chart=gaps" border="0" frameborder="0" scrolling="no" width="100%" height="460"&gt;&lt;/iframe&gt;&lt;/div&gt;</w:t>
+      </w:r>
+    </w:p>
+    <w:p>
+      <w:pPr>
+        <w:rPr>
+          <w:rFonts w:asciiTheme="majorHAnsi" w:hAnsiTheme="majorHAnsi"/>
+          <w:color w:val="000000" w:themeColor="text1"/>
+        </w:rPr>
+      </w:pPr>
+      <w:r>
+        <w:rPr>
+          <w:rFonts w:asciiTheme="majorHAnsi" w:hAnsiTheme="majorHAnsi"/>
+          <w:color w:val="000000" w:themeColor="text1"/>
+        </w:rPr>
+        <w:t>&lt;p&gt;When mapping this out county-by-county, we can see places like Swift County showing a 30 percent jump in per capita personal income, while Kittson, Stevens and Red Lake saw growth of 20 percent or more.&lt;/p&gt;</w:t>
+      </w:r>
+    </w:p>
+    <w:p>
+      <w:pPr>
+        <w:rPr>
+          <w:rFonts w:asciiTheme="majorHAnsi" w:hAnsiTheme="majorHAnsi"/>
+          <w:color w:val="000000" w:themeColor="text1"/>
+        </w:rPr>
+      </w:pPr>
+      <w:r>
+        <w:rPr>
+          <w:rFonts w:asciiTheme="majorHAnsi" w:hAnsiTheme="majorHAnsi"/>
+          <w:color w:val="000000" w:themeColor="text1"/>
+        </w:rPr>
+        <w:t>&lt;p&gt;In the metro, per capita income in Ramsey County grew more slowly with an 8 percent increase over the time period, while Hennepin rested at about the state average.&lt;/p&gt;</w:t>
+      </w:r>
+    </w:p>
+    <w:p>
+      <w:pPr>
+        <w:rPr>
+          <w:rFonts w:asciiTheme="majorHAnsi" w:hAnsiTheme="majorHAnsi"/>
+          <w:color w:val="000000" w:themeColor="text1"/>
+        </w:rPr>
+      </w:pPr>
+      <w:r>
+        <w:rPr>
+          <w:rFonts w:asciiTheme="majorHAnsi" w:hAnsiTheme="majorHAnsi"/>
+          <w:color w:val="000000" w:themeColor="text1"/>
+        </w:rPr>
+        <w:t>&lt;p&gt;&amp;ldquo;The impact of the recession was different in different parts of the state,&amp;rdquo; said Allison Liuzzi, director of Minnesota Compass, adding that tough times have necessitated economic changes in some places.&lt;/p&gt;</w:t>
+      </w:r>
+    </w:p>
+    <w:p>
+      <w:pPr>
+        <w:rPr>
+          <w:rFonts w:asciiTheme="majorHAnsi" w:hAnsiTheme="majorHAnsi"/>
+          <w:color w:val="000000" w:themeColor="text1"/>
+        </w:rPr>
+      </w:pPr>
+      <w:r>
+        <w:rPr>
+          <w:rFonts w:asciiTheme="majorHAnsi" w:hAnsiTheme="majorHAnsi"/>
+          <w:color w:val="000000" w:themeColor="text1"/>
+        </w:rPr>
+        <w:t>&lt;p&gt;&lt;style type="text/css"&gt;.dataframe2 { height:510px;} @media only screen and (min-width: 200px) and (max-width: 767px) { .dataframe2 { height:540px; }}&lt;/style&gt;&lt;/p&gt;</w:t>
+      </w:r>
+    </w:p>
+    <w:p>
+      <w:pPr>
+        <w:rPr>
+          <w:rFonts w:asciiTheme="majorHAnsi" w:hAnsiTheme="majorHAnsi"/>
+          <w:color w:val="000000" w:themeColor="text1"/>
+        </w:rPr>
+      </w:pPr>
+      <w:r>
+        <w:rPr>
+          <w:rFonts w:asciiTheme="majorHAnsi" w:hAnsiTheme="majorHAnsi"/>
+          <w:color w:val="000000" w:themeColor="text1"/>
+        </w:rPr>
+        <w:t>&lt;div class="embed"&gt;&lt;iframe class="dataframe2" src="http://datadrop-dev.startribune.com/20170712-mnrecovery/builds/production/?chart=personal" border="0" frameborder="0" scrolling="no" width="100%" height="550"&gt;&lt;/iframe&gt;&lt;/div&gt;</w:t>
+      </w:r>
+    </w:p>
+    <w:p>
+      <w:pPr>
+        <w:rPr>
+          <w:rFonts w:asciiTheme="majorHAnsi" w:hAnsiTheme="majorHAnsi"/>
+          <w:color w:val="000000" w:themeColor="text1"/>
+        </w:rPr>
+      </w:pPr>
+      <w:r>
+        <w:rPr>
+          <w:rFonts w:asciiTheme="majorHAnsi" w:hAnsiTheme="majorHAnsi"/>
+          <w:color w:val="000000" w:themeColor="text1"/>
+        </w:rPr>
+        <w:t>&lt;p&gt;Checking median household income over time reveals similar trends, with 47 outstate counties showing growth at or above the statewide percent change since 2009 of 3 percent.&lt;/p&gt;</w:t>
+      </w:r>
+    </w:p>
+    <w:p>
+      <w:pPr>
+        <w:rPr>
+          <w:rFonts w:asciiTheme="majorHAnsi" w:hAnsiTheme="majorHAnsi"/>
+          <w:color w:val="000000" w:themeColor="text1"/>
+        </w:rPr>
+      </w:pPr>
+      <w:r>
+        <w:rPr>
+          <w:rFonts w:asciiTheme="majorHAnsi" w:hAnsiTheme="majorHAnsi"/>
+          <w:color w:val="000000" w:themeColor="text1"/>
+        </w:rPr>
+        <w:t>&lt;p&gt;Pushing the analysis up from counties to regions shows an even clearer picture, with the Twin Cities resting just below the state average and nearly every outstate region either matching or surpassing it, with the exception of Southern Minnesota.&amp;nbsp;&lt;/p&gt;</w:t>
+      </w:r>
+    </w:p>
+    <w:p>
+      <w:pPr>
+        <w:rPr>
+          <w:rFonts w:asciiTheme="majorHAnsi" w:hAnsiTheme="majorHAnsi"/>
+          <w:color w:val="000000" w:themeColor="text1"/>
+        </w:rPr>
+      </w:pPr>
+      <w:r>
+        <w:rPr>
+          <w:rFonts w:asciiTheme="majorHAnsi" w:hAnsiTheme="majorHAnsi"/>
+          <w:color w:val="000000" w:themeColor="text1"/>
+        </w:rPr>
+        <w:t xml:space="preserve">&lt;div class="embed"&gt;&lt;iframe class="dataframe4" src="http://datadrop-dev.startribune.com/20170712-mnrecovery/builds/production/?chart=region" </w:t>
+      </w:r>
+      <w:r>
+        <w:rPr>
+          <w:rFonts w:asciiTheme="majorHAnsi" w:hAnsiTheme="majorHAnsi"/>
+          <w:color w:val="000000" w:themeColor="text1"/>
+        </w:rPr>
+        <w:lastRenderedPageBreak/>
+        <w:t>border="0" frameborder="0" scrolling="no" width="100%" height="450"&gt;&lt;/iframe&gt;&lt;/div&gt;</w:t>
+      </w:r>
+    </w:p>
+    <w:p>
+      <w:pPr>
+        <w:rPr>
+          <w:rFonts w:asciiTheme="majorHAnsi" w:hAnsiTheme="majorHAnsi"/>
+          <w:color w:val="000000" w:themeColor="text1"/>
+        </w:rPr>
+      </w:pPr>
+      <w:r>
+        <w:rPr>
+          <w:rFonts w:asciiTheme="majorHAnsi" w:hAnsiTheme="majorHAnsi"/>
+          <w:color w:val="000000" w:themeColor="text1"/>
+        </w:rPr>
+        <w:t>&lt;p&gt;Income growth was particularly strong in western Minnesota since 2009, likely connected to what&amp;rsquo;s going on in North Dakota. Fargo in particular has seen population and economic growth in recent years, Liuzzi said, which may have partially affected how some Minnesota counties adjusted to the recession.&lt;/p&gt;</w:t>
+      </w:r>
+    </w:p>
+    <w:p>
+      <w:pPr>
+        <w:rPr>
+          <w:rFonts w:asciiTheme="majorHAnsi" w:hAnsiTheme="majorHAnsi"/>
+          <w:color w:val="000000" w:themeColor="text1"/>
+        </w:rPr>
+      </w:pPr>
+      <w:r>
+        <w:rPr>
+          <w:rFonts w:asciiTheme="majorHAnsi" w:hAnsiTheme="majorHAnsi"/>
+          <w:color w:val="000000" w:themeColor="text1"/>
+        </w:rPr>
+        <w:t>&lt;p&gt;And since income is a metric closely tied to other economic indicators, it&amp;rsquo;s not surprising that unemployment rates often dropped significantly from 2009 to 2015 in some outstate counties and available jobs increased.&lt;/p&gt;</w:t>
+      </w:r>
+    </w:p>
+    <w:p>
+      <w:pPr>
+        <w:rPr>
+          <w:rFonts w:asciiTheme="majorHAnsi" w:hAnsiTheme="majorHAnsi"/>
+          <w:color w:val="000000" w:themeColor="text1"/>
+        </w:rPr>
+      </w:pPr>
+      <w:r>
+        <w:rPr>
+          <w:rFonts w:asciiTheme="majorHAnsi" w:hAnsiTheme="majorHAnsi"/>
+          <w:color w:val="000000" w:themeColor="text1"/>
+        </w:rPr>
+        <w:t>&lt;p&gt;&lt;style type="text/css"&gt;.dataframe6 { height:430px;} @media only screen and (min-width: 200px) and (max-width: 767px) { .dataframe6 { height:450px; }}&lt;/style&gt;&lt;/p&gt;</w:t>
+      </w:r>
+    </w:p>
+    <w:p>
+      <w:pPr>
+        <w:rPr>
+          <w:rFonts w:asciiTheme="majorHAnsi" w:hAnsiTheme="majorHAnsi"/>
+          <w:color w:val="000000" w:themeColor="text1"/>
+        </w:rPr>
+      </w:pPr>
+      <w:r>
+        <w:rPr>
+          <w:rFonts w:asciiTheme="majorHAnsi" w:hAnsiTheme="majorHAnsi"/>
+          <w:color w:val="000000" w:themeColor="text1"/>
+        </w:rPr>
+        <w:t>&lt;div class="embed"&gt;&lt;iframe class="dataframe6" src="http://datadrop-dev.startribune.com/20170712-mnrecovery/builds/production/?chart=jobs" border="0" frameborder="0" scrolling="no" width="100%" height="430"&gt;&lt;/iframe&gt;&lt;/div&gt;</w:t>
+      </w:r>
+    </w:p>
+    <w:p>
+      <w:pPr>
+        <w:rPr>
+          <w:rFonts w:asciiTheme="majorHAnsi" w:hAnsiTheme="majorHAnsi"/>
+          <w:color w:val="000000" w:themeColor="text1"/>
+        </w:rPr>
+      </w:pPr>
+      <w:r>
+        <w:rPr>
+          <w:rFonts w:asciiTheme="majorHAnsi" w:hAnsiTheme="majorHAnsi"/>
+          <w:color w:val="000000" w:themeColor="text1"/>
+        </w:rPr>
+        <w:t>&lt;p&gt;These kinds of trends in outstate economic growth haven&amp;rsquo;t gone unnoticed. &lt;a href="http://www.naco.org/sites/default/files/documents/County_Economic_Tracker2014-FINAL.pdf" target="new_"&gt;A 2015 report&lt;/a&gt; from the National Association of Counties showed that of the eight Minnesota counties that had recovered from the recession, all of them were in the western part of the state.&lt;/p&gt;</w:t>
+      </w:r>
+    </w:p>
+    <w:p>
+      <w:pPr>
+        <w:rPr>
+          <w:rFonts w:asciiTheme="majorHAnsi" w:hAnsiTheme="majorHAnsi"/>
+          <w:color w:val="000000" w:themeColor="text1"/>
+        </w:rPr>
+      </w:pPr>
+      <w:r>
+        <w:rPr>
+          <w:rFonts w:asciiTheme="majorHAnsi" w:hAnsiTheme="majorHAnsi"/>
+          <w:color w:val="000000" w:themeColor="text1"/>
+        </w:rPr>
+        <w:t>&lt;p&gt;Since then, the most &lt;a href="http://www.naco.org/resources/county-economies-2016-widespread-recovery-slower-growth" target="new_"&gt;recent iteration&lt;/a&gt; of that report shows nearly 25 percent of county economies nationwide closed their unemployment gaps in 2016, mostly in smaller counties with fewer than 50,000 residents. And the only Minnesota counties to grow jobs faster from 2015 to 2016 were in the &lt;a href="http://explorer.naco.org/index.html?dset=County%20Economies&amp;amp;ind=Employment%20Growth%202016%20vs%202015&amp;amp;external=true"&gt;western edge of the state&lt;/a&gt;.&lt;/p&gt;</w:t>
+      </w:r>
+    </w:p>
+    <w:p>
+      <w:pPr>
+        <w:rPr>
+          <w:rFonts w:asciiTheme="majorHAnsi" w:hAnsiTheme="majorHAnsi"/>
+          <w:color w:val="000000" w:themeColor="text1"/>
+        </w:rPr>
+      </w:pPr>
+      <w:r>
+        <w:rPr>
+          <w:rFonts w:asciiTheme="majorHAnsi" w:hAnsiTheme="majorHAnsi"/>
+          <w:color w:val="000000" w:themeColor="text1"/>
+        </w:rPr>
+        <w:t>&lt;p&gt;The NACo report also sheds additional light on some political realities related to the last election as a majority of counties that swung from Democrat in 2012 to voting for Donald Trump in 2016 had weak job recoveries. But in Minnesota, weak job recoveries were only the case for about half the 19 counties Trump swayed into the red column during the presidential election, &lt;a href="http://www.startribune.com/13-takeaways-from-the-presidential-election-in-minn-nationwide/400722341/?refresh=true" target="new_"&gt;according to the report&lt;/a&gt;, and many saw income growth above the state average as well.&lt;/p&gt;</w:t>
+      </w:r>
+    </w:p>
+    <w:p>
+      <w:pPr>
+        <w:rPr>
+          <w:rFonts w:asciiTheme="majorHAnsi" w:hAnsiTheme="majorHAnsi"/>
+          <w:color w:val="000000" w:themeColor="text1"/>
+        </w:rPr>
+      </w:pPr>
+      <w:r>
+        <w:rPr>
+          <w:rFonts w:asciiTheme="majorHAnsi" w:hAnsiTheme="majorHAnsi"/>
+          <w:color w:val="000000" w:themeColor="text1"/>
+        </w:rPr>
+        <w:t>&lt;p&gt;&lt;style type="text/css"&gt;.dataframe5 { height:540px;} @media only screen and (min-width: 200px) and (max-width: 767px) { .dataframe5 { height:565px; }}&lt;/style&gt;&lt;/p&gt;</w:t>
+      </w:r>
+    </w:p>
+    <w:p>
+      <w:pPr>
+        <w:rPr>
+          <w:rFonts w:asciiTheme="majorHAnsi" w:hAnsiTheme="majorHAnsi"/>
+          <w:color w:val="000000" w:themeColor="text1"/>
+        </w:rPr>
+      </w:pPr>
+      <w:r>
+        <w:rPr>
+          <w:rFonts w:asciiTheme="majorHAnsi" w:hAnsiTheme="majorHAnsi"/>
+          <w:color w:val="000000" w:themeColor="text1"/>
+        </w:rPr>
+        <w:t>&lt;div class="embed"&gt;&lt;iframe class="dataframe5" src="http://datadrop-dev.startribune.com/20170712-mnrecovery/builds/production/?chart=trump" border="0" frameborder="0" scrolling="no" width="100%" height="540"&gt;&lt;/iframe&gt;&lt;/div&gt;</w:t>
+      </w:r>
+    </w:p>
+    <w:p>
+      <w:pPr>
+        <w:rPr>
+          <w:rFonts w:asciiTheme="majorHAnsi" w:hAnsiTheme="majorHAnsi"/>
+          <w:color w:val="000000" w:themeColor="text1"/>
+        </w:rPr>
+      </w:pPr>
+      <w:r>
+        <w:rPr>
+          <w:rFonts w:asciiTheme="majorHAnsi" w:hAnsiTheme="majorHAnsi"/>
+          <w:color w:val="000000" w:themeColor="text1"/>
+        </w:rPr>
+        <w:t>&lt;p&gt;Though every region has its own story to tell, possible explanations from experts for Greater Minnesota&amp;rsquo;s recovery include:&lt;/p&gt;</w:t>
+      </w:r>
+    </w:p>
+    <w:p>
+      <w:pPr>
+        <w:rPr>
+          <w:rFonts w:asciiTheme="majorHAnsi" w:hAnsiTheme="majorHAnsi"/>
+          <w:color w:val="000000" w:themeColor="text1"/>
+        </w:rPr>
+      </w:pPr>
+      <w:r>
+        <w:rPr>
+          <w:rFonts w:asciiTheme="majorHAnsi" w:hAnsiTheme="majorHAnsi"/>
+          <w:color w:val="000000" w:themeColor="text1"/>
+        </w:rPr>
+        <w:t>&lt;ol&gt;</w:t>
+      </w:r>
+    </w:p>
+    <w:p>
+      <w:pPr>
+        <w:rPr>
+          <w:rFonts w:asciiTheme="majorHAnsi" w:hAnsiTheme="majorHAnsi"/>
+          <w:color w:val="000000" w:themeColor="text1"/>
+        </w:rPr>
+      </w:pPr>
+      <w:r>
+        <w:rPr>
+          <w:rFonts w:asciiTheme="majorHAnsi" w:hAnsiTheme="majorHAnsi"/>
+          <w:color w:val="000000" w:themeColor="text1"/>
+        </w:rPr>
+        <w:t xml:space="preserve">    &lt;li&gt;Wider age ranges among the workforce in rural counties, as people often start working at younger ages and continue well after retirement.&lt;br /&gt;</w:t>
+      </w:r>
+    </w:p>
+    <w:p>
+      <w:pPr>
+        <w:rPr>
+          <w:rFonts w:asciiTheme="majorHAnsi" w:hAnsiTheme="majorHAnsi"/>
+          <w:color w:val="000000" w:themeColor="text1"/>
+        </w:rPr>
+      </w:pPr>
+      <w:r>
+        <w:rPr>
+          <w:rFonts w:asciiTheme="majorHAnsi" w:hAnsiTheme="majorHAnsi"/>
+          <w:color w:val="000000" w:themeColor="text1"/>
+        </w:rPr>
+        <w:t xml:space="preserve">    &amp;nbsp;&lt;/li&gt;</w:t>
+      </w:r>
+    </w:p>
+    <w:p>
+      <w:pPr>
+        <w:rPr>
+          <w:rFonts w:asciiTheme="majorHAnsi" w:hAnsiTheme="majorHAnsi"/>
+          <w:color w:val="000000" w:themeColor="text1"/>
+        </w:rPr>
+      </w:pPr>
+      <w:r>
+        <w:rPr>
+          <w:rFonts w:asciiTheme="majorHAnsi" w:hAnsiTheme="majorHAnsi"/>
+          <w:color w:val="000000" w:themeColor="text1"/>
+        </w:rPr>
+        <w:t xml:space="preserve">    &lt;li&gt;Some profitable years for the energy, agricultural and manufacturing industries in various regions.&lt;br /&gt;</w:t>
+      </w:r>
+    </w:p>
+    <w:p>
+      <w:pPr>
+        <w:rPr>
+          <w:rFonts w:asciiTheme="majorHAnsi" w:hAnsiTheme="majorHAnsi"/>
+          <w:color w:val="000000" w:themeColor="text1"/>
+        </w:rPr>
+      </w:pPr>
+      <w:r>
+        <w:rPr>
+          <w:rFonts w:asciiTheme="majorHAnsi" w:hAnsiTheme="majorHAnsi"/>
+          <w:color w:val="000000" w:themeColor="text1"/>
+        </w:rPr>
+        <w:t xml:space="preserve">    &amp;nbsp;&lt;/li&gt;</w:t>
+      </w:r>
+    </w:p>
+    <w:p>
+      <w:pPr>
+        <w:rPr>
+          <w:rFonts w:asciiTheme="majorHAnsi" w:hAnsiTheme="majorHAnsi"/>
+          <w:color w:val="000000" w:themeColor="text1"/>
+        </w:rPr>
+      </w:pPr>
+      <w:r>
+        <w:rPr>
+          <w:rFonts w:asciiTheme="majorHAnsi" w:hAnsiTheme="majorHAnsi"/>
+          <w:color w:val="000000" w:themeColor="text1"/>
+        </w:rPr>
+        <w:t xml:space="preserve">    &lt;li&gt;Demographics could affect per capita metrics like personal income, as younger people make less money and counties in Greater Minnesota are often older on average. Aging populations could also be retiring in the metro.&lt;br /&gt;</w:t>
+      </w:r>
+    </w:p>
+    <w:p>
+      <w:pPr>
+        <w:rPr>
+          <w:rFonts w:asciiTheme="majorHAnsi" w:hAnsiTheme="majorHAnsi"/>
+          <w:color w:val="000000" w:themeColor="text1"/>
+        </w:rPr>
+      </w:pPr>
+      <w:r>
+        <w:rPr>
+          <w:rFonts w:asciiTheme="majorHAnsi" w:hAnsiTheme="majorHAnsi"/>
+          <w:color w:val="000000" w:themeColor="text1"/>
+        </w:rPr>
+        <w:t xml:space="preserve">    &amp;nbsp;&lt;/li&gt;</w:t>
+      </w:r>
+    </w:p>
+    <w:p>
+      <w:pPr>
+        <w:rPr>
+          <w:rFonts w:asciiTheme="majorHAnsi" w:hAnsiTheme="majorHAnsi"/>
+          <w:color w:val="000000" w:themeColor="text1"/>
+        </w:rPr>
+      </w:pPr>
+      <w:r>
+        <w:rPr>
+          <w:rFonts w:asciiTheme="majorHAnsi" w:hAnsiTheme="majorHAnsi"/>
+          <w:color w:val="000000" w:themeColor="text1"/>
+        </w:rPr>
+        <w:t xml:space="preserve">    &lt;li&gt;Migrations of lower income families into the Twin Cities area might be slowing personal and household income growth rates in those counties.&lt;/li&gt;</w:t>
+      </w:r>
+    </w:p>
+    <w:p>
+      <w:pPr>
+        <w:rPr>
+          <w:rFonts w:asciiTheme="majorHAnsi" w:hAnsiTheme="majorHAnsi"/>
+          <w:color w:val="000000" w:themeColor="text1"/>
+        </w:rPr>
+      </w:pPr>
+      <w:r>
+        <w:rPr>
+          <w:rFonts w:asciiTheme="majorHAnsi" w:hAnsiTheme="majorHAnsi"/>
+          <w:color w:val="000000" w:themeColor="text1"/>
+        </w:rPr>
+        <w:t>&lt;/ol&gt;</w:t>
+      </w:r>
+    </w:p>
+    <w:p>
+      <w:pPr>
+        <w:rPr>
+          <w:rFonts w:asciiTheme="majorHAnsi" w:hAnsiTheme="majorHAnsi"/>
+          <w:color w:val="000000" w:themeColor="text1"/>
+        </w:rPr>
+      </w:pPr>
+      <w:r>
+        <w:rPr>
+          <w:rFonts w:asciiTheme="majorHAnsi" w:hAnsiTheme="majorHAnsi"/>
+          <w:color w:val="000000" w:themeColor="text1"/>
+        </w:rPr>
+        <w:t>&lt;p&gt;&lt;br /&gt;</w:t>
+      </w:r>
+    </w:p>
+    <w:p>
+      <w:pPr>
+        <w:rPr>
+          <w:rFonts w:asciiTheme="majorHAnsi" w:hAnsiTheme="majorHAnsi"/>
+          <w:color w:val="C0504D" w:themeColor="accent2"/>
+        </w:rPr>
+      </w:pPr>
+      <w:r>
+        <w:rPr>
+          <w:rFonts w:asciiTheme="majorHAnsi" w:hAnsiTheme="majorHAnsi"/>
+          <w:color w:val="000000" w:themeColor="text1"/>
+        </w:rPr>
+        <w:t>A notable economic chasm still exists between the Twin Cities and regions beyond. But when taking a closer look, it seems some regions of Greater Minnesota effectively weathered the storms of recession.&lt;/p&gt;</w:t>
       </w:r>
       <w:bookmarkStart w:id="0" w:name="_GoBack"/>
       <w:bookmarkEnd w:id="0"/>
-      <w:r>
-        <w:rPr>
-          <w:rFonts w:asciiTheme="majorHAnsi" w:hAnsiTheme="majorHAnsi"/>
-          <w:color w:val="000000" w:themeColor="text1"/>
-        </w:rPr>
-        <w:t>&amp;</w:t>
-      </w:r>
-      <w:proofErr w:type="spellStart"/>
-      <w:r>
-        <w:rPr>
-          <w:rFonts w:asciiTheme="majorHAnsi" w:hAnsiTheme="majorHAnsi"/>
-          <w:color w:val="000000" w:themeColor="text1"/>
-        </w:rPr>
-        <w:t>ndash</w:t>
-      </w:r>
-      <w:proofErr w:type="spellEnd"/>
-      <w:r>
-        <w:rPr>
-          <w:rFonts w:asciiTheme="majorHAnsi" w:hAnsiTheme="majorHAnsi"/>
-          <w:color w:val="000000" w:themeColor="text1"/>
-        </w:rPr>
-        <w:t>; increased an average of 12 percent both statewide and the metro since the end of the Great Recession in 2009, while growing slightly faster at 16 percent in outstate Minnesota.&lt;/p&gt;</w:t>
-      </w:r>
-    </w:p>
-    <w:p>
-      <w:pPr>
-        <w:rPr>
-          <w:rFonts w:asciiTheme="majorHAnsi" w:hAnsiTheme="majorHAnsi"/>
-          <w:color w:val="000000" w:themeColor="text1"/>
-        </w:rPr>
-      </w:pPr>
-    </w:p>
-    <w:p>
-      <w:pPr>
-        <w:rPr>
-          <w:rFonts w:asciiTheme="majorHAnsi" w:hAnsiTheme="majorHAnsi"/>
-          <w:color w:val="000000" w:themeColor="text1"/>
-        </w:rPr>
-      </w:pPr>
-      <w:r>
-        <w:rPr>
-          <w:rFonts w:asciiTheme="majorHAnsi" w:hAnsiTheme="majorHAnsi"/>
-          <w:color w:val="000000" w:themeColor="text1"/>
-        </w:rPr>
-        <w:t>&lt;</w:t>
-      </w:r>
-      <w:proofErr w:type="gramStart"/>
-      <w:r>
-        <w:rPr>
-          <w:rFonts w:asciiTheme="majorHAnsi" w:hAnsiTheme="majorHAnsi"/>
-          <w:color w:val="000000" w:themeColor="text1"/>
-        </w:rPr>
-        <w:t>p</w:t>
-      </w:r>
-      <w:proofErr w:type="gramEnd"/>
-      <w:r>
-        <w:rPr>
-          <w:rFonts w:asciiTheme="majorHAnsi" w:hAnsiTheme="majorHAnsi"/>
-          <w:color w:val="000000" w:themeColor="text1"/>
-        </w:rPr>
-        <w:t>&gt;&lt;style type="text/</w:t>
-      </w:r>
-      <w:proofErr w:type="spellStart"/>
-      <w:r>
-        <w:rPr>
-          <w:rFonts w:asciiTheme="majorHAnsi" w:hAnsiTheme="majorHAnsi"/>
-          <w:color w:val="000000" w:themeColor="text1"/>
-        </w:rPr>
-        <w:t>css</w:t>
-      </w:r>
-      <w:proofErr w:type="spellEnd"/>
-      <w:r>
-        <w:rPr>
-          <w:rFonts w:asciiTheme="majorHAnsi" w:hAnsiTheme="majorHAnsi"/>
-          <w:color w:val="000000" w:themeColor="text1"/>
-        </w:rPr>
-        <w:t>"&gt;.dataframe1 { height:460px;} @media only screen and (min-width: 200px) and (max-width: 767px) { .dataframe1 { height:470px; }}&lt;/style&gt;&lt;/p&gt;</w:t>
-      </w:r>
-    </w:p>
-    <w:p>
-      <w:pPr>
-        <w:rPr>
-          <w:rFonts w:asciiTheme="majorHAnsi" w:hAnsiTheme="majorHAnsi"/>
-          <w:color w:val="000000" w:themeColor="text1"/>
-        </w:rPr>
-      </w:pPr>
-      <w:r>
-        <w:rPr>
-          <w:rFonts w:asciiTheme="majorHAnsi" w:hAnsiTheme="majorHAnsi"/>
-          <w:color w:val="000000" w:themeColor="text1"/>
-        </w:rPr>
-        <w:t>&lt;</w:t>
-      </w:r>
-      <w:proofErr w:type="gramStart"/>
-      <w:r>
-        <w:rPr>
-          <w:rFonts w:asciiTheme="majorHAnsi" w:hAnsiTheme="majorHAnsi"/>
-          <w:color w:val="000000" w:themeColor="text1"/>
-        </w:rPr>
-        <w:t>div</w:t>
-      </w:r>
-      <w:proofErr w:type="gramEnd"/>
-      <w:r>
-        <w:rPr>
-          <w:rFonts w:asciiTheme="majorHAnsi" w:hAnsiTheme="majorHAnsi"/>
-          <w:color w:val="000000" w:themeColor="text1"/>
-        </w:rPr>
-        <w:t xml:space="preserve"> class="embed"&gt;&lt;</w:t>
-      </w:r>
-      <w:proofErr w:type="spellStart"/>
-      <w:r>
-        <w:rPr>
-          <w:rFonts w:asciiTheme="majorHAnsi" w:hAnsiTheme="majorHAnsi"/>
-          <w:color w:val="000000" w:themeColor="text1"/>
-        </w:rPr>
-        <w:t>iframe</w:t>
-      </w:r>
-      <w:proofErr w:type="spellEnd"/>
-      <w:r>
-        <w:rPr>
-          <w:rFonts w:asciiTheme="majorHAnsi" w:hAnsiTheme="majorHAnsi"/>
-          <w:color w:val="000000" w:themeColor="text1"/>
-        </w:rPr>
-        <w:t xml:space="preserve"> class="dataframe1" src="http://datadrop-dev.startribune.com/20170712-mnrecovery/builds/production/?chart=gaps" border="0" </w:t>
-      </w:r>
-      <w:proofErr w:type="spellStart"/>
-      <w:r>
-        <w:rPr>
-          <w:rFonts w:asciiTheme="majorHAnsi" w:hAnsiTheme="majorHAnsi"/>
-          <w:color w:val="000000" w:themeColor="text1"/>
-        </w:rPr>
-        <w:t>frameborder</w:t>
-      </w:r>
-      <w:proofErr w:type="spellEnd"/>
-      <w:r>
-        <w:rPr>
-          <w:rFonts w:asciiTheme="majorHAnsi" w:hAnsiTheme="majorHAnsi"/>
-          <w:color w:val="000000" w:themeColor="text1"/>
-        </w:rPr>
-        <w:t>="0" scrolling="no" width="100%" height="460"&gt;&lt;/</w:t>
-      </w:r>
-      <w:proofErr w:type="spellStart"/>
-      <w:r>
-        <w:rPr>
-          <w:rFonts w:asciiTheme="majorHAnsi" w:hAnsiTheme="majorHAnsi"/>
-          <w:color w:val="000000" w:themeColor="text1"/>
-        </w:rPr>
-        <w:t>iframe</w:t>
-      </w:r>
-      <w:proofErr w:type="spellEnd"/>
-      <w:r>
-        <w:rPr>
-          <w:rFonts w:asciiTheme="majorHAnsi" w:hAnsiTheme="majorHAnsi"/>
-          <w:color w:val="000000" w:themeColor="text1"/>
-        </w:rPr>
-        <w:t>&gt;&lt;/div&gt;</w:t>
-      </w:r>
-    </w:p>
-    <w:p>
-      <w:pPr>
-        <w:rPr>
-          <w:rFonts w:asciiTheme="majorHAnsi" w:hAnsiTheme="majorHAnsi"/>
-          <w:color w:val="000000" w:themeColor="text1"/>
-        </w:rPr>
-      </w:pPr>
-    </w:p>
-    <w:p>
-      <w:pPr>
-        <w:rPr>
-          <w:rFonts w:asciiTheme="majorHAnsi" w:hAnsiTheme="majorHAnsi"/>
-          <w:color w:val="000000" w:themeColor="text1"/>
-        </w:rPr>
-      </w:pPr>
-      <w:r>
-        <w:rPr>
-          <w:rFonts w:asciiTheme="majorHAnsi" w:hAnsiTheme="majorHAnsi"/>
-          <w:color w:val="000000" w:themeColor="text1"/>
-        </w:rPr>
-        <w:t>&lt;</w:t>
-      </w:r>
-      <w:proofErr w:type="gramStart"/>
-      <w:r>
-        <w:rPr>
-          <w:rFonts w:asciiTheme="majorHAnsi" w:hAnsiTheme="majorHAnsi"/>
-          <w:color w:val="000000" w:themeColor="text1"/>
-        </w:rPr>
-        <w:t>p</w:t>
-      </w:r>
-      <w:proofErr w:type="gramEnd"/>
-      <w:r>
-        <w:rPr>
-          <w:rFonts w:asciiTheme="majorHAnsi" w:hAnsiTheme="majorHAnsi"/>
-          <w:color w:val="000000" w:themeColor="text1"/>
-        </w:rPr>
-        <w:t>&gt;When mapping this out county-by-county, we can see places like Swift County showing a 30 percent jump in per capita personal income, while Kittson, Stevens and Red Lake saw growth of 20 percent or more.&lt;/p&gt;</w:t>
-      </w:r>
-    </w:p>
-    <w:p>
-      <w:pPr>
-        <w:rPr>
-          <w:rFonts w:asciiTheme="majorHAnsi" w:hAnsiTheme="majorHAnsi"/>
-          <w:color w:val="000000" w:themeColor="text1"/>
-        </w:rPr>
-      </w:pPr>
-    </w:p>
-    <w:p>
-      <w:pPr>
-        <w:rPr>
-          <w:rFonts w:asciiTheme="majorHAnsi" w:hAnsiTheme="majorHAnsi"/>
-          <w:color w:val="000000" w:themeColor="text1"/>
-        </w:rPr>
-      </w:pPr>
-      <w:r>
-        <w:rPr>
-          <w:rFonts w:asciiTheme="majorHAnsi" w:hAnsiTheme="majorHAnsi"/>
-          <w:color w:val="000000" w:themeColor="text1"/>
-        </w:rPr>
-        <w:t>&lt;</w:t>
-      </w:r>
-      <w:proofErr w:type="gramStart"/>
-      <w:r>
-        <w:rPr>
-          <w:rFonts w:asciiTheme="majorHAnsi" w:hAnsiTheme="majorHAnsi"/>
-          <w:color w:val="000000" w:themeColor="text1"/>
-        </w:rPr>
-        <w:t>p</w:t>
-      </w:r>
-      <w:proofErr w:type="gramEnd"/>
-      <w:r>
-        <w:rPr>
-          <w:rFonts w:asciiTheme="majorHAnsi" w:hAnsiTheme="majorHAnsi"/>
-          <w:color w:val="000000" w:themeColor="text1"/>
-        </w:rPr>
-        <w:t>&gt;In the metro, per capita income in Ramsey County grew more slowly with an 8 percent increase over the time period, while Hennepin rested at about the state average.&lt;/p&gt;</w:t>
-      </w:r>
-    </w:p>
-    <w:p>
-      <w:pPr>
-        <w:rPr>
-          <w:rFonts w:asciiTheme="majorHAnsi" w:hAnsiTheme="majorHAnsi"/>
-          <w:color w:val="000000" w:themeColor="text1"/>
-        </w:rPr>
-      </w:pPr>
-    </w:p>
-    <w:p>
-      <w:pPr>
-        <w:rPr>
-          <w:rFonts w:asciiTheme="majorHAnsi" w:hAnsiTheme="majorHAnsi"/>
-          <w:color w:val="000000" w:themeColor="text1"/>
-        </w:rPr>
-      </w:pPr>
-      <w:r>
-        <w:rPr>
-          <w:rFonts w:asciiTheme="majorHAnsi" w:hAnsiTheme="majorHAnsi"/>
-          <w:color w:val="000000" w:themeColor="text1"/>
-        </w:rPr>
-        <w:t>&lt;</w:t>
-      </w:r>
-      <w:proofErr w:type="gramStart"/>
-      <w:r>
-        <w:rPr>
-          <w:rFonts w:asciiTheme="majorHAnsi" w:hAnsiTheme="majorHAnsi"/>
-          <w:color w:val="000000" w:themeColor="text1"/>
-        </w:rPr>
-        <w:t>p</w:t>
-      </w:r>
-      <w:proofErr w:type="gramEnd"/>
-      <w:r>
-        <w:rPr>
-          <w:rFonts w:asciiTheme="majorHAnsi" w:hAnsiTheme="majorHAnsi"/>
-          <w:color w:val="000000" w:themeColor="text1"/>
-        </w:rPr>
-        <w:t>&gt;&lt;style type="text/</w:t>
-      </w:r>
-      <w:proofErr w:type="spellStart"/>
-      <w:r>
-        <w:rPr>
-          <w:rFonts w:asciiTheme="majorHAnsi" w:hAnsiTheme="majorHAnsi"/>
-          <w:color w:val="000000" w:themeColor="text1"/>
-        </w:rPr>
-        <w:t>css</w:t>
-      </w:r>
-      <w:proofErr w:type="spellEnd"/>
-      <w:r>
-        <w:rPr>
-          <w:rFonts w:asciiTheme="majorHAnsi" w:hAnsiTheme="majorHAnsi"/>
-          <w:color w:val="000000" w:themeColor="text1"/>
-        </w:rPr>
-        <w:t>"&gt;.dataframe2 { height:510px;} @media only screen and (min-width: 200px) and (max-width: 767px) { .dataframe2 { height:540px; }}&lt;/style&gt;&lt;/p&gt;</w:t>
-      </w:r>
-    </w:p>
-    <w:p>
-      <w:pPr>
-        <w:rPr>
-          <w:rFonts w:asciiTheme="majorHAnsi" w:hAnsiTheme="majorHAnsi"/>
-          <w:color w:val="000000" w:themeColor="text1"/>
-        </w:rPr>
-      </w:pPr>
-      <w:r>
-        <w:rPr>
-          <w:rFonts w:asciiTheme="majorHAnsi" w:hAnsiTheme="majorHAnsi"/>
-          <w:color w:val="000000" w:themeColor="text1"/>
-        </w:rPr>
-        <w:t>&lt;</w:t>
-      </w:r>
-      <w:proofErr w:type="gramStart"/>
-      <w:r>
-        <w:rPr>
-          <w:rFonts w:asciiTheme="majorHAnsi" w:hAnsiTheme="majorHAnsi"/>
-          <w:color w:val="000000" w:themeColor="text1"/>
-        </w:rPr>
-        <w:t>div</w:t>
-      </w:r>
-      <w:proofErr w:type="gramEnd"/>
-      <w:r>
-        <w:rPr>
-          <w:rFonts w:asciiTheme="majorHAnsi" w:hAnsiTheme="majorHAnsi"/>
-          <w:color w:val="000000" w:themeColor="text1"/>
-        </w:rPr>
-        <w:t xml:space="preserve"> class="embed"&gt;&lt;</w:t>
-      </w:r>
-      <w:proofErr w:type="spellStart"/>
-      <w:r>
-        <w:rPr>
-          <w:rFonts w:asciiTheme="majorHAnsi" w:hAnsiTheme="majorHAnsi"/>
-          <w:color w:val="000000" w:themeColor="text1"/>
-        </w:rPr>
-        <w:t>iframe</w:t>
-      </w:r>
-      <w:proofErr w:type="spellEnd"/>
-      <w:r>
-        <w:rPr>
-          <w:rFonts w:asciiTheme="majorHAnsi" w:hAnsiTheme="majorHAnsi"/>
-          <w:color w:val="000000" w:themeColor="text1"/>
-        </w:rPr>
-        <w:t xml:space="preserve"> class="dataframe2" src="http://datadrop-dev.startribune.com/20170712-mnrecovery/builds/production/?chart=personal" border="0" </w:t>
-      </w:r>
-      <w:proofErr w:type="spellStart"/>
-      <w:r>
-        <w:rPr>
-          <w:rFonts w:asciiTheme="majorHAnsi" w:hAnsiTheme="majorHAnsi"/>
-          <w:color w:val="000000" w:themeColor="text1"/>
-        </w:rPr>
-        <w:t>frameborder</w:t>
-      </w:r>
-      <w:proofErr w:type="spellEnd"/>
-      <w:r>
-        <w:rPr>
-          <w:rFonts w:asciiTheme="majorHAnsi" w:hAnsiTheme="majorHAnsi"/>
-          <w:color w:val="000000" w:themeColor="text1"/>
-        </w:rPr>
-        <w:t>="0" scrolling="no" width="100%" height="550"&gt;&lt;/</w:t>
-      </w:r>
-      <w:proofErr w:type="spellStart"/>
-      <w:r>
-        <w:rPr>
-          <w:rFonts w:asciiTheme="majorHAnsi" w:hAnsiTheme="majorHAnsi"/>
-          <w:color w:val="000000" w:themeColor="text1"/>
-        </w:rPr>
-        <w:t>iframe</w:t>
-      </w:r>
-      <w:proofErr w:type="spellEnd"/>
-      <w:r>
-        <w:rPr>
-          <w:rFonts w:asciiTheme="majorHAnsi" w:hAnsiTheme="majorHAnsi"/>
-          <w:color w:val="000000" w:themeColor="text1"/>
-        </w:rPr>
-        <w:t>&gt;&lt;/div&gt;</w:t>
-      </w:r>
-    </w:p>
-    <w:p>
-      <w:pPr>
-        <w:rPr>
-          <w:rFonts w:asciiTheme="majorHAnsi" w:hAnsiTheme="majorHAnsi"/>
-          <w:color w:val="000000" w:themeColor="text1"/>
-        </w:rPr>
-      </w:pPr>
-    </w:p>
-    <w:p>
-      <w:pPr>
-        <w:rPr>
-          <w:rFonts w:asciiTheme="majorHAnsi" w:hAnsiTheme="majorHAnsi"/>
-          <w:color w:val="000000" w:themeColor="text1"/>
-        </w:rPr>
-      </w:pPr>
-      <w:r>
-        <w:rPr>
-          <w:rFonts w:asciiTheme="majorHAnsi" w:hAnsiTheme="majorHAnsi"/>
-          <w:color w:val="000000" w:themeColor="text1"/>
-        </w:rPr>
-        <w:t>&lt;</w:t>
-      </w:r>
-      <w:proofErr w:type="gramStart"/>
-      <w:r>
-        <w:rPr>
-          <w:rFonts w:asciiTheme="majorHAnsi" w:hAnsiTheme="majorHAnsi"/>
-          <w:color w:val="000000" w:themeColor="text1"/>
-        </w:rPr>
-        <w:t>p</w:t>
-      </w:r>
-      <w:proofErr w:type="gramEnd"/>
-      <w:r>
-        <w:rPr>
-          <w:rFonts w:asciiTheme="majorHAnsi" w:hAnsiTheme="majorHAnsi"/>
-          <w:color w:val="000000" w:themeColor="text1"/>
-        </w:rPr>
-        <w:t>&gt;When measuring personal income per capita, demographics could affect it in a few ways. One factor could be age, as younger people tend to make less money, and counties in Greater Minnesota are older on average. Another could be migration, with lower-income families from other states or counties flocking to the Twin Cities</w:t>
-      </w:r>
-      <w:proofErr w:type="gramStart"/>
-      <w:r>
-        <w:rPr>
-          <w:rFonts w:asciiTheme="majorHAnsi" w:hAnsiTheme="majorHAnsi"/>
-          <w:color w:val="000000" w:themeColor="text1"/>
-        </w:rPr>
-        <w:t>.&lt;</w:t>
-      </w:r>
-      <w:proofErr w:type="gramEnd"/>
-      <w:r>
-        <w:rPr>
-          <w:rFonts w:asciiTheme="majorHAnsi" w:hAnsiTheme="majorHAnsi"/>
-          <w:color w:val="000000" w:themeColor="text1"/>
-        </w:rPr>
-        <w:t>/p&gt;</w:t>
-      </w:r>
-    </w:p>
-    <w:p>
-      <w:pPr>
-        <w:rPr>
-          <w:rFonts w:asciiTheme="majorHAnsi" w:hAnsiTheme="majorHAnsi"/>
-          <w:color w:val="000000" w:themeColor="text1"/>
-        </w:rPr>
-      </w:pPr>
-    </w:p>
-    <w:p>
-      <w:pPr>
-        <w:rPr>
-          <w:rFonts w:asciiTheme="majorHAnsi" w:hAnsiTheme="majorHAnsi"/>
-          <w:color w:val="000000" w:themeColor="text1"/>
-        </w:rPr>
-      </w:pPr>
-      <w:r>
-        <w:rPr>
-          <w:rFonts w:asciiTheme="majorHAnsi" w:hAnsiTheme="majorHAnsi"/>
-          <w:color w:val="000000" w:themeColor="text1"/>
-        </w:rPr>
-        <w:t>&lt;</w:t>
-      </w:r>
-      <w:proofErr w:type="gramStart"/>
-      <w:r>
-        <w:rPr>
-          <w:rFonts w:asciiTheme="majorHAnsi" w:hAnsiTheme="majorHAnsi"/>
-          <w:color w:val="000000" w:themeColor="text1"/>
-        </w:rPr>
-        <w:t>p</w:t>
-      </w:r>
-      <w:proofErr w:type="gramEnd"/>
-      <w:r>
-        <w:rPr>
-          <w:rFonts w:asciiTheme="majorHAnsi" w:hAnsiTheme="majorHAnsi"/>
-          <w:color w:val="000000" w:themeColor="text1"/>
-        </w:rPr>
-        <w:t>&gt;So checking median household income over time can help parse income change a little bit better, and turns out to reveal similar trends, with 47 outstate counties showing growth at or above the statewide percent change since 2009 of 3 percent.&lt;/p&gt;</w:t>
-      </w:r>
-    </w:p>
-    <w:p>
-      <w:pPr>
-        <w:rPr>
-          <w:rFonts w:asciiTheme="majorHAnsi" w:hAnsiTheme="majorHAnsi"/>
-          <w:color w:val="000000" w:themeColor="text1"/>
-        </w:rPr>
-      </w:pPr>
-    </w:p>
-    <w:p>
-      <w:pPr>
-        <w:rPr>
-          <w:rFonts w:asciiTheme="majorHAnsi" w:hAnsiTheme="majorHAnsi"/>
-          <w:color w:val="000000" w:themeColor="text1"/>
-        </w:rPr>
-      </w:pPr>
-      <w:r>
-        <w:rPr>
-          <w:rFonts w:asciiTheme="majorHAnsi" w:hAnsiTheme="majorHAnsi"/>
-          <w:color w:val="000000" w:themeColor="text1"/>
-        </w:rPr>
-        <w:t>&lt;</w:t>
-      </w:r>
-      <w:proofErr w:type="gramStart"/>
-      <w:r>
-        <w:rPr>
-          <w:rFonts w:asciiTheme="majorHAnsi" w:hAnsiTheme="majorHAnsi"/>
-          <w:color w:val="000000" w:themeColor="text1"/>
-        </w:rPr>
-        <w:t>style</w:t>
-      </w:r>
-      <w:proofErr w:type="gramEnd"/>
-      <w:r>
-        <w:rPr>
-          <w:rFonts w:asciiTheme="majorHAnsi" w:hAnsiTheme="majorHAnsi"/>
-          <w:color w:val="000000" w:themeColor="text1"/>
-        </w:rPr>
-        <w:t xml:space="preserve"> type="text/</w:t>
-      </w:r>
-      <w:proofErr w:type="spellStart"/>
-      <w:r>
-        <w:rPr>
-          <w:rFonts w:asciiTheme="majorHAnsi" w:hAnsiTheme="majorHAnsi"/>
-          <w:color w:val="000000" w:themeColor="text1"/>
-        </w:rPr>
-        <w:t>css</w:t>
-      </w:r>
-      <w:proofErr w:type="spellEnd"/>
-      <w:r>
-        <w:rPr>
-          <w:rFonts w:asciiTheme="majorHAnsi" w:hAnsiTheme="majorHAnsi"/>
-          <w:color w:val="000000" w:themeColor="text1"/>
-        </w:rPr>
-        <w:t>"&gt;.dataframe3 { height:540px;} @media only screen and (min-width: 200px) and (max-width: 767px) { .dataframe3 { height:580px; }}&lt;/style&gt;&lt;/p&gt;</w:t>
-      </w:r>
-    </w:p>
-    <w:p>
-      <w:pPr>
-        <w:rPr>
-          <w:rFonts w:asciiTheme="majorHAnsi" w:hAnsiTheme="majorHAnsi"/>
-          <w:color w:val="000000" w:themeColor="text1"/>
-        </w:rPr>
-      </w:pPr>
-      <w:r>
-        <w:rPr>
-          <w:rFonts w:asciiTheme="majorHAnsi" w:hAnsiTheme="majorHAnsi"/>
-          <w:color w:val="000000" w:themeColor="text1"/>
-        </w:rPr>
-        <w:t>&lt;</w:t>
-      </w:r>
-      <w:proofErr w:type="gramStart"/>
-      <w:r>
-        <w:rPr>
-          <w:rFonts w:asciiTheme="majorHAnsi" w:hAnsiTheme="majorHAnsi"/>
-          <w:color w:val="000000" w:themeColor="text1"/>
-        </w:rPr>
-        <w:t>div</w:t>
-      </w:r>
-      <w:proofErr w:type="gramEnd"/>
-      <w:r>
-        <w:rPr>
-          <w:rFonts w:asciiTheme="majorHAnsi" w:hAnsiTheme="majorHAnsi"/>
-          <w:color w:val="000000" w:themeColor="text1"/>
-        </w:rPr>
-        <w:t xml:space="preserve"> class="embed"&gt;&lt;</w:t>
-      </w:r>
-      <w:proofErr w:type="spellStart"/>
-      <w:r>
-        <w:rPr>
-          <w:rFonts w:asciiTheme="majorHAnsi" w:hAnsiTheme="majorHAnsi"/>
-          <w:color w:val="000000" w:themeColor="text1"/>
-        </w:rPr>
-        <w:t>iframe</w:t>
-      </w:r>
-      <w:proofErr w:type="spellEnd"/>
-      <w:r>
-        <w:rPr>
-          <w:rFonts w:asciiTheme="majorHAnsi" w:hAnsiTheme="majorHAnsi"/>
-          <w:color w:val="000000" w:themeColor="text1"/>
-        </w:rPr>
-        <w:t xml:space="preserve"> class="dataframe3" src="http://datadrop-dev.startribune.com/20170712-mnrecovery/builds/production/?chart=household" border="0" </w:t>
-      </w:r>
-      <w:proofErr w:type="spellStart"/>
-      <w:r>
-        <w:rPr>
-          <w:rFonts w:asciiTheme="majorHAnsi" w:hAnsiTheme="majorHAnsi"/>
-          <w:color w:val="000000" w:themeColor="text1"/>
-        </w:rPr>
-        <w:t>frameborder</w:t>
-      </w:r>
-      <w:proofErr w:type="spellEnd"/>
-      <w:r>
-        <w:rPr>
-          <w:rFonts w:asciiTheme="majorHAnsi" w:hAnsiTheme="majorHAnsi"/>
-          <w:color w:val="000000" w:themeColor="text1"/>
-        </w:rPr>
-        <w:t>="0" scrolling="no" width="100%" height="540"&gt;&lt;/</w:t>
-      </w:r>
-      <w:proofErr w:type="spellStart"/>
-      <w:r>
-        <w:rPr>
-          <w:rFonts w:asciiTheme="majorHAnsi" w:hAnsiTheme="majorHAnsi"/>
-          <w:color w:val="000000" w:themeColor="text1"/>
-        </w:rPr>
-        <w:t>iframe</w:t>
-      </w:r>
-      <w:proofErr w:type="spellEnd"/>
-      <w:r>
-        <w:rPr>
-          <w:rFonts w:asciiTheme="majorHAnsi" w:hAnsiTheme="majorHAnsi"/>
-          <w:color w:val="000000" w:themeColor="text1"/>
-        </w:rPr>
-        <w:t>&gt;&lt;/div&gt;</w:t>
-      </w:r>
-    </w:p>
-    <w:p>
-      <w:pPr>
-        <w:rPr>
-          <w:rFonts w:asciiTheme="majorHAnsi" w:hAnsiTheme="majorHAnsi"/>
-          <w:color w:val="000000" w:themeColor="text1"/>
-        </w:rPr>
-      </w:pPr>
-    </w:p>
-    <w:p>
-      <w:pPr>
-        <w:rPr>
-          <w:rFonts w:asciiTheme="majorHAnsi" w:hAnsiTheme="majorHAnsi"/>
-          <w:color w:val="000000" w:themeColor="text1"/>
-        </w:rPr>
-      </w:pPr>
-      <w:r>
-        <w:rPr>
-          <w:rFonts w:asciiTheme="majorHAnsi" w:hAnsiTheme="majorHAnsi"/>
-          <w:color w:val="000000" w:themeColor="text1"/>
-        </w:rPr>
-        <w:t>&lt;</w:t>
-      </w:r>
-      <w:proofErr w:type="gramStart"/>
-      <w:r>
-        <w:rPr>
-          <w:rFonts w:asciiTheme="majorHAnsi" w:hAnsiTheme="majorHAnsi"/>
-          <w:color w:val="000000" w:themeColor="text1"/>
-        </w:rPr>
-        <w:t>p</w:t>
-      </w:r>
-      <w:proofErr w:type="gramEnd"/>
-      <w:r>
-        <w:rPr>
-          <w:rFonts w:asciiTheme="majorHAnsi" w:hAnsiTheme="majorHAnsi"/>
-          <w:color w:val="000000" w:themeColor="text1"/>
-        </w:rPr>
-        <w:t>&gt;Median household income in four of seven metro area counties grew slightly more slowly than the state average from 2009 to 2015, including Hennepin, and was actually down in Anoka and Scott.&lt;/p&gt;</w:t>
-      </w:r>
-    </w:p>
-    <w:p>
-      <w:pPr>
-        <w:rPr>
-          <w:rFonts w:asciiTheme="majorHAnsi" w:hAnsiTheme="majorHAnsi"/>
-          <w:color w:val="000000" w:themeColor="text1"/>
-        </w:rPr>
-      </w:pPr>
-    </w:p>
-    <w:p>
-      <w:pPr>
-        <w:rPr>
-          <w:rFonts w:asciiTheme="majorHAnsi" w:hAnsiTheme="majorHAnsi"/>
-          <w:color w:val="000000" w:themeColor="text1"/>
-        </w:rPr>
-      </w:pPr>
-      <w:r>
-        <w:rPr>
-          <w:rFonts w:asciiTheme="majorHAnsi" w:hAnsiTheme="majorHAnsi"/>
-          <w:color w:val="000000" w:themeColor="text1"/>
-        </w:rPr>
-        <w:t>&lt;</w:t>
-      </w:r>
-      <w:proofErr w:type="gramStart"/>
-      <w:r>
-        <w:rPr>
-          <w:rFonts w:asciiTheme="majorHAnsi" w:hAnsiTheme="majorHAnsi"/>
-          <w:color w:val="000000" w:themeColor="text1"/>
-        </w:rPr>
-        <w:t>p</w:t>
-      </w:r>
-      <w:proofErr w:type="gramEnd"/>
-      <w:r>
-        <w:rPr>
-          <w:rFonts w:asciiTheme="majorHAnsi" w:hAnsiTheme="majorHAnsi"/>
-          <w:color w:val="000000" w:themeColor="text1"/>
-        </w:rPr>
-        <w:t>&gt;Pushing the analysis up from counties to regions shows an even clearer picture, with the Twin Cities resting just below the state average and nearly every outstate region either matching or surpassing it, with the exception of Southern Minnesota.&lt;/p&gt;</w:t>
-      </w:r>
-    </w:p>
-    <w:p>
-      <w:pPr>
-        <w:rPr>
-          <w:rFonts w:asciiTheme="majorHAnsi" w:hAnsiTheme="majorHAnsi"/>
-          <w:color w:val="000000" w:themeColor="text1"/>
-        </w:rPr>
-      </w:pPr>
-    </w:p>
-    <w:p>
-      <w:pPr>
-        <w:rPr>
-          <w:rFonts w:asciiTheme="majorHAnsi" w:hAnsiTheme="majorHAnsi"/>
-          <w:color w:val="000000" w:themeColor="text1"/>
-        </w:rPr>
-      </w:pPr>
-      <w:r>
-        <w:rPr>
-          <w:rFonts w:asciiTheme="majorHAnsi" w:hAnsiTheme="majorHAnsi"/>
-          <w:color w:val="000000" w:themeColor="text1"/>
-        </w:rPr>
-        <w:t>&lt;</w:t>
-      </w:r>
-      <w:proofErr w:type="gramStart"/>
-      <w:r>
-        <w:rPr>
-          <w:rFonts w:asciiTheme="majorHAnsi" w:hAnsiTheme="majorHAnsi"/>
-          <w:color w:val="000000" w:themeColor="text1"/>
-        </w:rPr>
-        <w:t>style</w:t>
-      </w:r>
-      <w:proofErr w:type="gramEnd"/>
-      <w:r>
-        <w:rPr>
-          <w:rFonts w:asciiTheme="majorHAnsi" w:hAnsiTheme="majorHAnsi"/>
-          <w:color w:val="000000" w:themeColor="text1"/>
-        </w:rPr>
-        <w:t xml:space="preserve"> type="text/</w:t>
-      </w:r>
-      <w:proofErr w:type="spellStart"/>
-      <w:r>
-        <w:rPr>
-          <w:rFonts w:asciiTheme="majorHAnsi" w:hAnsiTheme="majorHAnsi"/>
-          <w:color w:val="000000" w:themeColor="text1"/>
-        </w:rPr>
-        <w:t>css</w:t>
-      </w:r>
-      <w:proofErr w:type="spellEnd"/>
-      <w:r>
-        <w:rPr>
-          <w:rFonts w:asciiTheme="majorHAnsi" w:hAnsiTheme="majorHAnsi"/>
-          <w:color w:val="000000" w:themeColor="text1"/>
-        </w:rPr>
-        <w:t>"&gt;.dataframe4 { height:450px;} @media only screen and (min-width: 200px) and (max-width: 767px) { .dataframe4 { height:480px; }}&lt;/style&gt;&lt;/p&gt;</w:t>
-      </w:r>
-    </w:p>
-    <w:p>
-      <w:pPr>
-        <w:rPr>
-          <w:rFonts w:asciiTheme="majorHAnsi" w:hAnsiTheme="majorHAnsi"/>
-          <w:color w:val="000000" w:themeColor="text1"/>
-        </w:rPr>
-      </w:pPr>
-      <w:r>
-        <w:rPr>
-          <w:rFonts w:asciiTheme="majorHAnsi" w:hAnsiTheme="majorHAnsi"/>
-          <w:color w:val="000000" w:themeColor="text1"/>
-        </w:rPr>
-        <w:t>&lt;</w:t>
-      </w:r>
-      <w:proofErr w:type="gramStart"/>
-      <w:r>
-        <w:rPr>
-          <w:rFonts w:asciiTheme="majorHAnsi" w:hAnsiTheme="majorHAnsi"/>
-          <w:color w:val="000000" w:themeColor="text1"/>
-        </w:rPr>
-        <w:t>div</w:t>
-      </w:r>
-      <w:proofErr w:type="gramEnd"/>
-      <w:r>
-        <w:rPr>
-          <w:rFonts w:asciiTheme="majorHAnsi" w:hAnsiTheme="majorHAnsi"/>
-          <w:color w:val="000000" w:themeColor="text1"/>
-        </w:rPr>
-        <w:t xml:space="preserve"> class="embed"&gt;&lt;</w:t>
-      </w:r>
-      <w:proofErr w:type="spellStart"/>
-      <w:r>
-        <w:rPr>
-          <w:rFonts w:asciiTheme="majorHAnsi" w:hAnsiTheme="majorHAnsi"/>
-          <w:color w:val="000000" w:themeColor="text1"/>
-        </w:rPr>
-        <w:t>iframe</w:t>
-      </w:r>
-      <w:proofErr w:type="spellEnd"/>
-      <w:r>
-        <w:rPr>
-          <w:rFonts w:asciiTheme="majorHAnsi" w:hAnsiTheme="majorHAnsi"/>
-          <w:color w:val="000000" w:themeColor="text1"/>
-        </w:rPr>
-        <w:t xml:space="preserve"> class="dataframe4" src="http://datadrop-dev.startribune.com/20170712-mnrecovery/builds/production/?chart=region" border="0" </w:t>
-      </w:r>
-      <w:proofErr w:type="spellStart"/>
-      <w:r>
-        <w:rPr>
-          <w:rFonts w:asciiTheme="majorHAnsi" w:hAnsiTheme="majorHAnsi"/>
-          <w:color w:val="000000" w:themeColor="text1"/>
-        </w:rPr>
-        <w:t>frameborder</w:t>
-      </w:r>
-      <w:proofErr w:type="spellEnd"/>
-      <w:r>
-        <w:rPr>
-          <w:rFonts w:asciiTheme="majorHAnsi" w:hAnsiTheme="majorHAnsi"/>
-          <w:color w:val="000000" w:themeColor="text1"/>
-        </w:rPr>
-        <w:t>="0" scrolling="no" width="100%" height="450"&gt;&lt;/</w:t>
-      </w:r>
-      <w:proofErr w:type="spellStart"/>
-      <w:r>
-        <w:rPr>
-          <w:rFonts w:asciiTheme="majorHAnsi" w:hAnsiTheme="majorHAnsi"/>
-          <w:color w:val="000000" w:themeColor="text1"/>
-        </w:rPr>
-        <w:t>iframe</w:t>
-      </w:r>
-      <w:proofErr w:type="spellEnd"/>
-      <w:r>
-        <w:rPr>
-          <w:rFonts w:asciiTheme="majorHAnsi" w:hAnsiTheme="majorHAnsi"/>
-          <w:color w:val="000000" w:themeColor="text1"/>
-        </w:rPr>
-        <w:t>&gt;&lt;/div&gt;</w:t>
-      </w:r>
-    </w:p>
-    <w:p>
-      <w:pPr>
-        <w:rPr>
-          <w:rFonts w:asciiTheme="majorHAnsi" w:hAnsiTheme="majorHAnsi"/>
-          <w:color w:val="000000" w:themeColor="text1"/>
-        </w:rPr>
-      </w:pPr>
-    </w:p>
-    <w:p>
-      <w:pPr>
-        <w:rPr>
-          <w:rFonts w:asciiTheme="majorHAnsi" w:hAnsiTheme="majorHAnsi"/>
-          <w:color w:val="000000" w:themeColor="text1"/>
-        </w:rPr>
-      </w:pPr>
-      <w:r>
-        <w:rPr>
-          <w:rFonts w:asciiTheme="majorHAnsi" w:hAnsiTheme="majorHAnsi"/>
-          <w:color w:val="000000" w:themeColor="text1"/>
-        </w:rPr>
-        <w:t>&lt;</w:t>
-      </w:r>
-      <w:proofErr w:type="gramStart"/>
-      <w:r>
-        <w:rPr>
-          <w:rFonts w:asciiTheme="majorHAnsi" w:hAnsiTheme="majorHAnsi"/>
-          <w:color w:val="000000" w:themeColor="text1"/>
-        </w:rPr>
-        <w:t>p</w:t>
-      </w:r>
-      <w:proofErr w:type="gramEnd"/>
-      <w:r>
-        <w:rPr>
-          <w:rFonts w:asciiTheme="majorHAnsi" w:hAnsiTheme="majorHAnsi"/>
-          <w:color w:val="000000" w:themeColor="text1"/>
-        </w:rPr>
-        <w:t>&gt;&amp;</w:t>
-      </w:r>
-      <w:proofErr w:type="spellStart"/>
-      <w:r>
-        <w:rPr>
-          <w:rFonts w:asciiTheme="majorHAnsi" w:hAnsiTheme="majorHAnsi"/>
-          <w:color w:val="000000" w:themeColor="text1"/>
-        </w:rPr>
-        <w:t>ldquo;The</w:t>
-      </w:r>
-      <w:proofErr w:type="spellEnd"/>
-      <w:r>
-        <w:rPr>
-          <w:rFonts w:asciiTheme="majorHAnsi" w:hAnsiTheme="majorHAnsi"/>
-          <w:color w:val="000000" w:themeColor="text1"/>
-        </w:rPr>
-        <w:t xml:space="preserve"> impact of the recession was different in different parts of the state,&amp;</w:t>
-      </w:r>
-      <w:proofErr w:type="spellStart"/>
-      <w:r>
-        <w:rPr>
-          <w:rFonts w:asciiTheme="majorHAnsi" w:hAnsiTheme="majorHAnsi"/>
-          <w:color w:val="000000" w:themeColor="text1"/>
-        </w:rPr>
-        <w:t>rdquo</w:t>
-      </w:r>
-      <w:proofErr w:type="spellEnd"/>
-      <w:r>
-        <w:rPr>
-          <w:rFonts w:asciiTheme="majorHAnsi" w:hAnsiTheme="majorHAnsi"/>
-          <w:color w:val="000000" w:themeColor="text1"/>
-        </w:rPr>
-        <w:t xml:space="preserve">; said Allison </w:t>
-      </w:r>
-      <w:proofErr w:type="spellStart"/>
-      <w:r>
-        <w:rPr>
-          <w:rFonts w:asciiTheme="majorHAnsi" w:hAnsiTheme="majorHAnsi"/>
-          <w:color w:val="000000" w:themeColor="text1"/>
-        </w:rPr>
-        <w:t>Liuzzi</w:t>
-      </w:r>
-      <w:proofErr w:type="spellEnd"/>
-      <w:r>
-        <w:rPr>
-          <w:rFonts w:asciiTheme="majorHAnsi" w:hAnsiTheme="majorHAnsi"/>
-          <w:color w:val="000000" w:themeColor="text1"/>
-        </w:rPr>
-        <w:t>, director of Minnesota Compass, adding that tough times have necessitated economic changes in some places.&lt;/p&gt;</w:t>
-      </w:r>
-    </w:p>
-    <w:p>
-      <w:pPr>
-        <w:rPr>
-          <w:rFonts w:asciiTheme="majorHAnsi" w:hAnsiTheme="majorHAnsi"/>
-          <w:color w:val="000000" w:themeColor="text1"/>
-        </w:rPr>
-      </w:pPr>
-    </w:p>
-    <w:p>
-      <w:pPr>
-        <w:rPr>
-          <w:rFonts w:asciiTheme="majorHAnsi" w:hAnsiTheme="majorHAnsi"/>
-          <w:color w:val="000000" w:themeColor="text1"/>
-        </w:rPr>
-      </w:pPr>
-      <w:r>
-        <w:rPr>
-          <w:rFonts w:asciiTheme="majorHAnsi" w:hAnsiTheme="majorHAnsi"/>
-          <w:color w:val="000000" w:themeColor="text1"/>
-        </w:rPr>
-        <w:t>&lt;</w:t>
-      </w:r>
-      <w:proofErr w:type="gramStart"/>
-      <w:r>
-        <w:rPr>
-          <w:rFonts w:asciiTheme="majorHAnsi" w:hAnsiTheme="majorHAnsi"/>
-          <w:color w:val="000000" w:themeColor="text1"/>
-        </w:rPr>
-        <w:t>p</w:t>
-      </w:r>
-      <w:proofErr w:type="gramEnd"/>
-      <w:r>
-        <w:rPr>
-          <w:rFonts w:asciiTheme="majorHAnsi" w:hAnsiTheme="majorHAnsi"/>
-          <w:color w:val="000000" w:themeColor="text1"/>
-        </w:rPr>
-        <w:t xml:space="preserve">&gt;Income growth was particularly strong in western Minnesota since 2009, likely connected to </w:t>
-      </w:r>
-      <w:proofErr w:type="spellStart"/>
-      <w:r>
-        <w:rPr>
-          <w:rFonts w:asciiTheme="majorHAnsi" w:hAnsiTheme="majorHAnsi"/>
-          <w:color w:val="000000" w:themeColor="text1"/>
-        </w:rPr>
-        <w:t>what&amp;rsquo;s</w:t>
-      </w:r>
-      <w:proofErr w:type="spellEnd"/>
-      <w:r>
-        <w:rPr>
-          <w:rFonts w:asciiTheme="majorHAnsi" w:hAnsiTheme="majorHAnsi"/>
-          <w:color w:val="000000" w:themeColor="text1"/>
-        </w:rPr>
-        <w:t xml:space="preserve"> going on in North Dakota. Fargo in particular has seen population and economic growth in recent years, </w:t>
-      </w:r>
-      <w:proofErr w:type="spellStart"/>
-      <w:r>
-        <w:rPr>
-          <w:rFonts w:asciiTheme="majorHAnsi" w:hAnsiTheme="majorHAnsi"/>
-          <w:color w:val="000000" w:themeColor="text1"/>
-        </w:rPr>
-        <w:t>Liuzzi</w:t>
-      </w:r>
-      <w:proofErr w:type="spellEnd"/>
-      <w:r>
-        <w:rPr>
-          <w:rFonts w:asciiTheme="majorHAnsi" w:hAnsiTheme="majorHAnsi"/>
-          <w:color w:val="000000" w:themeColor="text1"/>
-        </w:rPr>
-        <w:t xml:space="preserve"> said, which in part may have affected how some Minnesota counties adjusted to the recession</w:t>
-      </w:r>
-      <w:proofErr w:type="gramStart"/>
-      <w:r>
-        <w:rPr>
-          <w:rFonts w:asciiTheme="majorHAnsi" w:hAnsiTheme="majorHAnsi"/>
-          <w:color w:val="000000" w:themeColor="text1"/>
-        </w:rPr>
-        <w:t>.&lt;</w:t>
-      </w:r>
-      <w:proofErr w:type="gramEnd"/>
-      <w:r>
-        <w:rPr>
-          <w:rFonts w:asciiTheme="majorHAnsi" w:hAnsiTheme="majorHAnsi"/>
-          <w:color w:val="000000" w:themeColor="text1"/>
-        </w:rPr>
-        <w:t>/p&gt;</w:t>
-      </w:r>
-    </w:p>
-    <w:p>
-      <w:pPr>
-        <w:rPr>
-          <w:rFonts w:asciiTheme="majorHAnsi" w:hAnsiTheme="majorHAnsi"/>
-          <w:color w:val="000000" w:themeColor="text1"/>
-        </w:rPr>
-      </w:pPr>
-    </w:p>
-    <w:p>
-      <w:pPr>
-        <w:rPr>
-          <w:rFonts w:asciiTheme="majorHAnsi" w:hAnsiTheme="majorHAnsi"/>
-          <w:color w:val="000000" w:themeColor="text1"/>
-        </w:rPr>
-      </w:pPr>
-      <w:r>
-        <w:rPr>
-          <w:rFonts w:asciiTheme="majorHAnsi" w:hAnsiTheme="majorHAnsi"/>
-          <w:color w:val="000000" w:themeColor="text1"/>
-        </w:rPr>
-        <w:t>&lt;</w:t>
-      </w:r>
-      <w:proofErr w:type="gramStart"/>
-      <w:r>
-        <w:rPr>
-          <w:rFonts w:asciiTheme="majorHAnsi" w:hAnsiTheme="majorHAnsi"/>
-          <w:color w:val="000000" w:themeColor="text1"/>
-        </w:rPr>
-        <w:t>p</w:t>
-      </w:r>
-      <w:proofErr w:type="gramEnd"/>
-      <w:r>
-        <w:rPr>
-          <w:rFonts w:asciiTheme="majorHAnsi" w:hAnsiTheme="majorHAnsi"/>
-          <w:color w:val="000000" w:themeColor="text1"/>
-        </w:rPr>
-        <w:t xml:space="preserve">&gt;And since income is a metric closely tied to other economic indicators, </w:t>
-      </w:r>
-      <w:proofErr w:type="spellStart"/>
-      <w:r>
-        <w:rPr>
-          <w:rFonts w:asciiTheme="majorHAnsi" w:hAnsiTheme="majorHAnsi"/>
-          <w:color w:val="000000" w:themeColor="text1"/>
-        </w:rPr>
-        <w:t>it&amp;rsquo;s</w:t>
-      </w:r>
-      <w:proofErr w:type="spellEnd"/>
-      <w:r>
-        <w:rPr>
-          <w:rFonts w:asciiTheme="majorHAnsi" w:hAnsiTheme="majorHAnsi"/>
-          <w:color w:val="000000" w:themeColor="text1"/>
-        </w:rPr>
-        <w:t xml:space="preserve"> not surprising that unemployment rates often dropped significantly in some outstate counties and available jobs increased.&lt;/p&gt;</w:t>
-      </w:r>
-    </w:p>
-    <w:p>
-      <w:pPr>
-        <w:rPr>
-          <w:rFonts w:asciiTheme="majorHAnsi" w:hAnsiTheme="majorHAnsi"/>
-          <w:color w:val="000000" w:themeColor="text1"/>
-        </w:rPr>
-      </w:pPr>
-    </w:p>
-    <w:p>
-      <w:pPr>
-        <w:rPr>
-          <w:rFonts w:asciiTheme="majorHAnsi" w:hAnsiTheme="majorHAnsi"/>
-          <w:color w:val="000000" w:themeColor="text1"/>
-        </w:rPr>
-      </w:pPr>
-      <w:r>
-        <w:rPr>
-          <w:rFonts w:asciiTheme="majorHAnsi" w:hAnsiTheme="majorHAnsi"/>
-          <w:color w:val="000000" w:themeColor="text1"/>
-        </w:rPr>
-        <w:t>&lt;</w:t>
-      </w:r>
-      <w:proofErr w:type="gramStart"/>
-      <w:r>
-        <w:rPr>
-          <w:rFonts w:asciiTheme="majorHAnsi" w:hAnsiTheme="majorHAnsi"/>
-          <w:color w:val="000000" w:themeColor="text1"/>
-        </w:rPr>
-        <w:t>p</w:t>
-      </w:r>
-      <w:proofErr w:type="gramEnd"/>
-      <w:r>
-        <w:rPr>
-          <w:rFonts w:asciiTheme="majorHAnsi" w:hAnsiTheme="majorHAnsi"/>
-          <w:color w:val="000000" w:themeColor="text1"/>
-        </w:rPr>
-        <w:t>&gt;&lt;style type="text/</w:t>
-      </w:r>
-      <w:proofErr w:type="spellStart"/>
-      <w:r>
-        <w:rPr>
-          <w:rFonts w:asciiTheme="majorHAnsi" w:hAnsiTheme="majorHAnsi"/>
-          <w:color w:val="000000" w:themeColor="text1"/>
-        </w:rPr>
-        <w:t>css</w:t>
-      </w:r>
-      <w:proofErr w:type="spellEnd"/>
-      <w:r>
-        <w:rPr>
-          <w:rFonts w:asciiTheme="majorHAnsi" w:hAnsiTheme="majorHAnsi"/>
-          <w:color w:val="000000" w:themeColor="text1"/>
-        </w:rPr>
-        <w:t>"&gt;.dataframe6 { height:430px;} @media only screen and (min-width: 200px) and (max-width: 767px) { .dataframe6 { height:450px; }}&lt;/style&gt;&lt;/p&gt;</w:t>
-      </w:r>
-    </w:p>
-    <w:p>
-      <w:pPr>
-        <w:rPr>
-          <w:rFonts w:asciiTheme="majorHAnsi" w:hAnsiTheme="majorHAnsi"/>
-          <w:color w:val="000000" w:themeColor="text1"/>
-        </w:rPr>
-      </w:pPr>
-      <w:r>
-        <w:rPr>
-          <w:rFonts w:asciiTheme="majorHAnsi" w:hAnsiTheme="majorHAnsi"/>
-          <w:color w:val="000000" w:themeColor="text1"/>
-        </w:rPr>
-        <w:t>&lt;</w:t>
-      </w:r>
-      <w:proofErr w:type="gramStart"/>
-      <w:r>
-        <w:rPr>
-          <w:rFonts w:asciiTheme="majorHAnsi" w:hAnsiTheme="majorHAnsi"/>
-          <w:color w:val="000000" w:themeColor="text1"/>
-        </w:rPr>
-        <w:t>div</w:t>
-      </w:r>
-      <w:proofErr w:type="gramEnd"/>
-      <w:r>
-        <w:rPr>
-          <w:rFonts w:asciiTheme="majorHAnsi" w:hAnsiTheme="majorHAnsi"/>
-          <w:color w:val="000000" w:themeColor="text1"/>
-        </w:rPr>
-        <w:t xml:space="preserve"> class="embed"&gt;&lt;</w:t>
-      </w:r>
-      <w:proofErr w:type="spellStart"/>
-      <w:r>
-        <w:rPr>
-          <w:rFonts w:asciiTheme="majorHAnsi" w:hAnsiTheme="majorHAnsi"/>
-          <w:color w:val="000000" w:themeColor="text1"/>
-        </w:rPr>
-        <w:t>iframe</w:t>
-      </w:r>
-      <w:proofErr w:type="spellEnd"/>
-      <w:r>
-        <w:rPr>
-          <w:rFonts w:asciiTheme="majorHAnsi" w:hAnsiTheme="majorHAnsi"/>
-          <w:color w:val="000000" w:themeColor="text1"/>
-        </w:rPr>
-        <w:t xml:space="preserve"> class="dataframe6" src="http://datadrop-dev.startribune.com/20170712-mnrecovery/builds/production/?chart=jobs" border="0" </w:t>
-      </w:r>
-      <w:proofErr w:type="spellStart"/>
-      <w:r>
-        <w:rPr>
-          <w:rFonts w:asciiTheme="majorHAnsi" w:hAnsiTheme="majorHAnsi"/>
-          <w:color w:val="000000" w:themeColor="text1"/>
-        </w:rPr>
-        <w:t>frameborder</w:t>
-      </w:r>
-      <w:proofErr w:type="spellEnd"/>
-      <w:r>
-        <w:rPr>
-          <w:rFonts w:asciiTheme="majorHAnsi" w:hAnsiTheme="majorHAnsi"/>
-          <w:color w:val="000000" w:themeColor="text1"/>
-        </w:rPr>
-        <w:t>="0" scrolling="no" width="100%" height="430"&gt;&lt;/</w:t>
-      </w:r>
-      <w:proofErr w:type="spellStart"/>
-      <w:r>
-        <w:rPr>
-          <w:rFonts w:asciiTheme="majorHAnsi" w:hAnsiTheme="majorHAnsi"/>
-          <w:color w:val="000000" w:themeColor="text1"/>
-        </w:rPr>
-        <w:t>iframe</w:t>
-      </w:r>
-      <w:proofErr w:type="spellEnd"/>
-      <w:r>
-        <w:rPr>
-          <w:rFonts w:asciiTheme="majorHAnsi" w:hAnsiTheme="majorHAnsi"/>
-          <w:color w:val="000000" w:themeColor="text1"/>
-        </w:rPr>
-        <w:t>&gt;&lt;/div&gt;</w:t>
-      </w:r>
-    </w:p>
-    <w:p>
-      <w:pPr>
-        <w:rPr>
-          <w:rFonts w:asciiTheme="majorHAnsi" w:hAnsiTheme="majorHAnsi"/>
-          <w:color w:val="000000" w:themeColor="text1"/>
-        </w:rPr>
-      </w:pPr>
-    </w:p>
-    <w:p>
-      <w:pPr>
-        <w:rPr>
-          <w:rFonts w:asciiTheme="majorHAnsi" w:hAnsiTheme="majorHAnsi"/>
-          <w:color w:val="000000" w:themeColor="text1"/>
-        </w:rPr>
-      </w:pPr>
-      <w:r>
-        <w:rPr>
-          <w:rFonts w:asciiTheme="majorHAnsi" w:hAnsiTheme="majorHAnsi"/>
-          <w:color w:val="000000" w:themeColor="text1"/>
-        </w:rPr>
-        <w:t>&lt;</w:t>
-      </w:r>
-      <w:proofErr w:type="gramStart"/>
-      <w:r>
-        <w:rPr>
-          <w:rFonts w:asciiTheme="majorHAnsi" w:hAnsiTheme="majorHAnsi"/>
-          <w:color w:val="000000" w:themeColor="text1"/>
-        </w:rPr>
-        <w:t>p</w:t>
-      </w:r>
-      <w:proofErr w:type="gramEnd"/>
-      <w:r>
-        <w:rPr>
-          <w:rFonts w:asciiTheme="majorHAnsi" w:hAnsiTheme="majorHAnsi"/>
-          <w:color w:val="000000" w:themeColor="text1"/>
-        </w:rPr>
-        <w:t xml:space="preserve">&gt;These kinds of bright spots in rural economic growth </w:t>
-      </w:r>
-      <w:proofErr w:type="spellStart"/>
-      <w:r>
-        <w:rPr>
-          <w:rFonts w:asciiTheme="majorHAnsi" w:hAnsiTheme="majorHAnsi"/>
-          <w:color w:val="000000" w:themeColor="text1"/>
-        </w:rPr>
-        <w:t>haven&amp;rsquo;t</w:t>
-      </w:r>
-      <w:proofErr w:type="spellEnd"/>
-      <w:r>
-        <w:rPr>
-          <w:rFonts w:asciiTheme="majorHAnsi" w:hAnsiTheme="majorHAnsi"/>
-          <w:color w:val="000000" w:themeColor="text1"/>
-        </w:rPr>
-        <w:t xml:space="preserve"> gone unnoticed. &lt;</w:t>
-      </w:r>
-      <w:proofErr w:type="gramStart"/>
-      <w:r>
-        <w:rPr>
-          <w:rFonts w:asciiTheme="majorHAnsi" w:hAnsiTheme="majorHAnsi"/>
-          <w:color w:val="000000" w:themeColor="text1"/>
-        </w:rPr>
-        <w:t>a</w:t>
-      </w:r>
-      <w:proofErr w:type="gramEnd"/>
-      <w:r>
-        <w:rPr>
-          <w:rFonts w:asciiTheme="majorHAnsi" w:hAnsiTheme="majorHAnsi"/>
-          <w:color w:val="000000" w:themeColor="text1"/>
-        </w:rPr>
-        <w:t xml:space="preserve"> href="http://www.naco.org/sites/default/files/documents/County_Economic_Tracker2014-FINAL.pdf" target="new_"&gt;A 2015 report&lt;/a&gt; from the National Association of Counties showed that of the eight Minnesota counties that had recovered from the recession, all of them were in the western part of the state.&lt;/p&gt;</w:t>
-      </w:r>
-    </w:p>
-    <w:p>
-      <w:pPr>
-        <w:rPr>
-          <w:rFonts w:asciiTheme="majorHAnsi" w:hAnsiTheme="majorHAnsi"/>
-          <w:color w:val="000000" w:themeColor="text1"/>
-        </w:rPr>
-      </w:pPr>
-      <w:r>
-        <w:rPr>
-          <w:rFonts w:asciiTheme="majorHAnsi" w:hAnsiTheme="majorHAnsi"/>
-          <w:color w:val="000000" w:themeColor="text1"/>
-        </w:rPr>
-        <w:t>&lt;</w:t>
-      </w:r>
-      <w:proofErr w:type="gramStart"/>
-      <w:r>
-        <w:rPr>
-          <w:rFonts w:asciiTheme="majorHAnsi" w:hAnsiTheme="majorHAnsi"/>
-          <w:color w:val="000000" w:themeColor="text1"/>
-        </w:rPr>
-        <w:t>p</w:t>
-      </w:r>
-      <w:proofErr w:type="gramEnd"/>
-      <w:r>
-        <w:rPr>
-          <w:rFonts w:asciiTheme="majorHAnsi" w:hAnsiTheme="majorHAnsi"/>
-          <w:color w:val="000000" w:themeColor="text1"/>
-        </w:rPr>
-        <w:t>&gt;Since then, the most &lt;a href="http://www.naco.org/resources/county-economies-2016-widespread-recovery-slower-growth" target="new_"&gt;recent iteration&lt;/a&gt; of that report shows nearly 25 percent of county economies nationwide closed their unemployment gaps in 2016, mostly in smaller counties with fewer than 50,000 residents.&lt;/p&gt;</w:t>
-      </w:r>
-    </w:p>
-    <w:p>
-      <w:pPr>
-        <w:rPr>
-          <w:rFonts w:asciiTheme="majorHAnsi" w:hAnsiTheme="majorHAnsi"/>
-          <w:color w:val="000000" w:themeColor="text1"/>
-        </w:rPr>
-      </w:pPr>
-    </w:p>
-    <w:p>
-      <w:pPr>
-        <w:rPr>
-          <w:rFonts w:asciiTheme="majorHAnsi" w:hAnsiTheme="majorHAnsi"/>
-          <w:color w:val="000000" w:themeColor="text1"/>
-        </w:rPr>
-      </w:pPr>
-      <w:r>
-        <w:rPr>
-          <w:rFonts w:asciiTheme="majorHAnsi" w:hAnsiTheme="majorHAnsi"/>
-          <w:color w:val="000000" w:themeColor="text1"/>
-        </w:rPr>
-        <w:t>&lt;</w:t>
-      </w:r>
-      <w:proofErr w:type="gramStart"/>
-      <w:r>
-        <w:rPr>
-          <w:rFonts w:asciiTheme="majorHAnsi" w:hAnsiTheme="majorHAnsi"/>
-          <w:color w:val="000000" w:themeColor="text1"/>
-        </w:rPr>
-        <w:t>p</w:t>
-      </w:r>
-      <w:proofErr w:type="gramEnd"/>
-      <w:r>
-        <w:rPr>
-          <w:rFonts w:asciiTheme="majorHAnsi" w:hAnsiTheme="majorHAnsi"/>
-          <w:color w:val="000000" w:themeColor="text1"/>
-        </w:rPr>
-        <w:t>&gt;And while job growth rates slowed from 2015 to 2016, the only Minnesota counties to grow jobs faster were &lt;a href="http://explorer.naco.org/index.html?dset=County%20Economies&amp;amp;ind=Employment%20Growth%202016%20vs%202015&amp;amp;external=true" target="new_"&gt;six in the northern and southwestern parts of the state&lt;/a&gt;. A similar phenomenon is seen in wages, with most Minnesota counties showing faster growth rates the last couple years, while Hennepin, Dakota and Scott counties in the metro grew more slowly, fitting a national pattern for areas with more than 500,000 people</w:t>
-      </w:r>
-      <w:proofErr w:type="gramStart"/>
-      <w:r>
-        <w:rPr>
-          <w:rFonts w:asciiTheme="majorHAnsi" w:hAnsiTheme="majorHAnsi"/>
-          <w:color w:val="000000" w:themeColor="text1"/>
-        </w:rPr>
-        <w:t>.&lt;</w:t>
-      </w:r>
-      <w:proofErr w:type="gramEnd"/>
-      <w:r>
-        <w:rPr>
-          <w:rFonts w:asciiTheme="majorHAnsi" w:hAnsiTheme="majorHAnsi"/>
-          <w:color w:val="000000" w:themeColor="text1"/>
-        </w:rPr>
-        <w:t>/p&gt;</w:t>
-      </w:r>
-    </w:p>
-    <w:p>
-      <w:pPr>
-        <w:rPr>
-          <w:rFonts w:asciiTheme="majorHAnsi" w:hAnsiTheme="majorHAnsi"/>
-          <w:color w:val="000000" w:themeColor="text1"/>
-        </w:rPr>
-      </w:pPr>
-    </w:p>
-    <w:p>
-      <w:pPr>
-        <w:rPr>
-          <w:rFonts w:asciiTheme="majorHAnsi" w:hAnsiTheme="majorHAnsi"/>
-          <w:color w:val="000000" w:themeColor="text1"/>
-        </w:rPr>
-      </w:pPr>
-      <w:r>
-        <w:rPr>
-          <w:rFonts w:asciiTheme="majorHAnsi" w:hAnsiTheme="majorHAnsi"/>
-          <w:color w:val="000000" w:themeColor="text1"/>
-        </w:rPr>
-        <w:t>&lt;</w:t>
-      </w:r>
-      <w:proofErr w:type="gramStart"/>
-      <w:r>
-        <w:rPr>
-          <w:rFonts w:asciiTheme="majorHAnsi" w:hAnsiTheme="majorHAnsi"/>
-          <w:color w:val="000000" w:themeColor="text1"/>
-        </w:rPr>
-        <w:t>p</w:t>
-      </w:r>
-      <w:proofErr w:type="gramEnd"/>
-      <w:r>
-        <w:rPr>
-          <w:rFonts w:asciiTheme="majorHAnsi" w:hAnsiTheme="majorHAnsi"/>
-          <w:color w:val="000000" w:themeColor="text1"/>
-        </w:rPr>
-        <w:t xml:space="preserve">&gt;Though every region has its own story to tell, possible explanations from experts for Greater </w:t>
-      </w:r>
-      <w:proofErr w:type="spellStart"/>
-      <w:r>
-        <w:rPr>
-          <w:rFonts w:asciiTheme="majorHAnsi" w:hAnsiTheme="majorHAnsi"/>
-          <w:color w:val="000000" w:themeColor="text1"/>
-        </w:rPr>
-        <w:t>Minnesota&amp;rsquo;s</w:t>
-      </w:r>
-      <w:proofErr w:type="spellEnd"/>
-      <w:r>
-        <w:rPr>
-          <w:rFonts w:asciiTheme="majorHAnsi" w:hAnsiTheme="majorHAnsi"/>
-          <w:color w:val="000000" w:themeColor="text1"/>
-        </w:rPr>
-        <w:t xml:space="preserve"> recovery include wider age ranges among the workforce in rural counties, aging populations, some profitable years for the energy, agricultural and manufacturing industries in various regions and the migration of those with lower incomes into the Twin Cities.&lt;/p&gt;</w:t>
-      </w:r>
-    </w:p>
-    <w:p>
-      <w:pPr>
-        <w:rPr>
-          <w:rFonts w:asciiTheme="majorHAnsi" w:hAnsiTheme="majorHAnsi"/>
-          <w:color w:val="000000" w:themeColor="text1"/>
-        </w:rPr>
-      </w:pPr>
-    </w:p>
-    <w:p>
-      <w:pPr>
-        <w:rPr>
-          <w:rFonts w:asciiTheme="majorHAnsi" w:hAnsiTheme="majorHAnsi"/>
-          <w:color w:val="000000" w:themeColor="text1"/>
-        </w:rPr>
-      </w:pPr>
-      <w:r>
-        <w:rPr>
-          <w:rFonts w:asciiTheme="majorHAnsi" w:hAnsiTheme="majorHAnsi"/>
-          <w:color w:val="000000" w:themeColor="text1"/>
-        </w:rPr>
-        <w:t>&lt;</w:t>
-      </w:r>
-      <w:proofErr w:type="gramStart"/>
-      <w:r>
-        <w:rPr>
-          <w:rFonts w:asciiTheme="majorHAnsi" w:hAnsiTheme="majorHAnsi"/>
-          <w:color w:val="000000" w:themeColor="text1"/>
-        </w:rPr>
-        <w:t>p</w:t>
-      </w:r>
-      <w:proofErr w:type="gramEnd"/>
-      <w:r>
-        <w:rPr>
-          <w:rFonts w:asciiTheme="majorHAnsi" w:hAnsiTheme="majorHAnsi"/>
-          <w:color w:val="000000" w:themeColor="text1"/>
-        </w:rPr>
-        <w:t xml:space="preserve">&gt;The </w:t>
-      </w:r>
-      <w:proofErr w:type="spellStart"/>
-      <w:r>
-        <w:rPr>
-          <w:rFonts w:asciiTheme="majorHAnsi" w:hAnsiTheme="majorHAnsi"/>
-          <w:color w:val="000000" w:themeColor="text1"/>
-        </w:rPr>
-        <w:t>NACo</w:t>
-      </w:r>
-      <w:proofErr w:type="spellEnd"/>
-      <w:r>
-        <w:rPr>
-          <w:rFonts w:asciiTheme="majorHAnsi" w:hAnsiTheme="majorHAnsi"/>
-          <w:color w:val="000000" w:themeColor="text1"/>
-        </w:rPr>
-        <w:t xml:space="preserve"> report also sheds additional light on some political realities related to the last election as a majority of counties that swung from Democrat in 2012 to voting for Donald Trump in 2016 had weak job recoveries.&lt;/p&gt;</w:t>
-      </w:r>
-    </w:p>
-    <w:p>
-      <w:pPr>
-        <w:rPr>
-          <w:rFonts w:asciiTheme="majorHAnsi" w:hAnsiTheme="majorHAnsi"/>
-          <w:color w:val="000000" w:themeColor="text1"/>
-        </w:rPr>
-      </w:pPr>
-    </w:p>
-    <w:p>
-      <w:pPr>
-        <w:rPr>
-          <w:rFonts w:asciiTheme="majorHAnsi" w:hAnsiTheme="majorHAnsi"/>
-          <w:color w:val="000000" w:themeColor="text1"/>
-        </w:rPr>
-      </w:pPr>
-      <w:r>
-        <w:rPr>
-          <w:rFonts w:asciiTheme="majorHAnsi" w:hAnsiTheme="majorHAnsi"/>
-          <w:color w:val="000000" w:themeColor="text1"/>
-        </w:rPr>
-        <w:t>&lt;</w:t>
-      </w:r>
-      <w:proofErr w:type="gramStart"/>
-      <w:r>
-        <w:rPr>
-          <w:rFonts w:asciiTheme="majorHAnsi" w:hAnsiTheme="majorHAnsi"/>
-          <w:color w:val="000000" w:themeColor="text1"/>
-        </w:rPr>
-        <w:t>p</w:t>
-      </w:r>
-      <w:proofErr w:type="gramEnd"/>
-      <w:r>
-        <w:rPr>
-          <w:rFonts w:asciiTheme="majorHAnsi" w:hAnsiTheme="majorHAnsi"/>
-          <w:color w:val="000000" w:themeColor="text1"/>
-        </w:rPr>
-        <w:t>&gt;But in Minnesota, weak job recoveries were only the case for about half the 19 counties Trump swayed into the red column during the presidential election, &lt;a href="http://www.startribune.com/13-takeaways-from-the-presidential-election-in-minn-nationwide/400722341/?refresh=true" target="new_"&gt;according to the report&lt;/a&gt;, and many saw income growth above the state average as well.&lt;/p&gt;</w:t>
-      </w:r>
-    </w:p>
-    <w:p>
-      <w:pPr>
-        <w:rPr>
-          <w:rFonts w:asciiTheme="majorHAnsi" w:hAnsiTheme="majorHAnsi"/>
-          <w:color w:val="000000" w:themeColor="text1"/>
-        </w:rPr>
-      </w:pPr>
-      <w:r>
-        <w:rPr>
-          <w:rFonts w:asciiTheme="majorHAnsi" w:hAnsiTheme="majorHAnsi"/>
-          <w:color w:val="000000" w:themeColor="text1"/>
-        </w:rPr>
-        <w:t>&lt;</w:t>
-      </w:r>
-      <w:proofErr w:type="gramStart"/>
-      <w:r>
-        <w:rPr>
-          <w:rFonts w:asciiTheme="majorHAnsi" w:hAnsiTheme="majorHAnsi"/>
-          <w:color w:val="000000" w:themeColor="text1"/>
-        </w:rPr>
-        <w:t>p</w:t>
-      </w:r>
-      <w:proofErr w:type="gramEnd"/>
-      <w:r>
-        <w:rPr>
-          <w:rFonts w:asciiTheme="majorHAnsi" w:hAnsiTheme="majorHAnsi"/>
-          <w:color w:val="000000" w:themeColor="text1"/>
-        </w:rPr>
-        <w:t>&gt;&lt;style type="text/</w:t>
-      </w:r>
-      <w:proofErr w:type="spellStart"/>
-      <w:r>
-        <w:rPr>
-          <w:rFonts w:asciiTheme="majorHAnsi" w:hAnsiTheme="majorHAnsi"/>
-          <w:color w:val="000000" w:themeColor="text1"/>
-        </w:rPr>
-        <w:t>css</w:t>
-      </w:r>
-      <w:proofErr w:type="spellEnd"/>
-      <w:r>
-        <w:rPr>
-          <w:rFonts w:asciiTheme="majorHAnsi" w:hAnsiTheme="majorHAnsi"/>
-          <w:color w:val="000000" w:themeColor="text1"/>
-        </w:rPr>
-        <w:t>"&gt;.dataframe5 { height:540px;} @media only screen and (min-width: 200px) and (max-width: 767px) { .dataframe5 { height:565px; }}&lt;/style&gt;&lt;/p&gt;</w:t>
-      </w:r>
-    </w:p>
-    <w:p>
-      <w:pPr>
-        <w:rPr>
-          <w:rFonts w:asciiTheme="majorHAnsi" w:hAnsiTheme="majorHAnsi"/>
-          <w:color w:val="000000" w:themeColor="text1"/>
-        </w:rPr>
-      </w:pPr>
-    </w:p>
-    <w:p>
-      <w:pPr>
-        <w:rPr>
-          <w:rFonts w:asciiTheme="majorHAnsi" w:hAnsiTheme="majorHAnsi"/>
-          <w:color w:val="000000" w:themeColor="text1"/>
-        </w:rPr>
-      </w:pPr>
-      <w:r>
-        <w:rPr>
-          <w:rFonts w:asciiTheme="majorHAnsi" w:hAnsiTheme="majorHAnsi"/>
-          <w:color w:val="000000" w:themeColor="text1"/>
-        </w:rPr>
-        <w:t>&lt;</w:t>
-      </w:r>
-      <w:proofErr w:type="gramStart"/>
-      <w:r>
-        <w:rPr>
-          <w:rFonts w:asciiTheme="majorHAnsi" w:hAnsiTheme="majorHAnsi"/>
-          <w:color w:val="000000" w:themeColor="text1"/>
-        </w:rPr>
-        <w:t>div</w:t>
-      </w:r>
-      <w:proofErr w:type="gramEnd"/>
-      <w:r>
-        <w:rPr>
-          <w:rFonts w:asciiTheme="majorHAnsi" w:hAnsiTheme="majorHAnsi"/>
-          <w:color w:val="000000" w:themeColor="text1"/>
-        </w:rPr>
-        <w:t xml:space="preserve"> class="embed"&gt;&lt;</w:t>
-      </w:r>
-      <w:proofErr w:type="spellStart"/>
-      <w:r>
-        <w:rPr>
-          <w:rFonts w:asciiTheme="majorHAnsi" w:hAnsiTheme="majorHAnsi"/>
-          <w:color w:val="000000" w:themeColor="text1"/>
-        </w:rPr>
-        <w:t>iframe</w:t>
-      </w:r>
-      <w:proofErr w:type="spellEnd"/>
-      <w:r>
-        <w:rPr>
-          <w:rFonts w:asciiTheme="majorHAnsi" w:hAnsiTheme="majorHAnsi"/>
-          <w:color w:val="000000" w:themeColor="text1"/>
-        </w:rPr>
-        <w:t xml:space="preserve"> class="dataframe5" src="http://datadrop-dev.startribune.com/20170712-mnrecovery/builds/production/?chart=trump" border="0" </w:t>
-      </w:r>
-      <w:proofErr w:type="spellStart"/>
-      <w:r>
-        <w:rPr>
-          <w:rFonts w:asciiTheme="majorHAnsi" w:hAnsiTheme="majorHAnsi"/>
-          <w:color w:val="000000" w:themeColor="text1"/>
-        </w:rPr>
-        <w:t>frameborder</w:t>
-      </w:r>
-      <w:proofErr w:type="spellEnd"/>
-      <w:r>
-        <w:rPr>
-          <w:rFonts w:asciiTheme="majorHAnsi" w:hAnsiTheme="majorHAnsi"/>
-          <w:color w:val="000000" w:themeColor="text1"/>
-        </w:rPr>
-        <w:t>="0" scrolling="no" width="100%" height="540"&gt;&lt;/</w:t>
-      </w:r>
-      <w:proofErr w:type="spellStart"/>
-      <w:r>
-        <w:rPr>
-          <w:rFonts w:asciiTheme="majorHAnsi" w:hAnsiTheme="majorHAnsi"/>
-          <w:color w:val="000000" w:themeColor="text1"/>
-        </w:rPr>
-        <w:t>iframe</w:t>
-      </w:r>
-      <w:proofErr w:type="spellEnd"/>
-      <w:r>
-        <w:rPr>
-          <w:rFonts w:asciiTheme="majorHAnsi" w:hAnsiTheme="majorHAnsi"/>
-          <w:color w:val="000000" w:themeColor="text1"/>
-        </w:rPr>
-        <w:t>&gt;&lt;/div&gt;</w:t>
-      </w:r>
-    </w:p>
-    <w:p>
-      <w:pPr>
-        <w:rPr>
-          <w:rFonts w:asciiTheme="majorHAnsi" w:hAnsiTheme="majorHAnsi"/>
-          <w:color w:val="000000" w:themeColor="text1"/>
-        </w:rPr>
-      </w:pPr>
-    </w:p>
-    <w:p>
-      <w:pPr>
-        <w:rPr>
-          <w:rFonts w:asciiTheme="majorHAnsi" w:hAnsiTheme="majorHAnsi"/>
-          <w:color w:val="C0504D" w:themeColor="accent2"/>
-        </w:rPr>
-      </w:pPr>
-      <w:r>
-        <w:rPr>
-          <w:rFonts w:asciiTheme="majorHAnsi" w:hAnsiTheme="majorHAnsi"/>
-          <w:color w:val="000000" w:themeColor="text1"/>
-        </w:rPr>
-        <w:t>&lt;</w:t>
-      </w:r>
-      <w:proofErr w:type="gramStart"/>
-      <w:r>
-        <w:rPr>
-          <w:rFonts w:asciiTheme="majorHAnsi" w:hAnsiTheme="majorHAnsi"/>
-          <w:color w:val="000000" w:themeColor="text1"/>
-        </w:rPr>
-        <w:t>p</w:t>
-      </w:r>
-      <w:proofErr w:type="gramEnd"/>
-      <w:r>
-        <w:rPr>
-          <w:rFonts w:asciiTheme="majorHAnsi" w:hAnsiTheme="majorHAnsi"/>
-          <w:color w:val="000000" w:themeColor="text1"/>
-        </w:rPr>
-        <w:t>&gt;A notable economic chasm still exists between the Twin Cities and regions beyond. But when taking a closer look, it seems some regions of Greater Minnesota have effectively weathered the storms of recession</w:t>
-      </w:r>
-      <w:proofErr w:type="gramStart"/>
-      <w:r>
-        <w:rPr>
-          <w:rFonts w:asciiTheme="majorHAnsi" w:hAnsiTheme="majorHAnsi"/>
-          <w:color w:val="000000" w:themeColor="text1"/>
-        </w:rPr>
-        <w:t>.&lt;</w:t>
-      </w:r>
-      <w:proofErr w:type="gramEnd"/>
-      <w:r>
-        <w:rPr>
-          <w:rFonts w:asciiTheme="majorHAnsi" w:hAnsiTheme="majorHAnsi"/>
-          <w:color w:val="000000" w:themeColor="text1"/>
-        </w:rPr>
-        <w:t>/p&gt;</w:t>
-      </w:r>
     </w:p>
     <w:sectPr>
       <w:pgSz w:w="12240" w:h="15840"/>
